--- a/Docs/ПЗ Якупов.docx
+++ b/Docs/ПЗ Якупов.docx
@@ -3735,7 +3735,7 @@
               </w:rPr>
               <w:t xml:space="preserve"> </w:t>
             </w:r>
-            <w:hyperlink r:id="rId5" w:history="1">
+            <w:hyperlink r:id="rId7" w:history="1">
               <w:proofErr w:type="spellStart"/>
               <w:r>
                 <w:rPr>
@@ -3774,7 +3774,7 @@
               </w:rPr>
               <w:t xml:space="preserve"> </w:t>
             </w:r>
-            <w:hyperlink r:id="rId6" w:history="1">
+            <w:hyperlink r:id="rId8" w:history="1">
               <w:proofErr w:type="spellStart"/>
               <w:r>
                 <w:rPr>
@@ -4086,7 +4086,7 @@
                     </w:rPr>
                     <w:t xml:space="preserve">Указатель на интерфейс </w:t>
                   </w:r>
-                  <w:hyperlink r:id="rId7" w:history="1">
+                  <w:hyperlink r:id="rId9" w:history="1">
                     <w:proofErr w:type="spellStart"/>
                     <w:r>
                       <w:rPr>
@@ -4109,7 +4109,7 @@
                     </w:rPr>
                     <w:t xml:space="preserve"> или </w:t>
                   </w:r>
-                  <w:hyperlink r:id="rId8" w:history="1">
+                  <w:hyperlink r:id="rId10" w:history="1">
                     <w:proofErr w:type="spellStart"/>
                     <w:r>
                       <w:rPr>
@@ -5458,7 +5458,7 @@
               </w:rPr>
               <w:t xml:space="preserve">указатель на интерфейс компонента </w:t>
             </w:r>
-            <w:hyperlink r:id="rId9" w:history="1">
+            <w:hyperlink r:id="rId11" w:history="1">
               <w:proofErr w:type="spellStart"/>
               <w:r>
                 <w:rPr>
@@ -5480,7 +5480,7 @@
               </w:rPr>
               <w:t xml:space="preserve"> или </w:t>
             </w:r>
-            <w:hyperlink r:id="rId10" w:history="1">
+            <w:hyperlink r:id="rId12" w:history="1">
               <w:proofErr w:type="spellStart"/>
               <w:r>
                 <w:rPr>
@@ -5681,7 +5681,7 @@
                     </w:rPr>
                     <w:t xml:space="preserve">- </w:t>
                   </w:r>
-                  <w:hyperlink r:id="rId11" w:history="1">
+                  <w:hyperlink r:id="rId13" w:history="1">
                     <w:proofErr w:type="spellStart"/>
                     <w:r>
                       <w:rPr>
@@ -5773,7 +5773,7 @@
               </w:rPr>
               <w:t xml:space="preserve">указатель на интерфейс </w:t>
             </w:r>
-            <w:hyperlink r:id="rId12" w:history="1">
+            <w:hyperlink r:id="rId14" w:history="1">
               <w:proofErr w:type="spellStart"/>
               <w:r>
                 <w:rPr>
@@ -5795,7 +5795,7 @@
               </w:rPr>
               <w:t xml:space="preserve"> или </w:t>
             </w:r>
-            <w:hyperlink r:id="rId13" w:history="1">
+            <w:hyperlink r:id="rId15" w:history="1">
               <w:proofErr w:type="spellStart"/>
               <w:r>
                 <w:rPr>
@@ -8057,7 +8057,7 @@
                     <pic:cNvPicPr/>
                   </pic:nvPicPr>
                   <pic:blipFill>
-                    <a:blip r:embed="rId14"/>
+                    <a:blip r:embed="rId16"/>
                     <a:stretch>
                       <a:fillRect/>
                     </a:stretch>
@@ -8288,8 +8288,8 @@
             <v:path o:extrusionok="f" gradientshapeok="t" o:connecttype="rect"/>
             <o:lock v:ext="edit" aspectratio="t"/>
           </v:shapetype>
-          <v:shape id="_x0000_i1036" type="#_x0000_t75" style="width:475.5pt;height:540pt">
-            <v:imagedata r:id="rId15" o:title="BLL v3" croptop="2025f" cropbottom="2665f" cropleft="1788f" cropright="2419f"/>
+          <v:shape id="_x0000_i1025" type="#_x0000_t75" style="width:475.95pt;height:539.55pt">
+            <v:imagedata r:id="rId17" o:title="BLL v3" croptop="2025f" cropbottom="2665f" cropleft="1788f" cropright="2419f"/>
           </v:shape>
         </w:pict>
       </w:r>
@@ -8790,65 +8790,672 @@
         </w:numPr>
         <w:ind w:left="0" w:firstLine="851"/>
         <w:rPr>
+          <w:kern w:val="1"/>
+          <w:szCs w:val="28"/>
+          <w:u w:color="000000"/>
+        </w:rPr>
+      </w:pPr>
+      <w:proofErr w:type="spellStart"/>
+      <w:r>
+        <w:rPr>
+          <w:lang w:val="en-US" w:eastAsia="ru-RU"/>
+        </w:rPr>
+        <w:t>TableLegsParameters</w:t>
+      </w:r>
+      <w:proofErr w:type="spellEnd"/>
+      <w:r>
+        <w:rPr>
+          <w:lang w:eastAsia="ru-RU"/>
+        </w:rPr>
+        <w:t xml:space="preserve"> </w:t>
+      </w:r>
+      <w:r>
+        <w:rPr>
           <w:bCs/>
           <w:color w:val="000000"/>
         </w:rPr>
-      </w:pPr>
-      <w:proofErr w:type="spellStart"/>
-      <w:r>
-        <w:rPr>
-          <w:lang w:val="en-US" w:eastAsia="ru-RU"/>
-        </w:rPr>
-        <w:t>TableLegsParameters</w:t>
-      </w:r>
-      <w:proofErr w:type="spellEnd"/>
-      <w:r>
-        <w:rPr>
-          <w:lang w:eastAsia="ru-RU"/>
-        </w:rPr>
-        <w:t xml:space="preserve"> </w:t>
+        <w:t xml:space="preserve">– </w:t>
       </w:r>
       <w:r>
         <w:rPr>
           <w:bCs/>
           <w:color w:val="000000"/>
         </w:rPr>
-        <w:t xml:space="preserve">– </w:t>
-      </w:r>
-      <w:r>
+        <w:t xml:space="preserve">структура данных, хранящая </w:t>
+      </w:r>
+      <w:r>
+        <w:rPr>
+          <w:lang w:eastAsia="ru-RU"/>
+        </w:rPr>
+        <w:t>в себе</w:t>
+      </w:r>
+    </w:p>
+    <w:p>
+      <w:pPr>
+        <w:pStyle w:val="ab"/>
+        <w:ind w:left="0" w:firstLine="0"/>
+        <w:rPr>
+          <w:lang w:eastAsia="ru-RU"/>
+        </w:rPr>
+      </w:pPr>
+    </w:p>
+    <w:p>
+      <w:pPr>
+        <w:pStyle w:val="ab"/>
+        <w:ind w:left="0" w:firstLine="708"/>
+        <w:rPr>
+          <w:kern w:val="1"/>
+          <w:szCs w:val="28"/>
+          <w:u w:color="000000"/>
+        </w:rPr>
+      </w:pPr>
+      <w:r>
+        <w:rPr>
+          <w:kern w:val="1"/>
+          <w:szCs w:val="28"/>
+          <w:u w:color="000000"/>
+        </w:rPr>
+        <w:t xml:space="preserve">На рисунке </w:t>
+      </w:r>
+      <w:r>
+        <w:rPr>
+          <w:kern w:val="1"/>
+          <w:szCs w:val="28"/>
+          <w:u w:color="000000"/>
+        </w:rPr>
+        <w:t xml:space="preserve">5.2 </w:t>
+      </w:r>
+      <w:r>
+        <w:rPr>
+          <w:kern w:val="1"/>
+          <w:szCs w:val="28"/>
+          <w:u w:color="000000"/>
+        </w:rPr>
+        <w:t xml:space="preserve">изображена диаграмма классов приложения после завершения разработки дополнительного функционала и </w:t>
+      </w:r>
+      <w:proofErr w:type="spellStart"/>
+      <w:r>
+        <w:rPr>
+          <w:kern w:val="1"/>
+          <w:szCs w:val="28"/>
+          <w:u w:color="000000"/>
+        </w:rPr>
+        <w:t>рефактронига</w:t>
+      </w:r>
+      <w:proofErr w:type="spellEnd"/>
+      <w:r>
+        <w:rPr>
+          <w:kern w:val="1"/>
+          <w:szCs w:val="28"/>
+          <w:u w:color="000000"/>
+        </w:rPr>
+        <w:t>.</w:t>
+      </w:r>
+    </w:p>
+    <w:p>
+      <w:pPr>
+        <w:spacing w:after="0" w:line="360" w:lineRule="auto"/>
+        <w:ind w:firstLine="708"/>
+        <w:jc w:val="both"/>
+        <w:rPr>
+          <w:rFonts w:ascii="Times New Roman" w:hAnsi="Times New Roman" w:cs="Times New Roman"/>
+          <w:kern w:val="1"/>
+          <w:sz w:val="28"/>
+          <w:szCs w:val="28"/>
+          <w:u w:color="000000"/>
+        </w:rPr>
+      </w:pPr>
+      <w:r>
+        <w:rPr>
+          <w:rFonts w:ascii="Times New Roman" w:hAnsi="Times New Roman" w:cs="Times New Roman"/>
+          <w:kern w:val="1"/>
+          <w:sz w:val="28"/>
+          <w:szCs w:val="28"/>
+          <w:u w:color="000000"/>
+        </w:rPr>
+        <w:t xml:space="preserve">После добавления новой функциональности и </w:t>
+      </w:r>
+      <w:proofErr w:type="spellStart"/>
+      <w:r>
+        <w:rPr>
+          <w:rFonts w:ascii="Times New Roman" w:hAnsi="Times New Roman" w:cs="Times New Roman"/>
+          <w:kern w:val="1"/>
+          <w:sz w:val="28"/>
+          <w:szCs w:val="28"/>
+          <w:u w:color="000000"/>
+        </w:rPr>
+        <w:t>рефакторинга</w:t>
+      </w:r>
+      <w:proofErr w:type="spellEnd"/>
+      <w:r>
+        <w:rPr>
+          <w:rFonts w:ascii="Times New Roman" w:hAnsi="Times New Roman" w:cs="Times New Roman"/>
+          <w:kern w:val="1"/>
+          <w:sz w:val="28"/>
+          <w:szCs w:val="28"/>
+          <w:u w:color="000000"/>
+        </w:rPr>
+        <w:t xml:space="preserve"> в структуре приложения произошли следующие изменения:</w:t>
+      </w:r>
+    </w:p>
+    <w:p>
+      <w:pPr>
+        <w:pStyle w:val="a6"/>
+        <w:numPr>
+          <w:ilvl w:val="0"/>
+          <w:numId w:val="4"/>
+        </w:numPr>
+        <w:spacing w:after="0"/>
+        <w:ind w:left="0" w:firstLine="851"/>
+        <w:jc w:val="both"/>
+        <w:rPr>
+          <w:rFonts w:eastAsia="Arial Unicode MS" w:cs="Times New Roman"/>
+          <w:color w:val="000000"/>
+          <w:kern w:val="1"/>
+          <w:szCs w:val="28"/>
+          <w:u w:color="000000"/>
+          <w:bdr w:val="nil"/>
+          <w:lang w:eastAsia="ru-RU"/>
+          <w14:textOutline w14:w="0" w14:cap="flat" w14:cmpd="sng" w14:algn="ctr">
+            <w14:noFill/>
+            <w14:prstDash w14:val="solid"/>
+            <w14:bevel/>
+          </w14:textOutline>
+        </w:rPr>
+      </w:pPr>
+      <w:r>
+        <w:rPr>
+          <w:rFonts w:cs="Times New Roman"/>
+          <w:kern w:val="1"/>
+          <w:szCs w:val="28"/>
+          <w:u w:color="000000"/>
+        </w:rPr>
+        <w:t xml:space="preserve">Было добавлено создание нескольких выдвижных ящиков, где количество указывается отдельным свойством </w:t>
+      </w:r>
+      <w:proofErr w:type="spellStart"/>
+      <w:r>
+        <w:rPr>
+          <w:rFonts w:cs="Times New Roman"/>
+          <w:kern w:val="1"/>
+          <w:szCs w:val="28"/>
+          <w:u w:color="000000"/>
+          <w:lang w:val="en-US"/>
+        </w:rPr>
+        <w:t>TableBoxNumber</w:t>
+      </w:r>
+      <w:proofErr w:type="spellEnd"/>
+      <w:r>
+        <w:rPr>
+          <w:rFonts w:cs="Times New Roman"/>
+          <w:kern w:val="1"/>
+          <w:szCs w:val="28"/>
+          <w:u w:color="000000"/>
+        </w:rPr>
+        <w:t xml:space="preserve"> </w:t>
+      </w:r>
+      <w:r>
+        <w:rPr>
+          <w:rFonts w:cs="Times New Roman"/>
+          <w:kern w:val="1"/>
+          <w:szCs w:val="28"/>
+          <w:u w:color="000000"/>
+        </w:rPr>
+        <w:t xml:space="preserve">в классе </w:t>
+      </w:r>
+      <w:proofErr w:type="spellStart"/>
+      <w:r>
+        <w:rPr>
+          <w:rFonts w:cs="Times New Roman"/>
+          <w:kern w:val="1"/>
+          <w:szCs w:val="28"/>
+          <w:u w:color="000000"/>
+          <w:lang w:val="en-US"/>
+        </w:rPr>
+        <w:t>TableParameters</w:t>
+      </w:r>
+      <w:proofErr w:type="spellEnd"/>
+      <w:r>
+        <w:rPr>
+          <w:rFonts w:cs="Times New Roman"/>
+          <w:kern w:val="1"/>
+          <w:szCs w:val="28"/>
+          <w:u w:color="000000"/>
+        </w:rPr>
+        <w:t>.</w:t>
+      </w:r>
+    </w:p>
+    <w:p>
+      <w:pPr>
+        <w:pStyle w:val="a6"/>
+        <w:numPr>
+          <w:ilvl w:val="0"/>
+          <w:numId w:val="4"/>
+        </w:numPr>
+        <w:spacing w:after="0"/>
+        <w:ind w:left="0" w:firstLine="851"/>
+        <w:jc w:val="both"/>
+        <w:rPr>
+          <w:rFonts w:eastAsia="Arial Unicode MS" w:cs="Times New Roman"/>
+          <w:color w:val="000000"/>
+          <w:kern w:val="1"/>
+          <w:szCs w:val="28"/>
+          <w:u w:color="000000"/>
+          <w:bdr w:val="nil"/>
+          <w:lang w:eastAsia="ru-RU"/>
+          <w14:textOutline w14:w="0" w14:cap="flat" w14:cmpd="sng" w14:algn="ctr">
+            <w14:noFill/>
+            <w14:prstDash w14:val="solid"/>
+            <w14:bevel/>
+          </w14:textOutline>
+        </w:rPr>
+      </w:pPr>
+      <w:r>
+        <w:rPr>
+          <w:rFonts w:cs="Times New Roman"/>
+          <w:kern w:val="1"/>
+          <w:szCs w:val="28"/>
+          <w:u w:color="000000"/>
+        </w:rPr>
+        <w:t xml:space="preserve">В </w:t>
+      </w:r>
+      <w:r>
+        <w:rPr>
+          <w:rFonts w:cs="Times New Roman"/>
+          <w:kern w:val="1"/>
+          <w:szCs w:val="28"/>
+          <w:u w:color="000000"/>
+          <w:lang w:val="en-US"/>
+        </w:rPr>
+        <w:t>Builder</w:t>
+      </w:r>
+      <w:r>
+        <w:rPr>
+          <w:rFonts w:cs="Times New Roman"/>
+          <w:kern w:val="1"/>
+          <w:szCs w:val="28"/>
+          <w:u w:color="000000"/>
+        </w:rPr>
+        <w:t xml:space="preserve"> </w:t>
+      </w:r>
+      <w:r>
+        <w:rPr>
+          <w:rFonts w:cs="Times New Roman"/>
+          <w:kern w:val="1"/>
+          <w:szCs w:val="28"/>
+          <w:u w:color="000000"/>
+        </w:rPr>
+        <w:t>был добавлены методы</w:t>
+      </w:r>
+      <w:r>
+        <w:rPr>
+          <w:rFonts w:cs="Times New Roman"/>
+          <w:kern w:val="1"/>
+          <w:szCs w:val="28"/>
+          <w:u w:color="000000"/>
+        </w:rPr>
+        <w:t xml:space="preserve"> </w:t>
+      </w:r>
+      <w:proofErr w:type="spellStart"/>
+      <w:r>
+        <w:rPr>
+          <w:rFonts w:cs="Times New Roman"/>
+          <w:kern w:val="1"/>
+          <w:szCs w:val="28"/>
+          <w:u w:color="000000"/>
+          <w:lang w:val="en-US"/>
+        </w:rPr>
+        <w:t>CreateBox</w:t>
+      </w:r>
+      <w:proofErr w:type="spellEnd"/>
+      <w:r>
+        <w:rPr>
+          <w:rFonts w:cs="Times New Roman"/>
+          <w:kern w:val="1"/>
+          <w:szCs w:val="28"/>
+          <w:u w:color="000000"/>
+        </w:rPr>
+        <w:t xml:space="preserve"> и </w:t>
+      </w:r>
+      <w:proofErr w:type="spellStart"/>
+      <w:r>
+        <w:rPr>
+          <w:rFonts w:cs="Times New Roman"/>
+          <w:kern w:val="1"/>
+          <w:szCs w:val="28"/>
+          <w:u w:color="000000"/>
+          <w:lang w:val="en-US"/>
+        </w:rPr>
+        <w:t>BuildBox</w:t>
+      </w:r>
+      <w:proofErr w:type="spellEnd"/>
+      <w:r>
+        <w:rPr>
+          <w:rFonts w:cs="Times New Roman"/>
+          <w:kern w:val="1"/>
+          <w:szCs w:val="28"/>
+          <w:u w:color="000000"/>
+        </w:rPr>
+        <w:t xml:space="preserve">, </w:t>
+      </w:r>
+      <w:proofErr w:type="gramStart"/>
+      <w:r>
+        <w:rPr>
+          <w:rFonts w:cs="Times New Roman"/>
+          <w:kern w:val="1"/>
+          <w:szCs w:val="28"/>
+          <w:u w:color="000000"/>
+        </w:rPr>
+        <w:t>для создание</w:t>
+      </w:r>
+      <w:proofErr w:type="gramEnd"/>
+      <w:r>
+        <w:rPr>
+          <w:rFonts w:cs="Times New Roman"/>
+          <w:kern w:val="1"/>
+          <w:szCs w:val="28"/>
+          <w:u w:color="000000"/>
+        </w:rPr>
+        <w:t xml:space="preserve"> ящиков в зависимости от их количества</w:t>
+      </w:r>
+      <w:r>
+        <w:rPr>
+          <w:rFonts w:cs="Times New Roman"/>
+          <w:kern w:val="1"/>
+          <w:szCs w:val="28"/>
+          <w:u w:color="000000"/>
+        </w:rPr>
+        <w:t>.</w:t>
+      </w:r>
+    </w:p>
+    <w:p>
+      <w:pPr>
+        <w:pStyle w:val="ab"/>
+        <w:numPr>
+          <w:ilvl w:val="0"/>
+          <w:numId w:val="4"/>
+        </w:numPr>
+        <w:ind w:left="0" w:firstLine="851"/>
         <w:rPr>
           <w:bCs/>
           <w:color w:val="000000"/>
         </w:rPr>
-        <w:t xml:space="preserve">структура данных, хранящая </w:t>
-      </w:r>
-      <w:r>
-        <w:rPr>
-          <w:lang w:eastAsia="ru-RU"/>
-        </w:rPr>
-        <w:t>в себе</w:t>
-      </w:r>
-      <w:r>
-        <w:rPr>
-          <w:lang w:eastAsia="ru-RU"/>
-        </w:rPr>
-        <w:t xml:space="preserve"> параметры ножек стола.</w:t>
-      </w:r>
-    </w:p>
-    <w:p/>
-    <w:p/>
-    <w:p/>
-    <w:p/>
-    <w:p/>
-    <w:p/>
-    <w:p/>
-    <w:p/>
-    <w:p/>
-    <w:p/>
-    <w:p/>
-    <w:p/>
-    <w:p/>
-    <w:p/>
+      </w:pPr>
+      <w:r>
+        <w:rPr>
+          <w:kern w:val="1"/>
+          <w:szCs w:val="28"/>
+          <w:u w:color="000000"/>
+        </w:rPr>
+        <w:t xml:space="preserve">Был произведен </w:t>
+      </w:r>
+      <w:proofErr w:type="spellStart"/>
+      <w:r>
+        <w:rPr>
+          <w:kern w:val="1"/>
+          <w:szCs w:val="28"/>
+          <w:u w:color="000000"/>
+        </w:rPr>
+        <w:t>рефакторинг</w:t>
+      </w:r>
+      <w:proofErr w:type="spellEnd"/>
+      <w:r>
+        <w:rPr>
+          <w:kern w:val="1"/>
+          <w:szCs w:val="28"/>
+          <w:u w:color="000000"/>
+        </w:rPr>
+        <w:t xml:space="preserve"> методов </w:t>
+      </w:r>
+      <w:proofErr w:type="spellStart"/>
+      <w:r>
+        <w:rPr>
+          <w:kern w:val="1"/>
+          <w:szCs w:val="28"/>
+          <w:u w:color="000000"/>
+        </w:rPr>
+        <w:t>валидации</w:t>
+      </w:r>
+      <w:proofErr w:type="spellEnd"/>
+      <w:r>
+        <w:rPr>
+          <w:kern w:val="1"/>
+          <w:szCs w:val="28"/>
+          <w:u w:color="000000"/>
+        </w:rPr>
+        <w:t>.</w:t>
+      </w:r>
+      <w:r>
+        <w:rPr>
+          <w:kern w:val="1"/>
+          <w:szCs w:val="28"/>
+          <w:u w:color="000000"/>
+        </w:rPr>
+        <w:t xml:space="preserve"> Общие методы проверки были вы перенесены в отдельный статический класс </w:t>
+      </w:r>
+      <w:proofErr w:type="spellStart"/>
+      <w:r>
+        <w:rPr>
+          <w:kern w:val="1"/>
+          <w:szCs w:val="28"/>
+          <w:u w:color="000000"/>
+          <w:lang w:val="en-US"/>
+        </w:rPr>
+        <w:t>ParametersValidation</w:t>
+      </w:r>
+      <w:proofErr w:type="spellEnd"/>
+      <w:r>
+        <w:rPr>
+          <w:kern w:val="1"/>
+          <w:szCs w:val="28"/>
+          <w:u w:color="000000"/>
+        </w:rPr>
+        <w:t>.</w:t>
+      </w:r>
+    </w:p>
+    <w:p>
+      <w:pPr>
+        <w:pStyle w:val="ab"/>
+        <w:numPr>
+          <w:ilvl w:val="0"/>
+          <w:numId w:val="4"/>
+        </w:numPr>
+        <w:ind w:left="0" w:firstLine="851"/>
+        <w:rPr>
+          <w:bCs/>
+          <w:color w:val="000000"/>
+        </w:rPr>
+      </w:pPr>
+      <w:r>
+        <w:rPr>
+          <w:kern w:val="1"/>
+          <w:szCs w:val="28"/>
+          <w:u w:color="000000"/>
+        </w:rPr>
+        <w:lastRenderedPageBreak/>
+        <w:t>В</w:t>
+      </w:r>
+      <w:r>
+        <w:rPr>
+          <w:kern w:val="1"/>
+          <w:szCs w:val="28"/>
+          <w:u w:color="000000"/>
+        </w:rPr>
+        <w:t xml:space="preserve"> </w:t>
+      </w:r>
+      <w:r>
+        <w:rPr>
+          <w:kern w:val="1"/>
+          <w:szCs w:val="28"/>
+          <w:u w:color="000000"/>
+        </w:rPr>
+        <w:t>класс</w:t>
+      </w:r>
+      <w:r>
+        <w:rPr>
+          <w:kern w:val="1"/>
+          <w:szCs w:val="28"/>
+          <w:u w:color="000000"/>
+        </w:rPr>
+        <w:t xml:space="preserve"> </w:t>
+      </w:r>
+      <w:proofErr w:type="spellStart"/>
+      <w:r>
+        <w:rPr>
+          <w:kern w:val="1"/>
+          <w:szCs w:val="28"/>
+          <w:u w:color="000000"/>
+          <w:lang w:val="en-US"/>
+        </w:rPr>
+        <w:t>TableParameters</w:t>
+      </w:r>
+      <w:proofErr w:type="spellEnd"/>
+      <w:r>
+        <w:rPr>
+          <w:kern w:val="1"/>
+          <w:szCs w:val="28"/>
+          <w:u w:color="000000"/>
+        </w:rPr>
+        <w:t xml:space="preserve"> </w:t>
+      </w:r>
+      <w:r>
+        <w:rPr>
+          <w:kern w:val="1"/>
+          <w:szCs w:val="28"/>
+          <w:u w:color="000000"/>
+        </w:rPr>
+        <w:t>был</w:t>
+      </w:r>
+      <w:r>
+        <w:rPr>
+          <w:kern w:val="1"/>
+          <w:szCs w:val="28"/>
+          <w:u w:color="000000"/>
+        </w:rPr>
+        <w:t xml:space="preserve"> </w:t>
+      </w:r>
+      <w:r>
+        <w:rPr>
+          <w:kern w:val="1"/>
+          <w:szCs w:val="28"/>
+          <w:u w:color="000000"/>
+        </w:rPr>
+        <w:t>добавлен</w:t>
+      </w:r>
+      <w:r>
+        <w:rPr>
+          <w:kern w:val="1"/>
+          <w:szCs w:val="28"/>
+          <w:u w:color="000000"/>
+        </w:rPr>
+        <w:t xml:space="preserve"> </w:t>
+      </w:r>
+      <w:r>
+        <w:rPr>
+          <w:kern w:val="1"/>
+          <w:szCs w:val="28"/>
+          <w:u w:color="000000"/>
+        </w:rPr>
+        <w:t>метод</w:t>
+      </w:r>
+      <w:r>
+        <w:rPr>
+          <w:kern w:val="1"/>
+          <w:szCs w:val="28"/>
+          <w:u w:color="000000"/>
+        </w:rPr>
+        <w:t xml:space="preserve"> </w:t>
+      </w:r>
+      <w:proofErr w:type="spellStart"/>
+      <w:r>
+        <w:rPr>
+          <w:kern w:val="1"/>
+          <w:szCs w:val="28"/>
+          <w:u w:color="000000"/>
+          <w:lang w:val="en-US"/>
+        </w:rPr>
+        <w:t>SetMinMaxParameters</w:t>
+      </w:r>
+      <w:proofErr w:type="spellEnd"/>
+      <w:r>
+        <w:rPr>
+          <w:kern w:val="1"/>
+          <w:szCs w:val="28"/>
+          <w:u w:color="000000"/>
+        </w:rPr>
+        <w:t xml:space="preserve"> для установки минимальных</w:t>
+      </w:r>
+      <w:r>
+        <w:rPr>
+          <w:kern w:val="1"/>
+          <w:szCs w:val="28"/>
+          <w:u w:color="000000"/>
+        </w:rPr>
+        <w:t>/</w:t>
+      </w:r>
+      <w:r>
+        <w:rPr>
+          <w:kern w:val="1"/>
+          <w:szCs w:val="28"/>
+          <w:u w:color="000000"/>
+        </w:rPr>
+        <w:t>максимальных параметров в форме. Это позволило уменьшить количество повторяющего кода.</w:t>
+      </w:r>
+    </w:p>
+    <w:p>
+      <w:pPr>
+        <w:jc w:val="center"/>
+        <w:rPr>
+          <w:lang w:val="en-US"/>
+        </w:rPr>
+      </w:pPr>
+      <w:r>
+        <w:rPr>
+          <w:lang w:val="en-US"/>
+        </w:rPr>
+        <w:pict>
+          <v:shape id="_x0000_i1026" type="#_x0000_t75" style="width:463.8pt;height:619.95pt">
+            <v:imagedata r:id="rId18" o:title="Starter Class Diagram v5" croptop="2090f" cropbottom="2606f" cropleft="1880f" cropright="2469f"/>
+          </v:shape>
+        </w:pict>
+      </w:r>
+    </w:p>
+    <w:p>
+      <w:pPr>
+        <w:spacing w:line="360" w:lineRule="auto"/>
+        <w:jc w:val="center"/>
+        <w:rPr>
+          <w:rFonts w:ascii="Times New Roman" w:hAnsi="Times New Roman" w:cs="Times New Roman"/>
+          <w:sz w:val="28"/>
+          <w:szCs w:val="28"/>
+        </w:rPr>
+      </w:pPr>
+      <w:r>
+        <w:rPr>
+          <w:rFonts w:ascii="Times New Roman" w:hAnsi="Times New Roman" w:cs="Times New Roman"/>
+          <w:sz w:val="28"/>
+          <w:szCs w:val="28"/>
+        </w:rPr>
+        <w:t>Рисунок 5.1</w:t>
+      </w:r>
+      <w:r>
+        <w:rPr>
+          <w:rFonts w:ascii="Times New Roman" w:hAnsi="Times New Roman" w:cs="Times New Roman"/>
+          <w:sz w:val="28"/>
+          <w:szCs w:val="28"/>
+        </w:rPr>
+        <w:t xml:space="preserve"> – </w:t>
+      </w:r>
+      <w:r>
+        <w:rPr>
+          <w:rFonts w:ascii="Times New Roman" w:hAnsi="Times New Roman" w:cs="Times New Roman"/>
+          <w:kern w:val="1"/>
+          <w:sz w:val="28"/>
+          <w:szCs w:val="28"/>
+          <w:u w:color="000000"/>
+        </w:rPr>
+        <w:t>Диаграмма классов после добавления функциональности</w:t>
+      </w:r>
+    </w:p>
     <w:p>
       <w:pPr>
         <w:pStyle w:val="1"/>
@@ -8877,6 +9484,7 @@
     <w:p>
       <w:pPr>
         <w:spacing w:after="0" w:line="360" w:lineRule="auto"/>
+        <w:ind w:firstLine="708"/>
         <w:jc w:val="both"/>
         <w:rPr>
           <w:rFonts w:ascii="Times New Roman" w:hAnsi="Times New Roman" w:cs="Times New Roman"/>
@@ -8977,8 +9585,8 @@
           <w:lang w:eastAsia="ru-RU"/>
         </w:rPr>
         <w:drawing>
-          <wp:inline distT="0" distB="0" distL="0" distR="0" wp14:anchorId="4AC525DD" wp14:editId="745D19EB">
-            <wp:extent cx="3453529" cy="2476500"/>
+          <wp:inline distT="0" distB="0" distL="0" distR="0" wp14:anchorId="59426B4D" wp14:editId="76D8AE1F">
+            <wp:extent cx="3648075" cy="2711020"/>
             <wp:effectExtent l="0" t="0" r="0" b="0"/>
             <wp:docPr id="1" name="Рисунок 1"/>
             <wp:cNvGraphicFramePr>
@@ -8992,14 +9600,14 @@
                     <pic:cNvPicPr/>
                   </pic:nvPicPr>
                   <pic:blipFill rotWithShape="1">
-                    <a:blip r:embed="rId16"/>
-                    <a:srcRect l="586" t="1617"/>
+                    <a:blip r:embed="rId19"/>
+                    <a:srcRect r="390"/>
                     <a:stretch/>
                   </pic:blipFill>
                   <pic:spPr bwMode="auto">
                     <a:xfrm>
                       <a:off x="0" y="0"/>
-                      <a:ext cx="3497777" cy="2508230"/>
+                      <a:ext cx="3673483" cy="2729901"/>
                     </a:xfrm>
                     <a:prstGeom prst="rect">
                       <a:avLst/>
@@ -9063,10 +9671,154 @@
           <w:lang w:eastAsia="ru-RU"/>
         </w:rPr>
         <w:drawing>
-          <wp:inline distT="0" distB="0" distL="0" distR="0" wp14:anchorId="7C59FEAB" wp14:editId="241DD86F">
-            <wp:extent cx="3487160" cy="3152775"/>
+          <wp:inline distT="0" distB="0" distL="0" distR="0" wp14:anchorId="3FED68DE" wp14:editId="05C18A7F">
+            <wp:extent cx="3152775" cy="2924044"/>
             <wp:effectExtent l="0" t="0" r="0" b="0"/>
-            <wp:docPr id="2" name="Рисунок 2"/>
+            <wp:docPr id="8" name="Рисунок 8"/>
+            <wp:cNvGraphicFramePr>
+              <a:graphicFrameLocks xmlns:a="http://schemas.openxmlformats.org/drawingml/2006/main" noChangeAspect="1"/>
+            </wp:cNvGraphicFramePr>
+            <a:graphic xmlns:a="http://schemas.openxmlformats.org/drawingml/2006/main">
+              <a:graphicData uri="http://schemas.openxmlformats.org/drawingml/2006/picture">
+                <pic:pic xmlns:pic="http://schemas.openxmlformats.org/drawingml/2006/picture">
+                  <pic:nvPicPr>
+                    <pic:cNvPr id="1" name=""/>
+                    <pic:cNvPicPr/>
+                  </pic:nvPicPr>
+                  <pic:blipFill>
+                    <a:blip r:embed="rId20"/>
+                    <a:stretch>
+                      <a:fillRect/>
+                    </a:stretch>
+                  </pic:blipFill>
+                  <pic:spPr>
+                    <a:xfrm>
+                      <a:off x="0" y="0"/>
+                      <a:ext cx="3163446" cy="2933941"/>
+                    </a:xfrm>
+                    <a:prstGeom prst="rect">
+                      <a:avLst/>
+                    </a:prstGeom>
+                  </pic:spPr>
+                </pic:pic>
+              </a:graphicData>
+            </a:graphic>
+          </wp:inline>
+        </w:drawing>
+      </w:r>
+    </w:p>
+    <w:p>
+      <w:pPr>
+        <w:spacing w:after="0" w:line="360" w:lineRule="auto"/>
+        <w:jc w:val="center"/>
+        <w:rPr>
+          <w:rFonts w:ascii="Times New Roman" w:hAnsi="Times New Roman" w:cs="Times New Roman"/>
+          <w:sz w:val="28"/>
+          <w:szCs w:val="28"/>
+        </w:rPr>
+      </w:pPr>
+      <w:r>
+        <w:rPr>
+          <w:rFonts w:ascii="Times New Roman" w:hAnsi="Times New Roman" w:cs="Times New Roman"/>
+          <w:sz w:val="28"/>
+          <w:szCs w:val="28"/>
+        </w:rPr>
+        <w:t>Рисунок 6.</w:t>
+      </w:r>
+      <w:r>
+        <w:rPr>
+          <w:rFonts w:ascii="Times New Roman" w:hAnsi="Times New Roman" w:cs="Times New Roman"/>
+          <w:sz w:val="28"/>
+          <w:szCs w:val="28"/>
+        </w:rPr>
+        <w:t>2</w:t>
+      </w:r>
+      <w:r>
+        <w:rPr>
+          <w:rFonts w:ascii="Times New Roman" w:hAnsi="Times New Roman" w:cs="Times New Roman"/>
+          <w:sz w:val="28"/>
+          <w:szCs w:val="28"/>
+        </w:rPr>
+        <w:t xml:space="preserve"> – Макет пользовательского интерфейса</w:t>
+      </w:r>
+      <w:r>
+        <w:rPr>
+          <w:rFonts w:ascii="Times New Roman" w:hAnsi="Times New Roman" w:cs="Times New Roman"/>
+          <w:sz w:val="28"/>
+          <w:szCs w:val="28"/>
+        </w:rPr>
+        <w:t xml:space="preserve"> </w:t>
+      </w:r>
+      <w:r>
+        <w:rPr>
+          <w:rFonts w:ascii="Times New Roman" w:hAnsi="Times New Roman" w:cs="Times New Roman"/>
+          <w:sz w:val="28"/>
+          <w:szCs w:val="28"/>
+          <w:lang w:val="en-US"/>
+        </w:rPr>
+        <w:t>c</w:t>
+      </w:r>
+      <w:r>
+        <w:rPr>
+          <w:rFonts w:ascii="Times New Roman" w:hAnsi="Times New Roman" w:cs="Times New Roman"/>
+          <w:sz w:val="28"/>
+          <w:szCs w:val="28"/>
+        </w:rPr>
+        <w:t xml:space="preserve"> </w:t>
+      </w:r>
+      <w:r>
+        <w:rPr>
+          <w:rFonts w:ascii="Times New Roman" w:hAnsi="Times New Roman" w:cs="Times New Roman"/>
+          <w:sz w:val="28"/>
+          <w:szCs w:val="28"/>
+        </w:rPr>
+        <w:t xml:space="preserve">включенным сквозным отверстием </w:t>
+      </w:r>
+    </w:p>
+    <w:p>
+      <w:pPr>
+        <w:spacing w:after="0" w:line="360" w:lineRule="auto"/>
+        <w:ind w:firstLine="708"/>
+        <w:jc w:val="both"/>
+        <w:rPr>
+          <w:rFonts w:ascii="Times New Roman" w:hAnsi="Times New Roman" w:cs="Times New Roman"/>
+          <w:sz w:val="28"/>
+          <w:szCs w:val="28"/>
+        </w:rPr>
+      </w:pPr>
+      <w:r>
+        <w:rPr>
+          <w:rFonts w:ascii="Times New Roman" w:hAnsi="Times New Roman" w:cs="Times New Roman"/>
+          <w:sz w:val="28"/>
+          <w:szCs w:val="28"/>
+        </w:rPr>
+        <w:lastRenderedPageBreak/>
+        <w:t>После ввода некорректных параметров и нажатия кнопки построения модели отображается окно предупреж</w:t>
+      </w:r>
+      <w:r>
+        <w:rPr>
+          <w:rFonts w:ascii="Times New Roman" w:hAnsi="Times New Roman" w:cs="Times New Roman"/>
+          <w:sz w:val="28"/>
+          <w:szCs w:val="28"/>
+        </w:rPr>
+        <w:t>дения с описанием ошибок (рис. 6.3).</w:t>
+      </w:r>
+    </w:p>
+    <w:p>
+      <w:pPr>
+        <w:spacing w:line="360" w:lineRule="auto"/>
+        <w:jc w:val="center"/>
+      </w:pPr>
+      <w:r>
+        <w:rPr>
+          <w:noProof/>
+          <w:lang w:eastAsia="ru-RU"/>
+        </w:rPr>
+        <w:drawing>
+          <wp:inline distT="0" distB="0" distL="0" distR="0" wp14:anchorId="73C7BAB9" wp14:editId="175671BD">
+            <wp:extent cx="3871679" cy="1350335"/>
+            <wp:effectExtent l="0" t="0" r="0" b="2540"/>
+            <wp:docPr id="4" name="Рисунок 4"/>
             <wp:cNvGraphicFramePr>
               <a:graphicFrameLocks xmlns:a="http://schemas.openxmlformats.org/drawingml/2006/main" noChangeAspect="1"/>
             </wp:cNvGraphicFramePr>
@@ -9078,14 +9830,14 @@
                     <pic:cNvPicPr/>
                   </pic:nvPicPr>
                   <pic:blipFill rotWithShape="1">
-                    <a:blip r:embed="rId17"/>
-                    <a:srcRect b="645"/>
+                    <a:blip r:embed="rId21"/>
+                    <a:srcRect l="10697" t="52773" r="9689" b="16714"/>
                     <a:stretch/>
                   </pic:blipFill>
                   <pic:spPr bwMode="auto">
                     <a:xfrm>
                       <a:off x="0" y="0"/>
-                      <a:ext cx="3508791" cy="3172332"/>
+                      <a:ext cx="3913487" cy="1364917"/>
                     </a:xfrm>
                     <a:prstGeom prst="rect">
                       <a:avLst/>
@@ -9108,37 +9860,261 @@
     </w:p>
     <w:p>
       <w:pPr>
+        <w:spacing w:line="360" w:lineRule="auto"/>
+        <w:ind w:firstLine="708"/>
+        <w:jc w:val="center"/>
+        <w:rPr>
+          <w:rFonts w:ascii="Times New Roman" w:hAnsi="Times New Roman" w:cs="Times New Roman"/>
+          <w:sz w:val="28"/>
+          <w:szCs w:val="28"/>
+        </w:rPr>
+      </w:pPr>
+      <w:r>
+        <w:rPr>
+          <w:rFonts w:ascii="Times New Roman" w:hAnsi="Times New Roman" w:cs="Times New Roman"/>
+          <w:sz w:val="28"/>
+          <w:szCs w:val="28"/>
+        </w:rPr>
+        <w:t>Рисунок 6.3</w:t>
+      </w:r>
+      <w:r>
+        <w:rPr>
+          <w:rFonts w:ascii="Times New Roman" w:hAnsi="Times New Roman" w:cs="Times New Roman"/>
+          <w:sz w:val="28"/>
+          <w:szCs w:val="28"/>
+        </w:rPr>
+        <w:t xml:space="preserve"> –</w:t>
+      </w:r>
+      <w:r>
+        <w:rPr>
+          <w:rFonts w:ascii="Times New Roman" w:hAnsi="Times New Roman" w:cs="Times New Roman"/>
+          <w:sz w:val="28"/>
+          <w:szCs w:val="28"/>
+        </w:rPr>
+        <w:t xml:space="preserve"> Предупреждение при вводе несовместимых параметров</w:t>
+      </w:r>
+    </w:p>
+    <w:p>
+      <w:pPr>
+        <w:jc w:val="center"/>
+      </w:pPr>
+    </w:p>
+    <w:p>
+      <w:pPr>
+        <w:jc w:val="center"/>
+      </w:pPr>
+    </w:p>
+    <w:p>
+      <w:pPr>
+        <w:jc w:val="center"/>
+      </w:pPr>
+    </w:p>
+    <w:p>
+      <w:pPr>
+        <w:jc w:val="center"/>
+      </w:pPr>
+    </w:p>
+    <w:p>
+      <w:pPr>
+        <w:jc w:val="center"/>
+      </w:pPr>
+    </w:p>
+    <w:p>
+      <w:pPr>
+        <w:jc w:val="center"/>
+      </w:pPr>
+    </w:p>
+    <w:p>
+      <w:pPr>
+        <w:jc w:val="center"/>
+      </w:pPr>
+    </w:p>
+    <w:p>
+      <w:pPr>
+        <w:jc w:val="center"/>
+      </w:pPr>
+    </w:p>
+    <w:p>
+      <w:pPr>
+        <w:jc w:val="center"/>
+      </w:pPr>
+    </w:p>
+    <w:p>
+      <w:pPr>
+        <w:jc w:val="center"/>
+      </w:pPr>
+    </w:p>
+    <w:p>
+      <w:pPr>
+        <w:jc w:val="center"/>
+      </w:pPr>
+    </w:p>
+    <w:p>
+      <w:pPr>
+        <w:jc w:val="center"/>
+      </w:pPr>
+    </w:p>
+    <w:p>
+      <w:pPr>
+        <w:jc w:val="center"/>
+      </w:pPr>
+    </w:p>
+    <w:p>
+      <w:pPr>
+        <w:jc w:val="center"/>
+      </w:pPr>
+    </w:p>
+    <w:p>
+      <w:pPr>
+        <w:jc w:val="center"/>
+      </w:pPr>
+    </w:p>
+    <w:p>
+      <w:pPr>
+        <w:jc w:val="center"/>
+      </w:pPr>
+    </w:p>
+    <w:p>
+      <w:pPr>
+        <w:jc w:val="center"/>
+      </w:pPr>
+    </w:p>
+    <w:p>
+      <w:pPr>
+        <w:jc w:val="center"/>
+      </w:pPr>
+    </w:p>
+    <w:p>
+      <w:pPr>
+        <w:jc w:val="center"/>
+      </w:pPr>
+    </w:p>
+    <w:p>
+      <w:pPr>
+        <w:jc w:val="center"/>
+      </w:pPr>
+    </w:p>
+    <w:p>
+      <w:pPr>
+        <w:jc w:val="center"/>
+      </w:pPr>
+    </w:p>
+    <w:p>
+      <w:pPr>
+        <w:pStyle w:val="1"/>
+        <w:rPr>
+          <w:rFonts w:cs="Times New Roman"/>
+          <w:bCs/>
+          <w:color w:val="auto"/>
+          <w:kern w:val="1"/>
+          <w:szCs w:val="28"/>
+          <w:u w:color="000000"/>
+        </w:rPr>
+      </w:pPr>
+      <w:bookmarkStart w:id="7" w:name="_Toc69875433"/>
+      <w:r>
+        <w:rPr>
+          <w:rFonts w:cs="Times New Roman"/>
+          <w:bCs/>
+          <w:color w:val="auto"/>
+          <w:kern w:val="1"/>
+          <w:szCs w:val="28"/>
+          <w:u w:color="000000"/>
+        </w:rPr>
+        <w:lastRenderedPageBreak/>
+        <w:t>7 Тестирование плагина</w:t>
+      </w:r>
+      <w:bookmarkStart w:id="8" w:name="_Toc69875434"/>
+      <w:bookmarkEnd w:id="7"/>
+    </w:p>
+    <w:p>
+      <w:pPr>
+        <w:pStyle w:val="1"/>
+        <w:rPr>
+          <w:rFonts w:cs="Times New Roman"/>
+          <w:b w:val="0"/>
+          <w:bCs/>
+          <w:color w:val="auto"/>
+          <w:kern w:val="1"/>
+          <w:szCs w:val="28"/>
+          <w:u w:color="000000"/>
+        </w:rPr>
+      </w:pPr>
+      <w:r>
+        <w:rPr>
+          <w:rFonts w:cs="Times New Roman"/>
+          <w:bCs/>
+          <w:color w:val="auto"/>
+          <w:kern w:val="1"/>
+          <w:szCs w:val="28"/>
+          <w:u w:color="000000"/>
+        </w:rPr>
+        <w:t>7.1</w:t>
+      </w:r>
+      <w:r>
+        <w:rPr>
+          <w:rFonts w:cs="Times New Roman"/>
+          <w:bCs/>
+          <w:color w:val="auto"/>
+          <w:kern w:val="1"/>
+          <w:szCs w:val="28"/>
+          <w:u w:color="000000"/>
+        </w:rPr>
+        <w:t xml:space="preserve"> </w:t>
+      </w:r>
+      <w:r>
+        <w:rPr>
+          <w:rFonts w:cs="Times New Roman"/>
+          <w:bCs/>
+          <w:color w:val="auto"/>
+          <w:kern w:val="1"/>
+          <w:szCs w:val="28"/>
+          <w:u w:color="000000"/>
+        </w:rPr>
+        <w:t>Модульное тестирование</w:t>
+      </w:r>
+      <w:bookmarkEnd w:id="8"/>
+    </w:p>
+    <w:p>
+      <w:pPr>
         <w:spacing w:after="0" w:line="360" w:lineRule="auto"/>
-        <w:jc w:val="center"/>
-        <w:rPr>
-          <w:rFonts w:ascii="Times New Roman" w:hAnsi="Times New Roman" w:cs="Times New Roman"/>
-          <w:sz w:val="28"/>
-          <w:szCs w:val="28"/>
-        </w:rPr>
-      </w:pPr>
-      <w:r>
-        <w:rPr>
-          <w:rFonts w:ascii="Times New Roman" w:hAnsi="Times New Roman" w:cs="Times New Roman"/>
-          <w:sz w:val="28"/>
-          <w:szCs w:val="28"/>
-        </w:rPr>
-        <w:t>Рисунок 6.</w:t>
-      </w:r>
-      <w:r>
-        <w:rPr>
-          <w:rFonts w:ascii="Times New Roman" w:hAnsi="Times New Roman" w:cs="Times New Roman"/>
-          <w:sz w:val="28"/>
-          <w:szCs w:val="28"/>
-        </w:rPr>
-        <w:t>2</w:t>
-      </w:r>
-      <w:r>
-        <w:rPr>
-          <w:rFonts w:ascii="Times New Roman" w:hAnsi="Times New Roman" w:cs="Times New Roman"/>
-          <w:sz w:val="28"/>
-          <w:szCs w:val="28"/>
-        </w:rPr>
-        <w:t xml:space="preserve"> – Макет пользовательского интерфейса</w:t>
+        <w:ind w:firstLine="851"/>
+        <w:jc w:val="both"/>
+        <w:rPr>
+          <w:rFonts w:ascii="Times New Roman" w:hAnsi="Times New Roman" w:cs="Times New Roman"/>
+          <w:kern w:val="1"/>
+          <w:sz w:val="28"/>
+          <w:szCs w:val="28"/>
+          <w:u w:color="000000"/>
+        </w:rPr>
+      </w:pPr>
+      <w:r>
+        <w:rPr>
+          <w:rFonts w:ascii="Times New Roman" w:hAnsi="Times New Roman" w:cs="Times New Roman"/>
+          <w:kern w:val="1"/>
+          <w:sz w:val="28"/>
+          <w:szCs w:val="28"/>
+          <w:u w:color="000000"/>
+        </w:rPr>
+        <w:t>М</w:t>
+      </w:r>
+      <w:r>
+        <w:rPr>
+          <w:rFonts w:ascii="Times New Roman" w:hAnsi="Times New Roman" w:cs="Times New Roman"/>
+          <w:kern w:val="1"/>
+          <w:sz w:val="28"/>
+          <w:szCs w:val="28"/>
+          <w:u w:color="000000"/>
+        </w:rPr>
+        <w:t xml:space="preserve">одульное тестирование </w:t>
+      </w:r>
+      <w:r>
+        <w:rPr>
+          <w:rFonts w:ascii="Times New Roman" w:hAnsi="Times New Roman" w:cs="Times New Roman"/>
+          <w:sz w:val="28"/>
+          <w:szCs w:val="28"/>
+        </w:rPr>
+        <w:t>–</w:t>
       </w:r>
       <w:r>
         <w:rPr>
@@ -9151,27 +10127,68 @@
       <w:r>
         <w:rPr>
           <w:rFonts w:ascii="Times New Roman" w:hAnsi="Times New Roman" w:cs="Times New Roman"/>
-          <w:sz w:val="28"/>
-          <w:szCs w:val="28"/>
-          <w:lang w:val="en-US"/>
-        </w:rPr>
-        <w:t>c</w:t>
-      </w:r>
-      <w:r>
-        <w:rPr>
-          <w:rFonts w:ascii="Times New Roman" w:hAnsi="Times New Roman" w:cs="Times New Roman"/>
-          <w:sz w:val="28"/>
-          <w:szCs w:val="28"/>
+          <w:kern w:val="1"/>
+          <w:sz w:val="28"/>
+          <w:szCs w:val="28"/>
+          <w:u w:color="000000"/>
+        </w:rPr>
+        <w:t xml:space="preserve">это </w:t>
+      </w:r>
+      <w:r>
+        <w:rPr>
+          <w:rFonts w:ascii="Times New Roman" w:hAnsi="Times New Roman" w:cs="Times New Roman"/>
+          <w:sz w:val="28"/>
+          <w:szCs w:val="28"/>
+        </w:rPr>
+        <w:t xml:space="preserve">тестирование отдельного элемента изолированно от остальной системы. Такое тестирование предназначено для проверки правильности работы отдельно взятого класса. Чтобы исключить из результатов тестирования влияние потенциальных ошибок других классов, тестируемый класс должен быть максимально изолирован, т. е. не использовать объекты и методы других классов. Данное требование в итоге позволяет иначе взглянуть на взаимодействие классов и выполнить </w:t>
+      </w:r>
+      <w:proofErr w:type="spellStart"/>
+      <w:r>
+        <w:rPr>
+          <w:rFonts w:ascii="Times New Roman" w:hAnsi="Times New Roman" w:cs="Times New Roman"/>
+          <w:sz w:val="28"/>
+          <w:szCs w:val="28"/>
+        </w:rPr>
+        <w:t>рефакторинг</w:t>
+      </w:r>
+      <w:proofErr w:type="spellEnd"/>
+      <w:r>
+        <w:rPr>
+          <w:rFonts w:ascii="Times New Roman" w:hAnsi="Times New Roman" w:cs="Times New Roman"/>
+          <w:sz w:val="28"/>
+          <w:szCs w:val="28"/>
+        </w:rPr>
+        <w:t xml:space="preserve"> на уменьшение связности классов</w:t>
+      </w:r>
+      <w:r>
+        <w:rPr>
+          <w:rFonts w:ascii="Times New Roman" w:hAnsi="Times New Roman" w:cs="Times New Roman"/>
+          <w:kern w:val="1"/>
+          <w:sz w:val="28"/>
+          <w:szCs w:val="28"/>
+          <w:u w:color="000000"/>
+        </w:rPr>
+        <w:t>.</w:t>
+      </w:r>
+      <w:r>
+        <w:rPr>
+          <w:rFonts w:ascii="Times New Roman" w:hAnsi="Times New Roman" w:cs="Times New Roman"/>
+          <w:kern w:val="1"/>
+          <w:sz w:val="28"/>
+          <w:szCs w:val="28"/>
+          <w:u w:color="000000"/>
         </w:rPr>
         <w:t xml:space="preserve"> </w:t>
       </w:r>
       <w:r>
         <w:rPr>
           <w:rFonts w:ascii="Times New Roman" w:hAnsi="Times New Roman" w:cs="Times New Roman"/>
-          <w:sz w:val="28"/>
-          <w:szCs w:val="28"/>
-        </w:rPr>
-        <w:t xml:space="preserve">включенным сквозным отверстием </w:t>
+          <w:kern w:val="1"/>
+          <w:sz w:val="28"/>
+          <w:szCs w:val="28"/>
+          <w:u w:color="000000"/>
+        </w:rPr>
+        <w:t>[7]</w:t>
       </w:r>
     </w:p>
     <w:p>
@@ -9180,44 +10197,234 @@
         <w:ind w:firstLine="708"/>
         <w:jc w:val="both"/>
         <w:rPr>
-          <w:rFonts w:ascii="Times New Roman" w:hAnsi="Times New Roman" w:cs="Times New Roman"/>
-          <w:sz w:val="28"/>
-          <w:szCs w:val="28"/>
-        </w:rPr>
-      </w:pPr>
-      <w:r>
-        <w:rPr>
-          <w:rFonts w:ascii="Times New Roman" w:hAnsi="Times New Roman" w:cs="Times New Roman"/>
-          <w:sz w:val="28"/>
-          <w:szCs w:val="28"/>
-        </w:rPr>
-        <w:lastRenderedPageBreak/>
-        <w:t>После ввода некорректных параметров и нажатия кнопки построения модели отображается окно предупреж</w:t>
-      </w:r>
-      <w:r>
-        <w:rPr>
-          <w:rFonts w:ascii="Times New Roman" w:hAnsi="Times New Roman" w:cs="Times New Roman"/>
-          <w:sz w:val="28"/>
-          <w:szCs w:val="28"/>
-        </w:rPr>
-        <w:t>дения с описанием ошибок (рис. 6.3).</w:t>
-      </w:r>
-    </w:p>
-    <w:p>
-      <w:pPr>
-        <w:spacing w:line="360" w:lineRule="auto"/>
+          <w:rFonts w:ascii="Times New Roman" w:eastAsia="Calibri" w:hAnsi="Times New Roman" w:cs="Times New Roman"/>
+          <w:kern w:val="32"/>
+          <w:sz w:val="28"/>
+          <w:szCs w:val="28"/>
+          <w:lang w:eastAsia="x-none"/>
+        </w:rPr>
+      </w:pPr>
+      <w:r>
+        <w:rPr>
+          <w:rFonts w:ascii="Times New Roman" w:eastAsia="Calibri" w:hAnsi="Times New Roman" w:cs="Times New Roman"/>
+          <w:kern w:val="32"/>
+          <w:sz w:val="28"/>
+          <w:szCs w:val="28"/>
+          <w:lang w:val="x-none" w:eastAsia="x-none"/>
+        </w:rPr>
+        <w:t xml:space="preserve">Тестирование проводилось с помощью </w:t>
+      </w:r>
+      <w:proofErr w:type="spellStart"/>
+      <w:r>
+        <w:rPr>
+          <w:rFonts w:ascii="Times New Roman" w:eastAsia="Calibri" w:hAnsi="Times New Roman" w:cs="Times New Roman"/>
+          <w:kern w:val="32"/>
+          <w:sz w:val="28"/>
+          <w:szCs w:val="28"/>
+          <w:lang w:val="x-none" w:eastAsia="x-none"/>
+        </w:rPr>
+        <w:t>фреймворка</w:t>
+      </w:r>
+      <w:proofErr w:type="spellEnd"/>
+      <w:r>
+        <w:rPr>
+          <w:rFonts w:ascii="Times New Roman" w:eastAsia="Calibri" w:hAnsi="Times New Roman" w:cs="Times New Roman"/>
+          <w:kern w:val="32"/>
+          <w:sz w:val="28"/>
+          <w:szCs w:val="28"/>
+          <w:lang w:val="x-none" w:eastAsia="x-none"/>
+        </w:rPr>
+        <w:t xml:space="preserve"> модульного тестирования </w:t>
+      </w:r>
+      <w:proofErr w:type="spellStart"/>
+      <w:r>
+        <w:rPr>
+          <w:rFonts w:ascii="Times New Roman" w:eastAsia="Calibri" w:hAnsi="Times New Roman" w:cs="Times New Roman"/>
+          <w:kern w:val="32"/>
+          <w:sz w:val="28"/>
+          <w:szCs w:val="28"/>
+          <w:lang w:val="en-US" w:eastAsia="x-none"/>
+        </w:rPr>
+        <w:t>NUnit</w:t>
+      </w:r>
+      <w:proofErr w:type="spellEnd"/>
+      <w:r>
+        <w:rPr>
+          <w:rFonts w:ascii="Times New Roman" w:eastAsia="Calibri" w:hAnsi="Times New Roman" w:cs="Times New Roman"/>
+          <w:kern w:val="32"/>
+          <w:sz w:val="28"/>
+          <w:szCs w:val="28"/>
+          <w:lang w:eastAsia="x-none"/>
+        </w:rPr>
+        <w:t xml:space="preserve"> </w:t>
+      </w:r>
+      <w:r>
+        <w:rPr>
+          <w:rFonts w:ascii="Times New Roman" w:eastAsia="Calibri" w:hAnsi="Times New Roman" w:cs="Times New Roman"/>
+          <w:kern w:val="32"/>
+          <w:sz w:val="28"/>
+          <w:szCs w:val="28"/>
+          <w:lang w:val="x-none" w:eastAsia="x-none"/>
+        </w:rPr>
+        <w:t>3.</w:t>
+      </w:r>
+      <w:r>
+        <w:rPr>
+          <w:rFonts w:ascii="Times New Roman" w:eastAsia="Calibri" w:hAnsi="Times New Roman" w:cs="Times New Roman"/>
+          <w:kern w:val="32"/>
+          <w:sz w:val="28"/>
+          <w:szCs w:val="28"/>
+          <w:lang w:eastAsia="x-none"/>
+        </w:rPr>
+        <w:t>13.1</w:t>
+      </w:r>
+      <w:r>
+        <w:rPr>
+          <w:rFonts w:ascii="Times New Roman" w:eastAsia="Calibri" w:hAnsi="Times New Roman" w:cs="Times New Roman"/>
+          <w:kern w:val="32"/>
+          <w:sz w:val="28"/>
+          <w:szCs w:val="28"/>
+          <w:lang w:val="x-none" w:eastAsia="x-none"/>
+        </w:rPr>
+        <w:t>.</w:t>
+      </w:r>
+      <w:r>
+        <w:rPr>
+          <w:rFonts w:ascii="Times New Roman" w:eastAsia="Calibri" w:hAnsi="Times New Roman" w:cs="Times New Roman"/>
+          <w:kern w:val="32"/>
+          <w:sz w:val="28"/>
+          <w:szCs w:val="28"/>
+          <w:lang w:eastAsia="x-none"/>
+        </w:rPr>
+        <w:t xml:space="preserve"> Тестовые сценарии приведены в приложении А</w:t>
+      </w:r>
+      <w:r>
+        <w:rPr>
+          <w:rFonts w:ascii="Times New Roman" w:eastAsia="Calibri" w:hAnsi="Times New Roman" w:cs="Times New Roman"/>
+          <w:kern w:val="32"/>
+          <w:sz w:val="28"/>
+          <w:szCs w:val="28"/>
+          <w:lang w:eastAsia="x-none"/>
+        </w:rPr>
+        <w:t>.</w:t>
+      </w:r>
+      <w:r>
+        <w:rPr>
+          <w:rFonts w:ascii="Times New Roman" w:eastAsia="Calibri" w:hAnsi="Times New Roman" w:cs="Times New Roman"/>
+          <w:kern w:val="32"/>
+          <w:sz w:val="28"/>
+          <w:szCs w:val="28"/>
+          <w:lang w:eastAsia="x-none"/>
+        </w:rPr>
+        <w:t xml:space="preserve"> </w:t>
+      </w:r>
+      <w:r>
+        <w:rPr>
+          <w:rFonts w:ascii="Times New Roman" w:eastAsia="Calibri" w:hAnsi="Times New Roman" w:cs="Times New Roman"/>
+          <w:kern w:val="32"/>
+          <w:sz w:val="28"/>
+          <w:szCs w:val="28"/>
+          <w:lang w:eastAsia="x-none"/>
+        </w:rPr>
+        <w:t>На рисунке 7.1</w:t>
+      </w:r>
+      <w:r>
+        <w:rPr>
+          <w:rFonts w:ascii="Times New Roman" w:eastAsia="Calibri" w:hAnsi="Times New Roman" w:cs="Times New Roman"/>
+          <w:kern w:val="32"/>
+          <w:sz w:val="28"/>
+          <w:szCs w:val="28"/>
+          <w:lang w:eastAsia="x-none"/>
+        </w:rPr>
+        <w:t xml:space="preserve"> показаны результаты тестов</w:t>
+      </w:r>
+      <w:r>
+        <w:rPr>
+          <w:rFonts w:ascii="Times New Roman" w:eastAsia="Calibri" w:hAnsi="Times New Roman" w:cs="Times New Roman"/>
+          <w:kern w:val="32"/>
+          <w:sz w:val="28"/>
+          <w:szCs w:val="28"/>
+          <w:lang w:eastAsia="x-none"/>
+        </w:rPr>
+        <w:t xml:space="preserve">, </w:t>
+      </w:r>
+      <w:r>
+        <w:rPr>
+          <w:rFonts w:ascii="Times New Roman" w:eastAsia="Calibri" w:hAnsi="Times New Roman" w:cs="Times New Roman"/>
+          <w:kern w:val="32"/>
+          <w:sz w:val="28"/>
+          <w:szCs w:val="28"/>
+          <w:lang w:eastAsia="x-none"/>
+        </w:rPr>
+        <w:t xml:space="preserve">а на рисунке </w:t>
+      </w:r>
+      <w:r>
+        <w:rPr>
+          <w:rFonts w:ascii="Times New Roman" w:eastAsia="Calibri" w:hAnsi="Times New Roman" w:cs="Times New Roman"/>
+          <w:kern w:val="32"/>
+          <w:sz w:val="28"/>
+          <w:szCs w:val="28"/>
+          <w:lang w:eastAsia="x-none"/>
+        </w:rPr>
+        <w:t xml:space="preserve">7.2 </w:t>
+      </w:r>
+      <w:r>
+        <w:rPr>
+          <w:rFonts w:ascii="Times New Roman" w:eastAsia="Calibri" w:hAnsi="Times New Roman" w:cs="Times New Roman"/>
+          <w:kern w:val="32"/>
+          <w:sz w:val="28"/>
+          <w:szCs w:val="28"/>
+          <w:lang w:eastAsia="x-none"/>
+        </w:rPr>
+        <w:t>показана степень покрытия кода тестами</w:t>
+      </w:r>
+      <w:r>
+        <w:rPr>
+          <w:rFonts w:ascii="Times New Roman" w:eastAsia="Calibri" w:hAnsi="Times New Roman" w:cs="Times New Roman"/>
+          <w:kern w:val="32"/>
+          <w:sz w:val="28"/>
+          <w:szCs w:val="28"/>
+          <w:lang w:eastAsia="x-none"/>
+        </w:rPr>
+        <w:t>.</w:t>
+      </w:r>
+      <w:r>
+        <w:rPr>
+          <w:rFonts w:ascii="Times New Roman" w:eastAsia="Calibri" w:hAnsi="Times New Roman" w:cs="Times New Roman"/>
+          <w:kern w:val="32"/>
+          <w:sz w:val="28"/>
+          <w:szCs w:val="28"/>
+          <w:lang w:eastAsia="x-none"/>
+        </w:rPr>
+        <w:t xml:space="preserve"> </w:t>
+      </w:r>
+    </w:p>
+    <w:p>
+      <w:pPr>
+        <w:spacing w:after="0" w:line="360" w:lineRule="auto"/>
         <w:jc w:val="center"/>
-      </w:pPr>
-      <w:r>
-        <w:rPr>
+        <w:rPr>
+          <w:rFonts w:ascii="Times New Roman" w:eastAsia="Calibri" w:hAnsi="Times New Roman" w:cs="Times New Roman"/>
+          <w:kern w:val="32"/>
+          <w:sz w:val="28"/>
+          <w:szCs w:val="28"/>
+          <w:lang w:eastAsia="x-none"/>
+        </w:rPr>
+      </w:pPr>
+      <w:r>
+        <w:rPr>
+          <w:rFonts w:ascii="Times New Roman" w:eastAsia="Calibri" w:hAnsi="Times New Roman" w:cs="Times New Roman"/>
           <w:noProof/>
+          <w:kern w:val="32"/>
+          <w:sz w:val="28"/>
+          <w:szCs w:val="28"/>
           <w:lang w:eastAsia="ru-RU"/>
         </w:rPr>
         <w:drawing>
-          <wp:inline distT="0" distB="0" distL="0" distR="0" wp14:anchorId="73C7BAB9" wp14:editId="175671BD">
-            <wp:extent cx="4076700" cy="3722204"/>
-            <wp:effectExtent l="0" t="0" r="0" b="0"/>
-            <wp:docPr id="4" name="Рисунок 4"/>
+          <wp:inline distT="0" distB="0" distL="0" distR="0" wp14:anchorId="0E4500E4" wp14:editId="5339AA9A">
+            <wp:extent cx="5068007" cy="1914792"/>
+            <wp:effectExtent l="0" t="0" r="0" b="9525"/>
+            <wp:docPr id="7" name="Рисунок 7"/>
             <wp:cNvGraphicFramePr>
               <a:graphicFrameLocks xmlns:a="http://schemas.openxmlformats.org/drawingml/2006/main" noChangeAspect="1"/>
             </wp:cNvGraphicFramePr>
@@ -9228,27 +10435,20 @@
                     <pic:cNvPr id="1" name=""/>
                     <pic:cNvPicPr/>
                   </pic:nvPicPr>
-                  <pic:blipFill rotWithShape="1">
-                    <a:blip r:embed="rId18"/>
-                    <a:srcRect l="978" t="645"/>
-                    <a:stretch/>
+                  <pic:blipFill>
+                    <a:blip r:embed="rId22"/>
+                    <a:stretch>
+                      <a:fillRect/>
+                    </a:stretch>
                   </pic:blipFill>
-                  <pic:spPr bwMode="auto">
+                  <pic:spPr>
                     <a:xfrm>
                       <a:off x="0" y="0"/>
-                      <a:ext cx="4090033" cy="3734378"/>
+                      <a:ext cx="5068007" cy="1914792"/>
                     </a:xfrm>
                     <a:prstGeom prst="rect">
                       <a:avLst/>
                     </a:prstGeom>
-                    <a:ln>
-                      <a:noFill/>
-                    </a:ln>
-                    <a:extLst>
-                      <a:ext uri="{53640926-AAD7-44D8-BBD7-CCE9431645EC}">
-                        <a14:shadowObscured xmlns:a14="http://schemas.microsoft.com/office/drawing/2010/main"/>
-                      </a:ext>
-                    </a:extLst>
                   </pic:spPr>
                 </pic:pic>
               </a:graphicData>
@@ -9259,190 +10459,216 @@
     </w:p>
     <w:p>
       <w:pPr>
-        <w:spacing w:line="360" w:lineRule="auto"/>
-        <w:ind w:firstLine="708"/>
+        <w:spacing w:after="0" w:line="360" w:lineRule="auto"/>
         <w:jc w:val="center"/>
         <w:rPr>
           <w:rFonts w:ascii="Times New Roman" w:hAnsi="Times New Roman" w:cs="Times New Roman"/>
-          <w:sz w:val="28"/>
-          <w:szCs w:val="28"/>
-        </w:rPr>
-      </w:pPr>
-      <w:r>
-        <w:rPr>
-          <w:rFonts w:ascii="Times New Roman" w:hAnsi="Times New Roman" w:cs="Times New Roman"/>
-          <w:sz w:val="28"/>
-          <w:szCs w:val="28"/>
-        </w:rPr>
-        <w:t>Рисунок 6.3</w:t>
-      </w:r>
-      <w:r>
-        <w:rPr>
-          <w:rFonts w:ascii="Times New Roman" w:hAnsi="Times New Roman" w:cs="Times New Roman"/>
-          <w:sz w:val="28"/>
-          <w:szCs w:val="28"/>
-        </w:rPr>
-        <w:t xml:space="preserve"> –</w:t>
-      </w:r>
-      <w:r>
-        <w:rPr>
-          <w:rFonts w:ascii="Times New Roman" w:hAnsi="Times New Roman" w:cs="Times New Roman"/>
-          <w:sz w:val="28"/>
-          <w:szCs w:val="28"/>
-        </w:rPr>
-        <w:t xml:space="preserve"> Предупреждение при вводе несовместимых параметров</w:t>
-      </w:r>
-    </w:p>
-    <w:p>
-      <w:pPr>
+          <w:kern w:val="1"/>
+          <w:sz w:val="28"/>
+          <w:szCs w:val="28"/>
+          <w:u w:color="000000"/>
+        </w:rPr>
+      </w:pPr>
+      <w:r>
+        <w:rPr>
+          <w:rFonts w:ascii="Times New Roman" w:hAnsi="Times New Roman" w:cs="Times New Roman"/>
+          <w:kern w:val="1"/>
+          <w:sz w:val="28"/>
+          <w:szCs w:val="28"/>
+          <w:u w:color="000000"/>
+        </w:rPr>
+        <w:t xml:space="preserve">Рисунок 7.1 </w:t>
+      </w:r>
+      <w:r>
+        <w:rPr>
+          <w:rFonts w:ascii="Times New Roman" w:hAnsi="Times New Roman" w:cs="Times New Roman"/>
+          <w:sz w:val="28"/>
+          <w:szCs w:val="28"/>
+        </w:rPr>
+        <w:t>–</w:t>
+      </w:r>
+      <w:r>
+        <w:rPr>
+          <w:rFonts w:ascii="Times New Roman" w:hAnsi="Times New Roman" w:cs="Times New Roman"/>
+          <w:kern w:val="1"/>
+          <w:sz w:val="28"/>
+          <w:szCs w:val="28"/>
+          <w:u w:color="000000"/>
+        </w:rPr>
+        <w:t xml:space="preserve"> Результаты модульного тестирования</w:t>
+      </w:r>
+    </w:p>
+    <w:p>
+      <w:pPr>
+        <w:spacing w:after="0" w:line="360" w:lineRule="auto"/>
         <w:jc w:val="center"/>
-      </w:pPr>
-    </w:p>
-    <w:p>
-      <w:pPr>
+        <w:rPr>
+          <w:rFonts w:ascii="Times New Roman" w:eastAsia="Calibri" w:hAnsi="Times New Roman" w:cs="Times New Roman"/>
+          <w:kern w:val="32"/>
+          <w:sz w:val="28"/>
+          <w:szCs w:val="28"/>
+          <w:lang w:eastAsia="x-none"/>
+        </w:rPr>
+      </w:pPr>
+    </w:p>
+    <w:p>
+      <w:pPr>
+        <w:spacing w:after="0" w:line="360" w:lineRule="auto"/>
         <w:jc w:val="center"/>
-      </w:pPr>
-    </w:p>
-    <w:p>
-      <w:pPr>
+        <w:rPr>
+          <w:rFonts w:ascii="Times New Roman" w:eastAsia="Calibri" w:hAnsi="Times New Roman" w:cs="Times New Roman"/>
+          <w:kern w:val="32"/>
+          <w:sz w:val="28"/>
+          <w:szCs w:val="28"/>
+          <w:lang w:eastAsia="x-none"/>
+        </w:rPr>
+      </w:pPr>
+      <w:r>
+        <w:rPr>
+          <w:rFonts w:ascii="Times New Roman" w:eastAsia="Calibri" w:hAnsi="Times New Roman" w:cs="Times New Roman"/>
+          <w:noProof/>
+          <w:kern w:val="32"/>
+          <w:sz w:val="28"/>
+          <w:szCs w:val="28"/>
+          <w:lang w:eastAsia="ru-RU"/>
+        </w:rPr>
+        <w:lastRenderedPageBreak/>
+        <w:drawing>
+          <wp:inline distT="0" distB="0" distL="0" distR="0" wp14:anchorId="3A00F5A0" wp14:editId="01AAE88A">
+            <wp:extent cx="4699591" cy="6173519"/>
+            <wp:effectExtent l="0" t="0" r="6350" b="0"/>
+            <wp:docPr id="9" name="Рисунок 9"/>
+            <wp:cNvGraphicFramePr>
+              <a:graphicFrameLocks xmlns:a="http://schemas.openxmlformats.org/drawingml/2006/main" noChangeAspect="1"/>
+            </wp:cNvGraphicFramePr>
+            <a:graphic xmlns:a="http://schemas.openxmlformats.org/drawingml/2006/main">
+              <a:graphicData uri="http://schemas.openxmlformats.org/drawingml/2006/picture">
+                <pic:pic xmlns:pic="http://schemas.openxmlformats.org/drawingml/2006/picture">
+                  <pic:nvPicPr>
+                    <pic:cNvPr id="1" name=""/>
+                    <pic:cNvPicPr/>
+                  </pic:nvPicPr>
+                  <pic:blipFill>
+                    <a:blip r:embed="rId23"/>
+                    <a:stretch>
+                      <a:fillRect/>
+                    </a:stretch>
+                  </pic:blipFill>
+                  <pic:spPr>
+                    <a:xfrm>
+                      <a:off x="0" y="0"/>
+                      <a:ext cx="4712526" cy="6190510"/>
+                    </a:xfrm>
+                    <a:prstGeom prst="rect">
+                      <a:avLst/>
+                    </a:prstGeom>
+                  </pic:spPr>
+                </pic:pic>
+              </a:graphicData>
+            </a:graphic>
+          </wp:inline>
+        </w:drawing>
+      </w:r>
+    </w:p>
+    <w:p>
+      <w:pPr>
+        <w:spacing w:after="0" w:line="360" w:lineRule="auto"/>
         <w:jc w:val="center"/>
-      </w:pPr>
-    </w:p>
-    <w:p>
-      <w:pPr>
+        <w:rPr>
+          <w:rFonts w:ascii="Times New Roman" w:hAnsi="Times New Roman" w:cs="Times New Roman"/>
+          <w:kern w:val="1"/>
+          <w:sz w:val="28"/>
+          <w:szCs w:val="28"/>
+          <w:u w:color="000000"/>
+        </w:rPr>
+      </w:pPr>
+      <w:r>
+        <w:rPr>
+          <w:rFonts w:ascii="Times New Roman" w:hAnsi="Times New Roman" w:cs="Times New Roman"/>
+          <w:kern w:val="1"/>
+          <w:sz w:val="28"/>
+          <w:szCs w:val="28"/>
+          <w:u w:color="000000"/>
+        </w:rPr>
+        <w:t xml:space="preserve">Рисунок 7.2 </w:t>
+      </w:r>
+      <w:r>
+        <w:rPr>
+          <w:rFonts w:ascii="Times New Roman" w:hAnsi="Times New Roman" w:cs="Times New Roman"/>
+          <w:sz w:val="28"/>
+          <w:szCs w:val="28"/>
+        </w:rPr>
+        <w:t>–</w:t>
+      </w:r>
+      <w:r>
+        <w:rPr>
+          <w:rFonts w:ascii="Times New Roman" w:hAnsi="Times New Roman" w:cs="Times New Roman"/>
+          <w:kern w:val="1"/>
+          <w:sz w:val="28"/>
+          <w:szCs w:val="28"/>
+          <w:u w:color="000000"/>
+        </w:rPr>
+        <w:t xml:space="preserve"> </w:t>
+      </w:r>
+      <w:r>
+        <w:rPr>
+          <w:rFonts w:ascii="Times New Roman" w:hAnsi="Times New Roman" w:cs="Times New Roman"/>
+          <w:kern w:val="1"/>
+          <w:sz w:val="28"/>
+          <w:szCs w:val="28"/>
+          <w:u w:color="000000"/>
+        </w:rPr>
+        <w:t>Результат проверки покрытия кода тестами</w:t>
+      </w:r>
+    </w:p>
+    <w:p>
+      <w:pPr>
+        <w:pStyle w:val="20"/>
+        <w:spacing w:before="0" w:line="360" w:lineRule="auto"/>
         <w:jc w:val="center"/>
-      </w:pPr>
-    </w:p>
-    <w:p>
-      <w:pPr>
-        <w:jc w:val="center"/>
-      </w:pPr>
-    </w:p>
-    <w:p>
-      <w:pPr>
-        <w:jc w:val="center"/>
-      </w:pPr>
-    </w:p>
-    <w:p>
-      <w:pPr>
-        <w:jc w:val="center"/>
-      </w:pPr>
-    </w:p>
-    <w:p>
-      <w:pPr>
-        <w:jc w:val="center"/>
-      </w:pPr>
-    </w:p>
-    <w:p>
-      <w:pPr>
-        <w:jc w:val="center"/>
-      </w:pPr>
-    </w:p>
-    <w:p>
-      <w:pPr>
-        <w:jc w:val="center"/>
-      </w:pPr>
-    </w:p>
-    <w:p>
-      <w:pPr>
-        <w:jc w:val="center"/>
-      </w:pPr>
-    </w:p>
-    <w:p>
-      <w:pPr>
-        <w:jc w:val="center"/>
-      </w:pPr>
-    </w:p>
-    <w:p>
-      <w:pPr>
-        <w:jc w:val="center"/>
-      </w:pPr>
-    </w:p>
-    <w:p>
-      <w:pPr>
-        <w:jc w:val="center"/>
-      </w:pPr>
-    </w:p>
-    <w:p>
-      <w:pPr>
-        <w:jc w:val="center"/>
-      </w:pPr>
-    </w:p>
-    <w:p>
-      <w:pPr>
-        <w:pStyle w:val="1"/>
-        <w:rPr>
-          <w:rFonts w:cs="Times New Roman"/>
+        <w:rPr>
+          <w:rFonts w:ascii="Times New Roman" w:hAnsi="Times New Roman" w:cs="Times New Roman"/>
+          <w:b/>
           <w:bCs/>
           <w:color w:val="auto"/>
           <w:kern w:val="1"/>
-          <w:szCs w:val="28"/>
-          <w:u w:color="000000"/>
-        </w:rPr>
-      </w:pPr>
-      <w:bookmarkStart w:id="7" w:name="_Toc69875433"/>
-      <w:r>
-        <w:rPr>
-          <w:rFonts w:cs="Times New Roman"/>
+          <w:sz w:val="28"/>
+          <w:szCs w:val="28"/>
+          <w:u w:color="000000"/>
+        </w:rPr>
+      </w:pPr>
+      <w:bookmarkStart w:id="9" w:name="_Toc69875435"/>
+    </w:p>
+    <w:p>
+      <w:pPr>
+        <w:pStyle w:val="20"/>
+        <w:spacing w:before="0" w:line="360" w:lineRule="auto"/>
+        <w:jc w:val="center"/>
+        <w:rPr>
+          <w:rFonts w:ascii="Times New Roman" w:hAnsi="Times New Roman" w:cs="Times New Roman"/>
+          <w:b/>
           <w:bCs/>
           <w:color w:val="auto"/>
           <w:kern w:val="1"/>
-          <w:szCs w:val="28"/>
-          <w:u w:color="000000"/>
-        </w:rPr>
-        <w:lastRenderedPageBreak/>
-        <w:t>7 Тестирование плагина</w:t>
-      </w:r>
-      <w:bookmarkStart w:id="8" w:name="_Toc69875434"/>
-      <w:bookmarkEnd w:id="7"/>
-    </w:p>
-    <w:p>
-      <w:pPr>
-        <w:pStyle w:val="1"/>
-        <w:rPr>
-          <w:rFonts w:cs="Times New Roman"/>
-          <w:b w:val="0"/>
+          <w:sz w:val="28"/>
+          <w:szCs w:val="28"/>
+          <w:u w:color="000000"/>
+        </w:rPr>
+      </w:pPr>
+      <w:r>
+        <w:rPr>
+          <w:rFonts w:ascii="Times New Roman" w:hAnsi="Times New Roman" w:cs="Times New Roman"/>
+          <w:b/>
           <w:bCs/>
           <w:color w:val="auto"/>
           <w:kern w:val="1"/>
-          <w:szCs w:val="28"/>
-          <w:u w:color="000000"/>
-        </w:rPr>
-      </w:pPr>
-      <w:r>
-        <w:rPr>
-          <w:rFonts w:cs="Times New Roman"/>
-          <w:bCs/>
-          <w:color w:val="auto"/>
-          <w:kern w:val="1"/>
-          <w:szCs w:val="28"/>
-          <w:u w:color="000000"/>
-        </w:rPr>
-        <w:t>7.1</w:t>
-      </w:r>
-      <w:r>
-        <w:rPr>
-          <w:rFonts w:cs="Times New Roman"/>
-          <w:bCs/>
-          <w:color w:val="auto"/>
-          <w:kern w:val="1"/>
-          <w:szCs w:val="28"/>
-          <w:u w:color="000000"/>
-        </w:rPr>
-        <w:t xml:space="preserve"> </w:t>
-      </w:r>
-      <w:r>
-        <w:rPr>
-          <w:rFonts w:cs="Times New Roman"/>
-          <w:bCs/>
-          <w:color w:val="auto"/>
-          <w:kern w:val="1"/>
-          <w:szCs w:val="28"/>
-          <w:u w:color="000000"/>
-        </w:rPr>
-        <w:t>Модульное тестирование</w:t>
-      </w:r>
-      <w:bookmarkEnd w:id="8"/>
+          <w:sz w:val="28"/>
+          <w:szCs w:val="28"/>
+          <w:u w:color="000000"/>
+        </w:rPr>
+        <w:t>7.2 Функциональное тестирование</w:t>
+      </w:r>
+      <w:bookmarkEnd w:id="9"/>
     </w:p>
     <w:p>
       <w:pPr>
@@ -9451,114 +10677,45 @@
         <w:jc w:val="both"/>
         <w:rPr>
           <w:rFonts w:ascii="Times New Roman" w:hAnsi="Times New Roman" w:cs="Times New Roman"/>
-          <w:kern w:val="1"/>
-          <w:sz w:val="28"/>
-          <w:szCs w:val="28"/>
-          <w:u w:color="000000"/>
-        </w:rPr>
-      </w:pPr>
-      <w:r>
-        <w:rPr>
-          <w:rFonts w:ascii="Times New Roman" w:hAnsi="Times New Roman" w:cs="Times New Roman"/>
-          <w:kern w:val="1"/>
-          <w:sz w:val="28"/>
-          <w:szCs w:val="28"/>
-          <w:u w:color="000000"/>
-        </w:rPr>
-        <w:t>М</w:t>
-      </w:r>
-      <w:r>
-        <w:rPr>
-          <w:rFonts w:ascii="Times New Roman" w:hAnsi="Times New Roman" w:cs="Times New Roman"/>
-          <w:kern w:val="1"/>
-          <w:sz w:val="28"/>
-          <w:szCs w:val="28"/>
-          <w:u w:color="000000"/>
-        </w:rPr>
-        <w:t xml:space="preserve">одульное тестирование </w:t>
-      </w:r>
-      <w:r>
-        <w:rPr>
-          <w:rFonts w:ascii="Times New Roman" w:hAnsi="Times New Roman" w:cs="Times New Roman"/>
-          <w:sz w:val="28"/>
-          <w:szCs w:val="28"/>
-        </w:rPr>
-        <w:t>–</w:t>
-      </w:r>
-      <w:r>
-        <w:rPr>
-          <w:rFonts w:ascii="Times New Roman" w:hAnsi="Times New Roman" w:cs="Times New Roman"/>
-          <w:sz w:val="28"/>
-          <w:szCs w:val="28"/>
-        </w:rPr>
-        <w:t xml:space="preserve"> </w:t>
-      </w:r>
-      <w:r>
-        <w:rPr>
-          <w:rFonts w:ascii="Times New Roman" w:hAnsi="Times New Roman" w:cs="Times New Roman"/>
-          <w:kern w:val="1"/>
-          <w:sz w:val="28"/>
-          <w:szCs w:val="28"/>
-          <w:u w:color="000000"/>
-        </w:rPr>
-        <w:t xml:space="preserve">это </w:t>
-      </w:r>
-      <w:r>
-        <w:rPr>
-          <w:rFonts w:ascii="Times New Roman" w:hAnsi="Times New Roman" w:cs="Times New Roman"/>
-          <w:sz w:val="28"/>
-          <w:szCs w:val="28"/>
-        </w:rPr>
-        <w:t xml:space="preserve">тестирование отдельного элемента изолированно от остальной системы. Такое тестирование предназначено для проверки правильности работы отдельно взятого класса. Чтобы исключить из результатов тестирования влияние потенциальных ошибок других классов, тестируемый класс должен быть максимально изолирован, т. е. не использовать объекты и методы других классов. Данное требование в итоге позволяет иначе взглянуть на взаимодействие классов и выполнить </w:t>
-      </w:r>
-      <w:proofErr w:type="spellStart"/>
-      <w:r>
-        <w:rPr>
-          <w:rFonts w:ascii="Times New Roman" w:hAnsi="Times New Roman" w:cs="Times New Roman"/>
-          <w:sz w:val="28"/>
-          <w:szCs w:val="28"/>
-        </w:rPr>
-        <w:t>рефакторинг</w:t>
-      </w:r>
-      <w:proofErr w:type="spellEnd"/>
-      <w:r>
-        <w:rPr>
-          <w:rFonts w:ascii="Times New Roman" w:hAnsi="Times New Roman" w:cs="Times New Roman"/>
-          <w:sz w:val="28"/>
-          <w:szCs w:val="28"/>
-        </w:rPr>
-        <w:t xml:space="preserve"> на уменьшение связности классов</w:t>
-      </w:r>
-      <w:r>
-        <w:rPr>
-          <w:rFonts w:ascii="Times New Roman" w:hAnsi="Times New Roman" w:cs="Times New Roman"/>
-          <w:kern w:val="1"/>
-          <w:sz w:val="28"/>
-          <w:szCs w:val="28"/>
-          <w:u w:color="000000"/>
+          <w:sz w:val="28"/>
+          <w:szCs w:val="28"/>
+        </w:rPr>
+      </w:pPr>
+      <w:r>
+        <w:rPr>
+          <w:rFonts w:ascii="Times New Roman" w:hAnsi="Times New Roman" w:cs="Times New Roman"/>
+          <w:sz w:val="28"/>
+          <w:szCs w:val="28"/>
+        </w:rPr>
+        <w:t xml:space="preserve">Функциональное тестирование – это тестирование функциональности и поведения программы на соответствие требованиям функциональной спецификации. Функциональная спецификация определяет, что именно делает ПО, какие задачи оно решает. </w:t>
+      </w:r>
+      <w:r>
+        <w:rPr>
+          <w:rFonts w:ascii="Times New Roman" w:hAnsi="Times New Roman" w:cs="Times New Roman"/>
+          <w:sz w:val="28"/>
+          <w:szCs w:val="28"/>
+        </w:rPr>
+        <w:t>Для проведения функционального тестирования необходимо проверить правильность построения детали при минимальных и максимальных значениях входных параметров</w:t>
+      </w:r>
+      <w:r>
+        <w:rPr>
+          <w:rFonts w:ascii="Times New Roman" w:hAnsi="Times New Roman" w:cs="Times New Roman"/>
+          <w:sz w:val="28"/>
+          <w:szCs w:val="28"/>
         </w:rPr>
         <w:t>.</w:t>
       </w:r>
-      <w:r>
-        <w:rPr>
-          <w:rFonts w:ascii="Times New Roman" w:hAnsi="Times New Roman" w:cs="Times New Roman"/>
-          <w:kern w:val="1"/>
-          <w:sz w:val="28"/>
-          <w:szCs w:val="28"/>
-          <w:u w:color="000000"/>
-        </w:rPr>
-        <w:t xml:space="preserve"> </w:t>
-      </w:r>
-      <w:r>
-        <w:rPr>
-          <w:rFonts w:ascii="Times New Roman" w:hAnsi="Times New Roman" w:cs="Times New Roman"/>
-          <w:kern w:val="1"/>
-          <w:sz w:val="28"/>
-          <w:szCs w:val="28"/>
-          <w:u w:color="000000"/>
-        </w:rPr>
-        <w:t>[7]</w:t>
-      </w:r>
+    </w:p>
+    <w:p>
+      <w:pPr>
+        <w:spacing w:after="0" w:line="360" w:lineRule="auto"/>
+        <w:jc w:val="both"/>
+        <w:rPr>
+          <w:rFonts w:ascii="Times New Roman" w:hAnsi="Times New Roman" w:cs="Times New Roman"/>
+          <w:sz w:val="28"/>
+          <w:szCs w:val="28"/>
+        </w:rPr>
+      </w:pPr>
     </w:p>
     <w:p>
       <w:pPr>
@@ -9566,216 +10723,1379 @@
         <w:ind w:firstLine="708"/>
         <w:jc w:val="both"/>
         <w:rPr>
-          <w:rFonts w:ascii="Times New Roman" w:eastAsia="Calibri" w:hAnsi="Times New Roman" w:cs="Times New Roman"/>
-          <w:kern w:val="32"/>
-          <w:sz w:val="28"/>
-          <w:szCs w:val="28"/>
-          <w:lang w:eastAsia="x-none"/>
-        </w:rPr>
-      </w:pPr>
-      <w:r>
-        <w:rPr>
-          <w:rFonts w:ascii="Times New Roman" w:eastAsia="Calibri" w:hAnsi="Times New Roman" w:cs="Times New Roman"/>
-          <w:kern w:val="32"/>
-          <w:sz w:val="28"/>
-          <w:szCs w:val="28"/>
-          <w:lang w:val="x-none" w:eastAsia="x-none"/>
-        </w:rPr>
-        <w:t xml:space="preserve">Тестирование проводилось с помощью </w:t>
+          <w:rFonts w:ascii="Times New Roman" w:hAnsi="Times New Roman" w:cs="Times New Roman"/>
+          <w:kern w:val="1"/>
+          <w:sz w:val="28"/>
+          <w:szCs w:val="28"/>
+          <w:u w:color="000000"/>
+        </w:rPr>
+      </w:pPr>
+      <w:r>
+        <w:rPr>
+          <w:rFonts w:ascii="Times New Roman" w:hAnsi="Times New Roman" w:cs="Times New Roman"/>
+          <w:kern w:val="1"/>
+          <w:sz w:val="28"/>
+          <w:szCs w:val="28"/>
+          <w:u w:color="000000"/>
+        </w:rPr>
+        <w:lastRenderedPageBreak/>
+        <w:t>Минимальные входные параметры</w:t>
+      </w:r>
+      <w:r>
+        <w:rPr>
+          <w:rFonts w:ascii="Times New Roman" w:hAnsi="Times New Roman" w:cs="Times New Roman"/>
+          <w:kern w:val="1"/>
+          <w:sz w:val="28"/>
+          <w:szCs w:val="28"/>
+          <w:u w:color="000000"/>
+        </w:rPr>
+        <w:t>:</w:t>
+      </w:r>
+    </w:p>
+    <w:p>
+      <w:pPr>
+        <w:pStyle w:val="ac"/>
+        <w:widowControl w:val="0"/>
+        <w:numPr>
+          <w:ilvl w:val="0"/>
+          <w:numId w:val="7"/>
+        </w:numPr>
+        <w:tabs>
+          <w:tab w:val="left" w:pos="708"/>
+          <w:tab w:val="left" w:pos="1416"/>
+          <w:tab w:val="left" w:pos="2124"/>
+          <w:tab w:val="left" w:pos="2832"/>
+          <w:tab w:val="left" w:pos="3540"/>
+          <w:tab w:val="left" w:pos="4248"/>
+          <w:tab w:val="left" w:pos="4956"/>
+          <w:tab w:val="left" w:pos="5664"/>
+          <w:tab w:val="left" w:pos="6372"/>
+          <w:tab w:val="left" w:pos="7080"/>
+          <w:tab w:val="left" w:pos="7788"/>
+          <w:tab w:val="left" w:pos="8496"/>
+          <w:tab w:val="left" w:pos="9204"/>
+        </w:tabs>
+        <w:suppressAutoHyphens/>
+        <w:spacing w:line="360" w:lineRule="auto"/>
+        <w:ind w:left="0" w:firstLine="851"/>
+        <w:jc w:val="both"/>
+        <w:rPr>
+          <w:rFonts w:ascii="Times New Roman" w:hAnsi="Times New Roman" w:cs="Times New Roman"/>
+          <w:kern w:val="1"/>
+          <w:sz w:val="28"/>
+          <w:szCs w:val="28"/>
+          <w:u w:color="000000"/>
+        </w:rPr>
+      </w:pPr>
+      <w:r>
+        <w:rPr>
+          <w:rFonts w:ascii="Times New Roman" w:hAnsi="Times New Roman" w:cs="Times New Roman"/>
+          <w:kern w:val="1"/>
+          <w:sz w:val="28"/>
+          <w:szCs w:val="28"/>
+          <w:u w:color="000000"/>
+        </w:rPr>
+        <w:t>Длина столешницы</w:t>
+      </w:r>
+      <w:r>
+        <w:rPr>
+          <w:rFonts w:ascii="Times New Roman" w:hAnsi="Times New Roman" w:cs="Times New Roman"/>
+          <w:kern w:val="1"/>
+          <w:sz w:val="28"/>
+          <w:szCs w:val="28"/>
+          <w:u w:color="000000"/>
+        </w:rPr>
+        <w:t xml:space="preserve"> = </w:t>
+      </w:r>
+      <w:r>
+        <w:rPr>
+          <w:rFonts w:ascii="Times New Roman" w:hAnsi="Times New Roman" w:cs="Times New Roman"/>
+          <w:kern w:val="1"/>
+          <w:sz w:val="28"/>
+          <w:szCs w:val="28"/>
+          <w:u w:color="000000"/>
+        </w:rPr>
+        <w:t xml:space="preserve">1000 </w:t>
+      </w:r>
+      <w:r>
+        <w:rPr>
+          <w:rFonts w:ascii="Times New Roman" w:hAnsi="Times New Roman" w:cs="Times New Roman"/>
+          <w:kern w:val="1"/>
+          <w:sz w:val="28"/>
+          <w:szCs w:val="28"/>
+          <w:u w:color="000000"/>
+        </w:rPr>
+        <w:t>мм</w:t>
+      </w:r>
+      <w:r>
+        <w:rPr>
+          <w:rFonts w:ascii="Times New Roman" w:hAnsi="Times New Roman" w:cs="Times New Roman"/>
+          <w:kern w:val="1"/>
+          <w:sz w:val="28"/>
+          <w:szCs w:val="28"/>
+          <w:u w:color="000000"/>
+          <w:lang w:val="en-US"/>
+        </w:rPr>
+        <w:t>;</w:t>
+      </w:r>
+    </w:p>
+    <w:p>
+      <w:pPr>
+        <w:pStyle w:val="ac"/>
+        <w:widowControl w:val="0"/>
+        <w:numPr>
+          <w:ilvl w:val="0"/>
+          <w:numId w:val="7"/>
+        </w:numPr>
+        <w:tabs>
+          <w:tab w:val="left" w:pos="708"/>
+          <w:tab w:val="left" w:pos="1416"/>
+          <w:tab w:val="left" w:pos="2124"/>
+          <w:tab w:val="left" w:pos="2832"/>
+          <w:tab w:val="left" w:pos="3540"/>
+          <w:tab w:val="left" w:pos="4248"/>
+          <w:tab w:val="left" w:pos="4956"/>
+          <w:tab w:val="left" w:pos="5664"/>
+          <w:tab w:val="left" w:pos="6372"/>
+          <w:tab w:val="left" w:pos="7080"/>
+          <w:tab w:val="left" w:pos="7788"/>
+          <w:tab w:val="left" w:pos="8496"/>
+          <w:tab w:val="left" w:pos="9204"/>
+        </w:tabs>
+        <w:suppressAutoHyphens/>
+        <w:spacing w:line="360" w:lineRule="auto"/>
+        <w:ind w:left="0" w:firstLine="851"/>
+        <w:jc w:val="both"/>
+        <w:rPr>
+          <w:rFonts w:ascii="Times New Roman" w:hAnsi="Times New Roman" w:cs="Times New Roman"/>
+          <w:kern w:val="1"/>
+          <w:sz w:val="28"/>
+          <w:szCs w:val="28"/>
+          <w:u w:color="000000"/>
+        </w:rPr>
+      </w:pPr>
+      <w:r>
+        <w:rPr>
+          <w:rFonts w:ascii="Times New Roman" w:hAnsi="Times New Roman" w:cs="Times New Roman"/>
+          <w:kern w:val="1"/>
+          <w:sz w:val="28"/>
+          <w:szCs w:val="28"/>
+          <w:u w:color="000000"/>
+        </w:rPr>
+        <w:t>Ширина столешницы</w:t>
+      </w:r>
+      <w:r>
+        <w:rPr>
+          <w:rFonts w:ascii="Times New Roman" w:hAnsi="Times New Roman" w:cs="Times New Roman"/>
+          <w:kern w:val="1"/>
+          <w:sz w:val="28"/>
+          <w:szCs w:val="28"/>
+          <w:u w:color="000000"/>
+        </w:rPr>
+        <w:t xml:space="preserve"> = </w:t>
+      </w:r>
+      <w:r>
+        <w:rPr>
+          <w:rFonts w:ascii="Times New Roman" w:hAnsi="Times New Roman" w:cs="Times New Roman"/>
+          <w:kern w:val="1"/>
+          <w:sz w:val="28"/>
+          <w:szCs w:val="28"/>
+          <w:u w:color="000000"/>
+        </w:rPr>
+        <w:t xml:space="preserve">600 </w:t>
+      </w:r>
+      <w:r>
+        <w:rPr>
+          <w:rFonts w:ascii="Times New Roman" w:hAnsi="Times New Roman" w:cs="Times New Roman"/>
+          <w:kern w:val="1"/>
+          <w:sz w:val="28"/>
+          <w:szCs w:val="28"/>
+          <w:u w:color="000000"/>
+        </w:rPr>
+        <w:t>мм</w:t>
+      </w:r>
+      <w:r>
+        <w:rPr>
+          <w:rFonts w:ascii="Times New Roman" w:hAnsi="Times New Roman" w:cs="Times New Roman"/>
+          <w:kern w:val="1"/>
+          <w:sz w:val="28"/>
+          <w:szCs w:val="28"/>
+          <w:u w:color="000000"/>
+          <w:lang w:val="en-US"/>
+        </w:rPr>
+        <w:t>;</w:t>
+      </w:r>
+    </w:p>
+    <w:p>
+      <w:pPr>
+        <w:pStyle w:val="ac"/>
+        <w:widowControl w:val="0"/>
+        <w:numPr>
+          <w:ilvl w:val="0"/>
+          <w:numId w:val="7"/>
+        </w:numPr>
+        <w:tabs>
+          <w:tab w:val="left" w:pos="708"/>
+          <w:tab w:val="left" w:pos="1416"/>
+          <w:tab w:val="left" w:pos="2124"/>
+          <w:tab w:val="left" w:pos="2832"/>
+          <w:tab w:val="left" w:pos="3540"/>
+          <w:tab w:val="left" w:pos="4248"/>
+          <w:tab w:val="left" w:pos="4956"/>
+          <w:tab w:val="left" w:pos="5664"/>
+          <w:tab w:val="left" w:pos="6372"/>
+          <w:tab w:val="left" w:pos="7080"/>
+          <w:tab w:val="left" w:pos="7788"/>
+          <w:tab w:val="left" w:pos="8496"/>
+          <w:tab w:val="left" w:pos="9204"/>
+        </w:tabs>
+        <w:suppressAutoHyphens/>
+        <w:spacing w:line="360" w:lineRule="auto"/>
+        <w:ind w:left="0" w:firstLine="851"/>
+        <w:jc w:val="both"/>
+        <w:rPr>
+          <w:rFonts w:ascii="Times New Roman" w:hAnsi="Times New Roman" w:cs="Times New Roman"/>
+          <w:kern w:val="1"/>
+          <w:sz w:val="28"/>
+          <w:szCs w:val="28"/>
+          <w:u w:color="000000"/>
+        </w:rPr>
+      </w:pPr>
+      <w:r>
+        <w:rPr>
+          <w:rFonts w:ascii="Times New Roman" w:hAnsi="Times New Roman" w:cs="Times New Roman"/>
+          <w:kern w:val="1"/>
+          <w:sz w:val="28"/>
+          <w:szCs w:val="28"/>
+          <w:u w:color="000000"/>
+        </w:rPr>
+        <w:t xml:space="preserve">Ширина столешницы </w:t>
+      </w:r>
+      <w:r>
+        <w:rPr>
+          <w:rFonts w:ascii="Times New Roman" w:hAnsi="Times New Roman" w:cs="Times New Roman"/>
+          <w:kern w:val="1"/>
+          <w:sz w:val="28"/>
+          <w:szCs w:val="28"/>
+          <w:u w:color="000000"/>
+        </w:rPr>
+        <w:t xml:space="preserve">= </w:t>
+      </w:r>
+      <w:r>
+        <w:rPr>
+          <w:rFonts w:ascii="Times New Roman" w:hAnsi="Times New Roman" w:cs="Times New Roman"/>
+          <w:kern w:val="1"/>
+          <w:sz w:val="28"/>
+          <w:szCs w:val="28"/>
+          <w:u w:color="000000"/>
+        </w:rPr>
+        <w:t xml:space="preserve">30 </w:t>
+      </w:r>
+      <w:r>
+        <w:rPr>
+          <w:rFonts w:ascii="Times New Roman" w:hAnsi="Times New Roman" w:cs="Times New Roman"/>
+          <w:kern w:val="1"/>
+          <w:sz w:val="28"/>
+          <w:szCs w:val="28"/>
+          <w:u w:color="000000"/>
+        </w:rPr>
+        <w:t>мм</w:t>
+      </w:r>
+      <w:r>
+        <w:rPr>
+          <w:rFonts w:ascii="Times New Roman" w:hAnsi="Times New Roman" w:cs="Times New Roman"/>
+          <w:kern w:val="1"/>
+          <w:sz w:val="28"/>
+          <w:szCs w:val="28"/>
+          <w:u w:color="000000"/>
+          <w:lang w:val="en-US"/>
+        </w:rPr>
+        <w:t>;</w:t>
+      </w:r>
+    </w:p>
+    <w:p>
+      <w:pPr>
+        <w:pStyle w:val="ac"/>
+        <w:widowControl w:val="0"/>
+        <w:numPr>
+          <w:ilvl w:val="0"/>
+          <w:numId w:val="7"/>
+        </w:numPr>
+        <w:tabs>
+          <w:tab w:val="left" w:pos="708"/>
+          <w:tab w:val="left" w:pos="1416"/>
+          <w:tab w:val="left" w:pos="2124"/>
+          <w:tab w:val="left" w:pos="2832"/>
+          <w:tab w:val="left" w:pos="3540"/>
+          <w:tab w:val="left" w:pos="4248"/>
+          <w:tab w:val="left" w:pos="4956"/>
+          <w:tab w:val="left" w:pos="5664"/>
+          <w:tab w:val="left" w:pos="6372"/>
+          <w:tab w:val="left" w:pos="7080"/>
+          <w:tab w:val="left" w:pos="7788"/>
+          <w:tab w:val="left" w:pos="8496"/>
+          <w:tab w:val="left" w:pos="9204"/>
+        </w:tabs>
+        <w:suppressAutoHyphens/>
+        <w:spacing w:line="360" w:lineRule="auto"/>
+        <w:ind w:left="0" w:firstLine="851"/>
+        <w:jc w:val="both"/>
+        <w:rPr>
+          <w:rFonts w:ascii="Times New Roman" w:hAnsi="Times New Roman" w:cs="Times New Roman"/>
+          <w:kern w:val="1"/>
+          <w:sz w:val="28"/>
+          <w:szCs w:val="28"/>
+          <w:u w:color="000000"/>
+        </w:rPr>
+      </w:pPr>
+      <w:r>
+        <w:rPr>
+          <w:rFonts w:ascii="Times New Roman" w:hAnsi="Times New Roman" w:cs="Times New Roman"/>
+          <w:kern w:val="1"/>
+          <w:sz w:val="28"/>
+          <w:szCs w:val="28"/>
+          <w:u w:color="000000"/>
+        </w:rPr>
+        <w:t>Длина ножек</w:t>
+      </w:r>
+      <w:r>
+        <w:rPr>
+          <w:rFonts w:ascii="Times New Roman" w:hAnsi="Times New Roman" w:cs="Times New Roman"/>
+          <w:kern w:val="1"/>
+          <w:sz w:val="28"/>
+          <w:szCs w:val="28"/>
+          <w:u w:color="000000"/>
+        </w:rPr>
+        <w:t xml:space="preserve"> = </w:t>
+      </w:r>
+      <w:r>
+        <w:rPr>
+          <w:rFonts w:ascii="Times New Roman" w:hAnsi="Times New Roman" w:cs="Times New Roman"/>
+          <w:kern w:val="1"/>
+          <w:sz w:val="28"/>
+          <w:szCs w:val="28"/>
+          <w:u w:color="000000"/>
+        </w:rPr>
+        <w:t xml:space="preserve">600 </w:t>
+      </w:r>
+      <w:r>
+        <w:rPr>
+          <w:rFonts w:ascii="Times New Roman" w:hAnsi="Times New Roman" w:cs="Times New Roman"/>
+          <w:kern w:val="1"/>
+          <w:sz w:val="28"/>
+          <w:szCs w:val="28"/>
+          <w:u w:color="000000"/>
+        </w:rPr>
+        <w:t>мм</w:t>
+      </w:r>
+      <w:r>
+        <w:rPr>
+          <w:rFonts w:ascii="Times New Roman" w:hAnsi="Times New Roman" w:cs="Times New Roman"/>
+          <w:kern w:val="1"/>
+          <w:sz w:val="28"/>
+          <w:szCs w:val="28"/>
+          <w:u w:color="000000"/>
+          <w:lang w:val="en-US"/>
+        </w:rPr>
+        <w:t>;</w:t>
+      </w:r>
+    </w:p>
+    <w:p>
+      <w:pPr>
+        <w:pStyle w:val="ac"/>
+        <w:widowControl w:val="0"/>
+        <w:numPr>
+          <w:ilvl w:val="0"/>
+          <w:numId w:val="7"/>
+        </w:numPr>
+        <w:tabs>
+          <w:tab w:val="left" w:pos="708"/>
+          <w:tab w:val="left" w:pos="1416"/>
+          <w:tab w:val="left" w:pos="2124"/>
+          <w:tab w:val="left" w:pos="2832"/>
+          <w:tab w:val="left" w:pos="3540"/>
+          <w:tab w:val="left" w:pos="4248"/>
+          <w:tab w:val="left" w:pos="4956"/>
+          <w:tab w:val="left" w:pos="5664"/>
+          <w:tab w:val="left" w:pos="6372"/>
+          <w:tab w:val="left" w:pos="7080"/>
+          <w:tab w:val="left" w:pos="7788"/>
+          <w:tab w:val="left" w:pos="8496"/>
+          <w:tab w:val="left" w:pos="9204"/>
+        </w:tabs>
+        <w:suppressAutoHyphens/>
+        <w:spacing w:line="360" w:lineRule="auto"/>
+        <w:ind w:left="0" w:firstLine="851"/>
+        <w:jc w:val="both"/>
+        <w:rPr>
+          <w:rFonts w:ascii="Times New Roman" w:hAnsi="Times New Roman" w:cs="Times New Roman"/>
+          <w:kern w:val="1"/>
+          <w:sz w:val="28"/>
+          <w:szCs w:val="28"/>
+          <w:u w:color="000000"/>
+        </w:rPr>
+      </w:pPr>
+      <w:r>
+        <w:rPr>
+          <w:rFonts w:ascii="Times New Roman" w:hAnsi="Times New Roman" w:cs="Times New Roman"/>
+          <w:kern w:val="1"/>
+          <w:sz w:val="28"/>
+          <w:szCs w:val="28"/>
+          <w:u w:color="000000"/>
+        </w:rPr>
+        <w:t xml:space="preserve">Количество ножек = 4 </w:t>
       </w:r>
       <w:proofErr w:type="spellStart"/>
       <w:r>
         <w:rPr>
-          <w:rFonts w:ascii="Times New Roman" w:eastAsia="Calibri" w:hAnsi="Times New Roman" w:cs="Times New Roman"/>
-          <w:kern w:val="32"/>
-          <w:sz w:val="28"/>
-          <w:szCs w:val="28"/>
-          <w:lang w:val="x-none" w:eastAsia="x-none"/>
-        </w:rPr>
-        <w:t>фреймворка</w:t>
+          <w:rFonts w:ascii="Times New Roman" w:hAnsi="Times New Roman" w:cs="Times New Roman"/>
+          <w:kern w:val="1"/>
+          <w:sz w:val="28"/>
+          <w:szCs w:val="28"/>
+          <w:u w:color="000000"/>
+        </w:rPr>
+        <w:t>шт</w:t>
       </w:r>
       <w:proofErr w:type="spellEnd"/>
       <w:r>
         <w:rPr>
-          <w:rFonts w:ascii="Times New Roman" w:eastAsia="Calibri" w:hAnsi="Times New Roman" w:cs="Times New Roman"/>
-          <w:kern w:val="32"/>
-          <w:sz w:val="28"/>
-          <w:szCs w:val="28"/>
-          <w:lang w:val="x-none" w:eastAsia="x-none"/>
-        </w:rPr>
-        <w:t xml:space="preserve"> модульного тестирования </w:t>
+          <w:rFonts w:ascii="Times New Roman" w:hAnsi="Times New Roman" w:cs="Times New Roman"/>
+          <w:kern w:val="1"/>
+          <w:sz w:val="28"/>
+          <w:szCs w:val="28"/>
+          <w:u w:color="000000"/>
+          <w:lang w:val="en-US"/>
+        </w:rPr>
+        <w:t>;</w:t>
+      </w:r>
+    </w:p>
+    <w:p>
+      <w:pPr>
+        <w:pStyle w:val="ac"/>
+        <w:widowControl w:val="0"/>
+        <w:numPr>
+          <w:ilvl w:val="0"/>
+          <w:numId w:val="7"/>
+        </w:numPr>
+        <w:tabs>
+          <w:tab w:val="left" w:pos="708"/>
+          <w:tab w:val="left" w:pos="1416"/>
+          <w:tab w:val="left" w:pos="2124"/>
+          <w:tab w:val="left" w:pos="2832"/>
+          <w:tab w:val="left" w:pos="3540"/>
+          <w:tab w:val="left" w:pos="4248"/>
+          <w:tab w:val="left" w:pos="4956"/>
+          <w:tab w:val="left" w:pos="5664"/>
+          <w:tab w:val="left" w:pos="6372"/>
+          <w:tab w:val="left" w:pos="7080"/>
+          <w:tab w:val="left" w:pos="7788"/>
+          <w:tab w:val="left" w:pos="8496"/>
+          <w:tab w:val="left" w:pos="9204"/>
+        </w:tabs>
+        <w:suppressAutoHyphens/>
+        <w:spacing w:line="360" w:lineRule="auto"/>
+        <w:ind w:left="0" w:firstLine="851"/>
+        <w:jc w:val="both"/>
+        <w:rPr>
+          <w:rFonts w:ascii="Times New Roman" w:hAnsi="Times New Roman" w:cs="Times New Roman"/>
+          <w:kern w:val="1"/>
+          <w:sz w:val="28"/>
+          <w:szCs w:val="28"/>
+          <w:u w:color="000000"/>
+        </w:rPr>
+      </w:pPr>
+      <w:r>
+        <w:rPr>
+          <w:rFonts w:ascii="Times New Roman" w:hAnsi="Times New Roman" w:cs="Times New Roman"/>
+          <w:kern w:val="1"/>
+          <w:sz w:val="28"/>
+          <w:szCs w:val="28"/>
+          <w:u w:color="000000"/>
+        </w:rPr>
+        <w:t>Диаметр/длина стороны основания ножек = 40 мм</w:t>
+      </w:r>
+      <w:r>
+        <w:rPr>
+          <w:rFonts w:ascii="Times New Roman" w:hAnsi="Times New Roman" w:cs="Times New Roman"/>
+          <w:kern w:val="1"/>
+          <w:sz w:val="28"/>
+          <w:szCs w:val="28"/>
+          <w:u w:color="000000"/>
+        </w:rPr>
+        <w:t>;</w:t>
+      </w:r>
+    </w:p>
+    <w:p>
+      <w:pPr>
+        <w:pStyle w:val="ac"/>
+        <w:widowControl w:val="0"/>
+        <w:numPr>
+          <w:ilvl w:val="0"/>
+          <w:numId w:val="7"/>
+        </w:numPr>
+        <w:tabs>
+          <w:tab w:val="left" w:pos="708"/>
+          <w:tab w:val="left" w:pos="1416"/>
+          <w:tab w:val="left" w:pos="2124"/>
+          <w:tab w:val="left" w:pos="2832"/>
+          <w:tab w:val="left" w:pos="3540"/>
+          <w:tab w:val="left" w:pos="4248"/>
+          <w:tab w:val="left" w:pos="4956"/>
+          <w:tab w:val="left" w:pos="5664"/>
+          <w:tab w:val="left" w:pos="6372"/>
+          <w:tab w:val="left" w:pos="7080"/>
+          <w:tab w:val="left" w:pos="7788"/>
+          <w:tab w:val="left" w:pos="8496"/>
+          <w:tab w:val="left" w:pos="9204"/>
+        </w:tabs>
+        <w:suppressAutoHyphens/>
+        <w:spacing w:line="360" w:lineRule="auto"/>
+        <w:ind w:left="0" w:firstLine="851"/>
+        <w:jc w:val="both"/>
+        <w:rPr>
+          <w:rFonts w:ascii="Times New Roman" w:hAnsi="Times New Roman" w:cs="Times New Roman"/>
+          <w:kern w:val="1"/>
+          <w:sz w:val="28"/>
+          <w:szCs w:val="28"/>
+          <w:u w:color="000000"/>
+        </w:rPr>
+      </w:pPr>
+      <w:r>
+        <w:rPr>
+          <w:rFonts w:ascii="Times New Roman" w:hAnsi="Times New Roman" w:cs="Times New Roman"/>
+          <w:kern w:val="1"/>
+          <w:sz w:val="28"/>
+          <w:szCs w:val="28"/>
+          <w:u w:color="000000"/>
+        </w:rPr>
+        <w:t>Расстояние до центра отверстия по длине столешницы = 120 мм</w:t>
+      </w:r>
+      <w:r>
+        <w:rPr>
+          <w:rFonts w:ascii="Times New Roman" w:hAnsi="Times New Roman" w:cs="Times New Roman"/>
+          <w:kern w:val="1"/>
+          <w:sz w:val="28"/>
+          <w:szCs w:val="28"/>
+          <w:u w:color="000000"/>
+        </w:rPr>
+        <w:t>;</w:t>
+      </w:r>
+    </w:p>
+    <w:p>
+      <w:pPr>
+        <w:pStyle w:val="ac"/>
+        <w:widowControl w:val="0"/>
+        <w:numPr>
+          <w:ilvl w:val="0"/>
+          <w:numId w:val="7"/>
+        </w:numPr>
+        <w:tabs>
+          <w:tab w:val="left" w:pos="708"/>
+          <w:tab w:val="left" w:pos="1416"/>
+          <w:tab w:val="left" w:pos="2124"/>
+          <w:tab w:val="left" w:pos="2832"/>
+          <w:tab w:val="left" w:pos="3540"/>
+          <w:tab w:val="left" w:pos="4248"/>
+          <w:tab w:val="left" w:pos="4956"/>
+          <w:tab w:val="left" w:pos="5664"/>
+          <w:tab w:val="left" w:pos="6372"/>
+          <w:tab w:val="left" w:pos="7080"/>
+          <w:tab w:val="left" w:pos="7788"/>
+          <w:tab w:val="left" w:pos="8496"/>
+          <w:tab w:val="left" w:pos="9204"/>
+        </w:tabs>
+        <w:suppressAutoHyphens/>
+        <w:spacing w:line="360" w:lineRule="auto"/>
+        <w:ind w:left="0" w:firstLine="851"/>
+        <w:jc w:val="both"/>
+        <w:rPr>
+          <w:rFonts w:ascii="Times New Roman" w:hAnsi="Times New Roman" w:cs="Times New Roman"/>
+          <w:kern w:val="1"/>
+          <w:sz w:val="28"/>
+          <w:szCs w:val="28"/>
+          <w:u w:color="000000"/>
+        </w:rPr>
+      </w:pPr>
+      <w:r>
+        <w:rPr>
+          <w:rFonts w:ascii="Times New Roman" w:hAnsi="Times New Roman" w:cs="Times New Roman"/>
+          <w:kern w:val="1"/>
+          <w:sz w:val="28"/>
+          <w:szCs w:val="28"/>
+          <w:u w:color="000000"/>
+        </w:rPr>
+        <w:t>Расстояние до центра отверстия по ширине столешницы = 90 мм</w:t>
+      </w:r>
+      <w:r>
+        <w:rPr>
+          <w:rFonts w:ascii="Times New Roman" w:hAnsi="Times New Roman" w:cs="Times New Roman"/>
+          <w:kern w:val="1"/>
+          <w:sz w:val="28"/>
+          <w:szCs w:val="28"/>
+          <w:u w:color="000000"/>
+        </w:rPr>
+        <w:t>;</w:t>
+      </w:r>
+    </w:p>
+    <w:p>
+      <w:pPr>
+        <w:pStyle w:val="ac"/>
+        <w:widowControl w:val="0"/>
+        <w:numPr>
+          <w:ilvl w:val="0"/>
+          <w:numId w:val="7"/>
+        </w:numPr>
+        <w:tabs>
+          <w:tab w:val="left" w:pos="708"/>
+          <w:tab w:val="left" w:pos="1416"/>
+          <w:tab w:val="left" w:pos="2124"/>
+          <w:tab w:val="left" w:pos="2832"/>
+          <w:tab w:val="left" w:pos="3540"/>
+          <w:tab w:val="left" w:pos="4248"/>
+          <w:tab w:val="left" w:pos="4956"/>
+          <w:tab w:val="left" w:pos="5664"/>
+          <w:tab w:val="left" w:pos="6372"/>
+          <w:tab w:val="left" w:pos="7080"/>
+          <w:tab w:val="left" w:pos="7788"/>
+          <w:tab w:val="left" w:pos="8496"/>
+          <w:tab w:val="left" w:pos="9204"/>
+        </w:tabs>
+        <w:suppressAutoHyphens/>
+        <w:spacing w:line="360" w:lineRule="auto"/>
+        <w:ind w:left="0" w:firstLine="851"/>
+        <w:jc w:val="both"/>
+        <w:rPr>
+          <w:rFonts w:ascii="Times New Roman" w:hAnsi="Times New Roman" w:cs="Times New Roman"/>
+          <w:kern w:val="1"/>
+          <w:sz w:val="28"/>
+          <w:szCs w:val="28"/>
+          <w:u w:color="000000"/>
+        </w:rPr>
+      </w:pPr>
+      <w:r>
+        <w:rPr>
+          <w:rFonts w:ascii="Times New Roman" w:hAnsi="Times New Roman" w:cs="Times New Roman"/>
+          <w:kern w:val="1"/>
+          <w:sz w:val="28"/>
+          <w:szCs w:val="28"/>
+          <w:u w:color="000000"/>
+        </w:rPr>
+        <w:t>Радиус отверстия = 20 мм</w:t>
+      </w:r>
+      <w:r>
+        <w:rPr>
+          <w:rFonts w:ascii="Times New Roman" w:hAnsi="Times New Roman" w:cs="Times New Roman"/>
+          <w:kern w:val="1"/>
+          <w:sz w:val="28"/>
+          <w:szCs w:val="28"/>
+          <w:u w:color="000000"/>
+          <w:lang w:val="en-US"/>
+        </w:rPr>
+        <w:t>;</w:t>
+      </w:r>
+    </w:p>
+    <w:p>
+      <w:pPr>
+        <w:pStyle w:val="ac"/>
+        <w:widowControl w:val="0"/>
+        <w:numPr>
+          <w:ilvl w:val="0"/>
+          <w:numId w:val="7"/>
+        </w:numPr>
+        <w:tabs>
+          <w:tab w:val="left" w:pos="708"/>
+          <w:tab w:val="left" w:pos="1416"/>
+          <w:tab w:val="left" w:pos="2124"/>
+          <w:tab w:val="left" w:pos="2832"/>
+          <w:tab w:val="left" w:pos="3540"/>
+          <w:tab w:val="left" w:pos="4248"/>
+          <w:tab w:val="left" w:pos="4956"/>
+          <w:tab w:val="left" w:pos="5664"/>
+          <w:tab w:val="left" w:pos="6372"/>
+          <w:tab w:val="left" w:pos="7080"/>
+          <w:tab w:val="left" w:pos="7788"/>
+          <w:tab w:val="left" w:pos="8496"/>
+          <w:tab w:val="left" w:pos="9204"/>
+        </w:tabs>
+        <w:suppressAutoHyphens/>
+        <w:spacing w:line="360" w:lineRule="auto"/>
+        <w:ind w:left="0" w:firstLine="851"/>
+        <w:jc w:val="both"/>
+        <w:rPr>
+          <w:rFonts w:ascii="Times New Roman" w:hAnsi="Times New Roman" w:cs="Times New Roman"/>
+          <w:kern w:val="1"/>
+          <w:sz w:val="28"/>
+          <w:szCs w:val="28"/>
+          <w:u w:color="000000"/>
+        </w:rPr>
+      </w:pPr>
+      <w:r>
+        <w:rPr>
+          <w:rFonts w:ascii="Times New Roman" w:hAnsi="Times New Roman" w:cs="Times New Roman"/>
+          <w:kern w:val="1"/>
+          <w:sz w:val="28"/>
+          <w:szCs w:val="28"/>
+          <w:u w:color="000000"/>
+        </w:rPr>
+        <w:t>Количество ящиков = 1 шт.</w:t>
+      </w:r>
+    </w:p>
+    <w:p>
+      <w:pPr>
+        <w:spacing w:after="0" w:line="360" w:lineRule="auto"/>
+        <w:ind w:firstLine="851"/>
+        <w:jc w:val="both"/>
+        <w:rPr>
+          <w:rFonts w:ascii="Times New Roman" w:hAnsi="Times New Roman" w:cs="Times New Roman"/>
+          <w:kern w:val="1"/>
+          <w:sz w:val="28"/>
+          <w:szCs w:val="28"/>
+          <w:u w:color="000000"/>
+        </w:rPr>
+      </w:pPr>
+    </w:p>
+    <w:p>
+      <w:pPr>
+        <w:spacing w:after="0" w:line="360" w:lineRule="auto"/>
+        <w:ind w:firstLine="851"/>
+        <w:jc w:val="both"/>
+        <w:rPr>
+          <w:rFonts w:ascii="Times New Roman" w:hAnsi="Times New Roman" w:cs="Times New Roman"/>
+          <w:kern w:val="1"/>
+          <w:sz w:val="28"/>
+          <w:szCs w:val="28"/>
+          <w:u w:color="000000"/>
+        </w:rPr>
+      </w:pPr>
+      <w:r>
+        <w:rPr>
+          <w:rFonts w:ascii="Times New Roman" w:hAnsi="Times New Roman" w:cs="Times New Roman"/>
+          <w:kern w:val="1"/>
+          <w:sz w:val="28"/>
+          <w:szCs w:val="28"/>
+          <w:u w:color="000000"/>
+        </w:rPr>
+        <w:t>Максимальные входные параметры:</w:t>
+      </w:r>
+    </w:p>
+    <w:p>
+      <w:pPr>
+        <w:pStyle w:val="ac"/>
+        <w:widowControl w:val="0"/>
+        <w:numPr>
+          <w:ilvl w:val="0"/>
+          <w:numId w:val="7"/>
+        </w:numPr>
+        <w:tabs>
+          <w:tab w:val="left" w:pos="708"/>
+          <w:tab w:val="left" w:pos="1416"/>
+          <w:tab w:val="left" w:pos="2124"/>
+          <w:tab w:val="left" w:pos="2832"/>
+          <w:tab w:val="left" w:pos="3540"/>
+          <w:tab w:val="left" w:pos="4248"/>
+          <w:tab w:val="left" w:pos="4956"/>
+          <w:tab w:val="left" w:pos="5664"/>
+          <w:tab w:val="left" w:pos="6372"/>
+          <w:tab w:val="left" w:pos="7080"/>
+          <w:tab w:val="left" w:pos="7788"/>
+          <w:tab w:val="left" w:pos="8496"/>
+          <w:tab w:val="left" w:pos="9204"/>
+        </w:tabs>
+        <w:suppressAutoHyphens/>
+        <w:spacing w:line="360" w:lineRule="auto"/>
+        <w:ind w:left="0" w:firstLine="851"/>
+        <w:jc w:val="both"/>
+        <w:rPr>
+          <w:rFonts w:ascii="Times New Roman" w:hAnsi="Times New Roman" w:cs="Times New Roman"/>
+          <w:kern w:val="1"/>
+          <w:sz w:val="28"/>
+          <w:szCs w:val="28"/>
+          <w:u w:color="000000"/>
+        </w:rPr>
+      </w:pPr>
+      <w:r>
+        <w:rPr>
+          <w:rFonts w:ascii="Times New Roman" w:hAnsi="Times New Roman" w:cs="Times New Roman"/>
+          <w:kern w:val="1"/>
+          <w:sz w:val="28"/>
+          <w:szCs w:val="28"/>
+          <w:u w:color="000000"/>
+        </w:rPr>
+        <w:t>Длина столешницы = 200 мм</w:t>
+      </w:r>
+      <w:r>
+        <w:rPr>
+          <w:rFonts w:ascii="Times New Roman" w:hAnsi="Times New Roman" w:cs="Times New Roman"/>
+          <w:kern w:val="1"/>
+          <w:sz w:val="28"/>
+          <w:szCs w:val="28"/>
+          <w:u w:color="000000"/>
+          <w:lang w:val="en-US"/>
+        </w:rPr>
+        <w:t>;</w:t>
+      </w:r>
+    </w:p>
+    <w:p>
+      <w:pPr>
+        <w:pStyle w:val="ac"/>
+        <w:widowControl w:val="0"/>
+        <w:numPr>
+          <w:ilvl w:val="0"/>
+          <w:numId w:val="7"/>
+        </w:numPr>
+        <w:tabs>
+          <w:tab w:val="left" w:pos="708"/>
+          <w:tab w:val="left" w:pos="1416"/>
+          <w:tab w:val="left" w:pos="2124"/>
+          <w:tab w:val="left" w:pos="2832"/>
+          <w:tab w:val="left" w:pos="3540"/>
+          <w:tab w:val="left" w:pos="4248"/>
+          <w:tab w:val="left" w:pos="4956"/>
+          <w:tab w:val="left" w:pos="5664"/>
+          <w:tab w:val="left" w:pos="6372"/>
+          <w:tab w:val="left" w:pos="7080"/>
+          <w:tab w:val="left" w:pos="7788"/>
+          <w:tab w:val="left" w:pos="8496"/>
+          <w:tab w:val="left" w:pos="9204"/>
+        </w:tabs>
+        <w:suppressAutoHyphens/>
+        <w:spacing w:line="360" w:lineRule="auto"/>
+        <w:ind w:left="0" w:firstLine="851"/>
+        <w:jc w:val="both"/>
+        <w:rPr>
+          <w:rFonts w:ascii="Times New Roman" w:hAnsi="Times New Roman" w:cs="Times New Roman"/>
+          <w:kern w:val="1"/>
+          <w:sz w:val="28"/>
+          <w:szCs w:val="28"/>
+          <w:u w:color="000000"/>
+        </w:rPr>
+      </w:pPr>
+      <w:r>
+        <w:rPr>
+          <w:rFonts w:ascii="Times New Roman" w:hAnsi="Times New Roman" w:cs="Times New Roman"/>
+          <w:kern w:val="1"/>
+          <w:sz w:val="28"/>
+          <w:szCs w:val="28"/>
+          <w:u w:color="000000"/>
+        </w:rPr>
+        <w:t>Ширина столешницы = 800 мм</w:t>
+      </w:r>
+      <w:r>
+        <w:rPr>
+          <w:rFonts w:ascii="Times New Roman" w:hAnsi="Times New Roman" w:cs="Times New Roman"/>
+          <w:kern w:val="1"/>
+          <w:sz w:val="28"/>
+          <w:szCs w:val="28"/>
+          <w:u w:color="000000"/>
+          <w:lang w:val="en-US"/>
+        </w:rPr>
+        <w:t>;</w:t>
+      </w:r>
+    </w:p>
+    <w:p>
+      <w:pPr>
+        <w:pStyle w:val="ac"/>
+        <w:widowControl w:val="0"/>
+        <w:numPr>
+          <w:ilvl w:val="0"/>
+          <w:numId w:val="7"/>
+        </w:numPr>
+        <w:tabs>
+          <w:tab w:val="left" w:pos="708"/>
+          <w:tab w:val="left" w:pos="1416"/>
+          <w:tab w:val="left" w:pos="2124"/>
+          <w:tab w:val="left" w:pos="2832"/>
+          <w:tab w:val="left" w:pos="3540"/>
+          <w:tab w:val="left" w:pos="4248"/>
+          <w:tab w:val="left" w:pos="4956"/>
+          <w:tab w:val="left" w:pos="5664"/>
+          <w:tab w:val="left" w:pos="6372"/>
+          <w:tab w:val="left" w:pos="7080"/>
+          <w:tab w:val="left" w:pos="7788"/>
+          <w:tab w:val="left" w:pos="8496"/>
+          <w:tab w:val="left" w:pos="9204"/>
+        </w:tabs>
+        <w:suppressAutoHyphens/>
+        <w:spacing w:line="360" w:lineRule="auto"/>
+        <w:ind w:left="0" w:firstLine="851"/>
+        <w:jc w:val="both"/>
+        <w:rPr>
+          <w:rFonts w:ascii="Times New Roman" w:hAnsi="Times New Roman" w:cs="Times New Roman"/>
+          <w:kern w:val="1"/>
+          <w:sz w:val="28"/>
+          <w:szCs w:val="28"/>
+          <w:u w:color="000000"/>
+        </w:rPr>
+      </w:pPr>
+      <w:r>
+        <w:rPr>
+          <w:rFonts w:ascii="Times New Roman" w:hAnsi="Times New Roman" w:cs="Times New Roman"/>
+          <w:kern w:val="1"/>
+          <w:sz w:val="28"/>
+          <w:szCs w:val="28"/>
+          <w:u w:color="000000"/>
+        </w:rPr>
+        <w:t>Ширина столешницы = 340 мм</w:t>
+      </w:r>
+      <w:r>
+        <w:rPr>
+          <w:rFonts w:ascii="Times New Roman" w:hAnsi="Times New Roman" w:cs="Times New Roman"/>
+          <w:kern w:val="1"/>
+          <w:sz w:val="28"/>
+          <w:szCs w:val="28"/>
+          <w:u w:color="000000"/>
+          <w:lang w:val="en-US"/>
+        </w:rPr>
+        <w:t>;</w:t>
+      </w:r>
+    </w:p>
+    <w:p>
+      <w:pPr>
+        <w:pStyle w:val="ac"/>
+        <w:widowControl w:val="0"/>
+        <w:numPr>
+          <w:ilvl w:val="0"/>
+          <w:numId w:val="7"/>
+        </w:numPr>
+        <w:tabs>
+          <w:tab w:val="left" w:pos="708"/>
+          <w:tab w:val="left" w:pos="1416"/>
+          <w:tab w:val="left" w:pos="2124"/>
+          <w:tab w:val="left" w:pos="2832"/>
+          <w:tab w:val="left" w:pos="3540"/>
+          <w:tab w:val="left" w:pos="4248"/>
+          <w:tab w:val="left" w:pos="4956"/>
+          <w:tab w:val="left" w:pos="5664"/>
+          <w:tab w:val="left" w:pos="6372"/>
+          <w:tab w:val="left" w:pos="7080"/>
+          <w:tab w:val="left" w:pos="7788"/>
+          <w:tab w:val="left" w:pos="8496"/>
+          <w:tab w:val="left" w:pos="9204"/>
+        </w:tabs>
+        <w:suppressAutoHyphens/>
+        <w:spacing w:line="360" w:lineRule="auto"/>
+        <w:ind w:left="0" w:firstLine="851"/>
+        <w:jc w:val="both"/>
+        <w:rPr>
+          <w:rFonts w:ascii="Times New Roman" w:hAnsi="Times New Roman" w:cs="Times New Roman"/>
+          <w:kern w:val="1"/>
+          <w:sz w:val="28"/>
+          <w:szCs w:val="28"/>
+          <w:u w:color="000000"/>
+        </w:rPr>
+      </w:pPr>
+      <w:r>
+        <w:rPr>
+          <w:rFonts w:ascii="Times New Roman" w:hAnsi="Times New Roman" w:cs="Times New Roman"/>
+          <w:kern w:val="1"/>
+          <w:sz w:val="28"/>
+          <w:szCs w:val="28"/>
+          <w:u w:color="000000"/>
+        </w:rPr>
+        <w:t>Длина ножек = 700 мм</w:t>
+      </w:r>
+      <w:r>
+        <w:rPr>
+          <w:rFonts w:ascii="Times New Roman" w:hAnsi="Times New Roman" w:cs="Times New Roman"/>
+          <w:kern w:val="1"/>
+          <w:sz w:val="28"/>
+          <w:szCs w:val="28"/>
+          <w:u w:color="000000"/>
+          <w:lang w:val="en-US"/>
+        </w:rPr>
+        <w:t>;</w:t>
+      </w:r>
+    </w:p>
+    <w:p>
+      <w:pPr>
+        <w:pStyle w:val="ac"/>
+        <w:widowControl w:val="0"/>
+        <w:numPr>
+          <w:ilvl w:val="0"/>
+          <w:numId w:val="7"/>
+        </w:numPr>
+        <w:tabs>
+          <w:tab w:val="left" w:pos="708"/>
+          <w:tab w:val="left" w:pos="1416"/>
+          <w:tab w:val="left" w:pos="2124"/>
+          <w:tab w:val="left" w:pos="2832"/>
+          <w:tab w:val="left" w:pos="3540"/>
+          <w:tab w:val="left" w:pos="4248"/>
+          <w:tab w:val="left" w:pos="4956"/>
+          <w:tab w:val="left" w:pos="5664"/>
+          <w:tab w:val="left" w:pos="6372"/>
+          <w:tab w:val="left" w:pos="7080"/>
+          <w:tab w:val="left" w:pos="7788"/>
+          <w:tab w:val="left" w:pos="8496"/>
+          <w:tab w:val="left" w:pos="9204"/>
+        </w:tabs>
+        <w:suppressAutoHyphens/>
+        <w:spacing w:line="360" w:lineRule="auto"/>
+        <w:ind w:left="0" w:firstLine="851"/>
+        <w:jc w:val="both"/>
+        <w:rPr>
+          <w:rFonts w:ascii="Times New Roman" w:hAnsi="Times New Roman" w:cs="Times New Roman"/>
+          <w:kern w:val="1"/>
+          <w:sz w:val="28"/>
+          <w:szCs w:val="28"/>
+          <w:u w:color="000000"/>
+        </w:rPr>
+      </w:pPr>
+      <w:r>
+        <w:rPr>
+          <w:rFonts w:ascii="Times New Roman" w:hAnsi="Times New Roman" w:cs="Times New Roman"/>
+          <w:kern w:val="1"/>
+          <w:sz w:val="28"/>
+          <w:szCs w:val="28"/>
+          <w:u w:color="000000"/>
+        </w:rPr>
+        <w:t xml:space="preserve">Количество ножек = 5 </w:t>
       </w:r>
       <w:proofErr w:type="spellStart"/>
       <w:r>
         <w:rPr>
-          <w:rFonts w:ascii="Times New Roman" w:eastAsia="Calibri" w:hAnsi="Times New Roman" w:cs="Times New Roman"/>
-          <w:kern w:val="32"/>
-          <w:sz w:val="28"/>
-          <w:szCs w:val="28"/>
-          <w:lang w:val="en-US" w:eastAsia="x-none"/>
-        </w:rPr>
-        <w:t>NUnit</w:t>
+          <w:rFonts w:ascii="Times New Roman" w:hAnsi="Times New Roman" w:cs="Times New Roman"/>
+          <w:kern w:val="1"/>
+          <w:sz w:val="28"/>
+          <w:szCs w:val="28"/>
+          <w:u w:color="000000"/>
+        </w:rPr>
+        <w:t>шт</w:t>
       </w:r>
       <w:proofErr w:type="spellEnd"/>
       <w:r>
         <w:rPr>
-          <w:rFonts w:ascii="Times New Roman" w:eastAsia="Calibri" w:hAnsi="Times New Roman" w:cs="Times New Roman"/>
-          <w:kern w:val="32"/>
-          <w:sz w:val="28"/>
-          <w:szCs w:val="28"/>
-          <w:lang w:eastAsia="x-none"/>
-        </w:rPr>
-        <w:t xml:space="preserve"> </w:t>
-      </w:r>
-      <w:r>
-        <w:rPr>
-          <w:rFonts w:ascii="Times New Roman" w:eastAsia="Calibri" w:hAnsi="Times New Roman" w:cs="Times New Roman"/>
-          <w:kern w:val="32"/>
-          <w:sz w:val="28"/>
-          <w:szCs w:val="28"/>
-          <w:lang w:val="x-none" w:eastAsia="x-none"/>
-        </w:rPr>
-        <w:t>3.</w:t>
-      </w:r>
-      <w:r>
-        <w:rPr>
-          <w:rFonts w:ascii="Times New Roman" w:eastAsia="Calibri" w:hAnsi="Times New Roman" w:cs="Times New Roman"/>
-          <w:kern w:val="32"/>
-          <w:sz w:val="28"/>
-          <w:szCs w:val="28"/>
-          <w:lang w:eastAsia="x-none"/>
-        </w:rPr>
-        <w:t>13.1</w:t>
-      </w:r>
-      <w:r>
-        <w:rPr>
-          <w:rFonts w:ascii="Times New Roman" w:eastAsia="Calibri" w:hAnsi="Times New Roman" w:cs="Times New Roman"/>
-          <w:kern w:val="32"/>
-          <w:sz w:val="28"/>
-          <w:szCs w:val="28"/>
-          <w:lang w:val="x-none" w:eastAsia="x-none"/>
-        </w:rPr>
-        <w:t>.</w:t>
-      </w:r>
-      <w:r>
-        <w:rPr>
-          <w:rFonts w:ascii="Times New Roman" w:eastAsia="Calibri" w:hAnsi="Times New Roman" w:cs="Times New Roman"/>
-          <w:kern w:val="32"/>
-          <w:sz w:val="28"/>
-          <w:szCs w:val="28"/>
-          <w:lang w:eastAsia="x-none"/>
-        </w:rPr>
-        <w:t xml:space="preserve"> Тестовые сценарии приведены в приложении А</w:t>
-      </w:r>
-      <w:r>
-        <w:rPr>
-          <w:rFonts w:ascii="Times New Roman" w:eastAsia="Calibri" w:hAnsi="Times New Roman" w:cs="Times New Roman"/>
-          <w:kern w:val="32"/>
-          <w:sz w:val="28"/>
-          <w:szCs w:val="28"/>
-          <w:lang w:eastAsia="x-none"/>
-        </w:rPr>
-        <w:t>.</w:t>
-      </w:r>
-      <w:r>
-        <w:rPr>
-          <w:rFonts w:ascii="Times New Roman" w:eastAsia="Calibri" w:hAnsi="Times New Roman" w:cs="Times New Roman"/>
-          <w:kern w:val="32"/>
-          <w:sz w:val="28"/>
-          <w:szCs w:val="28"/>
-          <w:lang w:eastAsia="x-none"/>
-        </w:rPr>
-        <w:t xml:space="preserve"> </w:t>
-      </w:r>
-      <w:r>
-        <w:rPr>
-          <w:rFonts w:ascii="Times New Roman" w:eastAsia="Calibri" w:hAnsi="Times New Roman" w:cs="Times New Roman"/>
-          <w:kern w:val="32"/>
-          <w:sz w:val="28"/>
-          <w:szCs w:val="28"/>
-          <w:lang w:eastAsia="x-none"/>
-        </w:rPr>
-        <w:t>Н</w:t>
-      </w:r>
-      <w:r>
-        <w:rPr>
-          <w:rFonts w:ascii="Times New Roman" w:eastAsia="Calibri" w:hAnsi="Times New Roman" w:cs="Times New Roman"/>
-          <w:kern w:val="32"/>
-          <w:sz w:val="28"/>
-          <w:szCs w:val="28"/>
-          <w:lang w:eastAsia="x-none"/>
-        </w:rPr>
-        <w:t>а рисунке 7.1</w:t>
-      </w:r>
-      <w:r>
-        <w:rPr>
-          <w:rFonts w:ascii="Times New Roman" w:eastAsia="Calibri" w:hAnsi="Times New Roman" w:cs="Times New Roman"/>
-          <w:kern w:val="32"/>
-          <w:sz w:val="28"/>
-          <w:szCs w:val="28"/>
-          <w:lang w:eastAsia="x-none"/>
-        </w:rPr>
-        <w:t xml:space="preserve"> показаны результаты тестов</w:t>
-      </w:r>
-      <w:r>
-        <w:rPr>
-          <w:rFonts w:ascii="Times New Roman" w:eastAsia="Calibri" w:hAnsi="Times New Roman" w:cs="Times New Roman"/>
-          <w:kern w:val="32"/>
-          <w:sz w:val="28"/>
-          <w:szCs w:val="28"/>
-          <w:lang w:eastAsia="x-none"/>
-        </w:rPr>
-        <w:t xml:space="preserve">, </w:t>
-      </w:r>
-      <w:r>
-        <w:rPr>
-          <w:rFonts w:ascii="Times New Roman" w:eastAsia="Calibri" w:hAnsi="Times New Roman" w:cs="Times New Roman"/>
-          <w:kern w:val="32"/>
-          <w:sz w:val="28"/>
-          <w:szCs w:val="28"/>
-          <w:lang w:eastAsia="x-none"/>
-        </w:rPr>
-        <w:t xml:space="preserve">а на рисунке </w:t>
-      </w:r>
-      <w:r>
-        <w:rPr>
-          <w:rFonts w:ascii="Times New Roman" w:eastAsia="Calibri" w:hAnsi="Times New Roman" w:cs="Times New Roman"/>
-          <w:kern w:val="32"/>
-          <w:sz w:val="28"/>
-          <w:szCs w:val="28"/>
-          <w:lang w:eastAsia="x-none"/>
-        </w:rPr>
-        <w:t xml:space="preserve">7.2 </w:t>
-      </w:r>
-      <w:r>
-        <w:rPr>
-          <w:rFonts w:ascii="Times New Roman" w:eastAsia="Calibri" w:hAnsi="Times New Roman" w:cs="Times New Roman"/>
-          <w:kern w:val="32"/>
-          <w:sz w:val="28"/>
-          <w:szCs w:val="28"/>
-          <w:lang w:eastAsia="x-none"/>
-        </w:rPr>
-        <w:t>показана степень покрытия кода тестами</w:t>
-      </w:r>
-      <w:r>
-        <w:rPr>
-          <w:rFonts w:ascii="Times New Roman" w:eastAsia="Calibri" w:hAnsi="Times New Roman" w:cs="Times New Roman"/>
-          <w:kern w:val="32"/>
-          <w:sz w:val="28"/>
-          <w:szCs w:val="28"/>
-          <w:lang w:eastAsia="x-none"/>
-        </w:rPr>
-        <w:t>.</w:t>
-      </w:r>
-      <w:r>
-        <w:rPr>
-          <w:rFonts w:ascii="Times New Roman" w:eastAsia="Calibri" w:hAnsi="Times New Roman" w:cs="Times New Roman"/>
-          <w:kern w:val="32"/>
-          <w:sz w:val="28"/>
-          <w:szCs w:val="28"/>
-          <w:lang w:eastAsia="x-none"/>
-        </w:rPr>
-        <w:t xml:space="preserve"> </w:t>
+          <w:rFonts w:ascii="Times New Roman" w:hAnsi="Times New Roman" w:cs="Times New Roman"/>
+          <w:kern w:val="1"/>
+          <w:sz w:val="28"/>
+          <w:szCs w:val="28"/>
+          <w:u w:color="000000"/>
+          <w:lang w:val="en-US"/>
+        </w:rPr>
+        <w:t>;</w:t>
+      </w:r>
+    </w:p>
+    <w:p>
+      <w:pPr>
+        <w:pStyle w:val="ac"/>
+        <w:widowControl w:val="0"/>
+        <w:numPr>
+          <w:ilvl w:val="0"/>
+          <w:numId w:val="7"/>
+        </w:numPr>
+        <w:tabs>
+          <w:tab w:val="left" w:pos="708"/>
+          <w:tab w:val="left" w:pos="1416"/>
+          <w:tab w:val="left" w:pos="2124"/>
+          <w:tab w:val="left" w:pos="2832"/>
+          <w:tab w:val="left" w:pos="3540"/>
+          <w:tab w:val="left" w:pos="4248"/>
+          <w:tab w:val="left" w:pos="4956"/>
+          <w:tab w:val="left" w:pos="5664"/>
+          <w:tab w:val="left" w:pos="6372"/>
+          <w:tab w:val="left" w:pos="7080"/>
+          <w:tab w:val="left" w:pos="7788"/>
+          <w:tab w:val="left" w:pos="8496"/>
+          <w:tab w:val="left" w:pos="9204"/>
+        </w:tabs>
+        <w:suppressAutoHyphens/>
+        <w:spacing w:line="360" w:lineRule="auto"/>
+        <w:ind w:left="0" w:firstLine="851"/>
+        <w:jc w:val="both"/>
+        <w:rPr>
+          <w:rFonts w:ascii="Times New Roman" w:hAnsi="Times New Roman" w:cs="Times New Roman"/>
+          <w:kern w:val="1"/>
+          <w:sz w:val="28"/>
+          <w:szCs w:val="28"/>
+          <w:u w:color="000000"/>
+        </w:rPr>
+      </w:pPr>
+      <w:r>
+        <w:rPr>
+          <w:rFonts w:ascii="Times New Roman" w:hAnsi="Times New Roman" w:cs="Times New Roman"/>
+          <w:kern w:val="1"/>
+          <w:sz w:val="28"/>
+          <w:szCs w:val="28"/>
+          <w:u w:color="000000"/>
+        </w:rPr>
+        <w:t>Диаметр/длина стороны основания ножек = 60 мм</w:t>
+      </w:r>
+      <w:r>
+        <w:rPr>
+          <w:rFonts w:ascii="Times New Roman" w:hAnsi="Times New Roman" w:cs="Times New Roman"/>
+          <w:kern w:val="1"/>
+          <w:sz w:val="28"/>
+          <w:szCs w:val="28"/>
+          <w:u w:color="000000"/>
+        </w:rPr>
+        <w:t>;</w:t>
+      </w:r>
+    </w:p>
+    <w:p>
+      <w:pPr>
+        <w:pStyle w:val="ac"/>
+        <w:widowControl w:val="0"/>
+        <w:numPr>
+          <w:ilvl w:val="0"/>
+          <w:numId w:val="7"/>
+        </w:numPr>
+        <w:tabs>
+          <w:tab w:val="left" w:pos="708"/>
+          <w:tab w:val="left" w:pos="1416"/>
+          <w:tab w:val="left" w:pos="2124"/>
+          <w:tab w:val="left" w:pos="2832"/>
+          <w:tab w:val="left" w:pos="3540"/>
+          <w:tab w:val="left" w:pos="4248"/>
+          <w:tab w:val="left" w:pos="4956"/>
+          <w:tab w:val="left" w:pos="5664"/>
+          <w:tab w:val="left" w:pos="6372"/>
+          <w:tab w:val="left" w:pos="7080"/>
+          <w:tab w:val="left" w:pos="7788"/>
+          <w:tab w:val="left" w:pos="8496"/>
+          <w:tab w:val="left" w:pos="9204"/>
+        </w:tabs>
+        <w:suppressAutoHyphens/>
+        <w:spacing w:line="360" w:lineRule="auto"/>
+        <w:ind w:left="0" w:firstLine="851"/>
+        <w:jc w:val="both"/>
+        <w:rPr>
+          <w:rFonts w:ascii="Times New Roman" w:hAnsi="Times New Roman" w:cs="Times New Roman"/>
+          <w:kern w:val="1"/>
+          <w:sz w:val="28"/>
+          <w:szCs w:val="28"/>
+          <w:u w:color="000000"/>
+        </w:rPr>
+      </w:pPr>
+      <w:r>
+        <w:rPr>
+          <w:rFonts w:ascii="Times New Roman" w:hAnsi="Times New Roman" w:cs="Times New Roman"/>
+          <w:kern w:val="1"/>
+          <w:sz w:val="28"/>
+          <w:szCs w:val="28"/>
+          <w:u w:color="000000"/>
+        </w:rPr>
+        <w:t>Расстояние до центра отверстия по длине столешницы = 1870 мм</w:t>
+      </w:r>
+      <w:r>
+        <w:rPr>
+          <w:rFonts w:ascii="Times New Roman" w:hAnsi="Times New Roman" w:cs="Times New Roman"/>
+          <w:kern w:val="1"/>
+          <w:sz w:val="28"/>
+          <w:szCs w:val="28"/>
+          <w:u w:color="000000"/>
+        </w:rPr>
+        <w:t>;</w:t>
+      </w:r>
+    </w:p>
+    <w:p>
+      <w:pPr>
+        <w:pStyle w:val="ac"/>
+        <w:widowControl w:val="0"/>
+        <w:numPr>
+          <w:ilvl w:val="0"/>
+          <w:numId w:val="7"/>
+        </w:numPr>
+        <w:tabs>
+          <w:tab w:val="left" w:pos="708"/>
+          <w:tab w:val="left" w:pos="1416"/>
+          <w:tab w:val="left" w:pos="2124"/>
+          <w:tab w:val="left" w:pos="2832"/>
+          <w:tab w:val="left" w:pos="3540"/>
+          <w:tab w:val="left" w:pos="4248"/>
+          <w:tab w:val="left" w:pos="4956"/>
+          <w:tab w:val="left" w:pos="5664"/>
+          <w:tab w:val="left" w:pos="6372"/>
+          <w:tab w:val="left" w:pos="7080"/>
+          <w:tab w:val="left" w:pos="7788"/>
+          <w:tab w:val="left" w:pos="8496"/>
+          <w:tab w:val="left" w:pos="9204"/>
+        </w:tabs>
+        <w:suppressAutoHyphens/>
+        <w:spacing w:line="360" w:lineRule="auto"/>
+        <w:ind w:left="0" w:firstLine="851"/>
+        <w:jc w:val="both"/>
+        <w:rPr>
+          <w:rFonts w:ascii="Times New Roman" w:hAnsi="Times New Roman" w:cs="Times New Roman"/>
+          <w:kern w:val="1"/>
+          <w:sz w:val="28"/>
+          <w:szCs w:val="28"/>
+          <w:u w:color="000000"/>
+        </w:rPr>
+      </w:pPr>
+      <w:r>
+        <w:rPr>
+          <w:rFonts w:ascii="Times New Roman" w:hAnsi="Times New Roman" w:cs="Times New Roman"/>
+          <w:kern w:val="1"/>
+          <w:sz w:val="28"/>
+          <w:szCs w:val="28"/>
+          <w:u w:color="000000"/>
+        </w:rPr>
+        <w:t>Расстояние до центра отверстия по ширине столешницы = 700 мм</w:t>
+      </w:r>
+      <w:r>
+        <w:rPr>
+          <w:rFonts w:ascii="Times New Roman" w:hAnsi="Times New Roman" w:cs="Times New Roman"/>
+          <w:kern w:val="1"/>
+          <w:sz w:val="28"/>
+          <w:szCs w:val="28"/>
+          <w:u w:color="000000"/>
+        </w:rPr>
+        <w:t>;</w:t>
+      </w:r>
+    </w:p>
+    <w:p>
+      <w:pPr>
+        <w:pStyle w:val="ac"/>
+        <w:widowControl w:val="0"/>
+        <w:numPr>
+          <w:ilvl w:val="0"/>
+          <w:numId w:val="7"/>
+        </w:numPr>
+        <w:tabs>
+          <w:tab w:val="left" w:pos="708"/>
+          <w:tab w:val="left" w:pos="1416"/>
+          <w:tab w:val="left" w:pos="2124"/>
+          <w:tab w:val="left" w:pos="2832"/>
+          <w:tab w:val="left" w:pos="3540"/>
+          <w:tab w:val="left" w:pos="4248"/>
+          <w:tab w:val="left" w:pos="4956"/>
+          <w:tab w:val="left" w:pos="5664"/>
+          <w:tab w:val="left" w:pos="6372"/>
+          <w:tab w:val="left" w:pos="7080"/>
+          <w:tab w:val="left" w:pos="7788"/>
+          <w:tab w:val="left" w:pos="8496"/>
+          <w:tab w:val="left" w:pos="9204"/>
+        </w:tabs>
+        <w:suppressAutoHyphens/>
+        <w:spacing w:line="360" w:lineRule="auto"/>
+        <w:ind w:left="0" w:firstLine="851"/>
+        <w:jc w:val="both"/>
+        <w:rPr>
+          <w:rFonts w:ascii="Times New Roman" w:hAnsi="Times New Roman" w:cs="Times New Roman"/>
+          <w:kern w:val="1"/>
+          <w:sz w:val="28"/>
+          <w:szCs w:val="28"/>
+          <w:u w:color="000000"/>
+        </w:rPr>
+      </w:pPr>
+      <w:r>
+        <w:rPr>
+          <w:rFonts w:ascii="Times New Roman" w:hAnsi="Times New Roman" w:cs="Times New Roman"/>
+          <w:kern w:val="1"/>
+          <w:sz w:val="28"/>
+          <w:szCs w:val="28"/>
+          <w:u w:color="000000"/>
+        </w:rPr>
+        <w:t>Радиус отверстия = 30 мм</w:t>
+      </w:r>
+      <w:r>
+        <w:rPr>
+          <w:rFonts w:ascii="Times New Roman" w:hAnsi="Times New Roman" w:cs="Times New Roman"/>
+          <w:kern w:val="1"/>
+          <w:sz w:val="28"/>
+          <w:szCs w:val="28"/>
+          <w:u w:color="000000"/>
+          <w:lang w:val="en-US"/>
+        </w:rPr>
+        <w:t>;</w:t>
+      </w:r>
+    </w:p>
+    <w:p>
+      <w:pPr>
+        <w:pStyle w:val="ac"/>
+        <w:widowControl w:val="0"/>
+        <w:numPr>
+          <w:ilvl w:val="0"/>
+          <w:numId w:val="7"/>
+        </w:numPr>
+        <w:tabs>
+          <w:tab w:val="left" w:pos="708"/>
+          <w:tab w:val="left" w:pos="1416"/>
+          <w:tab w:val="left" w:pos="2124"/>
+          <w:tab w:val="left" w:pos="2832"/>
+          <w:tab w:val="left" w:pos="3540"/>
+          <w:tab w:val="left" w:pos="4248"/>
+          <w:tab w:val="left" w:pos="4956"/>
+          <w:tab w:val="left" w:pos="5664"/>
+          <w:tab w:val="left" w:pos="6372"/>
+          <w:tab w:val="left" w:pos="7080"/>
+          <w:tab w:val="left" w:pos="7788"/>
+          <w:tab w:val="left" w:pos="8496"/>
+          <w:tab w:val="left" w:pos="9204"/>
+        </w:tabs>
+        <w:suppressAutoHyphens/>
+        <w:spacing w:line="360" w:lineRule="auto"/>
+        <w:ind w:left="0" w:firstLine="851"/>
+        <w:jc w:val="both"/>
+        <w:rPr>
+          <w:rFonts w:ascii="Times New Roman" w:hAnsi="Times New Roman" w:cs="Times New Roman"/>
+          <w:kern w:val="1"/>
+          <w:sz w:val="28"/>
+          <w:szCs w:val="28"/>
+          <w:u w:color="000000"/>
+        </w:rPr>
+      </w:pPr>
+      <w:r>
+        <w:rPr>
+          <w:rFonts w:ascii="Times New Roman" w:hAnsi="Times New Roman" w:cs="Times New Roman"/>
+          <w:kern w:val="1"/>
+          <w:sz w:val="28"/>
+          <w:szCs w:val="28"/>
+          <w:u w:color="000000"/>
+        </w:rPr>
+        <w:t>Количество ящиков = 5 шт.</w:t>
+      </w:r>
+    </w:p>
+    <w:p>
+      <w:pPr>
+        <w:spacing w:after="0" w:line="360" w:lineRule="auto"/>
+        <w:ind w:firstLine="851"/>
+        <w:jc w:val="both"/>
+        <w:rPr>
+          <w:rFonts w:ascii="Times New Roman" w:hAnsi="Times New Roman" w:cs="Times New Roman"/>
+          <w:sz w:val="28"/>
+          <w:szCs w:val="28"/>
+        </w:rPr>
+      </w:pPr>
+      <w:r>
+        <w:rPr>
+          <w:rFonts w:ascii="Times New Roman" w:hAnsi="Times New Roman" w:cs="Times New Roman"/>
+          <w:kern w:val="1"/>
+          <w:sz w:val="28"/>
+          <w:szCs w:val="28"/>
+          <w:u w:color="000000"/>
+        </w:rPr>
+        <w:t>Результат</w:t>
+      </w:r>
+      <w:r>
+        <w:rPr>
+          <w:rFonts w:ascii="Times New Roman" w:hAnsi="Times New Roman" w:cs="Times New Roman"/>
+          <w:kern w:val="1"/>
+          <w:sz w:val="28"/>
+          <w:szCs w:val="28"/>
+          <w:u w:color="000000"/>
+        </w:rPr>
+        <w:t>ы построения при минимальных и максимальных параметрах, а также новая функциональность показаны на рисунках</w:t>
+      </w:r>
+      <w:r>
+        <w:rPr>
+          <w:rFonts w:ascii="Times New Roman" w:hAnsi="Times New Roman" w:cs="Times New Roman"/>
+          <w:kern w:val="1"/>
+          <w:sz w:val="28"/>
+          <w:szCs w:val="28"/>
+          <w:u w:color="000000"/>
+        </w:rPr>
+        <w:t xml:space="preserve"> 7.3</w:t>
+      </w:r>
+      <w:r>
+        <w:rPr>
+          <w:rFonts w:ascii="Times New Roman" w:hAnsi="Times New Roman" w:cs="Times New Roman"/>
+          <w:kern w:val="1"/>
+          <w:sz w:val="28"/>
+          <w:szCs w:val="28"/>
+          <w:u w:color="000000"/>
+        </w:rPr>
+        <w:t xml:space="preserve"> – 7.8.</w:t>
       </w:r>
     </w:p>
     <w:p>
@@ -9783,25 +12103,274 @@
         <w:spacing w:after="0" w:line="360" w:lineRule="auto"/>
         <w:jc w:val="center"/>
         <w:rPr>
-          <w:rFonts w:ascii="Times New Roman" w:eastAsia="Calibri" w:hAnsi="Times New Roman" w:cs="Times New Roman"/>
-          <w:kern w:val="32"/>
-          <w:sz w:val="28"/>
-          <w:szCs w:val="28"/>
-          <w:lang w:eastAsia="x-none"/>
-        </w:rPr>
-      </w:pPr>
-      <w:r>
-        <w:rPr>
-          <w:rFonts w:ascii="Times New Roman" w:eastAsia="Calibri" w:hAnsi="Times New Roman" w:cs="Times New Roman"/>
-          <w:kern w:val="32"/>
-          <w:sz w:val="28"/>
-          <w:szCs w:val="28"/>
-          <w:lang w:eastAsia="x-none"/>
-        </w:rPr>
+          <w:rFonts w:ascii="Times New Roman" w:hAnsi="Times New Roman" w:cs="Times New Roman"/>
+          <w:sz w:val="28"/>
+          <w:szCs w:val="28"/>
+        </w:rPr>
+      </w:pPr>
+      <w:r>
+        <w:rPr>
+          <w:rFonts w:ascii="Times New Roman" w:hAnsi="Times New Roman" w:cs="Times New Roman"/>
+          <w:sz w:val="28"/>
+          <w:szCs w:val="28"/>
+        </w:rPr>
+        <w:lastRenderedPageBreak/>
         <w:drawing>
-          <wp:inline distT="0" distB="0" distL="0" distR="0" wp14:anchorId="508D5C1C" wp14:editId="3AE99A7E">
-            <wp:extent cx="5434306" cy="2000250"/>
+          <wp:inline distT="0" distB="0" distL="0" distR="0" wp14:anchorId="1D1794A5" wp14:editId="1E3402AD">
+            <wp:extent cx="3837810" cy="2695699"/>
             <wp:effectExtent l="0" t="0" r="0" b="0"/>
+            <wp:docPr id="10" name="Рисунок 10"/>
+            <wp:cNvGraphicFramePr>
+              <a:graphicFrameLocks xmlns:a="http://schemas.openxmlformats.org/drawingml/2006/main" noChangeAspect="1"/>
+            </wp:cNvGraphicFramePr>
+            <a:graphic xmlns:a="http://schemas.openxmlformats.org/drawingml/2006/main">
+              <a:graphicData uri="http://schemas.openxmlformats.org/drawingml/2006/picture">
+                <pic:pic xmlns:pic="http://schemas.openxmlformats.org/drawingml/2006/picture">
+                  <pic:nvPicPr>
+                    <pic:cNvPr id="1" name=""/>
+                    <pic:cNvPicPr/>
+                  </pic:nvPicPr>
+                  <pic:blipFill>
+                    <a:blip r:embed="rId24"/>
+                    <a:stretch>
+                      <a:fillRect/>
+                    </a:stretch>
+                  </pic:blipFill>
+                  <pic:spPr>
+                    <a:xfrm>
+                      <a:off x="0" y="0"/>
+                      <a:ext cx="3863500" cy="2713744"/>
+                    </a:xfrm>
+                    <a:prstGeom prst="rect">
+                      <a:avLst/>
+                    </a:prstGeom>
+                  </pic:spPr>
+                </pic:pic>
+              </a:graphicData>
+            </a:graphic>
+          </wp:inline>
+        </w:drawing>
+      </w:r>
+    </w:p>
+    <w:p>
+      <w:pPr>
+        <w:spacing w:after="0" w:line="360" w:lineRule="auto"/>
+        <w:jc w:val="center"/>
+        <w:rPr>
+          <w:rFonts w:ascii="Times New Roman" w:hAnsi="Times New Roman" w:cs="Times New Roman"/>
+          <w:kern w:val="1"/>
+          <w:sz w:val="28"/>
+          <w:szCs w:val="28"/>
+          <w:u w:color="000000"/>
+        </w:rPr>
+      </w:pPr>
+      <w:r>
+        <w:rPr>
+          <w:rFonts w:ascii="Times New Roman" w:hAnsi="Times New Roman" w:cs="Times New Roman"/>
+          <w:kern w:val="1"/>
+          <w:sz w:val="28"/>
+          <w:szCs w:val="28"/>
+          <w:u w:color="000000"/>
+        </w:rPr>
+        <w:t xml:space="preserve">Рисунок 7.3 </w:t>
+      </w:r>
+      <w:r>
+        <w:rPr>
+          <w:rFonts w:ascii="Times New Roman" w:hAnsi="Times New Roman" w:cs="Times New Roman"/>
+          <w:sz w:val="28"/>
+          <w:szCs w:val="28"/>
+        </w:rPr>
+        <w:t>–</w:t>
+      </w:r>
+      <w:r>
+        <w:rPr>
+          <w:rFonts w:ascii="Times New Roman" w:hAnsi="Times New Roman" w:cs="Times New Roman"/>
+          <w:kern w:val="1"/>
+          <w:sz w:val="28"/>
+          <w:szCs w:val="28"/>
+          <w:u w:color="000000"/>
+        </w:rPr>
+        <w:t xml:space="preserve"> </w:t>
+      </w:r>
+      <w:r>
+        <w:rPr>
+          <w:rFonts w:ascii="Times New Roman" w:hAnsi="Times New Roman" w:cs="Times New Roman"/>
+          <w:kern w:val="1"/>
+          <w:sz w:val="28"/>
+          <w:szCs w:val="28"/>
+          <w:u w:color="000000"/>
+        </w:rPr>
+        <w:t xml:space="preserve">Построение стола с квадратными ножками </w:t>
+      </w:r>
+    </w:p>
+    <w:p>
+      <w:pPr>
+        <w:spacing w:after="0" w:line="360" w:lineRule="auto"/>
+        <w:ind w:firstLine="851"/>
+        <w:jc w:val="both"/>
+        <w:rPr>
+          <w:rFonts w:ascii="Times New Roman" w:hAnsi="Times New Roman" w:cs="Times New Roman"/>
+          <w:sz w:val="28"/>
+          <w:szCs w:val="28"/>
+        </w:rPr>
+      </w:pPr>
+    </w:p>
+    <w:p>
+      <w:pPr>
+        <w:spacing w:after="0" w:line="360" w:lineRule="auto"/>
+        <w:jc w:val="center"/>
+        <w:rPr>
+          <w:rFonts w:ascii="Times New Roman" w:hAnsi="Times New Roman" w:cs="Times New Roman"/>
+          <w:sz w:val="28"/>
+          <w:szCs w:val="28"/>
+        </w:rPr>
+      </w:pPr>
+      <w:r>
+        <w:rPr>
+          <w:rFonts w:ascii="Times New Roman" w:hAnsi="Times New Roman" w:cs="Times New Roman"/>
+          <w:sz w:val="28"/>
+          <w:szCs w:val="28"/>
+        </w:rPr>
+        <w:drawing>
+          <wp:inline distT="0" distB="0" distL="0" distR="0" wp14:anchorId="4D0489DF" wp14:editId="74729FA8">
+            <wp:extent cx="4136321" cy="3598224"/>
+            <wp:effectExtent l="0" t="0" r="0" b="2540"/>
+            <wp:docPr id="2" name="Рисунок 2"/>
+            <wp:cNvGraphicFramePr>
+              <a:graphicFrameLocks xmlns:a="http://schemas.openxmlformats.org/drawingml/2006/main" noChangeAspect="1"/>
+            </wp:cNvGraphicFramePr>
+            <a:graphic xmlns:a="http://schemas.openxmlformats.org/drawingml/2006/main">
+              <a:graphicData uri="http://schemas.openxmlformats.org/drawingml/2006/picture">
+                <pic:pic xmlns:pic="http://schemas.openxmlformats.org/drawingml/2006/picture">
+                  <pic:nvPicPr>
+                    <pic:cNvPr id="1" name=""/>
+                    <pic:cNvPicPr/>
+                  </pic:nvPicPr>
+                  <pic:blipFill>
+                    <a:blip r:embed="rId25"/>
+                    <a:stretch>
+                      <a:fillRect/>
+                    </a:stretch>
+                  </pic:blipFill>
+                  <pic:spPr>
+                    <a:xfrm>
+                      <a:off x="0" y="0"/>
+                      <a:ext cx="4167391" cy="3625252"/>
+                    </a:xfrm>
+                    <a:prstGeom prst="rect">
+                      <a:avLst/>
+                    </a:prstGeom>
+                  </pic:spPr>
+                </pic:pic>
+              </a:graphicData>
+            </a:graphic>
+          </wp:inline>
+        </w:drawing>
+      </w:r>
+    </w:p>
+    <w:p>
+      <w:pPr>
+        <w:spacing w:after="0" w:line="360" w:lineRule="auto"/>
+        <w:jc w:val="center"/>
+        <w:rPr>
+          <w:rFonts w:ascii="Times New Roman" w:hAnsi="Times New Roman" w:cs="Times New Roman"/>
+          <w:kern w:val="1"/>
+          <w:sz w:val="28"/>
+          <w:szCs w:val="28"/>
+          <w:u w:color="000000"/>
+        </w:rPr>
+      </w:pPr>
+      <w:r>
+        <w:rPr>
+          <w:rFonts w:ascii="Times New Roman" w:hAnsi="Times New Roman" w:cs="Times New Roman"/>
+          <w:kern w:val="1"/>
+          <w:sz w:val="28"/>
+          <w:szCs w:val="28"/>
+          <w:u w:color="000000"/>
+        </w:rPr>
+        <w:t>Рисунок 7.</w:t>
+      </w:r>
+      <w:r>
+        <w:rPr>
+          <w:rFonts w:ascii="Times New Roman" w:hAnsi="Times New Roman" w:cs="Times New Roman"/>
+          <w:kern w:val="1"/>
+          <w:sz w:val="28"/>
+          <w:szCs w:val="28"/>
+          <w:u w:color="000000"/>
+        </w:rPr>
+        <w:t>4</w:t>
+      </w:r>
+      <w:r>
+        <w:rPr>
+          <w:rFonts w:ascii="Times New Roman" w:hAnsi="Times New Roman" w:cs="Times New Roman"/>
+          <w:kern w:val="1"/>
+          <w:sz w:val="28"/>
+          <w:szCs w:val="28"/>
+          <w:u w:color="000000"/>
+        </w:rPr>
+        <w:t xml:space="preserve"> </w:t>
+      </w:r>
+      <w:r>
+        <w:rPr>
+          <w:rFonts w:ascii="Times New Roman" w:hAnsi="Times New Roman" w:cs="Times New Roman"/>
+          <w:sz w:val="28"/>
+          <w:szCs w:val="28"/>
+        </w:rPr>
+        <w:t>–</w:t>
+      </w:r>
+      <w:r>
+        <w:rPr>
+          <w:rFonts w:ascii="Times New Roman" w:hAnsi="Times New Roman" w:cs="Times New Roman"/>
+          <w:kern w:val="1"/>
+          <w:sz w:val="28"/>
+          <w:szCs w:val="28"/>
+          <w:u w:color="000000"/>
+        </w:rPr>
+        <w:t xml:space="preserve"> </w:t>
+      </w:r>
+      <w:r>
+        <w:rPr>
+          <w:rFonts w:ascii="Times New Roman" w:hAnsi="Times New Roman" w:cs="Times New Roman"/>
+          <w:kern w:val="1"/>
+          <w:sz w:val="28"/>
+          <w:szCs w:val="28"/>
+          <w:u w:color="000000"/>
+        </w:rPr>
+        <w:t>Построение стола с круглыми ножками, отверстием и минимальными параметрами</w:t>
+      </w:r>
+    </w:p>
+    <w:p>
+      <w:pPr>
+        <w:spacing w:after="0" w:line="360" w:lineRule="auto"/>
+        <w:jc w:val="center"/>
+        <w:rPr>
+          <w:rFonts w:ascii="Times New Roman" w:hAnsi="Times New Roman" w:cs="Times New Roman"/>
+          <w:sz w:val="28"/>
+          <w:szCs w:val="28"/>
+        </w:rPr>
+      </w:pPr>
+    </w:p>
+    <w:p>
+      <w:pPr>
+        <w:spacing w:after="0" w:line="360" w:lineRule="auto"/>
+        <w:jc w:val="both"/>
+        <w:rPr>
+          <w:rFonts w:ascii="Times New Roman" w:hAnsi="Times New Roman" w:cs="Times New Roman"/>
+          <w:sz w:val="28"/>
+          <w:szCs w:val="28"/>
+        </w:rPr>
+      </w:pPr>
+    </w:p>
+    <w:p>
+      <w:pPr>
+        <w:jc w:val="center"/>
+      </w:pPr>
+      <w:r>
+        <w:lastRenderedPageBreak/>
+        <w:drawing>
+          <wp:inline distT="0" distB="0" distL="0" distR="0" wp14:anchorId="015F4667" wp14:editId="19F6CD31">
+            <wp:extent cx="4322087" cy="3206337"/>
+            <wp:effectExtent l="0" t="0" r="2540" b="0"/>
             <wp:docPr id="5" name="Рисунок 5"/>
             <wp:cNvGraphicFramePr>
               <a:graphicFrameLocks xmlns:a="http://schemas.openxmlformats.org/drawingml/2006/main" noChangeAspect="1"/>
@@ -9814,7 +12383,7 @@
                     <pic:cNvPicPr/>
                   </pic:nvPicPr>
                   <pic:blipFill>
-                    <a:blip r:embed="rId19"/>
+                    <a:blip r:embed="rId26"/>
                     <a:stretch>
                       <a:fillRect/>
                     </a:stretch>
@@ -9822,7 +12391,7 @@
                   <pic:spPr>
                     <a:xfrm>
                       <a:off x="0" y="0"/>
-                      <a:ext cx="5494645" cy="2022459"/>
+                      <a:ext cx="4342510" cy="3221488"/>
                     </a:xfrm>
                     <a:prstGeom prst="rect">
                       <a:avLst/>
@@ -9855,7 +12424,27 @@
           <w:szCs w:val="28"/>
           <w:u w:color="000000"/>
         </w:rPr>
-        <w:t xml:space="preserve">Рисунок 7.1 </w:t>
+        <w:t>Рисунок 7.</w:t>
+      </w:r>
+      <w:r>
+        <w:rPr>
+          <w:rFonts w:ascii="Times New Roman" w:hAnsi="Times New Roman" w:cs="Times New Roman"/>
+          <w:kern w:val="1"/>
+          <w:sz w:val="28"/>
+          <w:szCs w:val="28"/>
+          <w:u w:color="000000"/>
+        </w:rPr>
+        <w:t>5</w:t>
+      </w:r>
+      <w:r>
+        <w:rPr>
+          <w:rFonts w:ascii="Times New Roman" w:hAnsi="Times New Roman" w:cs="Times New Roman"/>
+          <w:kern w:val="1"/>
+          <w:sz w:val="28"/>
+          <w:szCs w:val="28"/>
+          <w:u w:color="000000"/>
+        </w:rPr>
+        <w:t xml:space="preserve"> </w:t>
       </w:r>
       <w:r>
         <w:rPr>
@@ -9873,47 +12462,33 @@
           <w:szCs w:val="28"/>
           <w:u w:color="000000"/>
         </w:rPr>
-        <w:t xml:space="preserve"> Результаты модульного тестирования</w:t>
-      </w:r>
-    </w:p>
-    <w:p>
-      <w:pPr>
-        <w:spacing w:after="0" w:line="360" w:lineRule="auto"/>
+        <w:t xml:space="preserve"> </w:t>
+      </w:r>
+      <w:r>
+        <w:rPr>
+          <w:rFonts w:ascii="Times New Roman" w:hAnsi="Times New Roman" w:cs="Times New Roman"/>
+          <w:kern w:val="1"/>
+          <w:sz w:val="28"/>
+          <w:szCs w:val="28"/>
+          <w:u w:color="000000"/>
+        </w:rPr>
+        <w:t>Построение стола с круглыми ножками, отверстием и максимальными параметрами</w:t>
+      </w:r>
+    </w:p>
+    <w:p>
+      <w:pPr>
         <w:jc w:val="center"/>
-        <w:rPr>
-          <w:rFonts w:ascii="Times New Roman" w:eastAsia="Calibri" w:hAnsi="Times New Roman" w:cs="Times New Roman"/>
-          <w:kern w:val="32"/>
-          <w:sz w:val="28"/>
-          <w:szCs w:val="28"/>
-          <w:lang w:eastAsia="x-none"/>
-        </w:rPr>
-      </w:pPr>
-    </w:p>
-    <w:p>
-      <w:pPr>
-        <w:spacing w:after="0" w:line="360" w:lineRule="auto"/>
+      </w:pPr>
+    </w:p>
+    <w:p>
+      <w:pPr>
         <w:jc w:val="center"/>
-        <w:rPr>
-          <w:rFonts w:ascii="Times New Roman" w:eastAsia="Calibri" w:hAnsi="Times New Roman" w:cs="Times New Roman"/>
-          <w:kern w:val="32"/>
-          <w:sz w:val="28"/>
-          <w:szCs w:val="28"/>
-          <w:lang w:eastAsia="x-none"/>
-        </w:rPr>
-      </w:pPr>
-      <w:r>
-        <w:rPr>
-          <w:rFonts w:ascii="Times New Roman" w:eastAsia="Calibri" w:hAnsi="Times New Roman" w:cs="Times New Roman"/>
-          <w:kern w:val="32"/>
-          <w:sz w:val="28"/>
-          <w:szCs w:val="28"/>
-          <w:lang w:eastAsia="x-none"/>
-        </w:rPr>
-        <w:lastRenderedPageBreak/>
+      </w:pPr>
+      <w:r>
         <w:drawing>
-          <wp:inline distT="0" distB="0" distL="0" distR="0" wp14:anchorId="7FD0AE39" wp14:editId="29ADCB26">
-            <wp:extent cx="3829050" cy="4032377"/>
-            <wp:effectExtent l="0" t="0" r="0" b="6350"/>
+          <wp:inline distT="0" distB="0" distL="0" distR="0" wp14:anchorId="0010B40D" wp14:editId="4C6623C2">
+            <wp:extent cx="4334493" cy="3430064"/>
+            <wp:effectExtent l="0" t="0" r="9525" b="0"/>
             <wp:docPr id="6" name="Рисунок 6"/>
             <wp:cNvGraphicFramePr>
               <a:graphicFrameLocks xmlns:a="http://schemas.openxmlformats.org/drawingml/2006/main" noChangeAspect="1"/>
@@ -9925,27 +12500,20 @@
                     <pic:cNvPr id="1" name=""/>
                     <pic:cNvPicPr/>
                   </pic:nvPicPr>
-                  <pic:blipFill rotWithShape="1">
-                    <a:blip r:embed="rId20"/>
-                    <a:srcRect l="1764"/>
-                    <a:stretch/>
+                  <pic:blipFill>
+                    <a:blip r:embed="rId27"/>
+                    <a:stretch>
+                      <a:fillRect/>
+                    </a:stretch>
                   </pic:blipFill>
-                  <pic:spPr bwMode="auto">
+                  <pic:spPr>
                     <a:xfrm>
                       <a:off x="0" y="0"/>
-                      <a:ext cx="3832283" cy="4035782"/>
+                      <a:ext cx="4345600" cy="3438853"/>
                     </a:xfrm>
                     <a:prstGeom prst="rect">
                       <a:avLst/>
                     </a:prstGeom>
-                    <a:ln>
-                      <a:noFill/>
-                    </a:ln>
-                    <a:extLst>
-                      <a:ext uri="{53640926-AAD7-44D8-BBD7-CCE9431645EC}">
-                        <a14:shadowObscured xmlns:a14="http://schemas.microsoft.com/office/drawing/2010/main"/>
-                      </a:ext>
-                    </a:extLst>
                   </pic:spPr>
                 </pic:pic>
               </a:graphicData>
@@ -9974,17 +12542,27 @@
           <w:szCs w:val="28"/>
           <w:u w:color="000000"/>
         </w:rPr>
-        <w:t xml:space="preserve">Рисунок </w:t>
-      </w:r>
-      <w:r>
-        <w:rPr>
-          <w:rFonts w:ascii="Times New Roman" w:hAnsi="Times New Roman" w:cs="Times New Roman"/>
-          <w:kern w:val="1"/>
-          <w:sz w:val="28"/>
-          <w:szCs w:val="28"/>
-          <w:u w:color="000000"/>
-        </w:rPr>
-        <w:t xml:space="preserve">7.2 </w:t>
+        <w:t>Рисунок 7.</w:t>
+      </w:r>
+      <w:r>
+        <w:rPr>
+          <w:rFonts w:ascii="Times New Roman" w:hAnsi="Times New Roman" w:cs="Times New Roman"/>
+          <w:kern w:val="1"/>
+          <w:sz w:val="28"/>
+          <w:szCs w:val="28"/>
+          <w:u w:color="000000"/>
+        </w:rPr>
+        <w:t>6</w:t>
+      </w:r>
+      <w:r>
+        <w:rPr>
+          <w:rFonts w:ascii="Times New Roman" w:hAnsi="Times New Roman" w:cs="Times New Roman"/>
+          <w:kern w:val="1"/>
+          <w:sz w:val="28"/>
+          <w:szCs w:val="28"/>
+          <w:u w:color="000000"/>
+        </w:rPr>
+        <w:t xml:space="preserve"> </w:t>
       </w:r>
       <w:r>
         <w:rPr>
@@ -10012,7 +12590,241 @@
           <w:szCs w:val="28"/>
           <w:u w:color="000000"/>
         </w:rPr>
-        <w:t>Результат проверки покрытия кода тестами</w:t>
+        <w:t>Построение стола с квадратными ножками, отверстием и параметрами по умолчанию</w:t>
+      </w:r>
+    </w:p>
+    <w:p>
+      <w:pPr>
+        <w:jc w:val="center"/>
+      </w:pPr>
+    </w:p>
+    <w:p>
+      <w:pPr>
+        <w:jc w:val="center"/>
+      </w:pPr>
+      <w:r>
+        <w:lastRenderedPageBreak/>
+        <w:drawing>
+          <wp:inline distT="0" distB="0" distL="0" distR="0" wp14:anchorId="34B70BE3" wp14:editId="39BA8DFB">
+            <wp:extent cx="4020240" cy="3621974"/>
+            <wp:effectExtent l="0" t="0" r="0" b="0"/>
+            <wp:docPr id="11" name="Рисунок 11"/>
+            <wp:cNvGraphicFramePr>
+              <a:graphicFrameLocks xmlns:a="http://schemas.openxmlformats.org/drawingml/2006/main" noChangeAspect="1"/>
+            </wp:cNvGraphicFramePr>
+            <a:graphic xmlns:a="http://schemas.openxmlformats.org/drawingml/2006/main">
+              <a:graphicData uri="http://schemas.openxmlformats.org/drawingml/2006/picture">
+                <pic:pic xmlns:pic="http://schemas.openxmlformats.org/drawingml/2006/picture">
+                  <pic:nvPicPr>
+                    <pic:cNvPr id="1" name=""/>
+                    <pic:cNvPicPr/>
+                  </pic:nvPicPr>
+                  <pic:blipFill>
+                    <a:blip r:embed="rId28"/>
+                    <a:stretch>
+                      <a:fillRect/>
+                    </a:stretch>
+                  </pic:blipFill>
+                  <pic:spPr>
+                    <a:xfrm>
+                      <a:off x="0" y="0"/>
+                      <a:ext cx="4027769" cy="3628757"/>
+                    </a:xfrm>
+                    <a:prstGeom prst="rect">
+                      <a:avLst/>
+                    </a:prstGeom>
+                  </pic:spPr>
+                </pic:pic>
+              </a:graphicData>
+            </a:graphic>
+          </wp:inline>
+        </w:drawing>
+      </w:r>
+    </w:p>
+    <w:p>
+      <w:pPr>
+        <w:spacing w:after="0" w:line="360" w:lineRule="auto"/>
+        <w:jc w:val="center"/>
+        <w:rPr>
+          <w:rFonts w:ascii="Times New Roman" w:hAnsi="Times New Roman" w:cs="Times New Roman"/>
+          <w:kern w:val="1"/>
+          <w:sz w:val="28"/>
+          <w:szCs w:val="28"/>
+          <w:u w:color="000000"/>
+        </w:rPr>
+      </w:pPr>
+      <w:r>
+        <w:rPr>
+          <w:rFonts w:ascii="Times New Roman" w:hAnsi="Times New Roman" w:cs="Times New Roman"/>
+          <w:kern w:val="1"/>
+          <w:sz w:val="28"/>
+          <w:szCs w:val="28"/>
+          <w:u w:color="000000"/>
+        </w:rPr>
+        <w:t>Рисунок 7.</w:t>
+      </w:r>
+      <w:r>
+        <w:rPr>
+          <w:rFonts w:ascii="Times New Roman" w:hAnsi="Times New Roman" w:cs="Times New Roman"/>
+          <w:kern w:val="1"/>
+          <w:sz w:val="28"/>
+          <w:szCs w:val="28"/>
+          <w:u w:color="000000"/>
+        </w:rPr>
+        <w:t>7</w:t>
+      </w:r>
+      <w:r>
+        <w:rPr>
+          <w:rFonts w:ascii="Times New Roman" w:hAnsi="Times New Roman" w:cs="Times New Roman"/>
+          <w:kern w:val="1"/>
+          <w:sz w:val="28"/>
+          <w:szCs w:val="28"/>
+          <w:u w:color="000000"/>
+        </w:rPr>
+        <w:t xml:space="preserve"> </w:t>
+      </w:r>
+      <w:r>
+        <w:rPr>
+          <w:rFonts w:ascii="Times New Roman" w:hAnsi="Times New Roman" w:cs="Times New Roman"/>
+          <w:sz w:val="28"/>
+          <w:szCs w:val="28"/>
+        </w:rPr>
+        <w:t>–</w:t>
+      </w:r>
+      <w:r>
+        <w:rPr>
+          <w:rFonts w:ascii="Times New Roman" w:hAnsi="Times New Roman" w:cs="Times New Roman"/>
+          <w:kern w:val="1"/>
+          <w:sz w:val="28"/>
+          <w:szCs w:val="28"/>
+          <w:u w:color="000000"/>
+        </w:rPr>
+        <w:t xml:space="preserve"> </w:t>
+      </w:r>
+      <w:r>
+        <w:rPr>
+          <w:rFonts w:ascii="Times New Roman" w:hAnsi="Times New Roman" w:cs="Times New Roman"/>
+          <w:kern w:val="1"/>
+          <w:sz w:val="28"/>
+          <w:szCs w:val="28"/>
+          <w:u w:color="000000"/>
+        </w:rPr>
+        <w:t>Построение стола с квадратными ножками, отверстием, выдвижным ящиком и минимальными параметрами</w:t>
+      </w:r>
+    </w:p>
+    <w:p>
+      <w:pPr>
+        <w:jc w:val="center"/>
+      </w:pPr>
+    </w:p>
+    <w:p>
+      <w:r>
+        <w:drawing>
+          <wp:inline distT="0" distB="0" distL="0" distR="0" wp14:anchorId="19B9F664" wp14:editId="3DFED11F">
+            <wp:extent cx="5940425" cy="3278505"/>
+            <wp:effectExtent l="0" t="0" r="3175" b="0"/>
+            <wp:docPr id="12" name="Рисунок 12"/>
+            <wp:cNvGraphicFramePr>
+              <a:graphicFrameLocks xmlns:a="http://schemas.openxmlformats.org/drawingml/2006/main" noChangeAspect="1"/>
+            </wp:cNvGraphicFramePr>
+            <a:graphic xmlns:a="http://schemas.openxmlformats.org/drawingml/2006/main">
+              <a:graphicData uri="http://schemas.openxmlformats.org/drawingml/2006/picture">
+                <pic:pic xmlns:pic="http://schemas.openxmlformats.org/drawingml/2006/picture">
+                  <pic:nvPicPr>
+                    <pic:cNvPr id="1" name=""/>
+                    <pic:cNvPicPr/>
+                  </pic:nvPicPr>
+                  <pic:blipFill>
+                    <a:blip r:embed="rId29"/>
+                    <a:stretch>
+                      <a:fillRect/>
+                    </a:stretch>
+                  </pic:blipFill>
+                  <pic:spPr>
+                    <a:xfrm>
+                      <a:off x="0" y="0"/>
+                      <a:ext cx="5940425" cy="3278505"/>
+                    </a:xfrm>
+                    <a:prstGeom prst="rect">
+                      <a:avLst/>
+                    </a:prstGeom>
+                  </pic:spPr>
+                </pic:pic>
+              </a:graphicData>
+            </a:graphic>
+          </wp:inline>
+        </w:drawing>
+      </w:r>
+    </w:p>
+    <w:p>
+      <w:pPr>
+        <w:spacing w:after="0" w:line="360" w:lineRule="auto"/>
+        <w:jc w:val="center"/>
+        <w:rPr>
+          <w:rFonts w:ascii="Times New Roman" w:hAnsi="Times New Roman" w:cs="Times New Roman"/>
+          <w:kern w:val="1"/>
+          <w:sz w:val="28"/>
+          <w:szCs w:val="28"/>
+          <w:u w:color="000000"/>
+        </w:rPr>
+      </w:pPr>
+      <w:r>
+        <w:rPr>
+          <w:rFonts w:ascii="Times New Roman" w:hAnsi="Times New Roman" w:cs="Times New Roman"/>
+          <w:kern w:val="1"/>
+          <w:sz w:val="28"/>
+          <w:szCs w:val="28"/>
+          <w:u w:color="000000"/>
+        </w:rPr>
+        <w:t>Рисунок 7.</w:t>
+      </w:r>
+      <w:r>
+        <w:rPr>
+          <w:rFonts w:ascii="Times New Roman" w:hAnsi="Times New Roman" w:cs="Times New Roman"/>
+          <w:kern w:val="1"/>
+          <w:sz w:val="28"/>
+          <w:szCs w:val="28"/>
+          <w:u w:color="000000"/>
+        </w:rPr>
+        <w:t>8</w:t>
+      </w:r>
+      <w:r>
+        <w:rPr>
+          <w:rFonts w:ascii="Times New Roman" w:hAnsi="Times New Roman" w:cs="Times New Roman"/>
+          <w:kern w:val="1"/>
+          <w:sz w:val="28"/>
+          <w:szCs w:val="28"/>
+          <w:u w:color="000000"/>
+        </w:rPr>
+        <w:t xml:space="preserve"> </w:t>
+      </w:r>
+      <w:r>
+        <w:rPr>
+          <w:rFonts w:ascii="Times New Roman" w:hAnsi="Times New Roman" w:cs="Times New Roman"/>
+          <w:sz w:val="28"/>
+          <w:szCs w:val="28"/>
+        </w:rPr>
+        <w:t>–</w:t>
+      </w:r>
+      <w:r>
+        <w:rPr>
+          <w:rFonts w:ascii="Times New Roman" w:hAnsi="Times New Roman" w:cs="Times New Roman"/>
+          <w:kern w:val="1"/>
+          <w:sz w:val="28"/>
+          <w:szCs w:val="28"/>
+          <w:u w:color="000000"/>
+        </w:rPr>
+        <w:t xml:space="preserve"> </w:t>
+      </w:r>
+      <w:r>
+        <w:rPr>
+          <w:rFonts w:ascii="Times New Roman" w:hAnsi="Times New Roman" w:cs="Times New Roman"/>
+          <w:kern w:val="1"/>
+          <w:sz w:val="28"/>
+          <w:szCs w:val="28"/>
+          <w:u w:color="000000"/>
+        </w:rPr>
+        <w:t>Построение стола с круглыми ножками, 5 выдвижными ящиками и максимальными параметрами</w:t>
       </w:r>
     </w:p>
     <w:p>
@@ -10031,13 +12843,7 @@
           <w:u w:color="000000"/>
         </w:rPr>
       </w:pPr>
-      <w:bookmarkStart w:id="9" w:name="_Toc69875435"/>
-    </w:p>
-    <w:p>
-      <w:pPr>
-        <w:pStyle w:val="20"/>
-        <w:spacing w:before="0" w:line="360" w:lineRule="auto"/>
-        <w:jc w:val="center"/>
+      <w:r>
         <w:rPr>
           <w:rFonts w:ascii="Times New Roman" w:hAnsi="Times New Roman" w:cs="Times New Roman"/>
           <w:b/>
@@ -10047,9 +12853,10 @@
           <w:sz w:val="28"/>
           <w:szCs w:val="28"/>
           <w:u w:color="000000"/>
-          <w:lang w:val="en-US"/>
-        </w:rPr>
-      </w:pPr>
+        </w:rPr>
+        <w:lastRenderedPageBreak/>
+        <w:t>7</w:t>
+      </w:r>
       <w:r>
         <w:rPr>
           <w:rFonts w:ascii="Times New Roman" w:hAnsi="Times New Roman" w:cs="Times New Roman"/>
@@ -10061,11 +12868,8 @@
           <w:szCs w:val="28"/>
           <w:u w:color="000000"/>
         </w:rPr>
-        <w:t>7.2 Функциональное тестирование</w:t>
-      </w:r>
-      <w:bookmarkStart w:id="10" w:name="_GoBack"/>
-      <w:bookmarkEnd w:id="9"/>
-      <w:bookmarkEnd w:id="10"/>
+        <w:t>.3 Нагрузочное тестирование</w:t>
+      </w:r>
     </w:p>
     <w:p>
       <w:pPr>
@@ -10084,15 +12888,507 @@
           <w:sz w:val="28"/>
           <w:szCs w:val="28"/>
         </w:rPr>
-        <w:t xml:space="preserve">Функциональное тестирование – это тестирование функциональности и поведения программы на соответствие требованиям функциональной спецификации. Функциональная спецификация определяет, что именно делает ПО, какие задачи оно решает. </w:t>
-      </w:r>
-      <w:r>
-        <w:rPr>
-          <w:rFonts w:ascii="Times New Roman" w:hAnsi="Times New Roman" w:cs="Times New Roman"/>
-          <w:sz w:val="28"/>
-          <w:szCs w:val="28"/>
-        </w:rPr>
-        <w:t>Для проведения функционального тестирования необходимо проверить правильность построения детали при минимальных и максимальных значениях входных параметров</w:t>
+        <w:t xml:space="preserve">Нагрузочное </w:t>
+      </w:r>
+      <w:proofErr w:type="gramStart"/>
+      <w:r>
+        <w:rPr>
+          <w:rFonts w:ascii="Times New Roman" w:hAnsi="Times New Roman" w:cs="Times New Roman"/>
+          <w:sz w:val="28"/>
+          <w:szCs w:val="28"/>
+        </w:rPr>
+        <w:t>тестирование</w:t>
+      </w:r>
+      <w:r>
+        <w:rPr>
+          <w:rFonts w:ascii="Times New Roman" w:hAnsi="Times New Roman" w:cs="Times New Roman"/>
+          <w:sz w:val="28"/>
+          <w:szCs w:val="28"/>
+        </w:rPr>
+        <w:t xml:space="preserve"> </w:t>
+      </w:r>
+      <w:r>
+        <w:rPr>
+          <w:rFonts w:ascii="Times New Roman" w:hAnsi="Times New Roman" w:cs="Times New Roman"/>
+          <w:sz w:val="28"/>
+          <w:szCs w:val="28"/>
+        </w:rPr>
+        <w:t> </w:t>
+      </w:r>
+      <w:r>
+        <w:rPr>
+          <w:rFonts w:ascii="Times New Roman" w:hAnsi="Times New Roman" w:cs="Times New Roman"/>
+          <w:sz w:val="28"/>
+          <w:szCs w:val="28"/>
+        </w:rPr>
+        <w:t>̶</w:t>
+      </w:r>
+      <w:proofErr w:type="gramEnd"/>
+      <w:r>
+        <w:rPr>
+          <w:rFonts w:ascii="Times New Roman" w:hAnsi="Times New Roman" w:cs="Times New Roman"/>
+          <w:sz w:val="28"/>
+          <w:szCs w:val="28"/>
+        </w:rPr>
+        <w:t xml:space="preserve"> это автоматизированные испытания информационной системы (или приложения), имитирующие различные нагрузочные модели, с целью комплексной оценки производительности, проверки качественной и бесперебойной работы системы, а также проверки соответствия требованиям, предъявляемым к конкретному объекту тестирования.[8]</w:t>
+      </w:r>
+    </w:p>
+    <w:p>
+      <w:pPr>
+        <w:spacing w:after="0" w:line="360" w:lineRule="auto"/>
+        <w:ind w:firstLine="851"/>
+        <w:jc w:val="both"/>
+        <w:rPr>
+          <w:rFonts w:ascii="Times New Roman" w:hAnsi="Times New Roman" w:cs="Times New Roman"/>
+          <w:sz w:val="28"/>
+          <w:szCs w:val="28"/>
+        </w:rPr>
+      </w:pPr>
+      <w:r>
+        <w:rPr>
+          <w:rFonts w:ascii="Times New Roman" w:hAnsi="Times New Roman" w:cs="Times New Roman"/>
+          <w:sz w:val="28"/>
+          <w:szCs w:val="28"/>
+        </w:rPr>
+        <w:t>Тестирование проводилось на компьютере с следующими техническими параметрами</w:t>
+      </w:r>
+      <w:r>
+        <w:rPr>
+          <w:rFonts w:ascii="Times New Roman" w:hAnsi="Times New Roman" w:cs="Times New Roman"/>
+          <w:sz w:val="28"/>
+          <w:szCs w:val="28"/>
+        </w:rPr>
+        <w:t>:</w:t>
+      </w:r>
+    </w:p>
+    <w:p>
+      <w:pPr>
+        <w:spacing w:after="0" w:line="360" w:lineRule="auto"/>
+        <w:ind w:firstLine="851"/>
+        <w:jc w:val="both"/>
+        <w:rPr>
+          <w:rFonts w:ascii="Times New Roman" w:hAnsi="Times New Roman" w:cs="Times New Roman"/>
+          <w:sz w:val="28"/>
+          <w:szCs w:val="28"/>
+          <w:lang w:val="en-US"/>
+        </w:rPr>
+      </w:pPr>
+      <w:r>
+        <w:rPr>
+          <w:rFonts w:ascii="Times New Roman" w:hAnsi="Times New Roman" w:cs="Times New Roman"/>
+          <w:sz w:val="28"/>
+          <w:szCs w:val="28"/>
+        </w:rPr>
+        <w:t>П</w:t>
+      </w:r>
+      <w:r>
+        <w:rPr>
+          <w:rFonts w:ascii="Times New Roman" w:hAnsi="Times New Roman" w:cs="Times New Roman"/>
+          <w:sz w:val="28"/>
+          <w:szCs w:val="28"/>
+        </w:rPr>
+        <w:t>роцессор</w:t>
+      </w:r>
+      <w:r>
+        <w:rPr>
+          <w:rFonts w:ascii="Times New Roman" w:hAnsi="Times New Roman" w:cs="Times New Roman"/>
+          <w:sz w:val="28"/>
+          <w:szCs w:val="28"/>
+        </w:rPr>
+        <w:t xml:space="preserve">: </w:t>
+      </w:r>
+      <w:r>
+        <w:rPr>
+          <w:rFonts w:ascii="Times New Roman" w:hAnsi="Times New Roman" w:cs="Times New Roman"/>
+          <w:sz w:val="28"/>
+          <w:szCs w:val="28"/>
+          <w:lang w:val="en-US"/>
+        </w:rPr>
+        <w:t>AMD</w:t>
+      </w:r>
+      <w:r>
+        <w:rPr>
+          <w:rFonts w:ascii="Times New Roman" w:hAnsi="Times New Roman" w:cs="Times New Roman"/>
+          <w:sz w:val="28"/>
+          <w:szCs w:val="28"/>
+        </w:rPr>
+        <w:t xml:space="preserve"> </w:t>
+      </w:r>
+      <w:r>
+        <w:rPr>
+          <w:rFonts w:ascii="Times New Roman" w:hAnsi="Times New Roman" w:cs="Times New Roman"/>
+          <w:sz w:val="28"/>
+          <w:szCs w:val="28"/>
+          <w:lang w:val="en-US"/>
+        </w:rPr>
+        <w:t>Ryzen</w:t>
+      </w:r>
+      <w:r>
+        <w:rPr>
+          <w:rFonts w:ascii="Times New Roman" w:hAnsi="Times New Roman" w:cs="Times New Roman"/>
+          <w:sz w:val="28"/>
+          <w:szCs w:val="28"/>
+        </w:rPr>
+        <w:t xml:space="preserve"> 5 3600 6-</w:t>
+      </w:r>
+      <w:r>
+        <w:rPr>
+          <w:rFonts w:ascii="Times New Roman" w:hAnsi="Times New Roman" w:cs="Times New Roman"/>
+          <w:sz w:val="28"/>
+          <w:szCs w:val="28"/>
+          <w:lang w:val="en-US"/>
+        </w:rPr>
+        <w:t>Core</w:t>
+      </w:r>
+      <w:r>
+        <w:rPr>
+          <w:rFonts w:ascii="Times New Roman" w:hAnsi="Times New Roman" w:cs="Times New Roman"/>
+          <w:sz w:val="28"/>
+          <w:szCs w:val="28"/>
+        </w:rPr>
+        <w:t xml:space="preserve"> </w:t>
+      </w:r>
+      <w:r>
+        <w:rPr>
+          <w:rFonts w:ascii="Times New Roman" w:hAnsi="Times New Roman" w:cs="Times New Roman"/>
+          <w:sz w:val="28"/>
+          <w:szCs w:val="28"/>
+          <w:lang w:val="en-US"/>
+        </w:rPr>
+        <w:t>Processor</w:t>
+      </w:r>
+      <w:r>
+        <w:rPr>
+          <w:rFonts w:ascii="Times New Roman" w:hAnsi="Times New Roman" w:cs="Times New Roman"/>
+          <w:sz w:val="28"/>
+          <w:szCs w:val="28"/>
+        </w:rPr>
+        <w:t xml:space="preserve"> 3.6</w:t>
+      </w:r>
+      <w:r>
+        <w:rPr>
+          <w:rFonts w:ascii="Times New Roman" w:hAnsi="Times New Roman" w:cs="Times New Roman"/>
+          <w:sz w:val="28"/>
+          <w:szCs w:val="28"/>
+          <w:lang w:val="en-US"/>
+        </w:rPr>
+        <w:t>0 GHz</w:t>
+      </w:r>
+    </w:p>
+    <w:p>
+      <w:pPr>
+        <w:spacing w:after="0" w:line="360" w:lineRule="auto"/>
+        <w:ind w:firstLine="851"/>
+        <w:jc w:val="both"/>
+        <w:rPr>
+          <w:rFonts w:ascii="Times New Roman" w:hAnsi="Times New Roman" w:cs="Times New Roman"/>
+          <w:sz w:val="28"/>
+          <w:szCs w:val="28"/>
+        </w:rPr>
+      </w:pPr>
+      <w:r>
+        <w:rPr>
+          <w:rFonts w:ascii="Times New Roman" w:hAnsi="Times New Roman" w:cs="Times New Roman"/>
+          <w:sz w:val="28"/>
+          <w:szCs w:val="28"/>
+        </w:rPr>
+        <w:t>Оперативная</w:t>
+      </w:r>
+      <w:r>
+        <w:rPr>
+          <w:rFonts w:ascii="Times New Roman" w:hAnsi="Times New Roman" w:cs="Times New Roman"/>
+          <w:sz w:val="28"/>
+          <w:szCs w:val="28"/>
+        </w:rPr>
+        <w:t xml:space="preserve"> </w:t>
+      </w:r>
+      <w:r>
+        <w:rPr>
+          <w:rFonts w:ascii="Times New Roman" w:hAnsi="Times New Roman" w:cs="Times New Roman"/>
+          <w:sz w:val="28"/>
+          <w:szCs w:val="28"/>
+        </w:rPr>
+        <w:t>память</w:t>
+      </w:r>
+      <w:r>
+        <w:rPr>
+          <w:rFonts w:ascii="Times New Roman" w:hAnsi="Times New Roman" w:cs="Times New Roman"/>
+          <w:sz w:val="28"/>
+          <w:szCs w:val="28"/>
+        </w:rPr>
+        <w:t>: 16</w:t>
+      </w:r>
+      <w:r>
+        <w:rPr>
+          <w:rFonts w:ascii="Times New Roman" w:hAnsi="Times New Roman" w:cs="Times New Roman"/>
+          <w:sz w:val="28"/>
+          <w:szCs w:val="28"/>
+          <w:lang w:val="en-US"/>
+        </w:rPr>
+        <w:t>Gb</w:t>
+      </w:r>
+      <w:r>
+        <w:rPr>
+          <w:rFonts w:ascii="Times New Roman" w:hAnsi="Times New Roman" w:cs="Times New Roman"/>
+          <w:sz w:val="28"/>
+          <w:szCs w:val="28"/>
+        </w:rPr>
+        <w:t xml:space="preserve"> </w:t>
+      </w:r>
+      <w:r>
+        <w:rPr>
+          <w:rFonts w:ascii="Times New Roman" w:hAnsi="Times New Roman" w:cs="Times New Roman"/>
+          <w:sz w:val="28"/>
+          <w:szCs w:val="28"/>
+          <w:lang w:val="en-US"/>
+        </w:rPr>
+        <w:t>DDR</w:t>
+      </w:r>
+      <w:r>
+        <w:rPr>
+          <w:rFonts w:ascii="Times New Roman" w:hAnsi="Times New Roman" w:cs="Times New Roman"/>
+          <w:sz w:val="28"/>
+          <w:szCs w:val="28"/>
+        </w:rPr>
+        <w:t xml:space="preserve">4 </w:t>
+      </w:r>
+      <w:r>
+        <w:rPr>
+          <w:rFonts w:ascii="Times New Roman" w:hAnsi="Times New Roman" w:cs="Times New Roman"/>
+          <w:sz w:val="28"/>
+          <w:szCs w:val="28"/>
+          <w:lang w:val="en-US"/>
+        </w:rPr>
+        <w:t>DIMM</w:t>
+      </w:r>
+      <w:r>
+        <w:rPr>
+          <w:rFonts w:ascii="Times New Roman" w:hAnsi="Times New Roman" w:cs="Times New Roman"/>
+          <w:sz w:val="28"/>
+          <w:szCs w:val="28"/>
+        </w:rPr>
+        <w:t xml:space="preserve"> 3</w:t>
+      </w:r>
+      <w:r>
+        <w:rPr>
+          <w:rFonts w:ascii="Times New Roman" w:hAnsi="Times New Roman" w:cs="Times New Roman"/>
+          <w:sz w:val="28"/>
+          <w:szCs w:val="28"/>
+        </w:rPr>
+        <w:t>600</w:t>
+      </w:r>
+      <w:r>
+        <w:rPr>
+          <w:rFonts w:ascii="Times New Roman" w:hAnsi="Times New Roman" w:cs="Times New Roman"/>
+          <w:sz w:val="28"/>
+          <w:szCs w:val="28"/>
+          <w:lang w:val="en-US"/>
+        </w:rPr>
+        <w:t>MHz</w:t>
+      </w:r>
+    </w:p>
+    <w:p>
+      <w:pPr>
+        <w:spacing w:after="0" w:line="360" w:lineRule="auto"/>
+        <w:ind w:firstLine="851"/>
+        <w:jc w:val="both"/>
+        <w:rPr>
+          <w:rFonts w:ascii="Times New Roman" w:hAnsi="Times New Roman" w:cs="Times New Roman"/>
+          <w:sz w:val="28"/>
+          <w:szCs w:val="28"/>
+        </w:rPr>
+      </w:pPr>
+      <w:r>
+        <w:rPr>
+          <w:rFonts w:ascii="Times New Roman" w:hAnsi="Times New Roman" w:cs="Times New Roman"/>
+          <w:sz w:val="28"/>
+          <w:szCs w:val="28"/>
+        </w:rPr>
+        <w:t>Видеоадаптер</w:t>
+      </w:r>
+      <w:r>
+        <w:rPr>
+          <w:rFonts w:ascii="Times New Roman" w:hAnsi="Times New Roman" w:cs="Times New Roman"/>
+          <w:sz w:val="28"/>
+          <w:szCs w:val="28"/>
+        </w:rPr>
+        <w:t xml:space="preserve">: </w:t>
+      </w:r>
+      <w:r>
+        <w:rPr>
+          <w:rFonts w:ascii="Times New Roman" w:hAnsi="Times New Roman" w:cs="Times New Roman"/>
+          <w:sz w:val="28"/>
+          <w:szCs w:val="28"/>
+          <w:lang w:val="en-US"/>
+        </w:rPr>
+        <w:t>NVIDIA</w:t>
+      </w:r>
+      <w:r>
+        <w:rPr>
+          <w:rFonts w:ascii="Times New Roman" w:hAnsi="Times New Roman" w:cs="Times New Roman"/>
+          <w:sz w:val="28"/>
+          <w:szCs w:val="28"/>
+        </w:rPr>
+        <w:t xml:space="preserve"> </w:t>
+      </w:r>
+      <w:r>
+        <w:rPr>
+          <w:rFonts w:ascii="Times New Roman" w:hAnsi="Times New Roman" w:cs="Times New Roman"/>
+          <w:sz w:val="28"/>
+          <w:szCs w:val="28"/>
+          <w:lang w:val="en-US"/>
+        </w:rPr>
+        <w:t>GeForce</w:t>
+      </w:r>
+      <w:r>
+        <w:rPr>
+          <w:rFonts w:ascii="Times New Roman" w:hAnsi="Times New Roman" w:cs="Times New Roman"/>
+          <w:sz w:val="28"/>
+          <w:szCs w:val="28"/>
+        </w:rPr>
+        <w:t xml:space="preserve"> </w:t>
+      </w:r>
+      <w:r>
+        <w:rPr>
+          <w:rFonts w:ascii="Times New Roman" w:hAnsi="Times New Roman" w:cs="Times New Roman"/>
+          <w:sz w:val="28"/>
+          <w:szCs w:val="28"/>
+          <w:lang w:val="en-US"/>
+        </w:rPr>
+        <w:t>GTX</w:t>
+      </w:r>
+      <w:r>
+        <w:rPr>
+          <w:rFonts w:ascii="Times New Roman" w:hAnsi="Times New Roman" w:cs="Times New Roman"/>
+          <w:sz w:val="28"/>
+          <w:szCs w:val="28"/>
+        </w:rPr>
+        <w:t xml:space="preserve"> 750</w:t>
+      </w:r>
+    </w:p>
+    <w:p>
+      <w:pPr>
+        <w:spacing w:after="0" w:line="360" w:lineRule="auto"/>
+        <w:ind w:firstLine="851"/>
+        <w:jc w:val="both"/>
+        <w:rPr>
+          <w:rFonts w:ascii="Times New Roman" w:hAnsi="Times New Roman" w:cs="Times New Roman"/>
+          <w:sz w:val="28"/>
+          <w:szCs w:val="28"/>
+        </w:rPr>
+      </w:pPr>
+      <w:r>
+        <w:rPr>
+          <w:rFonts w:ascii="Times New Roman" w:hAnsi="Times New Roman" w:cs="Times New Roman"/>
+          <w:sz w:val="28"/>
+          <w:szCs w:val="28"/>
+        </w:rPr>
+        <w:t>Операционная система</w:t>
+      </w:r>
+      <w:r>
+        <w:rPr>
+          <w:rFonts w:ascii="Times New Roman" w:hAnsi="Times New Roman" w:cs="Times New Roman"/>
+          <w:sz w:val="28"/>
+          <w:szCs w:val="28"/>
+        </w:rPr>
+        <w:t xml:space="preserve">: </w:t>
+      </w:r>
+      <w:r>
+        <w:rPr>
+          <w:rFonts w:ascii="Times New Roman" w:hAnsi="Times New Roman" w:cs="Times New Roman"/>
+          <w:sz w:val="28"/>
+          <w:szCs w:val="28"/>
+          <w:lang w:val="en-US"/>
+        </w:rPr>
+        <w:t>Windows</w:t>
+      </w:r>
+      <w:r>
+        <w:rPr>
+          <w:rFonts w:ascii="Times New Roman" w:hAnsi="Times New Roman" w:cs="Times New Roman"/>
+          <w:sz w:val="28"/>
+          <w:szCs w:val="28"/>
+        </w:rPr>
+        <w:t xml:space="preserve"> 10 </w:t>
+      </w:r>
+      <w:r>
+        <w:rPr>
+          <w:rFonts w:ascii="Times New Roman" w:hAnsi="Times New Roman" w:cs="Times New Roman"/>
+          <w:sz w:val="28"/>
+          <w:szCs w:val="28"/>
+          <w:lang w:val="en-US"/>
+        </w:rPr>
+        <w:t>Pro</w:t>
+      </w:r>
+      <w:r>
+        <w:rPr>
+          <w:rFonts w:ascii="Times New Roman" w:hAnsi="Times New Roman" w:cs="Times New Roman"/>
+          <w:sz w:val="28"/>
+          <w:szCs w:val="28"/>
+        </w:rPr>
+        <w:t xml:space="preserve"> 64-</w:t>
+      </w:r>
+      <w:r>
+        <w:rPr>
+          <w:rFonts w:ascii="Times New Roman" w:hAnsi="Times New Roman" w:cs="Times New Roman"/>
+          <w:sz w:val="28"/>
+          <w:szCs w:val="28"/>
+          <w:lang w:val="en-US"/>
+        </w:rPr>
+        <w:t>bit</w:t>
+      </w:r>
+    </w:p>
+    <w:p>
+      <w:pPr>
+        <w:spacing w:after="0" w:line="360" w:lineRule="auto"/>
+        <w:ind w:firstLine="851"/>
+        <w:jc w:val="both"/>
+        <w:rPr>
+          <w:rFonts w:ascii="Times New Roman" w:hAnsi="Times New Roman" w:cs="Times New Roman"/>
+          <w:sz w:val="28"/>
+          <w:szCs w:val="28"/>
+        </w:rPr>
+      </w:pPr>
+      <w:r>
+        <w:rPr>
+          <w:rFonts w:ascii="Times New Roman" w:hAnsi="Times New Roman" w:cs="Times New Roman"/>
+          <w:sz w:val="28"/>
+          <w:szCs w:val="28"/>
+        </w:rPr>
+        <w:t>На рисунке 7.</w:t>
+      </w:r>
+      <w:r>
+        <w:rPr>
+          <w:rFonts w:ascii="Times New Roman" w:hAnsi="Times New Roman" w:cs="Times New Roman"/>
+          <w:sz w:val="28"/>
+          <w:szCs w:val="28"/>
+        </w:rPr>
+        <w:t>9</w:t>
+      </w:r>
+      <w:r>
+        <w:rPr>
+          <w:rFonts w:ascii="Times New Roman" w:hAnsi="Times New Roman" w:cs="Times New Roman"/>
+          <w:sz w:val="28"/>
+          <w:szCs w:val="28"/>
+        </w:rPr>
+        <w:t xml:space="preserve"> представлено количество </w:t>
+      </w:r>
+      <w:proofErr w:type="gramStart"/>
+      <w:r>
+        <w:rPr>
+          <w:rFonts w:ascii="Times New Roman" w:hAnsi="Times New Roman" w:cs="Times New Roman"/>
+          <w:sz w:val="28"/>
+          <w:szCs w:val="28"/>
+        </w:rPr>
+        <w:t>ОЗУ</w:t>
+      </w:r>
+      <w:proofErr w:type="gramEnd"/>
+      <w:r>
+        <w:rPr>
+          <w:rFonts w:ascii="Times New Roman" w:hAnsi="Times New Roman" w:cs="Times New Roman"/>
+          <w:sz w:val="28"/>
+          <w:szCs w:val="28"/>
+        </w:rPr>
+        <w:t xml:space="preserve"> потребляемое при построение 200 деталей этажерки а на рисунке 7</w:t>
       </w:r>
       <w:r>
         <w:rPr>
@@ -10102,30 +13398,707 @@
         </w:rPr>
         <w:t>.</w:t>
       </w:r>
+      <w:r>
+        <w:rPr>
+          <w:rFonts w:ascii="Times New Roman" w:hAnsi="Times New Roman" w:cs="Times New Roman"/>
+          <w:sz w:val="28"/>
+          <w:szCs w:val="28"/>
+        </w:rPr>
+        <w:t>10</w:t>
+      </w:r>
+      <w:r>
+        <w:rPr>
+          <w:rFonts w:ascii="Times New Roman" w:hAnsi="Times New Roman" w:cs="Times New Roman"/>
+          <w:sz w:val="28"/>
+          <w:szCs w:val="28"/>
+        </w:rPr>
+        <w:t xml:space="preserve"> </w:t>
+      </w:r>
+      <w:r>
+        <w:rPr>
+          <w:rFonts w:ascii="Times New Roman" w:hAnsi="Times New Roman" w:cs="Times New Roman"/>
+          <w:sz w:val="28"/>
+          <w:szCs w:val="28"/>
+        </w:rPr>
+        <w:t>затраченное время на построение этих деталей</w:t>
+      </w:r>
+      <w:r>
+        <w:rPr>
+          <w:rFonts w:ascii="Times New Roman" w:hAnsi="Times New Roman" w:cs="Times New Roman"/>
+          <w:sz w:val="28"/>
+          <w:szCs w:val="28"/>
+        </w:rPr>
+        <w:t>.</w:t>
+      </w:r>
     </w:p>
     <w:p>
       <w:pPr>
         <w:spacing w:after="0" w:line="360" w:lineRule="auto"/>
-        <w:jc w:val="center"/>
-        <w:rPr>
-          <w:rFonts w:ascii="Times New Roman" w:eastAsia="Calibri" w:hAnsi="Times New Roman" w:cs="Times New Roman"/>
-          <w:kern w:val="32"/>
-          <w:sz w:val="28"/>
-          <w:szCs w:val="28"/>
-          <w:lang w:eastAsia="x-none"/>
-        </w:rPr>
-      </w:pPr>
-    </w:p>
-    <w:p/>
-    <w:p/>
-    <w:p/>
-    <w:p/>
-    <w:p>
-      <w:pPr>
-        <w:rPr>
+        <w:ind w:firstLine="851"/>
+        <w:jc w:val="both"/>
+        <w:rPr>
+          <w:rFonts w:ascii="Times New Roman" w:hAnsi="Times New Roman" w:cs="Times New Roman"/>
+          <w:sz w:val="28"/>
+          <w:szCs w:val="28"/>
+        </w:rPr>
+      </w:pPr>
+    </w:p>
+    <w:p>
+      <w:pPr>
+        <w:spacing w:after="0" w:line="360" w:lineRule="auto"/>
+        <w:ind w:firstLine="851"/>
+        <w:jc w:val="both"/>
+        <w:rPr>
+          <w:rFonts w:ascii="Times New Roman" w:hAnsi="Times New Roman" w:cs="Times New Roman"/>
+          <w:sz w:val="28"/>
+          <w:szCs w:val="28"/>
+        </w:rPr>
+      </w:pPr>
+    </w:p>
+    <w:p>
+      <w:pPr>
+        <w:spacing w:after="0" w:line="360" w:lineRule="auto"/>
+        <w:ind w:firstLine="851"/>
+        <w:jc w:val="both"/>
+        <w:rPr>
+          <w:rFonts w:ascii="Times New Roman" w:hAnsi="Times New Roman" w:cs="Times New Roman"/>
+          <w:sz w:val="28"/>
+          <w:szCs w:val="28"/>
+        </w:rPr>
+      </w:pPr>
+    </w:p>
+    <w:p>
+      <w:pPr>
+        <w:spacing w:after="0" w:line="360" w:lineRule="auto"/>
+        <w:ind w:firstLine="851"/>
+        <w:jc w:val="both"/>
+        <w:rPr>
+          <w:rFonts w:ascii="Times New Roman" w:hAnsi="Times New Roman" w:cs="Times New Roman"/>
+          <w:sz w:val="28"/>
+          <w:szCs w:val="28"/>
+        </w:rPr>
+      </w:pPr>
+    </w:p>
+    <w:p>
+      <w:pPr>
+        <w:spacing w:after="0" w:line="360" w:lineRule="auto"/>
+        <w:ind w:firstLine="851"/>
+        <w:jc w:val="both"/>
+        <w:rPr>
+          <w:rFonts w:ascii="Times New Roman" w:hAnsi="Times New Roman" w:cs="Times New Roman"/>
+          <w:sz w:val="28"/>
+          <w:szCs w:val="28"/>
+        </w:rPr>
+      </w:pPr>
+    </w:p>
+    <w:p>
+      <w:pPr>
+        <w:spacing w:after="0" w:line="360" w:lineRule="auto"/>
+        <w:ind w:firstLine="851"/>
+        <w:jc w:val="both"/>
+        <w:rPr>
+          <w:rFonts w:ascii="Times New Roman" w:hAnsi="Times New Roman" w:cs="Times New Roman"/>
+          <w:sz w:val="28"/>
+          <w:szCs w:val="28"/>
+        </w:rPr>
+      </w:pPr>
+    </w:p>
+    <w:p>
+      <w:pPr>
+        <w:spacing w:after="0" w:line="360" w:lineRule="auto"/>
+        <w:ind w:firstLine="851"/>
+        <w:jc w:val="both"/>
+        <w:rPr>
+          <w:rFonts w:ascii="Times New Roman" w:hAnsi="Times New Roman" w:cs="Times New Roman"/>
+          <w:sz w:val="28"/>
+          <w:szCs w:val="28"/>
+        </w:rPr>
+      </w:pPr>
+    </w:p>
+    <w:p>
+      <w:pPr>
+        <w:spacing w:after="0" w:line="360" w:lineRule="auto"/>
+        <w:ind w:firstLine="851"/>
+        <w:jc w:val="both"/>
+        <w:rPr>
+          <w:rFonts w:ascii="Times New Roman" w:hAnsi="Times New Roman" w:cs="Times New Roman"/>
+          <w:sz w:val="28"/>
+          <w:szCs w:val="28"/>
+        </w:rPr>
+      </w:pPr>
+    </w:p>
+    <w:p>
+      <w:pPr>
+        <w:spacing w:after="0" w:line="360" w:lineRule="auto"/>
+        <w:ind w:firstLine="851"/>
+        <w:jc w:val="both"/>
+        <w:rPr>
+          <w:rFonts w:ascii="Times New Roman" w:hAnsi="Times New Roman" w:cs="Times New Roman"/>
+          <w:sz w:val="28"/>
+          <w:szCs w:val="28"/>
+        </w:rPr>
+      </w:pPr>
+    </w:p>
+    <w:p>
+      <w:pPr>
+        <w:spacing w:after="0" w:line="360" w:lineRule="auto"/>
+        <w:ind w:firstLine="851"/>
+        <w:jc w:val="both"/>
+        <w:rPr>
+          <w:rFonts w:ascii="Times New Roman" w:hAnsi="Times New Roman" w:cs="Times New Roman"/>
+          <w:sz w:val="28"/>
+          <w:szCs w:val="28"/>
+        </w:rPr>
+      </w:pPr>
+    </w:p>
+    <w:p>
+      <w:pPr>
+        <w:spacing w:after="0" w:line="360" w:lineRule="auto"/>
+        <w:ind w:firstLine="851"/>
+        <w:jc w:val="both"/>
+        <w:rPr>
+          <w:rFonts w:ascii="Times New Roman" w:hAnsi="Times New Roman" w:cs="Times New Roman"/>
+          <w:sz w:val="28"/>
+          <w:szCs w:val="28"/>
+        </w:rPr>
+      </w:pPr>
+    </w:p>
+    <w:p>
+      <w:pPr>
+        <w:spacing w:after="0" w:line="360" w:lineRule="auto"/>
+        <w:ind w:firstLine="851"/>
+        <w:jc w:val="both"/>
+        <w:rPr>
+          <w:rFonts w:ascii="Times New Roman" w:hAnsi="Times New Roman" w:cs="Times New Roman"/>
+          <w:sz w:val="28"/>
+          <w:szCs w:val="28"/>
+        </w:rPr>
+      </w:pPr>
+    </w:p>
+    <w:p>
+      <w:pPr>
+        <w:spacing w:after="0" w:line="360" w:lineRule="auto"/>
+        <w:ind w:firstLine="851"/>
+        <w:jc w:val="both"/>
+        <w:rPr>
+          <w:rFonts w:ascii="Times New Roman" w:hAnsi="Times New Roman" w:cs="Times New Roman"/>
+          <w:sz w:val="28"/>
+          <w:szCs w:val="28"/>
+        </w:rPr>
+      </w:pPr>
+    </w:p>
+    <w:p>
+      <w:pPr>
+        <w:spacing w:after="0" w:line="360" w:lineRule="auto"/>
+        <w:ind w:firstLine="851"/>
+        <w:jc w:val="both"/>
+        <w:rPr>
+          <w:rFonts w:ascii="Times New Roman" w:hAnsi="Times New Roman" w:cs="Times New Roman"/>
+          <w:sz w:val="28"/>
+          <w:szCs w:val="28"/>
+        </w:rPr>
+      </w:pPr>
+      <w:r>
+        <w:rPr>
+          <w:rFonts w:ascii="Times New Roman" w:hAnsi="Times New Roman" w:cs="Times New Roman"/>
+          <w:sz w:val="28"/>
+          <w:szCs w:val="28"/>
+        </w:rPr>
+        <w:lastRenderedPageBreak/>
+        <w:t>На построение 200 деталей примерно было затрачено примерно 16 минут</w:t>
+      </w:r>
+      <w:r>
+        <w:rPr>
+          <w:rFonts w:ascii="Times New Roman" w:hAnsi="Times New Roman" w:cs="Times New Roman"/>
+          <w:sz w:val="28"/>
+          <w:szCs w:val="28"/>
+        </w:rPr>
+        <w:t>.</w:t>
+      </w:r>
+      <w:r>
+        <w:rPr>
+          <w:rFonts w:ascii="Times New Roman" w:hAnsi="Times New Roman" w:cs="Times New Roman"/>
+          <w:sz w:val="28"/>
+          <w:szCs w:val="28"/>
+        </w:rPr>
+        <w:t xml:space="preserve"> Время построения до 120 деталей не превышало 10 секунд и не занимало более чем 5500 ОЗУ единовременно</w:t>
+      </w:r>
+      <w:r>
+        <w:rPr>
+          <w:rFonts w:ascii="Times New Roman" w:hAnsi="Times New Roman" w:cs="Times New Roman"/>
+          <w:sz w:val="28"/>
+          <w:szCs w:val="28"/>
+        </w:rPr>
+        <w:t>.</w:t>
+      </w:r>
+      <w:r>
+        <w:rPr>
+          <w:rFonts w:ascii="Times New Roman" w:hAnsi="Times New Roman" w:cs="Times New Roman"/>
+          <w:sz w:val="28"/>
+          <w:szCs w:val="28"/>
+        </w:rPr>
+        <w:t xml:space="preserve"> </w:t>
+      </w:r>
+      <w:proofErr w:type="gramStart"/>
+      <w:r>
+        <w:rPr>
+          <w:rFonts w:ascii="Times New Roman" w:hAnsi="Times New Roman" w:cs="Times New Roman"/>
+          <w:sz w:val="28"/>
+          <w:szCs w:val="28"/>
+        </w:rPr>
+        <w:t>При построение</w:t>
+      </w:r>
+      <w:proofErr w:type="gramEnd"/>
+      <w:r>
+        <w:rPr>
+          <w:rFonts w:ascii="Times New Roman" w:hAnsi="Times New Roman" w:cs="Times New Roman"/>
+          <w:sz w:val="28"/>
+          <w:szCs w:val="28"/>
+        </w:rPr>
+        <w:t xml:space="preserve"> 125 детали произошел скачек затрат на построение детали и падение используемой памяти</w:t>
+      </w:r>
+      <w:r>
+        <w:rPr>
+          <w:rFonts w:ascii="Times New Roman" w:hAnsi="Times New Roman" w:cs="Times New Roman"/>
+          <w:sz w:val="28"/>
+          <w:szCs w:val="28"/>
+        </w:rPr>
+        <w:t>.</w:t>
+      </w:r>
+      <w:r>
+        <w:rPr>
+          <w:rFonts w:ascii="Times New Roman" w:hAnsi="Times New Roman" w:cs="Times New Roman"/>
+          <w:sz w:val="28"/>
+          <w:szCs w:val="28"/>
+        </w:rPr>
+        <w:t xml:space="preserve"> Это может быть связано с освобождением памяти</w:t>
+      </w:r>
+      <w:r>
+        <w:rPr>
+          <w:rFonts w:ascii="Times New Roman" w:hAnsi="Times New Roman" w:cs="Times New Roman"/>
+          <w:sz w:val="28"/>
+          <w:szCs w:val="28"/>
+        </w:rPr>
+        <w:t>.</w:t>
+      </w:r>
+      <w:r>
+        <w:rPr>
+          <w:rFonts w:ascii="Times New Roman" w:hAnsi="Times New Roman" w:cs="Times New Roman"/>
+          <w:sz w:val="28"/>
+          <w:szCs w:val="28"/>
+        </w:rPr>
+        <w:t xml:space="preserve"> На протяжении работы всей программы среднее время моделирование детали составляет примерно 5 секунд</w:t>
+      </w:r>
+      <w:r>
+        <w:rPr>
+          <w:rFonts w:ascii="Times New Roman" w:hAnsi="Times New Roman" w:cs="Times New Roman"/>
+          <w:sz w:val="28"/>
+          <w:szCs w:val="28"/>
+        </w:rPr>
+        <w:t>.</w:t>
+      </w:r>
+      <w:r>
+        <w:rPr>
+          <w:rFonts w:ascii="Times New Roman" w:hAnsi="Times New Roman" w:cs="Times New Roman"/>
+          <w:sz w:val="28"/>
+          <w:szCs w:val="28"/>
+        </w:rPr>
+        <w:t xml:space="preserve"> Это может быть связано с большим количеством выполняемых операций</w:t>
+      </w:r>
+      <w:r>
+        <w:rPr>
+          <w:rFonts w:ascii="Times New Roman" w:hAnsi="Times New Roman" w:cs="Times New Roman"/>
+          <w:sz w:val="28"/>
+          <w:szCs w:val="28"/>
+        </w:rPr>
+        <w:t>.</w:t>
+      </w:r>
+      <w:r>
+        <w:rPr>
+          <w:rFonts w:ascii="Times New Roman" w:hAnsi="Times New Roman" w:cs="Times New Roman"/>
+          <w:sz w:val="28"/>
+          <w:szCs w:val="28"/>
+        </w:rPr>
+        <w:t xml:space="preserve"> До достижения 100 деталей рост затрат памяти в времени построения незначителен</w:t>
+      </w:r>
+      <w:r>
+        <w:rPr>
+          <w:rFonts w:ascii="Times New Roman" w:hAnsi="Times New Roman" w:cs="Times New Roman"/>
+          <w:sz w:val="28"/>
+          <w:szCs w:val="28"/>
+        </w:rPr>
+        <w:t>.</w:t>
+      </w:r>
+    </w:p>
+    <w:p>
+      <w:pPr>
+        <w:spacing w:after="0" w:line="360" w:lineRule="auto"/>
+        <w:rPr>
+          <w:rFonts w:ascii="Times New Roman" w:hAnsi="Times New Roman" w:cs="Times New Roman"/>
+          <w:kern w:val="1"/>
+          <w:sz w:val="28"/>
+          <w:szCs w:val="28"/>
+          <w:u w:color="000000"/>
+        </w:rPr>
+      </w:pPr>
+      <w:r>
+        <w:rPr>
+          <w:rFonts w:ascii="Times New Roman" w:hAnsi="Times New Roman" w:cs="Times New Roman"/>
+          <w:kern w:val="1"/>
+          <w:sz w:val="28"/>
+          <w:szCs w:val="28"/>
+          <w:u w:color="000000"/>
+        </w:rPr>
+        <w:br w:type="page"/>
+      </w:r>
+      <w:bookmarkStart w:id="10" w:name="_GoBack"/>
+      <w:bookmarkEnd w:id="10"/>
+    </w:p>
+    <w:p>
+      <w:pPr>
+        <w:pStyle w:val="1"/>
+        <w:rPr>
+          <w:rFonts w:cs="Times New Roman"/>
+          <w:b w:val="0"/>
+          <w:bCs/>
+          <w:color w:val="auto"/>
+          <w:kern w:val="1"/>
+          <w:szCs w:val="28"/>
+          <w:u w:color="000000"/>
+        </w:rPr>
+      </w:pPr>
+      <w:bookmarkStart w:id="11" w:name="_Toc69875437"/>
+      <w:r>
+        <w:rPr>
+          <w:rFonts w:cs="Times New Roman"/>
+          <w:bCs/>
+          <w:color w:val="auto"/>
+          <w:kern w:val="1"/>
+          <w:szCs w:val="28"/>
+          <w:u w:color="000000"/>
+        </w:rPr>
+        <w:lastRenderedPageBreak/>
+        <w:t>8 Заключение</w:t>
+      </w:r>
+      <w:bookmarkEnd w:id="11"/>
+    </w:p>
+    <w:p>
+      <w:pPr>
+        <w:spacing w:after="0" w:line="360" w:lineRule="auto"/>
+        <w:ind w:firstLine="851"/>
+        <w:jc w:val="both"/>
+        <w:rPr>
+          <w:rFonts w:ascii="Times New Roman" w:hAnsi="Times New Roman" w:cs="Times New Roman"/>
+          <w:kern w:val="1"/>
+          <w:sz w:val="28"/>
+          <w:szCs w:val="28"/>
+          <w:u w:color="000000"/>
+        </w:rPr>
+      </w:pPr>
+      <w:r>
+        <w:rPr>
+          <w:rFonts w:ascii="Times New Roman" w:hAnsi="Times New Roman" w:cs="Times New Roman"/>
+          <w:kern w:val="1"/>
+          <w:sz w:val="28"/>
+          <w:szCs w:val="28"/>
+          <w:u w:color="000000"/>
+        </w:rPr>
+        <w:t xml:space="preserve">В ходе курса ОРСАПР был изучен </w:t>
+      </w:r>
+      <w:r>
+        <w:rPr>
+          <w:rFonts w:ascii="Times New Roman" w:hAnsi="Times New Roman" w:cs="Times New Roman"/>
+          <w:kern w:val="1"/>
+          <w:sz w:val="28"/>
+          <w:szCs w:val="28"/>
+          <w:u w:color="000000"/>
           <w:lang w:val="en-US"/>
         </w:rPr>
-      </w:pPr>
+        <w:t>API</w:t>
+      </w:r>
+      <w:r>
+        <w:rPr>
+          <w:rFonts w:ascii="Times New Roman" w:hAnsi="Times New Roman" w:cs="Times New Roman"/>
+          <w:kern w:val="1"/>
+          <w:sz w:val="28"/>
+          <w:szCs w:val="28"/>
+          <w:u w:color="000000"/>
+        </w:rPr>
+        <w:t xml:space="preserve"> </w:t>
+      </w:r>
+      <w:r>
+        <w:rPr>
+          <w:rFonts w:ascii="Times New Roman" w:hAnsi="Times New Roman" w:cs="Times New Roman"/>
+          <w:kern w:val="1"/>
+          <w:sz w:val="28"/>
+          <w:szCs w:val="28"/>
+          <w:u w:color="000000"/>
+        </w:rPr>
+        <w:t>Компас</w:t>
+      </w:r>
+      <w:r>
+        <w:rPr>
+          <w:rFonts w:ascii="Times New Roman" w:hAnsi="Times New Roman" w:cs="Times New Roman"/>
+          <w:kern w:val="1"/>
+          <w:sz w:val="28"/>
+          <w:szCs w:val="28"/>
+          <w:u w:color="000000"/>
+        </w:rPr>
+        <w:t>3</w:t>
+      </w:r>
+      <w:r>
+        <w:rPr>
+          <w:rFonts w:ascii="Times New Roman" w:hAnsi="Times New Roman" w:cs="Times New Roman"/>
+          <w:kern w:val="1"/>
+          <w:sz w:val="28"/>
+          <w:szCs w:val="28"/>
+          <w:u w:color="000000"/>
+          <w:lang w:val="en-US"/>
+        </w:rPr>
+        <w:t>D</w:t>
+      </w:r>
+      <w:r>
+        <w:rPr>
+          <w:rFonts w:ascii="Times New Roman" w:hAnsi="Times New Roman" w:cs="Times New Roman"/>
+          <w:kern w:val="1"/>
+          <w:sz w:val="28"/>
+          <w:szCs w:val="28"/>
+          <w:u w:color="000000"/>
+        </w:rPr>
+        <w:t>,</w:t>
+      </w:r>
+      <w:r>
+        <w:rPr>
+          <w:rFonts w:ascii="Times New Roman" w:hAnsi="Times New Roman" w:cs="Times New Roman"/>
+          <w:kern w:val="1"/>
+          <w:sz w:val="28"/>
+          <w:szCs w:val="28"/>
+          <w:u w:color="000000"/>
+        </w:rPr>
+        <w:t xml:space="preserve"> основные этапы проектирования и составления проекта системы плагина</w:t>
+      </w:r>
+      <w:r>
+        <w:rPr>
+          <w:rFonts w:ascii="Times New Roman" w:hAnsi="Times New Roman" w:cs="Times New Roman"/>
+          <w:kern w:val="1"/>
+          <w:sz w:val="28"/>
+          <w:szCs w:val="28"/>
+          <w:u w:color="000000"/>
+        </w:rPr>
+        <w:t xml:space="preserve">, </w:t>
+      </w:r>
+      <w:r>
+        <w:rPr>
+          <w:rFonts w:ascii="Times New Roman" w:hAnsi="Times New Roman" w:cs="Times New Roman"/>
+          <w:kern w:val="1"/>
+          <w:sz w:val="28"/>
+          <w:szCs w:val="28"/>
+          <w:u w:color="000000"/>
+        </w:rPr>
+        <w:t>изучена предметная область объекта построения</w:t>
+      </w:r>
+      <w:r>
+        <w:rPr>
+          <w:rFonts w:ascii="Times New Roman" w:hAnsi="Times New Roman" w:cs="Times New Roman"/>
+          <w:kern w:val="1"/>
+          <w:sz w:val="28"/>
+          <w:szCs w:val="28"/>
+          <w:u w:color="000000"/>
+        </w:rPr>
+        <w:t>.</w:t>
+      </w:r>
+      <w:r>
+        <w:rPr>
+          <w:rFonts w:ascii="Times New Roman" w:hAnsi="Times New Roman" w:cs="Times New Roman"/>
+          <w:kern w:val="1"/>
+          <w:sz w:val="28"/>
+          <w:szCs w:val="28"/>
+          <w:u w:color="000000"/>
+        </w:rPr>
+        <w:t xml:space="preserve"> Были составлены такие документы как техническое задание</w:t>
+      </w:r>
+      <w:r>
+        <w:rPr>
+          <w:rFonts w:ascii="Times New Roman" w:hAnsi="Times New Roman" w:cs="Times New Roman"/>
+          <w:kern w:val="1"/>
+          <w:sz w:val="28"/>
+          <w:szCs w:val="28"/>
+          <w:u w:color="000000"/>
+        </w:rPr>
+        <w:t xml:space="preserve">, </w:t>
+      </w:r>
+      <w:r>
+        <w:rPr>
+          <w:rFonts w:ascii="Times New Roman" w:hAnsi="Times New Roman" w:cs="Times New Roman"/>
+          <w:kern w:val="1"/>
+          <w:sz w:val="28"/>
+          <w:szCs w:val="28"/>
+          <w:u w:color="000000"/>
+        </w:rPr>
+        <w:t>проект системы и пояснительная записка</w:t>
+      </w:r>
+      <w:r>
+        <w:rPr>
+          <w:rFonts w:ascii="Times New Roman" w:hAnsi="Times New Roman" w:cs="Times New Roman"/>
+          <w:kern w:val="1"/>
+          <w:sz w:val="28"/>
+          <w:szCs w:val="28"/>
+          <w:u w:color="000000"/>
+        </w:rPr>
+        <w:t>.</w:t>
+      </w:r>
+      <w:r>
+        <w:rPr>
+          <w:rFonts w:ascii="Times New Roman" w:hAnsi="Times New Roman" w:cs="Times New Roman"/>
+          <w:kern w:val="1"/>
+          <w:sz w:val="28"/>
+          <w:szCs w:val="28"/>
+          <w:u w:color="000000"/>
+        </w:rPr>
+        <w:t xml:space="preserve"> Были составлены </w:t>
+      </w:r>
+      <w:r>
+        <w:rPr>
+          <w:rFonts w:ascii="Times New Roman" w:hAnsi="Times New Roman" w:cs="Times New Roman"/>
+          <w:kern w:val="1"/>
+          <w:sz w:val="28"/>
+          <w:szCs w:val="28"/>
+          <w:u w:color="000000"/>
+          <w:lang w:val="en-US"/>
+        </w:rPr>
+        <w:t>UML</w:t>
+      </w:r>
+      <w:r>
+        <w:rPr>
+          <w:rFonts w:ascii="Times New Roman" w:hAnsi="Times New Roman" w:cs="Times New Roman"/>
+          <w:kern w:val="1"/>
+          <w:sz w:val="28"/>
+          <w:szCs w:val="28"/>
+          <w:u w:color="000000"/>
+        </w:rPr>
+        <w:t xml:space="preserve"> диаграммы классов</w:t>
+      </w:r>
+      <w:r>
+        <w:rPr>
+          <w:rFonts w:ascii="Times New Roman" w:hAnsi="Times New Roman" w:cs="Times New Roman"/>
+          <w:kern w:val="1"/>
+          <w:sz w:val="28"/>
+          <w:szCs w:val="28"/>
+          <w:u w:color="000000"/>
+        </w:rPr>
+        <w:t>.</w:t>
+      </w:r>
+      <w:r>
+        <w:rPr>
+          <w:rFonts w:ascii="Times New Roman" w:hAnsi="Times New Roman" w:cs="Times New Roman"/>
+          <w:kern w:val="1"/>
+          <w:sz w:val="28"/>
+          <w:szCs w:val="28"/>
+          <w:u w:color="000000"/>
+        </w:rPr>
+        <w:t xml:space="preserve"> Также была Проверена работа плагина на ОС </w:t>
+      </w:r>
+      <w:r>
+        <w:rPr>
+          <w:rFonts w:ascii="Times New Roman" w:hAnsi="Times New Roman" w:cs="Times New Roman"/>
+          <w:kern w:val="1"/>
+          <w:sz w:val="28"/>
+          <w:szCs w:val="28"/>
+          <w:u w:color="000000"/>
+          <w:lang w:val="en-US"/>
+        </w:rPr>
+        <w:t>Windows</w:t>
+      </w:r>
+      <w:r>
+        <w:rPr>
+          <w:rFonts w:ascii="Times New Roman" w:hAnsi="Times New Roman" w:cs="Times New Roman"/>
+          <w:kern w:val="1"/>
+          <w:sz w:val="28"/>
+          <w:szCs w:val="28"/>
+          <w:u w:color="000000"/>
+        </w:rPr>
+        <w:t xml:space="preserve"> 10</w:t>
+      </w:r>
+      <w:r>
+        <w:rPr>
+          <w:rFonts w:ascii="Times New Roman" w:hAnsi="Times New Roman" w:cs="Times New Roman"/>
+          <w:kern w:val="1"/>
+          <w:sz w:val="28"/>
+          <w:szCs w:val="28"/>
+          <w:u w:color="000000"/>
+        </w:rPr>
+        <w:t>.</w:t>
+      </w:r>
+    </w:p>
+    <w:p>
+      <w:pPr>
+        <w:spacing w:after="0" w:line="360" w:lineRule="auto"/>
+        <w:ind w:firstLine="851"/>
+        <w:jc w:val="both"/>
+        <w:rPr>
+          <w:rFonts w:ascii="Times New Roman" w:hAnsi="Times New Roman" w:cs="Times New Roman"/>
+          <w:kern w:val="1"/>
+          <w:sz w:val="28"/>
+          <w:szCs w:val="28"/>
+          <w:u w:color="000000"/>
+        </w:rPr>
+      </w:pPr>
+      <w:r>
+        <w:rPr>
+          <w:rFonts w:ascii="Times New Roman" w:hAnsi="Times New Roman" w:cs="Times New Roman"/>
+          <w:kern w:val="1"/>
+          <w:sz w:val="28"/>
+          <w:szCs w:val="28"/>
+          <w:u w:color="000000"/>
+        </w:rPr>
+        <w:t xml:space="preserve">Результатом работы является плагин для САПР </w:t>
+      </w:r>
+      <w:r>
+        <w:rPr>
+          <w:rFonts w:ascii="Times New Roman" w:hAnsi="Times New Roman" w:cs="Times New Roman"/>
+          <w:sz w:val="28"/>
+          <w:szCs w:val="28"/>
+        </w:rPr>
+        <w:t>«КОМПАС-3D».</w:t>
+      </w:r>
+      <w:r>
+        <w:rPr>
+          <w:rFonts w:ascii="Times New Roman" w:hAnsi="Times New Roman" w:cs="Times New Roman"/>
+          <w:sz w:val="28"/>
+          <w:szCs w:val="28"/>
+        </w:rPr>
+        <w:t xml:space="preserve"> Который выполняет построение этажерки для обуви с различными переменными параметрами</w:t>
+      </w:r>
+      <w:r>
+        <w:rPr>
+          <w:rFonts w:ascii="Times New Roman" w:hAnsi="Times New Roman" w:cs="Times New Roman"/>
+          <w:sz w:val="28"/>
+          <w:szCs w:val="28"/>
+        </w:rPr>
+        <w:t>.</w:t>
+      </w:r>
+    </w:p>
+    <w:p>
+      <w:pPr>
+        <w:spacing w:line="360" w:lineRule="auto"/>
+        <w:rPr>
+          <w:rFonts w:ascii="Times New Roman" w:hAnsi="Times New Roman" w:cs="Times New Roman"/>
+          <w:kern w:val="1"/>
+          <w:sz w:val="28"/>
+          <w:szCs w:val="28"/>
+          <w:u w:color="000000"/>
+        </w:rPr>
+      </w:pPr>
+      <w:r>
+        <w:rPr>
+          <w:rFonts w:ascii="Times New Roman" w:hAnsi="Times New Roman" w:cs="Times New Roman"/>
+          <w:kern w:val="1"/>
+          <w:sz w:val="28"/>
+          <w:szCs w:val="28"/>
+          <w:u w:color="000000"/>
+        </w:rPr>
+        <w:br w:type="page"/>
+      </w:r>
     </w:p>
     <w:p>
       <w:pPr>
@@ -10234,7 +14207,7 @@
         </w:rPr>
         <w:t xml:space="preserve"> Режим доступа: </w:t>
       </w:r>
-      <w:hyperlink r:id="rId21" w:history="1">
+      <w:hyperlink r:id="rId30" w:history="1">
         <w:r>
           <w:rPr>
             <w:rStyle w:val="a4"/>
@@ -10305,7 +14278,7 @@
         </w:rPr>
         <w:t xml:space="preserve">Плагин – Википедия. [Электронный ресурс]. – Режим доступа: </w:t>
       </w:r>
-      <w:hyperlink r:id="rId22" w:history="1">
+      <w:hyperlink r:id="rId31" w:history="1">
         <w:r>
           <w:rPr>
             <w:rStyle w:val="a4"/>
@@ -10443,7 +14416,7 @@
         </w:rPr>
         <w:t xml:space="preserve">Экспорт в формате 3D PDF из КОМПАС-3D. [Электронный ресурс]. – Режим доступа: </w:t>
       </w:r>
-      <w:hyperlink r:id="rId23" w:history="1">
+      <w:hyperlink r:id="rId32" w:history="1">
         <w:r>
           <w:rPr>
             <w:rStyle w:val="a4"/>
@@ -10741,13 +14714,140 @@
       </w:pPr>
     </w:p>
     <w:sectPr>
+      <w:headerReference w:type="default" r:id="rId33"/>
       <w:pgSz w:w="11906" w:h="16838"/>
       <w:pgMar w:top="1134" w:right="850" w:bottom="1134" w:left="1701" w:header="708" w:footer="708" w:gutter="0"/>
       <w:cols w:space="708"/>
+      <w:titlePg/>
       <w:docGrid w:linePitch="360"/>
     </w:sectPr>
   </w:body>
 </w:document>
+</file>
+
+<file path=word/endnotes.xml><?xml version="1.0" encoding="utf-8"?>
+<w:endnotes xmlns:wpc="http://schemas.microsoft.com/office/word/2010/wordprocessingCanvas" xmlns:cx="http://schemas.microsoft.com/office/drawing/2014/chartex" xmlns:mc="http://schemas.openxmlformats.org/markup-compatibility/2006" xmlns:o="urn:schemas-microsoft-com:office:office" xmlns:r="http://schemas.openxmlformats.org/officeDocument/2006/relationships" xmlns:m="http://schemas.openxmlformats.org/officeDocument/2006/math" xmlns:v="urn:schemas-microsoft-com:vml" xmlns:wp14="http://schemas.microsoft.com/office/word/2010/wordprocessingDrawing" xmlns:wp="http://schemas.openxmlformats.org/drawingml/2006/wordprocessingDrawing" xmlns:w10="urn:schemas-microsoft-com:office:word" xmlns:w="http://schemas.openxmlformats.org/wordprocessingml/2006/main" xmlns:w14="http://schemas.microsoft.com/office/word/2010/wordml" xmlns:w15="http://schemas.microsoft.com/office/word/2012/wordml" xmlns:w16se="http://schemas.microsoft.com/office/word/2015/wordml/symex" xmlns:wpg="http://schemas.microsoft.com/office/word/2010/wordprocessingGroup" xmlns:wpi="http://schemas.microsoft.com/office/word/2010/wordprocessingInk" xmlns:wne="http://schemas.microsoft.com/office/word/2006/wordml" xmlns:wps="http://schemas.microsoft.com/office/word/2010/wordprocessingShape" mc:Ignorable="w14 w15 w16se wp14">
+  <w:endnote w:type="separator" w:id="-1">
+    <w:p>
+      <w:pPr>
+        <w:spacing w:after="0" w:line="240" w:lineRule="auto"/>
+      </w:pPr>
+      <w:r>
+        <w:separator/>
+      </w:r>
+    </w:p>
+  </w:endnote>
+  <w:endnote w:type="continuationSeparator" w:id="0">
+    <w:p>
+      <w:pPr>
+        <w:spacing w:after="0" w:line="240" w:lineRule="auto"/>
+      </w:pPr>
+      <w:r>
+        <w:continuationSeparator/>
+      </w:r>
+    </w:p>
+  </w:endnote>
+</w:endnotes>
+</file>
+
+<file path=word/footnotes.xml><?xml version="1.0" encoding="utf-8"?>
+<w:footnotes xmlns:wpc="http://schemas.microsoft.com/office/word/2010/wordprocessingCanvas" xmlns:cx="http://schemas.microsoft.com/office/drawing/2014/chartex" xmlns:mc="http://schemas.openxmlformats.org/markup-compatibility/2006" xmlns:o="urn:schemas-microsoft-com:office:office" xmlns:r="http://schemas.openxmlformats.org/officeDocument/2006/relationships" xmlns:m="http://schemas.openxmlformats.org/officeDocument/2006/math" xmlns:v="urn:schemas-microsoft-com:vml" xmlns:wp14="http://schemas.microsoft.com/office/word/2010/wordprocessingDrawing" xmlns:wp="http://schemas.openxmlformats.org/drawingml/2006/wordprocessingDrawing" xmlns:w10="urn:schemas-microsoft-com:office:word" xmlns:w="http://schemas.openxmlformats.org/wordprocessingml/2006/main" xmlns:w14="http://schemas.microsoft.com/office/word/2010/wordml" xmlns:w15="http://schemas.microsoft.com/office/word/2012/wordml" xmlns:w16se="http://schemas.microsoft.com/office/word/2015/wordml/symex" xmlns:wpg="http://schemas.microsoft.com/office/word/2010/wordprocessingGroup" xmlns:wpi="http://schemas.microsoft.com/office/word/2010/wordprocessingInk" xmlns:wne="http://schemas.microsoft.com/office/word/2006/wordml" xmlns:wps="http://schemas.microsoft.com/office/word/2010/wordprocessingShape" mc:Ignorable="w14 w15 w16se wp14">
+  <w:footnote w:type="separator" w:id="-1">
+    <w:p>
+      <w:pPr>
+        <w:spacing w:after="0" w:line="240" w:lineRule="auto"/>
+      </w:pPr>
+      <w:r>
+        <w:separator/>
+      </w:r>
+    </w:p>
+  </w:footnote>
+  <w:footnote w:type="continuationSeparator" w:id="0">
+    <w:p>
+      <w:pPr>
+        <w:spacing w:after="0" w:line="240" w:lineRule="auto"/>
+      </w:pPr>
+      <w:r>
+        <w:continuationSeparator/>
+      </w:r>
+    </w:p>
+  </w:footnote>
+</w:footnotes>
+</file>
+
+<file path=word/header1.xml><?xml version="1.0" encoding="utf-8"?>
+<w:hdr xmlns:wpc="http://schemas.microsoft.com/office/word/2010/wordprocessingCanvas" xmlns:cx="http://schemas.microsoft.com/office/drawing/2014/chartex" xmlns:mc="http://schemas.openxmlformats.org/markup-compatibility/2006" xmlns:o="urn:schemas-microsoft-com:office:office" xmlns:r="http://schemas.openxmlformats.org/officeDocument/2006/relationships" xmlns:m="http://schemas.openxmlformats.org/officeDocument/2006/math" xmlns:v="urn:schemas-microsoft-com:vml" xmlns:wp14="http://schemas.microsoft.com/office/word/2010/wordprocessingDrawing" xmlns:wp="http://schemas.openxmlformats.org/drawingml/2006/wordprocessingDrawing" xmlns:w10="urn:schemas-microsoft-com:office:word" xmlns:w="http://schemas.openxmlformats.org/wordprocessingml/2006/main" xmlns:w14="http://schemas.microsoft.com/office/word/2010/wordml" xmlns:w15="http://schemas.microsoft.com/office/word/2012/wordml" xmlns:w16se="http://schemas.microsoft.com/office/word/2015/wordml/symex" xmlns:wpg="http://schemas.microsoft.com/office/word/2010/wordprocessingGroup" xmlns:wpi="http://schemas.microsoft.com/office/word/2010/wordprocessingInk" xmlns:wne="http://schemas.microsoft.com/office/word/2006/wordml" xmlns:wps="http://schemas.microsoft.com/office/word/2010/wordprocessingShape" mc:Ignorable="w14 w15 w16se wp14">
+  <w:sdt>
+    <w:sdtPr>
+      <w:id w:val="-1270610293"/>
+      <w:docPartObj>
+        <w:docPartGallery w:val="Page Numbers (Top of Page)"/>
+        <w:docPartUnique/>
+      </w:docPartObj>
+    </w:sdtPr>
+    <w:sdtEndPr>
+      <w:rPr>
+        <w:rFonts w:ascii="Times New Roman" w:hAnsi="Times New Roman" w:cs="Times New Roman"/>
+        <w:sz w:val="28"/>
+        <w:szCs w:val="28"/>
+      </w:rPr>
+    </w:sdtEndPr>
+    <w:sdtContent>
+      <w:p>
+        <w:pPr>
+          <w:pStyle w:val="af1"/>
+          <w:jc w:val="center"/>
+          <w:rPr>
+            <w:rFonts w:ascii="Times New Roman" w:hAnsi="Times New Roman" w:cs="Times New Roman"/>
+            <w:sz w:val="28"/>
+            <w:szCs w:val="28"/>
+          </w:rPr>
+        </w:pPr>
+        <w:r>
+          <w:rPr>
+            <w:rFonts w:ascii="Times New Roman" w:hAnsi="Times New Roman" w:cs="Times New Roman"/>
+            <w:sz w:val="28"/>
+            <w:szCs w:val="28"/>
+          </w:rPr>
+          <w:fldChar w:fldCharType="begin"/>
+        </w:r>
+        <w:r>
+          <w:rPr>
+            <w:rFonts w:ascii="Times New Roman" w:hAnsi="Times New Roman" w:cs="Times New Roman"/>
+            <w:sz w:val="28"/>
+            <w:szCs w:val="28"/>
+          </w:rPr>
+          <w:instrText>PAGE   \* MERGEFORMAT</w:instrText>
+        </w:r>
+        <w:r>
+          <w:rPr>
+            <w:rFonts w:ascii="Times New Roman" w:hAnsi="Times New Roman" w:cs="Times New Roman"/>
+            <w:sz w:val="28"/>
+            <w:szCs w:val="28"/>
+          </w:rPr>
+          <w:fldChar w:fldCharType="separate"/>
+        </w:r>
+        <w:r>
+          <w:rPr>
+            <w:rFonts w:ascii="Times New Roman" w:hAnsi="Times New Roman" w:cs="Times New Roman"/>
+            <w:noProof/>
+            <w:sz w:val="28"/>
+            <w:szCs w:val="28"/>
+          </w:rPr>
+          <w:t>22</w:t>
+        </w:r>
+        <w:r>
+          <w:rPr>
+            <w:rFonts w:ascii="Times New Roman" w:hAnsi="Times New Roman" w:cs="Times New Roman"/>
+            <w:sz w:val="28"/>
+            <w:szCs w:val="28"/>
+          </w:rPr>
+          <w:fldChar w:fldCharType="end"/>
+        </w:r>
+      </w:p>
+    </w:sdtContent>
+  </w:sdt>
+</w:hdr>
 </file>
 
 <file path=word/numbering.xml><?xml version="1.0" encoding="utf-8"?>
@@ -10963,7 +15063,7 @@
   <w:abstractNum w:abstractNumId="3" w15:restartNumberingAfterBreak="0">
     <w:nsid w:val="194D4826"/>
     <w:multiLevelType w:val="hybridMultilevel"/>
-    <w:tmpl w:val="57E6739E"/>
+    <w:tmpl w:val="C3E00EA6"/>
     <w:lvl w:ilvl="0" w:tplc="04190001">
       <w:start w:val="1"/>
       <w:numFmt w:val="bullet"/>
@@ -10973,10 +15073,10 @@
         <w:ind w:left="1571" w:hanging="360"/>
       </w:pPr>
       <w:rPr>
-        <w:rFonts w:ascii="Symbol" w:hAnsi="Symbol" w:cs="Symbol" w:hint="default"/>
+        <w:rFonts w:ascii="Symbol" w:hAnsi="Symbol" w:hint="default"/>
       </w:rPr>
     </w:lvl>
-    <w:lvl w:ilvl="1" w:tplc="04190003" w:tentative="1">
+    <w:lvl w:ilvl="1" w:tplc="04190003">
       <w:start w:val="1"/>
       <w:numFmt w:val="bullet"/>
       <w:lvlText w:val="o"/>
@@ -11074,6 +15174,321 @@
     </w:lvl>
   </w:abstractNum>
   <w:abstractNum w:abstractNumId="4" w15:restartNumberingAfterBreak="0">
+    <w:nsid w:val="270A70A9"/>
+    <w:multiLevelType w:val="hybridMultilevel"/>
+    <w:tmpl w:val="DBDAF1D2"/>
+    <w:lvl w:ilvl="0" w:tplc="3F0074E4">
+      <w:start w:val="1"/>
+      <w:numFmt w:val="decimal"/>
+      <w:lvlText w:val="%1."/>
+      <w:lvlJc w:val="left"/>
+      <w:pPr>
+        <w:ind w:left="1211" w:hanging="360"/>
+      </w:pPr>
+      <w:rPr>
+        <w:rFonts w:hint="default"/>
+      </w:rPr>
+    </w:lvl>
+    <w:lvl w:ilvl="1" w:tplc="04190019" w:tentative="1">
+      <w:start w:val="1"/>
+      <w:numFmt w:val="lowerLetter"/>
+      <w:lvlText w:val="%2."/>
+      <w:lvlJc w:val="left"/>
+      <w:pPr>
+        <w:ind w:left="1931" w:hanging="360"/>
+      </w:pPr>
+    </w:lvl>
+    <w:lvl w:ilvl="2" w:tplc="0419001B" w:tentative="1">
+      <w:start w:val="1"/>
+      <w:numFmt w:val="lowerRoman"/>
+      <w:lvlText w:val="%3."/>
+      <w:lvlJc w:val="right"/>
+      <w:pPr>
+        <w:ind w:left="2651" w:hanging="180"/>
+      </w:pPr>
+    </w:lvl>
+    <w:lvl w:ilvl="3" w:tplc="0419000F" w:tentative="1">
+      <w:start w:val="1"/>
+      <w:numFmt w:val="decimal"/>
+      <w:lvlText w:val="%4."/>
+      <w:lvlJc w:val="left"/>
+      <w:pPr>
+        <w:ind w:left="3371" w:hanging="360"/>
+      </w:pPr>
+    </w:lvl>
+    <w:lvl w:ilvl="4" w:tplc="04190019" w:tentative="1">
+      <w:start w:val="1"/>
+      <w:numFmt w:val="lowerLetter"/>
+      <w:lvlText w:val="%5."/>
+      <w:lvlJc w:val="left"/>
+      <w:pPr>
+        <w:ind w:left="4091" w:hanging="360"/>
+      </w:pPr>
+    </w:lvl>
+    <w:lvl w:ilvl="5" w:tplc="0419001B" w:tentative="1">
+      <w:start w:val="1"/>
+      <w:numFmt w:val="lowerRoman"/>
+      <w:lvlText w:val="%6."/>
+      <w:lvlJc w:val="right"/>
+      <w:pPr>
+        <w:ind w:left="4811" w:hanging="180"/>
+      </w:pPr>
+    </w:lvl>
+    <w:lvl w:ilvl="6" w:tplc="0419000F" w:tentative="1">
+      <w:start w:val="1"/>
+      <w:numFmt w:val="decimal"/>
+      <w:lvlText w:val="%7."/>
+      <w:lvlJc w:val="left"/>
+      <w:pPr>
+        <w:ind w:left="5531" w:hanging="360"/>
+      </w:pPr>
+    </w:lvl>
+    <w:lvl w:ilvl="7" w:tplc="04190019" w:tentative="1">
+      <w:start w:val="1"/>
+      <w:numFmt w:val="lowerLetter"/>
+      <w:lvlText w:val="%8."/>
+      <w:lvlJc w:val="left"/>
+      <w:pPr>
+        <w:ind w:left="6251" w:hanging="360"/>
+      </w:pPr>
+    </w:lvl>
+    <w:lvl w:ilvl="8" w:tplc="0419001B" w:tentative="1">
+      <w:start w:val="1"/>
+      <w:numFmt w:val="lowerRoman"/>
+      <w:lvlText w:val="%9."/>
+      <w:lvlJc w:val="right"/>
+      <w:pPr>
+        <w:ind w:left="6971" w:hanging="180"/>
+      </w:pPr>
+    </w:lvl>
+  </w:abstractNum>
+  <w:abstractNum w:abstractNumId="5" w15:restartNumberingAfterBreak="0">
+    <w:nsid w:val="3A9F26BA"/>
+    <w:multiLevelType w:val="hybridMultilevel"/>
+    <w:tmpl w:val="B346FAB6"/>
+    <w:lvl w:ilvl="0" w:tplc="04190001">
+      <w:start w:val="1"/>
+      <w:numFmt w:val="bullet"/>
+      <w:lvlText w:val=""/>
+      <w:lvlJc w:val="left"/>
+      <w:pPr>
+        <w:ind w:left="1571" w:hanging="360"/>
+      </w:pPr>
+      <w:rPr>
+        <w:rFonts w:ascii="Symbol" w:hAnsi="Symbol" w:hint="default"/>
+      </w:rPr>
+    </w:lvl>
+    <w:lvl w:ilvl="1" w:tplc="04190003" w:tentative="1">
+      <w:start w:val="1"/>
+      <w:numFmt w:val="bullet"/>
+      <w:lvlText w:val="o"/>
+      <w:lvlJc w:val="left"/>
+      <w:pPr>
+        <w:ind w:left="2291" w:hanging="360"/>
+      </w:pPr>
+      <w:rPr>
+        <w:rFonts w:ascii="Courier New" w:hAnsi="Courier New" w:cs="Courier New" w:hint="default"/>
+      </w:rPr>
+    </w:lvl>
+    <w:lvl w:ilvl="2" w:tplc="04190005" w:tentative="1">
+      <w:start w:val="1"/>
+      <w:numFmt w:val="bullet"/>
+      <w:lvlText w:val=""/>
+      <w:lvlJc w:val="left"/>
+      <w:pPr>
+        <w:ind w:left="3011" w:hanging="360"/>
+      </w:pPr>
+      <w:rPr>
+        <w:rFonts w:ascii="Wingdings" w:hAnsi="Wingdings" w:hint="default"/>
+      </w:rPr>
+    </w:lvl>
+    <w:lvl w:ilvl="3" w:tplc="04190001" w:tentative="1">
+      <w:start w:val="1"/>
+      <w:numFmt w:val="bullet"/>
+      <w:lvlText w:val=""/>
+      <w:lvlJc w:val="left"/>
+      <w:pPr>
+        <w:ind w:left="3731" w:hanging="360"/>
+      </w:pPr>
+      <w:rPr>
+        <w:rFonts w:ascii="Symbol" w:hAnsi="Symbol" w:hint="default"/>
+      </w:rPr>
+    </w:lvl>
+    <w:lvl w:ilvl="4" w:tplc="04190003" w:tentative="1">
+      <w:start w:val="1"/>
+      <w:numFmt w:val="bullet"/>
+      <w:lvlText w:val="o"/>
+      <w:lvlJc w:val="left"/>
+      <w:pPr>
+        <w:ind w:left="4451" w:hanging="360"/>
+      </w:pPr>
+      <w:rPr>
+        <w:rFonts w:ascii="Courier New" w:hAnsi="Courier New" w:cs="Courier New" w:hint="default"/>
+      </w:rPr>
+    </w:lvl>
+    <w:lvl w:ilvl="5" w:tplc="04190005" w:tentative="1">
+      <w:start w:val="1"/>
+      <w:numFmt w:val="bullet"/>
+      <w:lvlText w:val=""/>
+      <w:lvlJc w:val="left"/>
+      <w:pPr>
+        <w:ind w:left="5171" w:hanging="360"/>
+      </w:pPr>
+      <w:rPr>
+        <w:rFonts w:ascii="Wingdings" w:hAnsi="Wingdings" w:hint="default"/>
+      </w:rPr>
+    </w:lvl>
+    <w:lvl w:ilvl="6" w:tplc="04190001" w:tentative="1">
+      <w:start w:val="1"/>
+      <w:numFmt w:val="bullet"/>
+      <w:lvlText w:val=""/>
+      <w:lvlJc w:val="left"/>
+      <w:pPr>
+        <w:ind w:left="5891" w:hanging="360"/>
+      </w:pPr>
+      <w:rPr>
+        <w:rFonts w:ascii="Symbol" w:hAnsi="Symbol" w:hint="default"/>
+      </w:rPr>
+    </w:lvl>
+    <w:lvl w:ilvl="7" w:tplc="04190003" w:tentative="1">
+      <w:start w:val="1"/>
+      <w:numFmt w:val="bullet"/>
+      <w:lvlText w:val="o"/>
+      <w:lvlJc w:val="left"/>
+      <w:pPr>
+        <w:ind w:left="6611" w:hanging="360"/>
+      </w:pPr>
+      <w:rPr>
+        <w:rFonts w:ascii="Courier New" w:hAnsi="Courier New" w:cs="Courier New" w:hint="default"/>
+      </w:rPr>
+    </w:lvl>
+    <w:lvl w:ilvl="8" w:tplc="04190005" w:tentative="1">
+      <w:start w:val="1"/>
+      <w:numFmt w:val="bullet"/>
+      <w:lvlText w:val=""/>
+      <w:lvlJc w:val="left"/>
+      <w:pPr>
+        <w:ind w:left="7331" w:hanging="360"/>
+      </w:pPr>
+      <w:rPr>
+        <w:rFonts w:ascii="Wingdings" w:hAnsi="Wingdings" w:hint="default"/>
+      </w:rPr>
+    </w:lvl>
+  </w:abstractNum>
+  <w:abstractNum w:abstractNumId="6" w15:restartNumberingAfterBreak="0">
+    <w:nsid w:val="56B104AB"/>
+    <w:multiLevelType w:val="hybridMultilevel"/>
+    <w:tmpl w:val="63D4398E"/>
+    <w:lvl w:ilvl="0" w:tplc="04190001">
+      <w:start w:val="1"/>
+      <w:numFmt w:val="bullet"/>
+      <w:lvlText w:val=""/>
+      <w:lvlJc w:val="left"/>
+      <w:pPr>
+        <w:ind w:left="1571" w:hanging="360"/>
+      </w:pPr>
+      <w:rPr>
+        <w:rFonts w:ascii="Symbol" w:hAnsi="Symbol" w:hint="default"/>
+      </w:rPr>
+    </w:lvl>
+    <w:lvl w:ilvl="1" w:tplc="04190003" w:tentative="1">
+      <w:start w:val="1"/>
+      <w:numFmt w:val="bullet"/>
+      <w:lvlText w:val="o"/>
+      <w:lvlJc w:val="left"/>
+      <w:pPr>
+        <w:ind w:left="2291" w:hanging="360"/>
+      </w:pPr>
+      <w:rPr>
+        <w:rFonts w:ascii="Courier New" w:hAnsi="Courier New" w:cs="Courier New" w:hint="default"/>
+      </w:rPr>
+    </w:lvl>
+    <w:lvl w:ilvl="2" w:tplc="04190005" w:tentative="1">
+      <w:start w:val="1"/>
+      <w:numFmt w:val="bullet"/>
+      <w:lvlText w:val=""/>
+      <w:lvlJc w:val="left"/>
+      <w:pPr>
+        <w:ind w:left="3011" w:hanging="360"/>
+      </w:pPr>
+      <w:rPr>
+        <w:rFonts w:ascii="Wingdings" w:hAnsi="Wingdings" w:hint="default"/>
+      </w:rPr>
+    </w:lvl>
+    <w:lvl w:ilvl="3" w:tplc="04190001" w:tentative="1">
+      <w:start w:val="1"/>
+      <w:numFmt w:val="bullet"/>
+      <w:lvlText w:val=""/>
+      <w:lvlJc w:val="left"/>
+      <w:pPr>
+        <w:ind w:left="3731" w:hanging="360"/>
+      </w:pPr>
+      <w:rPr>
+        <w:rFonts w:ascii="Symbol" w:hAnsi="Symbol" w:hint="default"/>
+      </w:rPr>
+    </w:lvl>
+    <w:lvl w:ilvl="4" w:tplc="04190003" w:tentative="1">
+      <w:start w:val="1"/>
+      <w:numFmt w:val="bullet"/>
+      <w:lvlText w:val="o"/>
+      <w:lvlJc w:val="left"/>
+      <w:pPr>
+        <w:ind w:left="4451" w:hanging="360"/>
+      </w:pPr>
+      <w:rPr>
+        <w:rFonts w:ascii="Courier New" w:hAnsi="Courier New" w:cs="Courier New" w:hint="default"/>
+      </w:rPr>
+    </w:lvl>
+    <w:lvl w:ilvl="5" w:tplc="04190005" w:tentative="1">
+      <w:start w:val="1"/>
+      <w:numFmt w:val="bullet"/>
+      <w:lvlText w:val=""/>
+      <w:lvlJc w:val="left"/>
+      <w:pPr>
+        <w:ind w:left="5171" w:hanging="360"/>
+      </w:pPr>
+      <w:rPr>
+        <w:rFonts w:ascii="Wingdings" w:hAnsi="Wingdings" w:hint="default"/>
+      </w:rPr>
+    </w:lvl>
+    <w:lvl w:ilvl="6" w:tplc="04190001" w:tentative="1">
+      <w:start w:val="1"/>
+      <w:numFmt w:val="bullet"/>
+      <w:lvlText w:val=""/>
+      <w:lvlJc w:val="left"/>
+      <w:pPr>
+        <w:ind w:left="5891" w:hanging="360"/>
+      </w:pPr>
+      <w:rPr>
+        <w:rFonts w:ascii="Symbol" w:hAnsi="Symbol" w:hint="default"/>
+      </w:rPr>
+    </w:lvl>
+    <w:lvl w:ilvl="7" w:tplc="04190003" w:tentative="1">
+      <w:start w:val="1"/>
+      <w:numFmt w:val="bullet"/>
+      <w:lvlText w:val="o"/>
+      <w:lvlJc w:val="left"/>
+      <w:pPr>
+        <w:ind w:left="6611" w:hanging="360"/>
+      </w:pPr>
+      <w:rPr>
+        <w:rFonts w:ascii="Courier New" w:hAnsi="Courier New" w:cs="Courier New" w:hint="default"/>
+      </w:rPr>
+    </w:lvl>
+    <w:lvl w:ilvl="8" w:tplc="04190005" w:tentative="1">
+      <w:start w:val="1"/>
+      <w:numFmt w:val="bullet"/>
+      <w:lvlText w:val=""/>
+      <w:lvlJc w:val="left"/>
+      <w:pPr>
+        <w:ind w:left="7331" w:hanging="360"/>
+      </w:pPr>
+      <w:rPr>
+        <w:rFonts w:ascii="Wingdings" w:hAnsi="Wingdings" w:hint="default"/>
+      </w:rPr>
+    </w:lvl>
+  </w:abstractNum>
+  <w:abstractNum w:abstractNumId="7" w15:restartNumberingAfterBreak="0">
     <w:nsid w:val="5B6C034C"/>
     <w:multiLevelType w:val="hybridMultilevel"/>
     <w:tmpl w:val="5E08E40E"/>
@@ -11186,7 +15601,96 @@
       </w:rPr>
     </w:lvl>
   </w:abstractNum>
-  <w:abstractNum w:abstractNumId="5" w15:restartNumberingAfterBreak="0">
+  <w:abstractNum w:abstractNumId="8" w15:restartNumberingAfterBreak="0">
+    <w:nsid w:val="6E644AEA"/>
+    <w:multiLevelType w:val="hybridMultilevel"/>
+    <w:tmpl w:val="DDB2A724"/>
+    <w:lvl w:ilvl="0" w:tplc="CBBC7916">
+      <w:start w:val="1"/>
+      <w:numFmt w:val="decimal"/>
+      <w:lvlText w:val="%1."/>
+      <w:lvlJc w:val="left"/>
+      <w:pPr>
+        <w:ind w:left="1211" w:hanging="360"/>
+      </w:pPr>
+      <w:rPr>
+        <w:rFonts w:hint="default"/>
+      </w:rPr>
+    </w:lvl>
+    <w:lvl w:ilvl="1" w:tplc="04190019" w:tentative="1">
+      <w:start w:val="1"/>
+      <w:numFmt w:val="lowerLetter"/>
+      <w:lvlText w:val="%2."/>
+      <w:lvlJc w:val="left"/>
+      <w:pPr>
+        <w:ind w:left="1931" w:hanging="360"/>
+      </w:pPr>
+    </w:lvl>
+    <w:lvl w:ilvl="2" w:tplc="0419001B" w:tentative="1">
+      <w:start w:val="1"/>
+      <w:numFmt w:val="lowerRoman"/>
+      <w:lvlText w:val="%3."/>
+      <w:lvlJc w:val="right"/>
+      <w:pPr>
+        <w:ind w:left="2651" w:hanging="180"/>
+      </w:pPr>
+    </w:lvl>
+    <w:lvl w:ilvl="3" w:tplc="0419000F" w:tentative="1">
+      <w:start w:val="1"/>
+      <w:numFmt w:val="decimal"/>
+      <w:lvlText w:val="%4."/>
+      <w:lvlJc w:val="left"/>
+      <w:pPr>
+        <w:ind w:left="3371" w:hanging="360"/>
+      </w:pPr>
+    </w:lvl>
+    <w:lvl w:ilvl="4" w:tplc="04190019" w:tentative="1">
+      <w:start w:val="1"/>
+      <w:numFmt w:val="lowerLetter"/>
+      <w:lvlText w:val="%5."/>
+      <w:lvlJc w:val="left"/>
+      <w:pPr>
+        <w:ind w:left="4091" w:hanging="360"/>
+      </w:pPr>
+    </w:lvl>
+    <w:lvl w:ilvl="5" w:tplc="0419001B" w:tentative="1">
+      <w:start w:val="1"/>
+      <w:numFmt w:val="lowerRoman"/>
+      <w:lvlText w:val="%6."/>
+      <w:lvlJc w:val="right"/>
+      <w:pPr>
+        <w:ind w:left="4811" w:hanging="180"/>
+      </w:pPr>
+    </w:lvl>
+    <w:lvl w:ilvl="6" w:tplc="0419000F" w:tentative="1">
+      <w:start w:val="1"/>
+      <w:numFmt w:val="decimal"/>
+      <w:lvlText w:val="%7."/>
+      <w:lvlJc w:val="left"/>
+      <w:pPr>
+        <w:ind w:left="5531" w:hanging="360"/>
+      </w:pPr>
+    </w:lvl>
+    <w:lvl w:ilvl="7" w:tplc="04190019" w:tentative="1">
+      <w:start w:val="1"/>
+      <w:numFmt w:val="lowerLetter"/>
+      <w:lvlText w:val="%8."/>
+      <w:lvlJc w:val="left"/>
+      <w:pPr>
+        <w:ind w:left="6251" w:hanging="360"/>
+      </w:pPr>
+    </w:lvl>
+    <w:lvl w:ilvl="8" w:tplc="0419001B" w:tentative="1">
+      <w:start w:val="1"/>
+      <w:numFmt w:val="lowerRoman"/>
+      <w:lvlText w:val="%9."/>
+      <w:lvlJc w:val="right"/>
+      <w:pPr>
+        <w:ind w:left="6971" w:hanging="180"/>
+      </w:pPr>
+    </w:lvl>
+  </w:abstractNum>
+  <w:abstractNum w:abstractNumId="9" w15:restartNumberingAfterBreak="0">
     <w:nsid w:val="76614141"/>
     <w:multiLevelType w:val="multilevel"/>
     <w:tmpl w:val="0D3E438C"/>
@@ -11313,7 +15817,7 @@
     <w:abstractNumId w:val="1"/>
   </w:num>
   <w:num w:numId="2">
-    <w:abstractNumId w:val="4"/>
+    <w:abstractNumId w:val="7"/>
   </w:num>
   <w:num w:numId="3">
     <w:abstractNumId w:val="2"/>
@@ -11325,7 +15829,19 @@
     <w:abstractNumId w:val="0"/>
   </w:num>
   <w:num w:numId="6">
+    <w:abstractNumId w:val="9"/>
+  </w:num>
+  <w:num w:numId="7">
     <w:abstractNumId w:val="5"/>
+  </w:num>
+  <w:num w:numId="8">
+    <w:abstractNumId w:val="8"/>
+  </w:num>
+  <w:num w:numId="9">
+    <w:abstractNumId w:val="6"/>
+  </w:num>
+  <w:num w:numId="10">
+    <w:abstractNumId w:val="4"/>
   </w:num>
 </w:numbering>
 </file>
@@ -12030,6 +16546,132 @@
       </w:numPr>
     </w:pPr>
   </w:style>
+  <w:style w:type="paragraph" w:customStyle="1" w:styleId="ac">
+    <w:name w:val="По умолчанию"/>
+    <w:rsid w:val="00D03688"/>
+    <w:pPr>
+      <w:pBdr>
+        <w:top w:val="nil"/>
+        <w:left w:val="nil"/>
+        <w:bottom w:val="nil"/>
+        <w:right w:val="nil"/>
+        <w:between w:val="nil"/>
+        <w:bar w:val="nil"/>
+      </w:pBdr>
+      <w:spacing w:after="0" w:line="240" w:lineRule="auto"/>
+    </w:pPr>
+    <w:rPr>
+      <w:rFonts w:ascii="Helvetica Neue" w:eastAsia="Arial Unicode MS" w:hAnsi="Helvetica Neue" w:cs="Arial Unicode MS"/>
+      <w:color w:val="000000"/>
+      <w:bdr w:val="nil"/>
+      <w:lang w:eastAsia="ru-RU"/>
+      <w14:textOutline w14:w="0" w14:cap="flat" w14:cmpd="sng" w14:algn="ctr">
+        <w14:noFill/>
+        <w14:prstDash w14:val="solid"/>
+        <w14:bevel/>
+      </w14:textOutline>
+    </w:rPr>
+  </w:style>
+  <w:style w:type="paragraph" w:styleId="ad">
+    <w:name w:val="annotation text"/>
+    <w:basedOn w:val="a"/>
+    <w:link w:val="ae"/>
+    <w:uiPriority w:val="99"/>
+    <w:semiHidden/>
+    <w:unhideWhenUsed/>
+    <w:rsid w:val="00D03688"/>
+    <w:pPr>
+      <w:spacing w:line="240" w:lineRule="auto"/>
+    </w:pPr>
+    <w:rPr>
+      <w:sz w:val="20"/>
+      <w:szCs w:val="20"/>
+    </w:rPr>
+  </w:style>
+  <w:style w:type="character" w:customStyle="1" w:styleId="ae">
+    <w:name w:val="Текст примечания Знак"/>
+    <w:basedOn w:val="a0"/>
+    <w:link w:val="ad"/>
+    <w:uiPriority w:val="99"/>
+    <w:semiHidden/>
+    <w:rsid w:val="00D03688"/>
+    <w:rPr>
+      <w:sz w:val="20"/>
+      <w:szCs w:val="20"/>
+    </w:rPr>
+  </w:style>
+  <w:style w:type="paragraph" w:styleId="af">
+    <w:name w:val="annotation subject"/>
+    <w:basedOn w:val="ad"/>
+    <w:next w:val="ad"/>
+    <w:link w:val="af0"/>
+    <w:uiPriority w:val="99"/>
+    <w:semiHidden/>
+    <w:unhideWhenUsed/>
+    <w:rsid w:val="00D03688"/>
+    <w:rPr>
+      <w:b/>
+      <w:bCs/>
+    </w:rPr>
+  </w:style>
+  <w:style w:type="character" w:customStyle="1" w:styleId="af0">
+    <w:name w:val="Тема примечания Знак"/>
+    <w:basedOn w:val="ae"/>
+    <w:link w:val="af"/>
+    <w:uiPriority w:val="99"/>
+    <w:semiHidden/>
+    <w:rsid w:val="00D03688"/>
+    <w:rPr>
+      <w:b/>
+      <w:bCs/>
+      <w:sz w:val="20"/>
+      <w:szCs w:val="20"/>
+    </w:rPr>
+  </w:style>
+  <w:style w:type="paragraph" w:styleId="af1">
+    <w:name w:val="header"/>
+    <w:basedOn w:val="a"/>
+    <w:link w:val="af2"/>
+    <w:uiPriority w:val="99"/>
+    <w:unhideWhenUsed/>
+    <w:rsid w:val="00276740"/>
+    <w:pPr>
+      <w:tabs>
+        <w:tab w:val="center" w:pos="4677"/>
+        <w:tab w:val="right" w:pos="9355"/>
+      </w:tabs>
+      <w:spacing w:after="0" w:line="240" w:lineRule="auto"/>
+    </w:pPr>
+  </w:style>
+  <w:style w:type="character" w:customStyle="1" w:styleId="af2">
+    <w:name w:val="Верхний колонтитул Знак"/>
+    <w:basedOn w:val="a0"/>
+    <w:link w:val="af1"/>
+    <w:uiPriority w:val="99"/>
+    <w:rsid w:val="00276740"/>
+  </w:style>
+  <w:style w:type="paragraph" w:styleId="af3">
+    <w:name w:val="footer"/>
+    <w:basedOn w:val="a"/>
+    <w:link w:val="af4"/>
+    <w:uiPriority w:val="99"/>
+    <w:unhideWhenUsed/>
+    <w:rsid w:val="00276740"/>
+    <w:pPr>
+      <w:tabs>
+        <w:tab w:val="center" w:pos="4677"/>
+        <w:tab w:val="right" w:pos="9355"/>
+      </w:tabs>
+      <w:spacing w:after="0" w:line="240" w:lineRule="auto"/>
+    </w:pPr>
+  </w:style>
+  <w:style w:type="character" w:customStyle="1" w:styleId="af4">
+    <w:name w:val="Нижний колонтитул Знак"/>
+    <w:basedOn w:val="a0"/>
+    <w:link w:val="af3"/>
+    <w:uiPriority w:val="99"/>
+    <w:rsid w:val="00276740"/>
+  </w:style>
 </w:styles>
 </file>
 

--- a/Docs/ПЗ Якупов.docx
+++ b/Docs/ПЗ Якупов.docx
@@ -1,10 +1,10 @@
 
 <file path=word/document.xml><?xml version="1.0" encoding="utf-8"?>
-<w:document xmlns:wpc="http://schemas.microsoft.com/office/word/2010/wordprocessingCanvas" xmlns:cx="http://schemas.microsoft.com/office/drawing/2014/chartex" xmlns:mc="http://schemas.openxmlformats.org/markup-compatibility/2006" xmlns:o="urn:schemas-microsoft-com:office:office" xmlns:r="http://schemas.openxmlformats.org/officeDocument/2006/relationships" xmlns:m="http://schemas.openxmlformats.org/officeDocument/2006/math" xmlns:v="urn:schemas-microsoft-com:vml" xmlns:wp14="http://schemas.microsoft.com/office/word/2010/wordprocessingDrawing" xmlns:wp="http://schemas.openxmlformats.org/drawingml/2006/wordprocessingDrawing" xmlns:w10="urn:schemas-microsoft-com:office:word" xmlns:w="http://schemas.openxmlformats.org/wordprocessingml/2006/main" xmlns:w14="http://schemas.microsoft.com/office/word/2010/wordml" xmlns:w15="http://schemas.microsoft.com/office/word/2012/wordml" xmlns:w16se="http://schemas.microsoft.com/office/word/2015/wordml/symex" xmlns:wpg="http://schemas.microsoft.com/office/word/2010/wordprocessingGroup" xmlns:wpi="http://schemas.microsoft.com/office/word/2010/wordprocessingInk" xmlns:wne="http://schemas.microsoft.com/office/word/2006/wordml" xmlns:wps="http://schemas.microsoft.com/office/word/2010/wordprocessingShape" mc:Ignorable="w14 w15 w16se wp14">
+<w:document xmlns:wpc="http://schemas.microsoft.com/office/word/2010/wordprocessingCanvas" xmlns:cx="http://schemas.microsoft.com/office/drawing/2014/chartex" xmlns:cx1="http://schemas.microsoft.com/office/drawing/2015/9/8/chartex" xmlns:cx2="http://schemas.microsoft.com/office/drawing/2015/10/21/chartex" xmlns:cx3="http://schemas.microsoft.com/office/drawing/2016/5/9/chartex" xmlns:cx4="http://schemas.microsoft.com/office/drawing/2016/5/10/chartex" xmlns:cx5="http://schemas.microsoft.com/office/drawing/2016/5/11/chartex" xmlns:cx6="http://schemas.microsoft.com/office/drawing/2016/5/12/chartex" xmlns:cx7="http://schemas.microsoft.com/office/drawing/2016/5/13/chartex" xmlns:cx8="http://schemas.microsoft.com/office/drawing/2016/5/14/chartex" xmlns:mc="http://schemas.openxmlformats.org/markup-compatibility/2006" xmlns:aink="http://schemas.microsoft.com/office/drawing/2016/ink" xmlns:am3d="http://schemas.microsoft.com/office/drawing/2017/model3d" xmlns:o="urn:schemas-microsoft-com:office:office" xmlns:r="http://schemas.openxmlformats.org/officeDocument/2006/relationships" xmlns:m="http://schemas.openxmlformats.org/officeDocument/2006/math" xmlns:v="urn:schemas-microsoft-com:vml" xmlns:wp14="http://schemas.microsoft.com/office/word/2010/wordprocessingDrawing" xmlns:wp="http://schemas.openxmlformats.org/drawingml/2006/wordprocessingDrawing" xmlns:w10="urn:schemas-microsoft-com:office:word" xmlns:w="http://schemas.openxmlformats.org/wordprocessingml/2006/main" xmlns:w14="http://schemas.microsoft.com/office/word/2010/wordml" xmlns:w15="http://schemas.microsoft.com/office/word/2012/wordml" xmlns:w16cex="http://schemas.microsoft.com/office/word/2018/wordml/cex" xmlns:w16cid="http://schemas.microsoft.com/office/word/2016/wordml/cid" xmlns:w16="http://schemas.microsoft.com/office/word/2018/wordml" xmlns:w16sdtdh="http://schemas.microsoft.com/office/word/2020/wordml/sdtdatahash" xmlns:w16se="http://schemas.microsoft.com/office/word/2015/wordml/symex" xmlns:wpg="http://schemas.microsoft.com/office/word/2010/wordprocessingGroup" xmlns:wpi="http://schemas.microsoft.com/office/word/2010/wordprocessingInk" xmlns:wne="http://schemas.microsoft.com/office/word/2006/wordml" xmlns:wps="http://schemas.microsoft.com/office/word/2010/wordprocessingShape" mc:Ignorable="w14 w15 w16se w16cid w16 w16cex w16sdtdh wp14">
   <w:body>
     <w:p>
       <w:pPr>
-        <w:pStyle w:val="a3"/>
+        <w:pStyle w:val="NormalWeb"/>
         <w:jc w:val="center"/>
         <w:rPr>
           <w:color w:val="000000"/>
@@ -23,7 +23,7 @@
     </w:p>
     <w:p>
       <w:pPr>
-        <w:pStyle w:val="a3"/>
+        <w:pStyle w:val="NormalWeb"/>
         <w:jc w:val="center"/>
         <w:rPr>
           <w:color w:val="000000"/>
@@ -42,7 +42,7 @@
     </w:p>
     <w:p>
       <w:pPr>
-        <w:pStyle w:val="a3"/>
+        <w:pStyle w:val="NormalWeb"/>
         <w:jc w:val="center"/>
         <w:rPr>
           <w:color w:val="000000"/>
@@ -61,7 +61,7 @@
     </w:p>
     <w:p>
       <w:pPr>
-        <w:pStyle w:val="a3"/>
+        <w:pStyle w:val="NormalWeb"/>
         <w:jc w:val="center"/>
         <w:rPr>
           <w:color w:val="000000"/>
@@ -80,7 +80,7 @@
     </w:p>
     <w:p>
       <w:pPr>
-        <w:pStyle w:val="a3"/>
+        <w:pStyle w:val="NormalWeb"/>
         <w:jc w:val="center"/>
         <w:rPr>
           <w:color w:val="000000"/>
@@ -99,7 +99,7 @@
     </w:p>
     <w:p>
       <w:pPr>
-        <w:pStyle w:val="a3"/>
+        <w:pStyle w:val="NormalWeb"/>
         <w:jc w:val="center"/>
         <w:rPr>
           <w:color w:val="000000"/>
@@ -118,7 +118,7 @@
     </w:p>
     <w:p>
       <w:pPr>
-        <w:pStyle w:val="a3"/>
+        <w:pStyle w:val="NormalWeb"/>
         <w:jc w:val="center"/>
         <w:rPr>
           <w:b/>
@@ -177,7 +177,7 @@
     </w:p>
     <w:p>
       <w:pPr>
-        <w:pStyle w:val="a3"/>
+        <w:pStyle w:val="NormalWeb"/>
         <w:jc w:val="center"/>
         <w:rPr>
           <w:color w:val="000000"/>
@@ -204,7 +204,7 @@
     </w:p>
     <w:p>
       <w:pPr>
-        <w:pStyle w:val="a3"/>
+        <w:pStyle w:val="NormalWeb"/>
         <w:jc w:val="center"/>
         <w:rPr>
           <w:color w:val="000000"/>
@@ -223,7 +223,7 @@
     </w:p>
     <w:p>
       <w:pPr>
-        <w:pStyle w:val="a3"/>
+        <w:pStyle w:val="NormalWeb"/>
         <w:jc w:val="center"/>
         <w:rPr>
           <w:color w:val="000000"/>
@@ -276,7 +276,7 @@
     </w:p>
     <w:p>
       <w:pPr>
-        <w:pStyle w:val="a3"/>
+        <w:pStyle w:val="NormalWeb"/>
         <w:jc w:val="center"/>
         <w:rPr>
           <w:color w:val="000000"/>
@@ -287,7 +287,7 @@
     </w:p>
     <w:p>
       <w:pPr>
-        <w:pStyle w:val="a3"/>
+        <w:pStyle w:val="NormalWeb"/>
         <w:jc w:val="right"/>
         <w:rPr>
           <w:color w:val="000000"/>
@@ -306,7 +306,7 @@
     </w:p>
     <w:p>
       <w:pPr>
-        <w:pStyle w:val="a3"/>
+        <w:pStyle w:val="NormalWeb"/>
         <w:jc w:val="right"/>
         <w:rPr>
           <w:color w:val="000000"/>
@@ -325,7 +325,7 @@
     </w:p>
     <w:p>
       <w:pPr>
-        <w:pStyle w:val="a3"/>
+        <w:pStyle w:val="NormalWeb"/>
         <w:jc w:val="right"/>
         <w:rPr>
           <w:color w:val="000000"/>
@@ -339,30 +339,31 @@
           <w:sz w:val="28"/>
           <w:szCs w:val="28"/>
         </w:rPr>
-        <w:t>______________</w:t>
-      </w:r>
-      <w:proofErr w:type="spellStart"/>
-      <w:r>
+        <w:t>______________Якупов Д. Ф.</w:t>
+      </w:r>
+    </w:p>
+    <w:p>
+      <w:pPr>
+        <w:pStyle w:val="NormalWeb"/>
+        <w:jc w:val="right"/>
         <w:rPr>
           <w:color w:val="000000"/>
           <w:sz w:val="28"/>
           <w:szCs w:val="28"/>
         </w:rPr>
-        <w:t>Якупов</w:t>
-      </w:r>
-      <w:proofErr w:type="spellEnd"/>
+      </w:pPr>
       <w:r>
         <w:rPr>
           <w:color w:val="000000"/>
           <w:sz w:val="28"/>
           <w:szCs w:val="28"/>
         </w:rPr>
-        <w:t xml:space="preserve"> Д. Ф.</w:t>
-      </w:r>
-    </w:p>
-    <w:p>
-      <w:pPr>
-        <w:pStyle w:val="a3"/>
+        <w:t>«___» _______________ 2021 г.</w:t>
+      </w:r>
+    </w:p>
+    <w:p>
+      <w:pPr>
+        <w:pStyle w:val="NormalWeb"/>
         <w:jc w:val="right"/>
         <w:rPr>
           <w:color w:val="000000"/>
@@ -376,139 +377,102 @@
           <w:sz w:val="28"/>
           <w:szCs w:val="28"/>
         </w:rPr>
+        <w:t>Руководитель:</w:t>
+      </w:r>
+    </w:p>
+    <w:p>
+      <w:pPr>
+        <w:pStyle w:val="NormalWeb"/>
+        <w:jc w:val="right"/>
+        <w:rPr>
+          <w:color w:val="000000"/>
+          <w:sz w:val="28"/>
+          <w:szCs w:val="28"/>
+        </w:rPr>
+      </w:pPr>
+      <w:r>
+        <w:rPr>
+          <w:color w:val="000000"/>
+          <w:sz w:val="28"/>
+          <w:szCs w:val="28"/>
+        </w:rPr>
+        <w:t>к.т.н., доцент каф. КСУП</w:t>
+      </w:r>
+    </w:p>
+    <w:p>
+      <w:pPr>
+        <w:pStyle w:val="NormalWeb"/>
+        <w:jc w:val="right"/>
+        <w:rPr>
+          <w:color w:val="000000"/>
+          <w:sz w:val="28"/>
+          <w:szCs w:val="28"/>
+        </w:rPr>
+      </w:pPr>
+      <w:r>
+        <w:rPr>
+          <w:color w:val="000000"/>
+          <w:sz w:val="28"/>
+          <w:szCs w:val="28"/>
+        </w:rPr>
+        <w:t>______________Калентьев А. А.</w:t>
+      </w:r>
+    </w:p>
+    <w:p>
+      <w:pPr>
+        <w:pStyle w:val="NormalWeb"/>
+        <w:jc w:val="right"/>
+        <w:rPr>
+          <w:color w:val="000000"/>
+          <w:sz w:val="28"/>
+          <w:szCs w:val="28"/>
+        </w:rPr>
+      </w:pPr>
+      <w:r>
+        <w:rPr>
+          <w:color w:val="000000"/>
+          <w:sz w:val="28"/>
+          <w:szCs w:val="28"/>
+        </w:rPr>
         <w:t>«___» _______________ 2021 г.</w:t>
       </w:r>
     </w:p>
     <w:p>
       <w:pPr>
-        <w:pStyle w:val="a3"/>
-        <w:jc w:val="right"/>
+        <w:pStyle w:val="NormalWeb"/>
+        <w:jc w:val="center"/>
         <w:rPr>
           <w:color w:val="000000"/>
           <w:sz w:val="28"/>
           <w:szCs w:val="28"/>
         </w:rPr>
       </w:pPr>
-      <w:r>
+    </w:p>
+    <w:p>
+      <w:pPr>
+        <w:pStyle w:val="NormalWeb"/>
+        <w:jc w:val="center"/>
         <w:rPr>
           <w:color w:val="000000"/>
           <w:sz w:val="28"/>
           <w:szCs w:val="28"/>
         </w:rPr>
-        <w:t>Руководитель:</w:t>
-      </w:r>
-    </w:p>
-    <w:p>
-      <w:pPr>
-        <w:pStyle w:val="a3"/>
-        <w:jc w:val="right"/>
+      </w:pPr>
+    </w:p>
+    <w:p>
+      <w:pPr>
+        <w:pStyle w:val="NormalWeb"/>
+        <w:jc w:val="center"/>
         <w:rPr>
           <w:color w:val="000000"/>
           <w:sz w:val="28"/>
           <w:szCs w:val="28"/>
         </w:rPr>
       </w:pPr>
-      <w:r>
-        <w:rPr>
-          <w:color w:val="000000"/>
-          <w:sz w:val="28"/>
-          <w:szCs w:val="28"/>
-        </w:rPr>
-        <w:t>к.т.н., доцент каф. КСУП</w:t>
-      </w:r>
-    </w:p>
-    <w:p>
-      <w:pPr>
-        <w:pStyle w:val="a3"/>
-        <w:jc w:val="right"/>
-        <w:rPr>
-          <w:color w:val="000000"/>
-          <w:sz w:val="28"/>
-          <w:szCs w:val="28"/>
-        </w:rPr>
-      </w:pPr>
-      <w:r>
-        <w:rPr>
-          <w:color w:val="000000"/>
-          <w:sz w:val="28"/>
-          <w:szCs w:val="28"/>
-        </w:rPr>
-        <w:t>______________</w:t>
-      </w:r>
-      <w:proofErr w:type="spellStart"/>
-      <w:r>
-        <w:rPr>
-          <w:color w:val="000000"/>
-          <w:sz w:val="28"/>
-          <w:szCs w:val="28"/>
-        </w:rPr>
-        <w:t>Калентьев</w:t>
-      </w:r>
-      <w:proofErr w:type="spellEnd"/>
-      <w:r>
-        <w:rPr>
-          <w:color w:val="000000"/>
-          <w:sz w:val="28"/>
-          <w:szCs w:val="28"/>
-        </w:rPr>
-        <w:t xml:space="preserve"> А. А.</w:t>
-      </w:r>
-    </w:p>
-    <w:p>
-      <w:pPr>
-        <w:pStyle w:val="a3"/>
-        <w:jc w:val="right"/>
-        <w:rPr>
-          <w:color w:val="000000"/>
-          <w:sz w:val="28"/>
-          <w:szCs w:val="28"/>
-        </w:rPr>
-      </w:pPr>
-      <w:r>
-        <w:rPr>
-          <w:color w:val="000000"/>
-          <w:sz w:val="28"/>
-          <w:szCs w:val="28"/>
-        </w:rPr>
-        <w:t>«___» _______________ 2021 г.</w:t>
-      </w:r>
-    </w:p>
-    <w:p>
-      <w:pPr>
-        <w:pStyle w:val="a3"/>
-        <w:jc w:val="center"/>
-        <w:rPr>
-          <w:color w:val="000000"/>
-          <w:sz w:val="28"/>
-          <w:szCs w:val="28"/>
-        </w:rPr>
-      </w:pPr>
-    </w:p>
-    <w:p>
-      <w:pPr>
-        <w:pStyle w:val="a3"/>
-        <w:jc w:val="center"/>
-        <w:rPr>
-          <w:color w:val="000000"/>
-          <w:sz w:val="28"/>
-          <w:szCs w:val="28"/>
-        </w:rPr>
-      </w:pPr>
-    </w:p>
-    <w:p>
-      <w:pPr>
-        <w:pStyle w:val="a3"/>
-        <w:jc w:val="center"/>
-        <w:rPr>
-          <w:color w:val="000000"/>
-          <w:sz w:val="28"/>
-          <w:szCs w:val="28"/>
-        </w:rPr>
-      </w:pPr>
-    </w:p>
-    <w:p>
-      <w:pPr>
-        <w:pStyle w:val="a3"/>
+    </w:p>
+    <w:p>
+      <w:pPr>
+        <w:pStyle w:val="NormalWeb"/>
         <w:jc w:val="center"/>
         <w:rPr>
           <w:color w:val="000000"/>
@@ -549,17 +513,17 @@
       <w:sdtContent>
         <w:p>
           <w:pPr>
-            <w:pStyle w:val="a5"/>
+            <w:pStyle w:val="TOCHeading"/>
             <w:spacing w:line="360" w:lineRule="auto"/>
             <w:jc w:val="center"/>
             <w:rPr>
-              <w:rStyle w:val="10"/>
+              <w:rStyle w:val="Heading1Char"/>
               <w:rFonts w:cs="Times New Roman"/>
             </w:rPr>
           </w:pPr>
           <w:r>
             <w:rPr>
-              <w:rStyle w:val="10"/>
+              <w:rStyle w:val="Heading1Char"/>
               <w:rFonts w:cs="Times New Roman"/>
             </w:rPr>
             <w:t>Оглавление</w:t>
@@ -567,7 +531,7 @@
         </w:p>
         <w:p>
           <w:pPr>
-            <w:pStyle w:val="11"/>
+            <w:pStyle w:val="TOC1"/>
             <w:tabs>
               <w:tab w:val="right" w:leader="dot" w:pos="9345"/>
             </w:tabs>
@@ -600,7 +564,7 @@
           <w:hyperlink w:anchor="_Toc36331825" w:history="1">
             <w:r>
               <w:rPr>
-                <w:rStyle w:val="a4"/>
+                <w:rStyle w:val="Hyperlink"/>
                 <w:rFonts w:cs="Times New Roman"/>
                 <w:noProof/>
               </w:rPr>
@@ -665,7 +629,7 @@
         </w:p>
         <w:p>
           <w:pPr>
-            <w:pStyle w:val="11"/>
+            <w:pStyle w:val="TOC1"/>
             <w:tabs>
               <w:tab w:val="left" w:pos="660"/>
               <w:tab w:val="right" w:leader="dot" w:pos="9345"/>
@@ -681,7 +645,7 @@
           <w:hyperlink w:anchor="_Toc36331827" w:history="1">
             <w:r>
               <w:rPr>
-                <w:rStyle w:val="a4"/>
+                <w:rStyle w:val="Hyperlink"/>
                 <w:rFonts w:cs="Times New Roman"/>
                 <w:noProof/>
                 <w:lang w:val="en-US"/>
@@ -690,7 +654,7 @@
             </w:r>
             <w:r>
               <w:rPr>
-                <w:rStyle w:val="a4"/>
+                <w:rStyle w:val="Hyperlink"/>
                 <w:rFonts w:cs="Times New Roman"/>
                 <w:noProof/>
               </w:rPr>
@@ -698,7 +662,7 @@
             </w:r>
             <w:r>
               <w:rPr>
-                <w:rStyle w:val="a4"/>
+                <w:rStyle w:val="Hyperlink"/>
                 <w:rFonts w:cs="Times New Roman"/>
                 <w:noProof/>
               </w:rPr>
@@ -706,7 +670,7 @@
             </w:r>
             <w:r>
               <w:rPr>
-                <w:rStyle w:val="a4"/>
+                <w:rStyle w:val="Hyperlink"/>
                 <w:rFonts w:cs="Times New Roman"/>
                 <w:noProof/>
                 <w:lang w:val="en-US"/>
@@ -733,7 +697,7 @@
         </w:p>
         <w:p>
           <w:pPr>
-            <w:pStyle w:val="11"/>
+            <w:pStyle w:val="TOC1"/>
             <w:tabs>
               <w:tab w:val="right" w:leader="dot" w:pos="9345"/>
             </w:tabs>
@@ -748,7 +712,7 @@
           <w:hyperlink w:anchor="_Toc36331829" w:history="1">
             <w:r>
               <w:rPr>
-                <w:rStyle w:val="a4"/>
+                <w:rStyle w:val="Hyperlink"/>
                 <w:rFonts w:cs="Times New Roman"/>
                 <w:noProof/>
               </w:rPr>
@@ -756,7 +720,7 @@
             </w:r>
             <w:r>
               <w:rPr>
-                <w:rStyle w:val="a4"/>
+                <w:rStyle w:val="Hyperlink"/>
                 <w:rFonts w:cs="Times New Roman"/>
                 <w:noProof/>
               </w:rPr>
@@ -764,7 +728,7 @@
             </w:r>
             <w:r>
               <w:rPr>
-                <w:rStyle w:val="a4"/>
+                <w:rStyle w:val="Hyperlink"/>
                 <w:rFonts w:cs="Times New Roman"/>
                 <w:noProof/>
                 <w:lang w:val="en-US"/>
@@ -773,7 +737,7 @@
             </w:r>
             <w:r>
               <w:rPr>
-                <w:rStyle w:val="a4"/>
+                <w:rStyle w:val="Hyperlink"/>
                 <w:rFonts w:cs="Times New Roman"/>
                 <w:noProof/>
               </w:rPr>
@@ -781,7 +745,7 @@
             </w:r>
             <w:r>
               <w:rPr>
-                <w:rStyle w:val="a4"/>
+                <w:rStyle w:val="Hyperlink"/>
                 <w:rFonts w:cs="Times New Roman"/>
                 <w:bCs/>
                 <w:noProof/>
@@ -809,7 +773,7 @@
         </w:p>
         <w:p>
           <w:pPr>
-            <w:pStyle w:val="11"/>
+            <w:pStyle w:val="TOC1"/>
             <w:tabs>
               <w:tab w:val="right" w:leader="dot" w:pos="9345"/>
             </w:tabs>
@@ -824,7 +788,7 @@
           <w:hyperlink w:anchor="_Toc36331830" w:history="1">
             <w:r>
               <w:rPr>
-                <w:rStyle w:val="a4"/>
+                <w:rStyle w:val="Hyperlink"/>
                 <w:rFonts w:cs="Times New Roman"/>
                 <w:noProof/>
               </w:rPr>
@@ -832,7 +796,7 @@
             </w:r>
             <w:r>
               <w:rPr>
-                <w:rStyle w:val="a4"/>
+                <w:rStyle w:val="Hyperlink"/>
                 <w:rFonts w:cs="Times New Roman"/>
                 <w:noProof/>
               </w:rPr>
@@ -858,7 +822,7 @@
         </w:p>
         <w:p>
           <w:pPr>
-            <w:pStyle w:val="11"/>
+            <w:pStyle w:val="TOC1"/>
             <w:tabs>
               <w:tab w:val="right" w:leader="dot" w:pos="9345"/>
             </w:tabs>
@@ -871,7 +835,7 @@
           <w:hyperlink w:anchor="_Toc36331834" w:history="1">
             <w:r>
               <w:rPr>
-                <w:rStyle w:val="a4"/>
+                <w:rStyle w:val="Hyperlink"/>
                 <w:rFonts w:cs="Times New Roman"/>
                 <w:noProof/>
               </w:rPr>
@@ -879,7 +843,7 @@
             </w:r>
             <w:r>
               <w:rPr>
-                <w:rStyle w:val="a4"/>
+                <w:rStyle w:val="Hyperlink"/>
                 <w:rFonts w:cs="Times New Roman"/>
                 <w:noProof/>
               </w:rPr>
@@ -905,7 +869,7 @@
         </w:p>
         <w:p>
           <w:pPr>
-            <w:pStyle w:val="11"/>
+            <w:pStyle w:val="TOC1"/>
             <w:tabs>
               <w:tab w:val="right" w:leader="dot" w:pos="9345"/>
             </w:tabs>
@@ -918,7 +882,7 @@
           <w:hyperlink w:anchor="_Toc36331835" w:history="1">
             <w:r>
               <w:rPr>
-                <w:rStyle w:val="a4"/>
+                <w:rStyle w:val="Hyperlink"/>
                 <w:rFonts w:cs="Times New Roman"/>
                 <w:noProof/>
               </w:rPr>
@@ -926,7 +890,7 @@
             </w:r>
             <w:r>
               <w:rPr>
-                <w:rStyle w:val="a4"/>
+                <w:rStyle w:val="Hyperlink"/>
                 <w:rFonts w:cs="Times New Roman"/>
                 <w:noProof/>
               </w:rPr>
@@ -959,7 +923,7 @@
         </w:p>
         <w:p>
           <w:pPr>
-            <w:pStyle w:val="11"/>
+            <w:pStyle w:val="TOC1"/>
             <w:tabs>
               <w:tab w:val="right" w:leader="dot" w:pos="9345"/>
             </w:tabs>
@@ -972,7 +936,7 @@
           <w:hyperlink w:anchor="_Toc36331835" w:history="1">
             <w:r>
               <w:rPr>
-                <w:rStyle w:val="a4"/>
+                <w:rStyle w:val="Hyperlink"/>
                 <w:rFonts w:cs="Times New Roman"/>
                 <w:noProof/>
               </w:rPr>
@@ -980,7 +944,7 @@
             </w:r>
             <w:r>
               <w:rPr>
-                <w:rStyle w:val="a4"/>
+                <w:rStyle w:val="Hyperlink"/>
                 <w:rFonts w:cs="Times New Roman"/>
                 <w:noProof/>
               </w:rPr>
@@ -1023,7 +987,7 @@
         </w:p>
         <w:p>
           <w:pPr>
-            <w:pStyle w:val="11"/>
+            <w:pStyle w:val="TOC1"/>
             <w:tabs>
               <w:tab w:val="right" w:leader="dot" w:pos="9345"/>
             </w:tabs>
@@ -1039,7 +1003,7 @@
           <w:hyperlink w:anchor="_Toc36331835" w:history="1">
             <w:r>
               <w:rPr>
-                <w:rStyle w:val="a4"/>
+                <w:rStyle w:val="Hyperlink"/>
                 <w:rFonts w:cs="Times New Roman"/>
                 <w:noProof/>
               </w:rPr>
@@ -1047,7 +1011,7 @@
             </w:r>
             <w:r>
               <w:rPr>
-                <w:rStyle w:val="a4"/>
+                <w:rStyle w:val="Hyperlink"/>
                 <w:rFonts w:cs="Times New Roman"/>
                 <w:noProof/>
               </w:rPr>
@@ -1055,7 +1019,7 @@
             </w:r>
             <w:r>
               <w:rPr>
-                <w:rStyle w:val="a4"/>
+                <w:rStyle w:val="Hyperlink"/>
                 <w:rFonts w:cs="Times New Roman"/>
                 <w:noProof/>
               </w:rPr>
@@ -1088,7 +1052,7 @@
         </w:p>
         <w:p>
           <w:pPr>
-            <w:pStyle w:val="11"/>
+            <w:pStyle w:val="TOC1"/>
             <w:tabs>
               <w:tab w:val="right" w:leader="dot" w:pos="9345"/>
             </w:tabs>
@@ -1104,7 +1068,7 @@
           <w:hyperlink w:anchor="_Toc36331835" w:history="1">
             <w:r>
               <w:rPr>
-                <w:rStyle w:val="a4"/>
+                <w:rStyle w:val="Hyperlink"/>
                 <w:rFonts w:cs="Times New Roman"/>
                 <w:noProof/>
               </w:rPr>
@@ -1112,7 +1076,7 @@
             </w:r>
             <w:r>
               <w:rPr>
-                <w:rStyle w:val="a4"/>
+                <w:rStyle w:val="Hyperlink"/>
                 <w:rFonts w:cs="Times New Roman"/>
                 <w:noProof/>
               </w:rPr>
@@ -1145,7 +1109,7 @@
         </w:p>
         <w:p>
           <w:pPr>
-            <w:pStyle w:val="11"/>
+            <w:pStyle w:val="TOC1"/>
             <w:tabs>
               <w:tab w:val="right" w:leader="dot" w:pos="9345"/>
             </w:tabs>
@@ -1161,7 +1125,7 @@
           <w:hyperlink w:anchor="_Toc36331835" w:history="1">
             <w:r>
               <w:rPr>
-                <w:rStyle w:val="a4"/>
+                <w:rStyle w:val="Hyperlink"/>
                 <w:rFonts w:cs="Times New Roman"/>
                 <w:noProof/>
               </w:rPr>
@@ -1169,7 +1133,7 @@
             </w:r>
             <w:r>
               <w:rPr>
-                <w:rStyle w:val="a4"/>
+                <w:rStyle w:val="Hyperlink"/>
                 <w:rFonts w:cs="Times New Roman"/>
                 <w:noProof/>
               </w:rPr>
@@ -1203,7 +1167,7 @@
         </w:p>
         <w:p>
           <w:pPr>
-            <w:pStyle w:val="11"/>
+            <w:pStyle w:val="TOC1"/>
             <w:tabs>
               <w:tab w:val="right" w:leader="dot" w:pos="9345"/>
             </w:tabs>
@@ -1218,7 +1182,7 @@
           <w:hyperlink w:anchor="_Toc36331836" w:history="1">
             <w:r>
               <w:rPr>
-                <w:rStyle w:val="a4"/>
+                <w:rStyle w:val="Hyperlink"/>
                 <w:rFonts w:cs="Times New Roman"/>
                 <w:noProof/>
               </w:rPr>
@@ -1243,7 +1207,7 @@
         </w:p>
         <w:p>
           <w:pPr>
-            <w:pStyle w:val="11"/>
+            <w:pStyle w:val="TOC1"/>
             <w:tabs>
               <w:tab w:val="right" w:leader="dot" w:pos="9345"/>
             </w:tabs>
@@ -1258,7 +1222,7 @@
           <w:hyperlink w:anchor="_Toc36331836" w:history="1">
             <w:r>
               <w:rPr>
-                <w:rStyle w:val="a4"/>
+                <w:rStyle w:val="Hyperlink"/>
                 <w:rFonts w:cs="Times New Roman"/>
                 <w:noProof/>
               </w:rPr>
@@ -1283,7 +1247,7 @@
         </w:p>
         <w:p>
           <w:pPr>
-            <w:pStyle w:val="11"/>
+            <w:pStyle w:val="TOC1"/>
             <w:tabs>
               <w:tab w:val="right" w:leader="dot" w:pos="9345"/>
             </w:tabs>
@@ -1306,7 +1270,7 @@
           <w:hyperlink w:anchor="_Toc36331836" w:history="1">
             <w:r>
               <w:rPr>
-                <w:rStyle w:val="a4"/>
+                <w:rStyle w:val="Hyperlink"/>
                 <w:rFonts w:cs="Times New Roman"/>
                 <w:noProof/>
                 <w:color w:val="000000" w:themeColor="text1"/>
@@ -1328,14 +1292,7 @@
               <w:rFonts w:cs="Times New Roman"/>
               <w:noProof/>
             </w:rPr>
-            <w:t>2</w:t>
-          </w:r>
-          <w:r>
-            <w:rPr>
-              <w:rFonts w:cs="Times New Roman"/>
-              <w:noProof/>
-            </w:rPr>
-            <w:t>5</w:t>
+            <w:t>25</w:t>
           </w:r>
         </w:p>
       </w:sdtContent>
@@ -1356,7 +1313,7 @@
     <w:p/>
     <w:p>
       <w:pPr>
-        <w:pStyle w:val="1"/>
+        <w:pStyle w:val="Heading1"/>
         <w:spacing w:after="240"/>
         <w:contextualSpacing/>
         <w:rPr>
@@ -1378,7 +1335,7 @@
     </w:p>
     <w:p>
       <w:pPr>
-        <w:pStyle w:val="1"/>
+        <w:pStyle w:val="Heading1"/>
         <w:contextualSpacing/>
         <w:jc w:val="both"/>
         <w:rPr>
@@ -1419,7 +1376,7 @@
     </w:p>
     <w:p>
       <w:pPr>
-        <w:pStyle w:val="a3"/>
+        <w:pStyle w:val="NormalWeb"/>
         <w:spacing w:before="0" w:beforeAutospacing="0" w:after="0" w:afterAutospacing="0" w:line="360" w:lineRule="auto"/>
         <w:ind w:firstLine="708"/>
         <w:jc w:val="both"/>
@@ -1454,7 +1411,7 @@
     </w:p>
     <w:p>
       <w:pPr>
-        <w:pStyle w:val="a3"/>
+        <w:pStyle w:val="NormalWeb"/>
         <w:spacing w:before="0" w:beforeAutospacing="0" w:after="0" w:afterAutospacing="0" w:line="360" w:lineRule="auto"/>
         <w:ind w:firstLine="708"/>
         <w:jc w:val="both"/>
@@ -1517,7 +1474,7 @@
     </w:p>
     <w:p>
       <w:pPr>
-        <w:pStyle w:val="a3"/>
+        <w:pStyle w:val="NormalWeb"/>
         <w:spacing w:before="0" w:beforeAutospacing="0" w:after="0" w:afterAutospacing="0" w:line="360" w:lineRule="auto"/>
         <w:ind w:firstLine="708"/>
         <w:jc w:val="both"/>
@@ -1550,7 +1507,7 @@
     </w:p>
     <w:p>
       <w:pPr>
-        <w:pStyle w:val="a3"/>
+        <w:pStyle w:val="NormalWeb"/>
         <w:spacing w:before="0" w:beforeAutospacing="0" w:after="0" w:afterAutospacing="0" w:line="360" w:lineRule="auto"/>
         <w:ind w:firstLine="851"/>
         <w:jc w:val="both"/>
@@ -1637,7 +1594,7 @@
     </w:p>
     <w:p>
       <w:pPr>
-        <w:pStyle w:val="1"/>
+        <w:pStyle w:val="Heading1"/>
         <w:numPr>
           <w:ilvl w:val="0"/>
           <w:numId w:val="3"/>
@@ -1702,25 +1659,7 @@
           <w:sz w:val="28"/>
           <w:szCs w:val="28"/>
         </w:rPr>
-        <w:t xml:space="preserve"> является </w:t>
-      </w:r>
-      <w:proofErr w:type="spellStart"/>
-      <w:r>
-        <w:rPr>
-          <w:rFonts w:ascii="Times New Roman" w:hAnsi="Times New Roman" w:cs="Times New Roman"/>
-          <w:sz w:val="28"/>
-          <w:szCs w:val="28"/>
-        </w:rPr>
-        <w:t>KompasObject</w:t>
-      </w:r>
-      <w:proofErr w:type="spellEnd"/>
-      <w:r>
-        <w:rPr>
-          <w:rFonts w:ascii="Times New Roman" w:hAnsi="Times New Roman" w:cs="Times New Roman"/>
-          <w:sz w:val="28"/>
-          <w:szCs w:val="28"/>
-        </w:rPr>
-        <w:t xml:space="preserve">. Получить указатель на этот интерфейс можно при работе под </w:t>
+        <w:t xml:space="preserve"> является KompasObject. Получить указатель на этот интерфейс можно при работе под </w:t>
       </w:r>
       <w:r>
         <w:rPr>
@@ -1804,18 +1743,8 @@
           <w:sz w:val="28"/>
           <w:szCs w:val="28"/>
         </w:rPr>
-        <w:t xml:space="preserve"> </w:t>
-      </w:r>
-      <w:proofErr w:type="spellStart"/>
-      <w:r>
-        <w:rPr>
-          <w:rFonts w:ascii="Times New Roman" w:hAnsi="Times New Roman" w:cs="Times New Roman"/>
-          <w:sz w:val="28"/>
-          <w:szCs w:val="28"/>
-        </w:rPr>
-        <w:t>KompasObject</w:t>
-      </w:r>
-      <w:proofErr w:type="spellEnd"/>
+        <w:t xml:space="preserve"> KompasObject</w:t>
+      </w:r>
       <w:r>
         <w:rPr>
           <w:rFonts w:ascii="Times New Roman" w:hAnsi="Times New Roman" w:cs="Times New Roman"/>
@@ -1824,7 +1753,6 @@
         </w:rPr>
         <w:t xml:space="preserve">, </w:t>
       </w:r>
-      <w:proofErr w:type="spellStart"/>
       <w:r>
         <w:rPr>
           <w:rFonts w:ascii="Times New Roman" w:eastAsia="Calibri" w:hAnsi="Times New Roman" w:cs="Times New Roman"/>
@@ -1835,7 +1763,6 @@
         </w:rPr>
         <w:t>IPart</w:t>
       </w:r>
-      <w:proofErr w:type="spellEnd"/>
       <w:r>
         <w:rPr>
           <w:rFonts w:ascii="Times New Roman" w:eastAsia="Calibri" w:hAnsi="Times New Roman" w:cs="Times New Roman"/>
@@ -1921,32 +1848,12 @@
           <w:szCs w:val="28"/>
           <w:lang w:eastAsia="ru-RU"/>
         </w:rPr>
-        <w:t xml:space="preserve">Методы интерфейса </w:t>
-      </w:r>
-      <w:proofErr w:type="spellStart"/>
-      <w:r>
-        <w:rPr>
-          <w:rFonts w:ascii="Times New Roman" w:eastAsia="Times New Roman" w:hAnsi="Times New Roman" w:cs="Times New Roman"/>
-          <w:sz w:val="28"/>
-          <w:szCs w:val="28"/>
-          <w:lang w:eastAsia="ru-RU"/>
-        </w:rPr>
-        <w:t>KompasObject</w:t>
-      </w:r>
-      <w:proofErr w:type="spellEnd"/>
-      <w:r>
-        <w:rPr>
-          <w:rFonts w:ascii="Times New Roman" w:eastAsia="Times New Roman" w:hAnsi="Times New Roman" w:cs="Times New Roman"/>
-          <w:sz w:val="28"/>
-          <w:szCs w:val="28"/>
-          <w:lang w:eastAsia="ru-RU"/>
-        </w:rPr>
-        <w:t>.</w:t>
+        <w:t>Методы интерфейса KompasObject.</w:t>
       </w:r>
     </w:p>
     <w:tbl>
       <w:tblPr>
-        <w:tblStyle w:val="a7"/>
+        <w:tblStyle w:val="TableGrid"/>
         <w:tblW w:w="9634" w:type="dxa"/>
         <w:tblLayout w:type="fixed"/>
         <w:tblLook w:val="04A0" w:firstRow="1" w:lastRow="0" w:firstColumn="1" w:lastColumn="0" w:noHBand="0" w:noVBand="1"/>
@@ -1968,7 +1875,7 @@
           </w:tcPr>
           <w:p>
             <w:pPr>
-              <w:pStyle w:val="a8"/>
+              <w:pStyle w:val="BodyText"/>
               <w:ind w:firstLine="0"/>
               <w:jc w:val="center"/>
               <w:rPr>
@@ -1978,7 +1885,6 @@
                 <w:lang w:val="ru-RU" w:eastAsia="ru-RU"/>
               </w:rPr>
             </w:pPr>
-            <w:proofErr w:type="spellStart"/>
             <w:r>
               <w:rPr>
                 <w:color w:val="000000" w:themeColor="text1"/>
@@ -1987,7 +1893,6 @@
               </w:rPr>
               <w:t>Метод</w:t>
             </w:r>
-            <w:proofErr w:type="spellEnd"/>
           </w:p>
         </w:tc>
         <w:tc>
@@ -1997,7 +1902,7 @@
           </w:tcPr>
           <w:p>
             <w:pPr>
-              <w:pStyle w:val="a8"/>
+              <w:pStyle w:val="BodyText"/>
               <w:ind w:firstLine="0"/>
               <w:jc w:val="center"/>
               <w:rPr>
@@ -2007,7 +1912,6 @@
                 <w:lang w:eastAsia="ru-RU"/>
               </w:rPr>
             </w:pPr>
-            <w:proofErr w:type="spellStart"/>
             <w:r>
               <w:rPr>
                 <w:color w:val="000000" w:themeColor="text1"/>
@@ -2015,29 +1919,8 @@
                 <w:szCs w:val="24"/>
                 <w:lang w:eastAsia="ru-RU"/>
               </w:rPr>
-              <w:t>Входные</w:t>
-            </w:r>
-            <w:proofErr w:type="spellEnd"/>
-            <w:r>
-              <w:rPr>
-                <w:color w:val="000000" w:themeColor="text1"/>
-                <w:sz w:val="24"/>
-                <w:szCs w:val="24"/>
-                <w:lang w:eastAsia="ru-RU"/>
-              </w:rPr>
-              <w:t xml:space="preserve"> </w:t>
-            </w:r>
-            <w:proofErr w:type="spellStart"/>
-            <w:r>
-              <w:rPr>
-                <w:color w:val="000000" w:themeColor="text1"/>
-                <w:sz w:val="24"/>
-                <w:szCs w:val="24"/>
-                <w:lang w:eastAsia="ru-RU"/>
-              </w:rPr>
-              <w:t>параметры</w:t>
-            </w:r>
-            <w:proofErr w:type="spellEnd"/>
+              <w:t>Входные параметры</w:t>
+            </w:r>
           </w:p>
         </w:tc>
         <w:tc>
@@ -2047,7 +1930,7 @@
           </w:tcPr>
           <w:p>
             <w:pPr>
-              <w:pStyle w:val="a8"/>
+              <w:pStyle w:val="BodyText"/>
               <w:ind w:firstLine="0"/>
               <w:jc w:val="center"/>
               <w:rPr>
@@ -2057,7 +1940,6 @@
                 <w:lang w:eastAsia="ru-RU"/>
               </w:rPr>
             </w:pPr>
-            <w:proofErr w:type="spellStart"/>
             <w:r>
               <w:rPr>
                 <w:color w:val="000000" w:themeColor="text1"/>
@@ -2067,7 +1949,6 @@
               </w:rPr>
               <w:t>Воз</w:t>
             </w:r>
-            <w:proofErr w:type="spellEnd"/>
             <w:r>
               <w:rPr>
                 <w:color w:val="000000" w:themeColor="text1"/>
@@ -2077,7 +1958,6 @@
               </w:rPr>
               <w:t>в</w:t>
             </w:r>
-            <w:proofErr w:type="spellStart"/>
             <w:r>
               <w:rPr>
                 <w:color w:val="000000" w:themeColor="text1"/>
@@ -2085,29 +1965,8 @@
                 <w:szCs w:val="24"/>
                 <w:lang w:eastAsia="ru-RU"/>
               </w:rPr>
-              <w:t>ращаемое</w:t>
-            </w:r>
-            <w:proofErr w:type="spellEnd"/>
-            <w:r>
-              <w:rPr>
-                <w:color w:val="000000" w:themeColor="text1"/>
-                <w:sz w:val="24"/>
-                <w:szCs w:val="24"/>
-                <w:lang w:eastAsia="ru-RU"/>
-              </w:rPr>
-              <w:t xml:space="preserve"> </w:t>
-            </w:r>
-            <w:proofErr w:type="spellStart"/>
-            <w:r>
-              <w:rPr>
-                <w:color w:val="000000" w:themeColor="text1"/>
-                <w:sz w:val="24"/>
-                <w:szCs w:val="24"/>
-                <w:lang w:eastAsia="ru-RU"/>
-              </w:rPr>
-              <w:t>значение</w:t>
-            </w:r>
-            <w:proofErr w:type="spellEnd"/>
+              <w:t>ращаемое значение</w:t>
+            </w:r>
           </w:p>
         </w:tc>
         <w:tc>
@@ -2117,7 +1976,7 @@
           </w:tcPr>
           <w:p>
             <w:pPr>
-              <w:pStyle w:val="a8"/>
+              <w:pStyle w:val="BodyText"/>
               <w:ind w:firstLine="0"/>
               <w:jc w:val="center"/>
               <w:rPr>
@@ -2127,7 +1986,6 @@
                 <w:lang w:eastAsia="ru-RU"/>
               </w:rPr>
             </w:pPr>
-            <w:proofErr w:type="spellStart"/>
             <w:r>
               <w:rPr>
                 <w:color w:val="000000" w:themeColor="text1"/>
@@ -2137,7 +1995,6 @@
               </w:rPr>
               <w:t>Описание</w:t>
             </w:r>
-            <w:proofErr w:type="spellEnd"/>
           </w:p>
         </w:tc>
       </w:tr>
@@ -2148,7 +2005,7 @@
           </w:tcPr>
           <w:p>
             <w:pPr>
-              <w:pStyle w:val="a8"/>
+              <w:pStyle w:val="BodyText"/>
               <w:ind w:firstLine="0"/>
               <w:jc w:val="both"/>
               <w:rPr>
@@ -2175,7 +2032,7 @@
           </w:tcPr>
           <w:p>
             <w:pPr>
-              <w:pStyle w:val="a8"/>
+              <w:pStyle w:val="BodyText"/>
               <w:jc w:val="both"/>
               <w:rPr>
                 <w:color w:val="000000" w:themeColor="text1"/>
@@ -2192,7 +2049,7 @@
           </w:tcPr>
           <w:p>
             <w:pPr>
-              <w:pStyle w:val="a8"/>
+              <w:pStyle w:val="BodyText"/>
               <w:ind w:firstLine="0"/>
               <w:jc w:val="both"/>
               <w:rPr>
@@ -2211,7 +2068,6 @@
               </w:rPr>
               <w:t xml:space="preserve">Указатель на интерфейс документа трёхмерной модели </w:t>
             </w:r>
-            <w:proofErr w:type="spellStart"/>
             <w:r>
               <w:rPr>
                 <w:color w:val="000000" w:themeColor="text1"/>
@@ -2221,7 +2077,6 @@
               </w:rPr>
               <w:t>ksDocument</w:t>
             </w:r>
-            <w:proofErr w:type="spellEnd"/>
             <w:r>
               <w:rPr>
                 <w:color w:val="000000" w:themeColor="text1"/>
@@ -2248,7 +2103,7 @@
           </w:tcPr>
           <w:p>
             <w:pPr>
-              <w:pStyle w:val="a8"/>
+              <w:pStyle w:val="BodyText"/>
               <w:ind w:firstLine="0"/>
               <w:jc w:val="both"/>
               <w:rPr>
@@ -2277,7 +2132,7 @@
           </w:tcPr>
           <w:p>
             <w:pPr>
-              <w:pStyle w:val="a8"/>
+              <w:pStyle w:val="BodyText"/>
               <w:ind w:firstLine="0"/>
               <w:jc w:val="both"/>
               <w:rPr>
@@ -2304,7 +2159,7 @@
           </w:tcPr>
           <w:p>
             <w:pPr>
-              <w:pStyle w:val="a8"/>
+              <w:pStyle w:val="BodyText"/>
               <w:jc w:val="both"/>
               <w:rPr>
                 <w:color w:val="000000" w:themeColor="text1"/>
@@ -2321,7 +2176,7 @@
           </w:tcPr>
           <w:p>
             <w:pPr>
-              <w:pStyle w:val="a8"/>
+              <w:pStyle w:val="BodyText"/>
               <w:jc w:val="both"/>
               <w:rPr>
                 <w:color w:val="000000" w:themeColor="text1"/>
@@ -2338,7 +2193,7 @@
           </w:tcPr>
           <w:p>
             <w:pPr>
-              <w:pStyle w:val="a8"/>
+              <w:pStyle w:val="BodyText"/>
               <w:ind w:firstLine="0"/>
               <w:jc w:val="both"/>
               <w:rPr>
@@ -2348,7 +2203,6 @@
                 <w:lang w:eastAsia="ru-RU"/>
               </w:rPr>
             </w:pPr>
-            <w:proofErr w:type="spellStart"/>
             <w:r>
               <w:rPr>
                 <w:color w:val="000000" w:themeColor="text1"/>
@@ -2356,49 +2210,8 @@
                 <w:szCs w:val="24"/>
                 <w:lang w:eastAsia="ru-RU"/>
               </w:rPr>
-              <w:t>Свойство</w:t>
-            </w:r>
-            <w:proofErr w:type="spellEnd"/>
-            <w:r>
-              <w:rPr>
-                <w:color w:val="000000" w:themeColor="text1"/>
-                <w:sz w:val="24"/>
-                <w:szCs w:val="24"/>
-                <w:lang w:eastAsia="ru-RU"/>
-              </w:rPr>
-              <w:t xml:space="preserve"> </w:t>
-            </w:r>
-            <w:proofErr w:type="spellStart"/>
-            <w:r>
-              <w:rPr>
-                <w:color w:val="000000" w:themeColor="text1"/>
-                <w:sz w:val="24"/>
-                <w:szCs w:val="24"/>
-                <w:lang w:eastAsia="ru-RU"/>
-              </w:rPr>
-              <w:t>видимости</w:t>
-            </w:r>
-            <w:proofErr w:type="spellEnd"/>
-            <w:r>
-              <w:rPr>
-                <w:color w:val="000000" w:themeColor="text1"/>
-                <w:sz w:val="24"/>
-                <w:szCs w:val="24"/>
-                <w:lang w:eastAsia="ru-RU"/>
-              </w:rPr>
-              <w:t xml:space="preserve"> </w:t>
-            </w:r>
-            <w:proofErr w:type="spellStart"/>
-            <w:r>
-              <w:rPr>
-                <w:color w:val="000000" w:themeColor="text1"/>
-                <w:sz w:val="24"/>
-                <w:szCs w:val="24"/>
-                <w:lang w:eastAsia="ru-RU"/>
-              </w:rPr>
-              <w:t>приложения</w:t>
-            </w:r>
-            <w:proofErr w:type="spellEnd"/>
+              <w:t>Свойство видимости приложения</w:t>
+            </w:r>
           </w:p>
         </w:tc>
       </w:tr>
@@ -2409,7 +2222,7 @@
           </w:tcPr>
           <w:p>
             <w:pPr>
-              <w:pStyle w:val="a8"/>
+              <w:pStyle w:val="BodyText"/>
               <w:ind w:firstLine="0"/>
               <w:jc w:val="both"/>
               <w:rPr>
@@ -2445,7 +2258,7 @@
           </w:tcPr>
           <w:p>
             <w:pPr>
-              <w:pStyle w:val="a8"/>
+              <w:pStyle w:val="BodyText"/>
               <w:jc w:val="both"/>
               <w:rPr>
                 <w:color w:val="000000" w:themeColor="text1"/>
@@ -2462,7 +2275,7 @@
           </w:tcPr>
           <w:p>
             <w:pPr>
-              <w:pStyle w:val="a8"/>
+              <w:pStyle w:val="BodyText"/>
               <w:ind w:firstLine="0"/>
               <w:jc w:val="both"/>
               <w:rPr>
@@ -2472,7 +2285,6 @@
                 <w:lang w:eastAsia="ru-RU"/>
               </w:rPr>
             </w:pPr>
-            <w:proofErr w:type="spellStart"/>
             <w:r>
               <w:rPr>
                 <w:color w:val="000000" w:themeColor="text1"/>
@@ -2480,57 +2292,7 @@
                 <w:szCs w:val="24"/>
                 <w:lang w:eastAsia="ru-RU"/>
               </w:rPr>
-              <w:t>Указатель</w:t>
-            </w:r>
-            <w:proofErr w:type="spellEnd"/>
-            <w:r>
-              <w:rPr>
-                <w:color w:val="000000" w:themeColor="text1"/>
-                <w:sz w:val="24"/>
-                <w:szCs w:val="24"/>
-                <w:lang w:eastAsia="ru-RU"/>
-              </w:rPr>
-              <w:t xml:space="preserve"> </w:t>
-            </w:r>
-            <w:proofErr w:type="spellStart"/>
-            <w:r>
-              <w:rPr>
-                <w:color w:val="000000" w:themeColor="text1"/>
-                <w:sz w:val="24"/>
-                <w:szCs w:val="24"/>
-                <w:lang w:eastAsia="ru-RU"/>
-              </w:rPr>
-              <w:t>на</w:t>
-            </w:r>
-            <w:proofErr w:type="spellEnd"/>
-            <w:r>
-              <w:rPr>
-                <w:color w:val="000000" w:themeColor="text1"/>
-                <w:sz w:val="24"/>
-                <w:szCs w:val="24"/>
-                <w:lang w:eastAsia="ru-RU"/>
-              </w:rPr>
-              <w:t xml:space="preserve"> </w:t>
-            </w:r>
-            <w:proofErr w:type="spellStart"/>
-            <w:r>
-              <w:rPr>
-                <w:color w:val="000000" w:themeColor="text1"/>
-                <w:sz w:val="24"/>
-                <w:szCs w:val="24"/>
-                <w:lang w:eastAsia="ru-RU"/>
-              </w:rPr>
-              <w:t>интерфейс</w:t>
-            </w:r>
-            <w:proofErr w:type="spellEnd"/>
-            <w:r>
-              <w:rPr>
-                <w:color w:val="000000" w:themeColor="text1"/>
-                <w:sz w:val="24"/>
-                <w:szCs w:val="24"/>
-                <w:lang w:eastAsia="ru-RU"/>
-              </w:rPr>
-              <w:t xml:space="preserve"> ksMathematic2D</w:t>
+              <w:t>Указатель на интерфейс ksMathematic2D</w:t>
             </w:r>
           </w:p>
         </w:tc>
@@ -2540,7 +2302,7 @@
           </w:tcPr>
           <w:p>
             <w:pPr>
-              <w:pStyle w:val="a8"/>
+              <w:pStyle w:val="BodyText"/>
               <w:jc w:val="both"/>
               <w:rPr>
                 <w:color w:val="000000" w:themeColor="text1"/>
@@ -2568,7 +2330,7 @@
           </w:tcPr>
           <w:p>
             <w:pPr>
-              <w:pStyle w:val="a8"/>
+              <w:pStyle w:val="BodyText"/>
               <w:ind w:firstLine="0"/>
               <w:jc w:val="both"/>
               <w:rPr>
@@ -2578,7 +2340,6 @@
                 <w:lang w:eastAsia="ru-RU"/>
               </w:rPr>
             </w:pPr>
-            <w:proofErr w:type="spellStart"/>
             <w:r>
               <w:rPr>
                 <w:color w:val="000000" w:themeColor="text1"/>
@@ -2586,37 +2347,7 @@
                 <w:szCs w:val="24"/>
                 <w:lang w:eastAsia="ru-RU"/>
               </w:rPr>
-              <w:t>GetParamStruct</w:t>
-            </w:r>
-            <w:proofErr w:type="spellEnd"/>
-            <w:r>
-              <w:rPr>
-                <w:color w:val="000000" w:themeColor="text1"/>
-                <w:sz w:val="24"/>
-                <w:szCs w:val="24"/>
-                <w:lang w:eastAsia="ru-RU"/>
-              </w:rPr>
-              <w:t xml:space="preserve">(short </w:t>
-            </w:r>
-            <w:proofErr w:type="spellStart"/>
-            <w:r>
-              <w:rPr>
-                <w:color w:val="000000" w:themeColor="text1"/>
-                <w:sz w:val="24"/>
-                <w:szCs w:val="24"/>
-                <w:lang w:eastAsia="ru-RU"/>
-              </w:rPr>
-              <w:t>structType</w:t>
-            </w:r>
-            <w:proofErr w:type="spellEnd"/>
-            <w:r>
-              <w:rPr>
-                <w:color w:val="000000" w:themeColor="text1"/>
-                <w:sz w:val="24"/>
-                <w:szCs w:val="24"/>
-                <w:lang w:eastAsia="ru-RU"/>
-              </w:rPr>
-              <w:t>)</w:t>
+              <w:t>GetParamStruct(short structType)</w:t>
             </w:r>
           </w:p>
         </w:tc>
@@ -2626,7 +2357,7 @@
           </w:tcPr>
           <w:p>
             <w:pPr>
-              <w:pStyle w:val="a8"/>
+              <w:pStyle w:val="BodyText"/>
               <w:ind w:firstLine="0"/>
               <w:jc w:val="both"/>
               <w:rPr>
@@ -2636,7 +2367,6 @@
                 <w:lang w:val="ru-RU" w:eastAsia="ru-RU"/>
               </w:rPr>
             </w:pPr>
-            <w:proofErr w:type="spellStart"/>
             <w:r>
               <w:rPr>
                 <w:color w:val="000000" w:themeColor="text1"/>
@@ -2644,69 +2374,8 @@
                 <w:szCs w:val="24"/>
                 <w:lang w:eastAsia="ru-RU"/>
               </w:rPr>
-              <w:t>structType</w:t>
-            </w:r>
-            <w:proofErr w:type="spellEnd"/>
-            <w:r>
-              <w:rPr>
-                <w:color w:val="000000" w:themeColor="text1"/>
-                <w:sz w:val="24"/>
-                <w:szCs w:val="24"/>
-                <w:lang w:eastAsia="ru-RU"/>
-              </w:rPr>
-              <w:t xml:space="preserve"> – </w:t>
-            </w:r>
-            <w:proofErr w:type="spellStart"/>
-            <w:r>
-              <w:rPr>
-                <w:color w:val="000000" w:themeColor="text1"/>
-                <w:sz w:val="24"/>
-                <w:szCs w:val="24"/>
-                <w:lang w:eastAsia="ru-RU"/>
-              </w:rPr>
-              <w:t>тип</w:t>
-            </w:r>
-            <w:proofErr w:type="spellEnd"/>
-            <w:r>
-              <w:rPr>
-                <w:color w:val="000000" w:themeColor="text1"/>
-                <w:sz w:val="24"/>
-                <w:szCs w:val="24"/>
-                <w:lang w:eastAsia="ru-RU"/>
-              </w:rPr>
-              <w:t xml:space="preserve"> </w:t>
-            </w:r>
-            <w:proofErr w:type="spellStart"/>
-            <w:r>
-              <w:rPr>
-                <w:color w:val="000000" w:themeColor="text1"/>
-                <w:sz w:val="24"/>
-                <w:szCs w:val="24"/>
-                <w:lang w:eastAsia="ru-RU"/>
-              </w:rPr>
-              <w:t>интерфейса</w:t>
-            </w:r>
-            <w:proofErr w:type="spellEnd"/>
-            <w:r>
-              <w:rPr>
-                <w:color w:val="000000" w:themeColor="text1"/>
-                <w:sz w:val="24"/>
-                <w:szCs w:val="24"/>
-                <w:lang w:eastAsia="ru-RU"/>
-              </w:rPr>
-              <w:t xml:space="preserve"> </w:t>
-            </w:r>
-            <w:proofErr w:type="spellStart"/>
-            <w:r>
-              <w:rPr>
-                <w:color w:val="000000" w:themeColor="text1"/>
-                <w:sz w:val="24"/>
-                <w:szCs w:val="24"/>
-                <w:lang w:eastAsia="ru-RU"/>
-              </w:rPr>
-              <w:t>параметров</w:t>
-            </w:r>
-            <w:proofErr w:type="spellEnd"/>
+              <w:t>structType – тип интерфейса параметров</w:t>
+            </w:r>
           </w:p>
         </w:tc>
         <w:tc>
@@ -2715,7 +2384,7 @@
           </w:tcPr>
           <w:p>
             <w:pPr>
-              <w:pStyle w:val="a8"/>
+              <w:pStyle w:val="BodyText"/>
               <w:ind w:firstLine="0"/>
               <w:jc w:val="both"/>
               <w:rPr>
@@ -2732,29 +2401,8 @@
                 <w:szCs w:val="24"/>
                 <w:lang w:val="ru-RU" w:eastAsia="ru-RU"/>
               </w:rPr>
-              <w:t xml:space="preserve">Указатель на интерфейс </w:t>
-            </w:r>
-            <w:proofErr w:type="spellStart"/>
-            <w:r>
-              <w:rPr>
-                <w:color w:val="000000" w:themeColor="text1"/>
-                <w:sz w:val="24"/>
-                <w:szCs w:val="24"/>
-                <w:lang w:val="ru-RU" w:eastAsia="ru-RU"/>
-              </w:rPr>
-              <w:t>указаного</w:t>
-            </w:r>
-            <w:proofErr w:type="spellEnd"/>
-            <w:r>
-              <w:rPr>
-                <w:color w:val="000000" w:themeColor="text1"/>
-                <w:sz w:val="24"/>
-                <w:szCs w:val="24"/>
-                <w:lang w:val="ru-RU" w:eastAsia="ru-RU"/>
-              </w:rPr>
-              <w:t xml:space="preserve"> типа из </w:t>
-            </w:r>
-            <w:proofErr w:type="spellStart"/>
+              <w:t xml:space="preserve">Указатель на интерфейс указаного типа из </w:t>
+            </w:r>
             <w:r>
               <w:rPr>
                 <w:color w:val="000000" w:themeColor="text1"/>
@@ -2764,7 +2412,6 @@
               </w:rPr>
               <w:t>StructType</w:t>
             </w:r>
-            <w:proofErr w:type="spellEnd"/>
             <w:r>
               <w:rPr>
                 <w:color w:val="000000" w:themeColor="text1"/>
@@ -2791,7 +2438,7 @@
           </w:tcPr>
           <w:p>
             <w:pPr>
-              <w:pStyle w:val="a8"/>
+              <w:pStyle w:val="BodyText"/>
               <w:ind w:firstLine="0"/>
               <w:jc w:val="both"/>
               <w:rPr>
@@ -2943,7 +2590,7 @@
     <w:p/>
     <w:tbl>
       <w:tblPr>
-        <w:tblStyle w:val="a7"/>
+        <w:tblStyle w:val="TableGrid"/>
         <w:tblpPr w:leftFromText="180" w:rightFromText="180" w:vertAnchor="page" w:horzAnchor="margin" w:tblpY="1647"/>
         <w:tblW w:w="9634" w:type="dxa"/>
         <w:tblLayout w:type="fixed"/>
@@ -2963,7 +2610,7 @@
           </w:tcPr>
           <w:p>
             <w:pPr>
-              <w:pStyle w:val="a8"/>
+              <w:pStyle w:val="BodyText"/>
               <w:ind w:firstLine="0"/>
               <w:jc w:val="center"/>
               <w:rPr>
@@ -2973,7 +2620,6 @@
                 <w:lang w:val="ru-RU" w:eastAsia="ru-RU"/>
               </w:rPr>
             </w:pPr>
-            <w:proofErr w:type="spellStart"/>
             <w:r>
               <w:rPr>
                 <w:color w:val="000000" w:themeColor="text1"/>
@@ -2982,7 +2628,6 @@
               </w:rPr>
               <w:t>Метод</w:t>
             </w:r>
-            <w:proofErr w:type="spellEnd"/>
           </w:p>
         </w:tc>
         <w:tc>
@@ -2992,7 +2637,7 @@
           </w:tcPr>
           <w:p>
             <w:pPr>
-              <w:pStyle w:val="a8"/>
+              <w:pStyle w:val="BodyText"/>
               <w:ind w:firstLine="0"/>
               <w:jc w:val="center"/>
               <w:rPr>
@@ -3002,7 +2647,6 @@
                 <w:lang w:eastAsia="ru-RU"/>
               </w:rPr>
             </w:pPr>
-            <w:proofErr w:type="spellStart"/>
             <w:r>
               <w:rPr>
                 <w:color w:val="000000" w:themeColor="text1"/>
@@ -3010,29 +2654,8 @@
                 <w:szCs w:val="24"/>
                 <w:lang w:eastAsia="ru-RU"/>
               </w:rPr>
-              <w:t>Входные</w:t>
-            </w:r>
-            <w:proofErr w:type="spellEnd"/>
-            <w:r>
-              <w:rPr>
-                <w:color w:val="000000" w:themeColor="text1"/>
-                <w:sz w:val="24"/>
-                <w:szCs w:val="24"/>
-                <w:lang w:eastAsia="ru-RU"/>
-              </w:rPr>
-              <w:t xml:space="preserve"> </w:t>
-            </w:r>
-            <w:proofErr w:type="spellStart"/>
-            <w:r>
-              <w:rPr>
-                <w:color w:val="000000" w:themeColor="text1"/>
-                <w:sz w:val="24"/>
-                <w:szCs w:val="24"/>
-                <w:lang w:eastAsia="ru-RU"/>
-              </w:rPr>
-              <w:t>параметры</w:t>
-            </w:r>
-            <w:proofErr w:type="spellEnd"/>
+              <w:t>Входные параметры</w:t>
+            </w:r>
           </w:p>
         </w:tc>
         <w:tc>
@@ -3042,7 +2665,7 @@
           </w:tcPr>
           <w:p>
             <w:pPr>
-              <w:pStyle w:val="a8"/>
+              <w:pStyle w:val="BodyText"/>
               <w:ind w:firstLine="0"/>
               <w:jc w:val="center"/>
               <w:rPr>
@@ -3052,7 +2675,6 @@
                 <w:lang w:eastAsia="ru-RU"/>
               </w:rPr>
             </w:pPr>
-            <w:proofErr w:type="spellStart"/>
             <w:r>
               <w:rPr>
                 <w:color w:val="000000" w:themeColor="text1"/>
@@ -3062,7 +2684,6 @@
               </w:rPr>
               <w:t>Воз</w:t>
             </w:r>
-            <w:proofErr w:type="spellEnd"/>
             <w:r>
               <w:rPr>
                 <w:color w:val="000000" w:themeColor="text1"/>
@@ -3072,7 +2693,6 @@
               </w:rPr>
               <w:t>в</w:t>
             </w:r>
-            <w:proofErr w:type="spellStart"/>
             <w:r>
               <w:rPr>
                 <w:color w:val="000000" w:themeColor="text1"/>
@@ -3080,29 +2700,8 @@
                 <w:szCs w:val="24"/>
                 <w:lang w:eastAsia="ru-RU"/>
               </w:rPr>
-              <w:t>ращаемое</w:t>
-            </w:r>
-            <w:proofErr w:type="spellEnd"/>
-            <w:r>
-              <w:rPr>
-                <w:color w:val="000000" w:themeColor="text1"/>
-                <w:sz w:val="24"/>
-                <w:szCs w:val="24"/>
-                <w:lang w:eastAsia="ru-RU"/>
-              </w:rPr>
-              <w:t xml:space="preserve"> </w:t>
-            </w:r>
-            <w:proofErr w:type="spellStart"/>
-            <w:r>
-              <w:rPr>
-                <w:color w:val="000000" w:themeColor="text1"/>
-                <w:sz w:val="24"/>
-                <w:szCs w:val="24"/>
-                <w:lang w:eastAsia="ru-RU"/>
-              </w:rPr>
-              <w:t>значение</w:t>
-            </w:r>
-            <w:proofErr w:type="spellEnd"/>
+              <w:t>ращаемое значение</w:t>
+            </w:r>
           </w:p>
         </w:tc>
         <w:tc>
@@ -3112,7 +2711,7 @@
           </w:tcPr>
           <w:p>
             <w:pPr>
-              <w:pStyle w:val="a8"/>
+              <w:pStyle w:val="BodyText"/>
               <w:ind w:firstLine="0"/>
               <w:jc w:val="center"/>
               <w:rPr>
@@ -3122,7 +2721,6 @@
                 <w:lang w:eastAsia="ru-RU"/>
               </w:rPr>
             </w:pPr>
-            <w:proofErr w:type="spellStart"/>
             <w:r>
               <w:rPr>
                 <w:color w:val="000000" w:themeColor="text1"/>
@@ -3132,7 +2730,6 @@
               </w:rPr>
               <w:t>Описание</w:t>
             </w:r>
-            <w:proofErr w:type="spellEnd"/>
           </w:p>
         </w:tc>
       </w:tr>
@@ -3143,7 +2740,7 @@
           </w:tcPr>
           <w:p>
             <w:pPr>
-              <w:pStyle w:val="a8"/>
+              <w:pStyle w:val="BodyText"/>
               <w:ind w:firstLine="0"/>
               <w:jc w:val="center"/>
               <w:rPr>
@@ -3153,7 +2750,6 @@
                 <w:lang w:eastAsia="ru-RU"/>
               </w:rPr>
             </w:pPr>
-            <w:proofErr w:type="spellStart"/>
             <w:r>
               <w:rPr>
                 <w:color w:val="000000" w:themeColor="text1"/>
@@ -3161,17 +2757,7 @@
                 <w:szCs w:val="24"/>
                 <w:lang w:eastAsia="ru-RU"/>
               </w:rPr>
-              <w:t>GetDynamicArray</w:t>
-            </w:r>
-            <w:proofErr w:type="spellEnd"/>
-            <w:r>
-              <w:rPr>
-                <w:color w:val="000000" w:themeColor="text1"/>
-                <w:sz w:val="24"/>
-                <w:szCs w:val="24"/>
-                <w:lang w:eastAsia="ru-RU"/>
-              </w:rPr>
-              <w:t>(long type)</w:t>
+              <w:t>GetDynamicArray(long type)</w:t>
             </w:r>
           </w:p>
         </w:tc>
@@ -3181,7 +2767,7 @@
           </w:tcPr>
           <w:p>
             <w:pPr>
-              <w:pStyle w:val="a8"/>
+              <w:pStyle w:val="BodyText"/>
               <w:ind w:firstLine="0"/>
               <w:rPr>
                 <w:color w:val="000000" w:themeColor="text1"/>
@@ -3190,7 +2776,6 @@
                 <w:lang w:val="ru-RU" w:eastAsia="ru-RU"/>
               </w:rPr>
             </w:pPr>
-            <w:proofErr w:type="spellStart"/>
             <w:r>
               <w:rPr>
                 <w:color w:val="000000" w:themeColor="text1"/>
@@ -3200,7 +2785,6 @@
               </w:rPr>
               <w:t>ext</w:t>
             </w:r>
-            <w:proofErr w:type="spellEnd"/>
             <w:r>
               <w:rPr>
                 <w:color w:val="000000" w:themeColor="text1"/>
@@ -3213,7 +2797,7 @@
           </w:p>
           <w:p>
             <w:pPr>
-              <w:pStyle w:val="a8"/>
+              <w:pStyle w:val="BodyText"/>
               <w:ind w:firstLine="0"/>
               <w:rPr>
                 <w:color w:val="000000" w:themeColor="text1"/>
@@ -3243,7 +2827,7 @@
           </w:p>
           <w:p>
             <w:pPr>
-              <w:pStyle w:val="a8"/>
+              <w:pStyle w:val="BodyText"/>
               <w:ind w:firstLine="0"/>
               <w:rPr>
                 <w:color w:val="000000" w:themeColor="text1"/>
@@ -3273,7 +2857,7 @@
           </w:p>
           <w:p>
             <w:pPr>
-              <w:pStyle w:val="a8"/>
+              <w:pStyle w:val="BodyText"/>
               <w:ind w:firstLine="0"/>
               <w:rPr>
                 <w:color w:val="000000" w:themeColor="text1"/>
@@ -3294,7 +2878,7 @@
           </w:p>
           <w:p>
             <w:pPr>
-              <w:pStyle w:val="a8"/>
+              <w:pStyle w:val="BodyText"/>
               <w:ind w:firstLine="0"/>
               <w:jc w:val="center"/>
               <w:rPr>
@@ -3304,7 +2888,6 @@
                 <w:lang w:eastAsia="ru-RU"/>
               </w:rPr>
             </w:pPr>
-            <w:proofErr w:type="spellStart"/>
             <w:r>
               <w:rPr>
                 <w:color w:val="000000" w:themeColor="text1"/>
@@ -3312,49 +2895,8 @@
                 <w:szCs w:val="24"/>
                 <w:lang w:eastAsia="ru-RU"/>
               </w:rPr>
-              <w:t>typeDir</w:t>
-            </w:r>
-            <w:proofErr w:type="spellEnd"/>
-            <w:r>
-              <w:rPr>
-                <w:color w:val="000000" w:themeColor="text1"/>
-                <w:sz w:val="24"/>
-                <w:szCs w:val="24"/>
-                <w:lang w:eastAsia="ru-RU"/>
-              </w:rPr>
-              <w:t xml:space="preserve"> – </w:t>
-            </w:r>
-            <w:proofErr w:type="spellStart"/>
-            <w:r>
-              <w:rPr>
-                <w:color w:val="000000" w:themeColor="text1"/>
-                <w:sz w:val="24"/>
-                <w:szCs w:val="24"/>
-                <w:lang w:eastAsia="ru-RU"/>
-              </w:rPr>
-              <w:t>стартовая</w:t>
-            </w:r>
-            <w:proofErr w:type="spellEnd"/>
-            <w:r>
-              <w:rPr>
-                <w:color w:val="000000" w:themeColor="text1"/>
-                <w:sz w:val="24"/>
-                <w:szCs w:val="24"/>
-                <w:lang w:eastAsia="ru-RU"/>
-              </w:rPr>
-              <w:t xml:space="preserve"> </w:t>
-            </w:r>
-            <w:proofErr w:type="spellStart"/>
-            <w:r>
-              <w:rPr>
-                <w:color w:val="000000" w:themeColor="text1"/>
-                <w:sz w:val="24"/>
-                <w:szCs w:val="24"/>
-                <w:lang w:eastAsia="ru-RU"/>
-              </w:rPr>
-              <w:t>папка</w:t>
-            </w:r>
-            <w:proofErr w:type="spellEnd"/>
+              <w:t>typeDir – стартовая папка</w:t>
+            </w:r>
           </w:p>
         </w:tc>
         <w:tc>
@@ -3363,7 +2905,7 @@
           </w:tcPr>
           <w:p>
             <w:pPr>
-              <w:pStyle w:val="a8"/>
+              <w:pStyle w:val="BodyText"/>
               <w:ind w:firstLine="0"/>
               <w:jc w:val="center"/>
               <w:rPr>
@@ -3373,7 +2915,6 @@
                 <w:lang w:eastAsia="ru-RU"/>
               </w:rPr>
             </w:pPr>
-            <w:proofErr w:type="spellStart"/>
             <w:r>
               <w:rPr>
                 <w:color w:val="000000" w:themeColor="text1"/>
@@ -3381,49 +2922,8 @@
                 <w:szCs w:val="24"/>
                 <w:lang w:eastAsia="ru-RU"/>
               </w:rPr>
-              <w:t>Строка</w:t>
-            </w:r>
-            <w:proofErr w:type="spellEnd"/>
-            <w:r>
-              <w:rPr>
-                <w:color w:val="000000" w:themeColor="text1"/>
-                <w:sz w:val="24"/>
-                <w:szCs w:val="24"/>
-                <w:lang w:eastAsia="ru-RU"/>
-              </w:rPr>
-              <w:t xml:space="preserve"> с </w:t>
-            </w:r>
-            <w:proofErr w:type="spellStart"/>
-            <w:r>
-              <w:rPr>
-                <w:color w:val="000000" w:themeColor="text1"/>
-                <w:sz w:val="24"/>
-                <w:szCs w:val="24"/>
-                <w:lang w:eastAsia="ru-RU"/>
-              </w:rPr>
-              <w:t>именем</w:t>
-            </w:r>
-            <w:proofErr w:type="spellEnd"/>
-            <w:r>
-              <w:rPr>
-                <w:color w:val="000000" w:themeColor="text1"/>
-                <w:sz w:val="24"/>
-                <w:szCs w:val="24"/>
-                <w:lang w:eastAsia="ru-RU"/>
-              </w:rPr>
-              <w:t xml:space="preserve"> </w:t>
-            </w:r>
-            <w:proofErr w:type="spellStart"/>
-            <w:r>
-              <w:rPr>
-                <w:color w:val="000000" w:themeColor="text1"/>
-                <w:sz w:val="24"/>
-                <w:szCs w:val="24"/>
-                <w:lang w:eastAsia="ru-RU"/>
-              </w:rPr>
-              <w:t>файла</w:t>
-            </w:r>
-            <w:proofErr w:type="spellEnd"/>
+              <w:t>Строка с именем файла</w:t>
+            </w:r>
           </w:p>
         </w:tc>
         <w:tc>
@@ -3432,7 +2932,7 @@
           </w:tcPr>
           <w:p>
             <w:pPr>
-              <w:pStyle w:val="a8"/>
+              <w:pStyle w:val="BodyText"/>
               <w:ind w:firstLine="0"/>
               <w:jc w:val="center"/>
               <w:rPr>
@@ -3549,7 +3049,6 @@
         </w:rPr>
         <w:t xml:space="preserve"> М</w:t>
       </w:r>
-      <w:proofErr w:type="spellStart"/>
       <w:r>
         <w:rPr>
           <w:rFonts w:ascii="Times New Roman" w:eastAsia="Calibri" w:hAnsi="Times New Roman" w:cs="Times New Roman"/>
@@ -3558,37 +3057,24 @@
           <w:szCs w:val="28"/>
           <w:lang w:val="x-none" w:eastAsia="x-none"/>
         </w:rPr>
-        <w:t>етоды</w:t>
-      </w:r>
-      <w:proofErr w:type="spellEnd"/>
+        <w:t xml:space="preserve">етоды интерфейса </w:t>
+      </w:r>
       <w:r>
         <w:rPr>
           <w:rFonts w:ascii="Times New Roman" w:eastAsia="Calibri" w:hAnsi="Times New Roman" w:cs="Times New Roman"/>
           <w:kern w:val="32"/>
           <w:sz w:val="28"/>
           <w:szCs w:val="28"/>
-          <w:lang w:val="x-none" w:eastAsia="x-none"/>
-        </w:rPr>
-        <w:t xml:space="preserve"> интерфейса </w:t>
-      </w:r>
-      <w:proofErr w:type="spellStart"/>
+          <w:lang w:val="en-US" w:eastAsia="x-none"/>
+        </w:rPr>
+        <w:t>IPart</w:t>
+      </w:r>
       <w:r>
         <w:rPr>
           <w:rFonts w:ascii="Times New Roman" w:eastAsia="Calibri" w:hAnsi="Times New Roman" w:cs="Times New Roman"/>
           <w:kern w:val="32"/>
           <w:sz w:val="28"/>
           <w:szCs w:val="28"/>
-          <w:lang w:val="en-US" w:eastAsia="x-none"/>
-        </w:rPr>
-        <w:t>IPart</w:t>
-      </w:r>
-      <w:proofErr w:type="spellEnd"/>
-      <w:r>
-        <w:rPr>
-          <w:rFonts w:ascii="Times New Roman" w:eastAsia="Calibri" w:hAnsi="Times New Roman" w:cs="Times New Roman"/>
-          <w:kern w:val="32"/>
-          <w:sz w:val="28"/>
-          <w:szCs w:val="28"/>
           <w:lang w:eastAsia="x-none"/>
         </w:rPr>
         <w:t>.</w:t>
@@ -3596,7 +3082,7 @@
     </w:p>
     <w:tbl>
       <w:tblPr>
-        <w:tblStyle w:val="12"/>
+        <w:tblStyle w:val="1"/>
         <w:tblW w:w="0" w:type="auto"/>
         <w:tblLook w:val="04A0" w:firstRow="1" w:lastRow="0" w:firstColumn="1" w:lastColumn="0" w:noHBand="0" w:noVBand="1"/>
       </w:tblPr>
@@ -3624,7 +3110,7 @@
           </w:tcPr>
           <w:p>
             <w:pPr>
-              <w:pStyle w:val="a8"/>
+              <w:pStyle w:val="BodyText"/>
               <w:ind w:firstLine="0"/>
               <w:contextualSpacing/>
               <w:jc w:val="center"/>
@@ -3660,7 +3146,7 @@
           </w:tcPr>
           <w:p>
             <w:pPr>
-              <w:pStyle w:val="a8"/>
+              <w:pStyle w:val="BodyText"/>
               <w:ind w:firstLine="0"/>
               <w:contextualSpacing/>
               <w:jc w:val="center"/>
@@ -3696,7 +3182,7 @@
           </w:tcPr>
           <w:p>
             <w:pPr>
-              <w:pStyle w:val="a8"/>
+              <w:pStyle w:val="BodyText"/>
               <w:ind w:firstLine="0"/>
               <w:contextualSpacing/>
               <w:jc w:val="center"/>
@@ -3732,7 +3218,7 @@
           </w:tcPr>
           <w:p>
             <w:pPr>
-              <w:pStyle w:val="a8"/>
+              <w:pStyle w:val="BodyText"/>
               <w:ind w:firstLine="0"/>
               <w:contextualSpacing/>
               <w:jc w:val="center"/>
@@ -3769,7 +3255,7 @@
           </w:tcPr>
           <w:p>
             <w:pPr>
-              <w:pStyle w:val="a8"/>
+              <w:pStyle w:val="BodyText"/>
               <w:ind w:firstLine="0"/>
               <w:rPr>
                 <w:color w:val="000000" w:themeColor="text1"/>
@@ -3778,7 +3264,6 @@
                 <w:lang w:val="ru-RU"/>
               </w:rPr>
             </w:pPr>
-            <w:proofErr w:type="spellStart"/>
             <w:r>
               <w:rPr>
                 <w:color w:val="000000" w:themeColor="text1"/>
@@ -3787,7 +3272,6 @@
               </w:rPr>
               <w:t>EntityCollection</w:t>
             </w:r>
-            <w:proofErr w:type="spellEnd"/>
             <w:r>
               <w:rPr>
                 <w:color w:val="000000" w:themeColor="text1"/>
@@ -3823,7 +3307,6 @@
               </w:rPr>
               <w:t xml:space="preserve"> </w:t>
             </w:r>
-            <w:proofErr w:type="spellStart"/>
             <w:r>
               <w:rPr>
                 <w:color w:val="000000" w:themeColor="text1"/>
@@ -3832,7 +3315,6 @@
               </w:rPr>
               <w:t>objType</w:t>
             </w:r>
-            <w:proofErr w:type="spellEnd"/>
             <w:r>
               <w:rPr>
                 <w:color w:val="000000" w:themeColor="text1"/>
@@ -3880,7 +3362,7 @@
                 </w:tcPr>
                 <w:p>
                   <w:pPr>
-                    <w:pStyle w:val="a8"/>
+                    <w:pStyle w:val="BodyText"/>
                     <w:ind w:firstLine="0"/>
                     <w:rPr>
                       <w:color w:val="000000" w:themeColor="text1"/>
@@ -3889,7 +3371,6 @@
                       <w:lang w:val="ru-RU" w:eastAsia="ru-RU"/>
                     </w:rPr>
                   </w:pPr>
-                  <w:proofErr w:type="spellStart"/>
                   <w:r>
                     <w:rPr>
                       <w:color w:val="000000" w:themeColor="text1"/>
@@ -3899,7 +3380,6 @@
                     </w:rPr>
                     <w:t>objType</w:t>
                   </w:r>
-                  <w:proofErr w:type="spellEnd"/>
                 </w:p>
               </w:tc>
               <w:tc>
@@ -3909,7 +3389,7 @@
                 </w:tcPr>
                 <w:p>
                   <w:pPr>
-                    <w:pStyle w:val="a8"/>
+                    <w:pStyle w:val="BodyText"/>
                     <w:ind w:firstLine="0"/>
                     <w:rPr>
                       <w:color w:val="000000" w:themeColor="text1"/>
@@ -3933,7 +3413,7 @@
           </w:tbl>
           <w:p>
             <w:pPr>
-              <w:pStyle w:val="a8"/>
+              <w:pStyle w:val="BodyText"/>
               <w:ind w:firstLine="0"/>
               <w:rPr>
                 <w:color w:val="000000" w:themeColor="text1"/>
@@ -3957,7 +3437,7 @@
           </w:tcPr>
           <w:p>
             <w:pPr>
-              <w:pStyle w:val="a8"/>
+              <w:pStyle w:val="BodyText"/>
               <w:ind w:firstLine="0"/>
               <w:rPr>
                 <w:color w:val="000000" w:themeColor="text1"/>
@@ -3965,62 +3445,15 @@
                 <w:szCs w:val="24"/>
               </w:rPr>
             </w:pPr>
-            <w:proofErr w:type="spellStart"/>
             <w:r>
               <w:rPr>
                 <w:color w:val="000000" w:themeColor="text1"/>
                 <w:sz w:val="24"/>
                 <w:szCs w:val="24"/>
               </w:rPr>
-              <w:t>Указатель</w:t>
-            </w:r>
-            <w:proofErr w:type="spellEnd"/>
-            <w:r>
-              <w:rPr>
-                <w:color w:val="000000" w:themeColor="text1"/>
-                <w:sz w:val="24"/>
-                <w:szCs w:val="24"/>
-              </w:rPr>
-              <w:t xml:space="preserve"> </w:t>
-            </w:r>
-            <w:proofErr w:type="spellStart"/>
-            <w:r>
-              <w:rPr>
-                <w:color w:val="000000" w:themeColor="text1"/>
-                <w:sz w:val="24"/>
-                <w:szCs w:val="24"/>
-              </w:rPr>
-              <w:t>на</w:t>
-            </w:r>
-            <w:proofErr w:type="spellEnd"/>
-            <w:r>
-              <w:rPr>
-                <w:color w:val="000000" w:themeColor="text1"/>
-                <w:sz w:val="24"/>
-                <w:szCs w:val="24"/>
-              </w:rPr>
-              <w:t xml:space="preserve"> </w:t>
-            </w:r>
-            <w:proofErr w:type="spellStart"/>
-            <w:r>
-              <w:rPr>
-                <w:color w:val="000000" w:themeColor="text1"/>
-                <w:sz w:val="24"/>
-                <w:szCs w:val="24"/>
-              </w:rPr>
-              <w:t>интерфейс</w:t>
-            </w:r>
-            <w:proofErr w:type="spellEnd"/>
-            <w:r>
-              <w:rPr>
-                <w:color w:val="000000" w:themeColor="text1"/>
-                <w:sz w:val="24"/>
-                <w:szCs w:val="24"/>
-              </w:rPr>
-              <w:t xml:space="preserve"> </w:t>
+              <w:t xml:space="preserve">Указатель на интерфейс </w:t>
             </w:r>
             <w:hyperlink r:id="rId7" w:history="1">
-              <w:proofErr w:type="spellStart"/>
               <w:r>
                 <w:rPr>
                   <w:color w:val="000000" w:themeColor="text1"/>
@@ -4030,7 +3463,6 @@
                 </w:rPr>
                 <w:t>ksEntityCollection</w:t>
               </w:r>
-              <w:proofErr w:type="spellEnd"/>
             </w:hyperlink>
             <w:r>
               <w:rPr>
@@ -4038,28 +3470,9 @@
                 <w:sz w:val="24"/>
                 <w:szCs w:val="24"/>
               </w:rPr>
-              <w:t xml:space="preserve"> </w:t>
-            </w:r>
-            <w:proofErr w:type="spellStart"/>
-            <w:r>
-              <w:rPr>
-                <w:color w:val="000000" w:themeColor="text1"/>
-                <w:sz w:val="24"/>
-                <w:szCs w:val="24"/>
-              </w:rPr>
-              <w:t>или</w:t>
-            </w:r>
-            <w:proofErr w:type="spellEnd"/>
-            <w:r>
-              <w:rPr>
-                <w:color w:val="000000" w:themeColor="text1"/>
-                <w:sz w:val="24"/>
-                <w:szCs w:val="24"/>
-              </w:rPr>
-              <w:t xml:space="preserve"> </w:t>
+              <w:t xml:space="preserve"> или </w:t>
             </w:r>
             <w:hyperlink r:id="rId8" w:history="1">
-              <w:proofErr w:type="spellStart"/>
               <w:r>
                 <w:rPr>
                   <w:color w:val="000000" w:themeColor="text1"/>
@@ -4069,7 +3482,6 @@
                 </w:rPr>
                 <w:t>IEntityCollection</w:t>
               </w:r>
-              <w:proofErr w:type="spellEnd"/>
             </w:hyperlink>
           </w:p>
         </w:tc>
@@ -4086,7 +3498,7 @@
           </w:tcPr>
           <w:p>
             <w:pPr>
-              <w:pStyle w:val="a8"/>
+              <w:pStyle w:val="BodyText"/>
               <w:ind w:firstLine="0"/>
               <w:rPr>
                 <w:color w:val="000000" w:themeColor="text1"/>
@@ -4121,7 +3533,7 @@
           </w:tcPr>
           <w:p>
             <w:pPr>
-              <w:pStyle w:val="a8"/>
+              <w:pStyle w:val="BodyText"/>
               <w:ind w:firstLine="0"/>
               <w:rPr>
                 <w:color w:val="000000" w:themeColor="text1"/>
@@ -4129,7 +3541,6 @@
                 <w:szCs w:val="24"/>
               </w:rPr>
             </w:pPr>
-            <w:proofErr w:type="spellStart"/>
             <w:r>
               <w:rPr>
                 <w:color w:val="000000" w:themeColor="text1"/>
@@ -4138,11 +3549,10 @@
               </w:rPr>
               <w:t>GetDefaultEntity</w:t>
             </w:r>
-            <w:proofErr w:type="spellEnd"/>
-          </w:p>
-          <w:p>
-            <w:pPr>
-              <w:pStyle w:val="a8"/>
+          </w:p>
+          <w:p>
+            <w:pPr>
+              <w:pStyle w:val="BodyText"/>
               <w:ind w:firstLine="0"/>
               <w:rPr>
                 <w:color w:val="000000" w:themeColor="text1"/>
@@ -4156,25 +3566,7 @@
                 <w:sz w:val="24"/>
                 <w:szCs w:val="24"/>
               </w:rPr>
-              <w:t xml:space="preserve">(short </w:t>
-            </w:r>
-            <w:proofErr w:type="spellStart"/>
-            <w:r>
-              <w:rPr>
-                <w:color w:val="000000" w:themeColor="text1"/>
-                <w:sz w:val="24"/>
-                <w:szCs w:val="24"/>
-              </w:rPr>
-              <w:t>objType</w:t>
-            </w:r>
-            <w:proofErr w:type="spellEnd"/>
-            <w:r>
-              <w:rPr>
-                <w:color w:val="000000" w:themeColor="text1"/>
-                <w:sz w:val="24"/>
-                <w:szCs w:val="24"/>
-              </w:rPr>
-              <w:t>)</w:t>
+              <w:t>(short objType)</w:t>
             </w:r>
           </w:p>
         </w:tc>
@@ -4214,36 +3606,7 @@
                 </w:tcPr>
                 <w:p>
                   <w:pPr>
-                    <w:pStyle w:val="a8"/>
-                    <w:ind w:firstLine="0"/>
-                    <w:rPr>
-                      <w:color w:val="000000" w:themeColor="text1"/>
-                      <w:sz w:val="24"/>
-                      <w:szCs w:val="24"/>
-                      <w:lang w:eastAsia="ru-RU"/>
-                    </w:rPr>
-                  </w:pPr>
-                  <w:proofErr w:type="spellStart"/>
-                  <w:r>
-                    <w:rPr>
-                      <w:color w:val="000000" w:themeColor="text1"/>
-                      <w:sz w:val="24"/>
-                      <w:szCs w:val="24"/>
-                      <w:lang w:eastAsia="ru-RU"/>
-                    </w:rPr>
-                    <w:t>objType</w:t>
-                  </w:r>
-                  <w:proofErr w:type="spellEnd"/>
-                </w:p>
-              </w:tc>
-              <w:tc>
-                <w:tcPr>
-                  <w:tcW w:w="0" w:type="auto"/>
-                  <w:hideMark/>
-                </w:tcPr>
-                <w:p>
-                  <w:pPr>
-                    <w:pStyle w:val="a8"/>
+                    <w:pStyle w:val="BodyText"/>
                     <w:ind w:firstLine="0"/>
                     <w:rPr>
                       <w:color w:val="000000" w:themeColor="text1"/>
@@ -4259,9 +3622,26 @@
                       <w:szCs w:val="24"/>
                       <w:lang w:eastAsia="ru-RU"/>
                     </w:rPr>
-                    <w:t xml:space="preserve">- </w:t>
+                    <w:t>objType</w:t>
                   </w:r>
-                  <w:proofErr w:type="spellStart"/>
+                </w:p>
+              </w:tc>
+              <w:tc>
+                <w:tcPr>
+                  <w:tcW w:w="0" w:type="auto"/>
+                  <w:hideMark/>
+                </w:tcPr>
+                <w:p>
+                  <w:pPr>
+                    <w:pStyle w:val="BodyText"/>
+                    <w:ind w:firstLine="0"/>
+                    <w:rPr>
+                      <w:color w:val="000000" w:themeColor="text1"/>
+                      <w:sz w:val="24"/>
+                      <w:szCs w:val="24"/>
+                      <w:lang w:eastAsia="ru-RU"/>
+                    </w:rPr>
+                  </w:pPr>
                   <w:r>
                     <w:rPr>
                       <w:color w:val="000000" w:themeColor="text1"/>
@@ -4269,37 +3649,7 @@
                       <w:szCs w:val="24"/>
                       <w:lang w:eastAsia="ru-RU"/>
                     </w:rPr>
-                    <w:t>тип</w:t>
-                  </w:r>
-                  <w:proofErr w:type="spellEnd"/>
-                  <w:r>
-                    <w:rPr>
-                      <w:color w:val="000000" w:themeColor="text1"/>
-                      <w:sz w:val="24"/>
-                      <w:szCs w:val="24"/>
-                      <w:lang w:eastAsia="ru-RU"/>
-                    </w:rPr>
-                    <w:t xml:space="preserve"> </w:t>
-                  </w:r>
-                  <w:proofErr w:type="spellStart"/>
-                  <w:r>
-                    <w:rPr>
-                      <w:color w:val="000000" w:themeColor="text1"/>
-                      <w:sz w:val="24"/>
-                      <w:szCs w:val="24"/>
-                      <w:lang w:eastAsia="ru-RU"/>
-                    </w:rPr>
-                    <w:t>объекта</w:t>
-                  </w:r>
-                  <w:proofErr w:type="spellEnd"/>
-                  <w:r>
-                    <w:rPr>
-                      <w:color w:val="000000" w:themeColor="text1"/>
-                      <w:sz w:val="24"/>
-                      <w:szCs w:val="24"/>
-                      <w:lang w:eastAsia="ru-RU"/>
-                    </w:rPr>
-                    <w:t>.</w:t>
+                    <w:t>- тип объекта.</w:t>
                   </w:r>
                 </w:p>
               </w:tc>
@@ -4307,7 +3657,7 @@
           </w:tbl>
           <w:p>
             <w:pPr>
-              <w:pStyle w:val="a8"/>
+              <w:pStyle w:val="BodyText"/>
               <w:ind w:firstLine="0"/>
               <w:rPr>
                 <w:color w:val="000000" w:themeColor="text1"/>
@@ -4352,7 +3702,7 @@
                 </w:tcPr>
                 <w:p>
                   <w:pPr>
-                    <w:pStyle w:val="a8"/>
+                    <w:pStyle w:val="BodyText"/>
                     <w:ind w:firstLine="0"/>
                     <w:rPr>
                       <w:color w:val="000000" w:themeColor="text1"/>
@@ -4371,7 +3721,6 @@
                     <w:t xml:space="preserve">Указатель на интерфейс </w:t>
                   </w:r>
                   <w:hyperlink r:id="rId9" w:history="1">
-                    <w:proofErr w:type="spellStart"/>
                     <w:r>
                       <w:rPr>
                         <w:color w:val="000000" w:themeColor="text1"/>
@@ -4382,7 +3731,6 @@
                       </w:rPr>
                       <w:t>ksEntity</w:t>
                     </w:r>
-                    <w:proofErr w:type="spellEnd"/>
                   </w:hyperlink>
                   <w:r>
                     <w:rPr>
@@ -4394,7 +3742,6 @@
                     <w:t xml:space="preserve"> или </w:t>
                   </w:r>
                   <w:hyperlink r:id="rId10" w:history="1">
-                    <w:proofErr w:type="spellStart"/>
                     <w:r>
                       <w:rPr>
                         <w:color w:val="000000" w:themeColor="text1"/>
@@ -4405,7 +3752,6 @@
                       </w:rPr>
                       <w:t>IEntity</w:t>
                     </w:r>
-                    <w:proofErr w:type="spellEnd"/>
                   </w:hyperlink>
                   <w:r>
                     <w:rPr>
@@ -4422,7 +3768,7 @@
           </w:tbl>
           <w:p>
             <w:pPr>
-              <w:pStyle w:val="a8"/>
+              <w:pStyle w:val="BodyText"/>
               <w:ind w:firstLine="0"/>
               <w:rPr>
                 <w:color w:val="000000" w:themeColor="text1"/>
@@ -4440,7 +3786,6 @@
               </w:rPr>
               <w:t>Типы объектов (</w:t>
             </w:r>
-            <w:proofErr w:type="spellStart"/>
             <w:r>
               <w:rPr>
                 <w:color w:val="000000" w:themeColor="text1"/>
@@ -4450,7 +3795,6 @@
               </w:rPr>
               <w:t>objType</w:t>
             </w:r>
-            <w:proofErr w:type="spellEnd"/>
             <w:r>
               <w:rPr>
                 <w:color w:val="000000" w:themeColor="text1"/>
@@ -4487,7 +3831,7 @@
                 </w:tcPr>
                 <w:p>
                   <w:pPr>
-                    <w:pStyle w:val="a8"/>
+                    <w:pStyle w:val="BodyText"/>
                     <w:ind w:firstLine="0"/>
                     <w:rPr>
                       <w:color w:val="000000" w:themeColor="text1"/>
@@ -4532,7 +3876,6 @@
                     </w:rPr>
                     <w:t>_</w:t>
                   </w:r>
-                  <w:proofErr w:type="spellStart"/>
                   <w:r>
                     <w:rPr>
                       <w:color w:val="000000" w:themeColor="text1"/>
@@ -4542,7 +3885,6 @@
                     </w:rPr>
                     <w:t>planeXOY</w:t>
                   </w:r>
-                  <w:proofErr w:type="spellEnd"/>
                 </w:p>
               </w:tc>
               <w:tc>
@@ -4552,7 +3894,7 @@
                 </w:tcPr>
                 <w:p>
                   <w:pPr>
-                    <w:pStyle w:val="a8"/>
+                    <w:pStyle w:val="BodyText"/>
                     <w:ind w:firstLine="0"/>
                     <w:rPr>
                       <w:color w:val="000000" w:themeColor="text1"/>
@@ -4579,7 +3921,7 @@
                 </w:tcPr>
                 <w:p>
                   <w:pPr>
-                    <w:pStyle w:val="a8"/>
+                    <w:pStyle w:val="BodyText"/>
                     <w:ind w:firstLine="0"/>
                     <w:rPr>
                       <w:color w:val="000000" w:themeColor="text1"/>
@@ -4620,7 +3962,7 @@
                 </w:tcPr>
                 <w:p>
                   <w:pPr>
-                    <w:pStyle w:val="a8"/>
+                    <w:pStyle w:val="BodyText"/>
                     <w:ind w:firstLine="0"/>
                     <w:rPr>
                       <w:color w:val="000000" w:themeColor="text1"/>
@@ -4647,7 +3989,7 @@
                 </w:tcPr>
                 <w:p>
                   <w:pPr>
-                    <w:pStyle w:val="a8"/>
+                    <w:pStyle w:val="BodyText"/>
                     <w:ind w:firstLine="0"/>
                     <w:rPr>
                       <w:color w:val="000000" w:themeColor="text1"/>
@@ -4674,7 +4016,7 @@
                 </w:tcPr>
                 <w:p>
                   <w:pPr>
-                    <w:pStyle w:val="a8"/>
+                    <w:pStyle w:val="BodyText"/>
                     <w:ind w:firstLine="0"/>
                     <w:rPr>
                       <w:color w:val="000000" w:themeColor="text1"/>
@@ -4690,27 +4032,7 @@
                       <w:szCs w:val="24"/>
                       <w:lang w:eastAsia="ru-RU"/>
                     </w:rPr>
-                    <w:t xml:space="preserve">- </w:t>
-                  </w:r>
-                  <w:proofErr w:type="spellStart"/>
-                  <w:r>
-                    <w:rPr>
-                      <w:color w:val="000000" w:themeColor="text1"/>
-                      <w:sz w:val="24"/>
-                      <w:szCs w:val="24"/>
-                      <w:lang w:eastAsia="ru-RU"/>
-                    </w:rPr>
-                    <w:t>плоскость</w:t>
-                  </w:r>
-                  <w:proofErr w:type="spellEnd"/>
-                  <w:r>
-                    <w:rPr>
-                      <w:color w:val="000000" w:themeColor="text1"/>
-                      <w:sz w:val="24"/>
-                      <w:szCs w:val="24"/>
-                      <w:lang w:eastAsia="ru-RU"/>
-                    </w:rPr>
-                    <w:t xml:space="preserve"> XOZ</w:t>
+                    <w:t>- плоскость XOZ</w:t>
                   </w:r>
                 </w:p>
               </w:tc>
@@ -4726,7 +4048,7 @@
                 </w:tcPr>
                 <w:p>
                   <w:pPr>
-                    <w:pStyle w:val="a8"/>
+                    <w:pStyle w:val="BodyText"/>
                     <w:ind w:firstLine="0"/>
                     <w:rPr>
                       <w:color w:val="000000" w:themeColor="text1"/>
@@ -4753,7 +4075,7 @@
                 </w:tcPr>
                 <w:p>
                   <w:pPr>
-                    <w:pStyle w:val="a8"/>
+                    <w:pStyle w:val="BodyText"/>
                     <w:ind w:firstLine="0"/>
                     <w:rPr>
                       <w:color w:val="000000" w:themeColor="text1"/>
@@ -4780,7 +4102,7 @@
                 </w:tcPr>
                 <w:p>
                   <w:pPr>
-                    <w:pStyle w:val="a8"/>
+                    <w:pStyle w:val="BodyText"/>
                     <w:ind w:firstLine="0"/>
                     <w:rPr>
                       <w:color w:val="000000" w:themeColor="text1"/>
@@ -4796,27 +4118,7 @@
                       <w:szCs w:val="24"/>
                       <w:lang w:eastAsia="ru-RU"/>
                     </w:rPr>
-                    <w:t xml:space="preserve">- </w:t>
-                  </w:r>
-                  <w:proofErr w:type="spellStart"/>
-                  <w:r>
-                    <w:rPr>
-                      <w:color w:val="000000" w:themeColor="text1"/>
-                      <w:sz w:val="24"/>
-                      <w:szCs w:val="24"/>
-                      <w:lang w:eastAsia="ru-RU"/>
-                    </w:rPr>
-                    <w:t>плоскость</w:t>
-                  </w:r>
-                  <w:proofErr w:type="spellEnd"/>
-                  <w:r>
-                    <w:rPr>
-                      <w:color w:val="000000" w:themeColor="text1"/>
-                      <w:sz w:val="24"/>
-                      <w:szCs w:val="24"/>
-                      <w:lang w:eastAsia="ru-RU"/>
-                    </w:rPr>
-                    <w:t xml:space="preserve"> YOZ</w:t>
+                    <w:t>- плоскость YOZ</w:t>
                   </w:r>
                 </w:p>
               </w:tc>
@@ -4832,7 +4134,7 @@
                 </w:tcPr>
                 <w:p>
                   <w:pPr>
-                    <w:pStyle w:val="a8"/>
+                    <w:pStyle w:val="BodyText"/>
                     <w:ind w:firstLine="0"/>
                     <w:rPr>
                       <w:color w:val="000000" w:themeColor="text1"/>
@@ -4859,7 +4161,7 @@
                 </w:tcPr>
                 <w:p>
                   <w:pPr>
-                    <w:pStyle w:val="a8"/>
+                    <w:pStyle w:val="BodyText"/>
                     <w:ind w:firstLine="0"/>
                     <w:rPr>
                       <w:color w:val="000000" w:themeColor="text1"/>
@@ -4886,7 +4188,7 @@
                 </w:tcPr>
                 <w:p>
                   <w:pPr>
-                    <w:pStyle w:val="a8"/>
+                    <w:pStyle w:val="BodyText"/>
                     <w:ind w:firstLine="0"/>
                     <w:rPr>
                       <w:color w:val="000000" w:themeColor="text1"/>
@@ -4902,79 +4204,8 @@
                       <w:szCs w:val="24"/>
                       <w:lang w:eastAsia="ru-RU"/>
                     </w:rPr>
-                    <w:t xml:space="preserve">- </w:t>
+                    <w:t>- точка начала системы координат</w:t>
                   </w:r>
-                  <w:proofErr w:type="spellStart"/>
-                  <w:r>
-                    <w:rPr>
-                      <w:color w:val="000000" w:themeColor="text1"/>
-                      <w:sz w:val="24"/>
-                      <w:szCs w:val="24"/>
-                      <w:lang w:eastAsia="ru-RU"/>
-                    </w:rPr>
-                    <w:t>точка</w:t>
-                  </w:r>
-                  <w:proofErr w:type="spellEnd"/>
-                  <w:r>
-                    <w:rPr>
-                      <w:color w:val="000000" w:themeColor="text1"/>
-                      <w:sz w:val="24"/>
-                      <w:szCs w:val="24"/>
-                      <w:lang w:eastAsia="ru-RU"/>
-                    </w:rPr>
-                    <w:t xml:space="preserve"> </w:t>
-                  </w:r>
-                  <w:proofErr w:type="spellStart"/>
-                  <w:r>
-                    <w:rPr>
-                      <w:color w:val="000000" w:themeColor="text1"/>
-                      <w:sz w:val="24"/>
-                      <w:szCs w:val="24"/>
-                      <w:lang w:eastAsia="ru-RU"/>
-                    </w:rPr>
-                    <w:t>начала</w:t>
-                  </w:r>
-                  <w:proofErr w:type="spellEnd"/>
-                  <w:r>
-                    <w:rPr>
-                      <w:color w:val="000000" w:themeColor="text1"/>
-                      <w:sz w:val="24"/>
-                      <w:szCs w:val="24"/>
-                      <w:lang w:eastAsia="ru-RU"/>
-                    </w:rPr>
-                    <w:t xml:space="preserve"> </w:t>
-                  </w:r>
-                  <w:proofErr w:type="spellStart"/>
-                  <w:r>
-                    <w:rPr>
-                      <w:color w:val="000000" w:themeColor="text1"/>
-                      <w:sz w:val="24"/>
-                      <w:szCs w:val="24"/>
-                      <w:lang w:eastAsia="ru-RU"/>
-                    </w:rPr>
-                    <w:t>системы</w:t>
-                  </w:r>
-                  <w:proofErr w:type="spellEnd"/>
-                  <w:r>
-                    <w:rPr>
-                      <w:color w:val="000000" w:themeColor="text1"/>
-                      <w:sz w:val="24"/>
-                      <w:szCs w:val="24"/>
-                      <w:lang w:eastAsia="ru-RU"/>
-                    </w:rPr>
-                    <w:t xml:space="preserve"> </w:t>
-                  </w:r>
-                  <w:proofErr w:type="spellStart"/>
-                  <w:r>
-                    <w:rPr>
-                      <w:color w:val="000000" w:themeColor="text1"/>
-                      <w:sz w:val="24"/>
-                      <w:szCs w:val="24"/>
-                      <w:lang w:eastAsia="ru-RU"/>
-                    </w:rPr>
-                    <w:t>координат</w:t>
-                  </w:r>
-                  <w:proofErr w:type="spellEnd"/>
                 </w:p>
               </w:tc>
             </w:tr>
@@ -4989,7 +4220,7 @@
                 </w:tcPr>
                 <w:p>
                   <w:pPr>
-                    <w:pStyle w:val="a8"/>
+                    <w:pStyle w:val="BodyText"/>
                     <w:ind w:firstLine="0"/>
                     <w:rPr>
                       <w:color w:val="000000" w:themeColor="text1"/>
@@ -5016,7 +4247,7 @@
                 </w:tcPr>
                 <w:p>
                   <w:pPr>
-                    <w:pStyle w:val="a8"/>
+                    <w:pStyle w:val="BodyText"/>
                     <w:ind w:firstLine="0"/>
                     <w:rPr>
                       <w:color w:val="000000" w:themeColor="text1"/>
@@ -5043,7 +4274,7 @@
                 </w:tcPr>
                 <w:p>
                   <w:pPr>
-                    <w:pStyle w:val="a8"/>
+                    <w:pStyle w:val="BodyText"/>
                     <w:ind w:firstLine="0"/>
                     <w:rPr>
                       <w:color w:val="000000" w:themeColor="text1"/>
@@ -5059,27 +4290,7 @@
                       <w:szCs w:val="24"/>
                       <w:lang w:eastAsia="ru-RU"/>
                     </w:rPr>
-                    <w:t xml:space="preserve">- </w:t>
-                  </w:r>
-                  <w:proofErr w:type="spellStart"/>
-                  <w:r>
-                    <w:rPr>
-                      <w:color w:val="000000" w:themeColor="text1"/>
-                      <w:sz w:val="24"/>
-                      <w:szCs w:val="24"/>
-                      <w:lang w:eastAsia="ru-RU"/>
-                    </w:rPr>
-                    <w:t>ось</w:t>
-                  </w:r>
-                  <w:proofErr w:type="spellEnd"/>
-                  <w:r>
-                    <w:rPr>
-                      <w:color w:val="000000" w:themeColor="text1"/>
-                      <w:sz w:val="24"/>
-                      <w:szCs w:val="24"/>
-                      <w:lang w:eastAsia="ru-RU"/>
-                    </w:rPr>
-                    <w:t xml:space="preserve"> OX</w:t>
+                    <w:t>- ось OX</w:t>
                   </w:r>
                 </w:p>
               </w:tc>
@@ -5095,7 +4306,7 @@
                 </w:tcPr>
                 <w:p>
                   <w:pPr>
-                    <w:pStyle w:val="a8"/>
+                    <w:pStyle w:val="BodyText"/>
                     <w:ind w:firstLine="0"/>
                     <w:rPr>
                       <w:color w:val="000000" w:themeColor="text1"/>
@@ -5122,7 +4333,7 @@
                 </w:tcPr>
                 <w:p>
                   <w:pPr>
-                    <w:pStyle w:val="a8"/>
+                    <w:pStyle w:val="BodyText"/>
                     <w:ind w:firstLine="0"/>
                     <w:rPr>
                       <w:color w:val="000000" w:themeColor="text1"/>
@@ -5149,7 +4360,7 @@
                 </w:tcPr>
                 <w:p>
                   <w:pPr>
-                    <w:pStyle w:val="a8"/>
+                    <w:pStyle w:val="BodyText"/>
                     <w:ind w:firstLine="0"/>
                     <w:rPr>
                       <w:color w:val="000000" w:themeColor="text1"/>
@@ -5165,27 +4376,7 @@
                       <w:szCs w:val="24"/>
                       <w:lang w:eastAsia="ru-RU"/>
                     </w:rPr>
-                    <w:t xml:space="preserve">- </w:t>
-                  </w:r>
-                  <w:proofErr w:type="spellStart"/>
-                  <w:r>
-                    <w:rPr>
-                      <w:color w:val="000000" w:themeColor="text1"/>
-                      <w:sz w:val="24"/>
-                      <w:szCs w:val="24"/>
-                      <w:lang w:eastAsia="ru-RU"/>
-                    </w:rPr>
-                    <w:t>ось</w:t>
-                  </w:r>
-                  <w:proofErr w:type="spellEnd"/>
-                  <w:r>
-                    <w:rPr>
-                      <w:color w:val="000000" w:themeColor="text1"/>
-                      <w:sz w:val="24"/>
-                      <w:szCs w:val="24"/>
-                      <w:lang w:eastAsia="ru-RU"/>
-                    </w:rPr>
-                    <w:t xml:space="preserve"> OY</w:t>
+                    <w:t>- ось OY</w:t>
                   </w:r>
                 </w:p>
               </w:tc>
@@ -5201,7 +4392,7 @@
                 </w:tcPr>
                 <w:p>
                   <w:pPr>
-                    <w:pStyle w:val="a8"/>
+                    <w:pStyle w:val="BodyText"/>
                     <w:ind w:firstLine="0"/>
                     <w:rPr>
                       <w:color w:val="000000" w:themeColor="text1"/>
@@ -5228,7 +4419,7 @@
                 </w:tcPr>
                 <w:p>
                   <w:pPr>
-                    <w:pStyle w:val="a8"/>
+                    <w:pStyle w:val="BodyText"/>
                     <w:ind w:firstLine="0"/>
                     <w:rPr>
                       <w:color w:val="000000" w:themeColor="text1"/>
@@ -5255,7 +4446,7 @@
                 </w:tcPr>
                 <w:p>
                   <w:pPr>
-                    <w:pStyle w:val="a8"/>
+                    <w:pStyle w:val="BodyText"/>
                     <w:ind w:firstLine="0"/>
                     <w:rPr>
                       <w:color w:val="000000" w:themeColor="text1"/>
@@ -5271,27 +4462,7 @@
                       <w:szCs w:val="24"/>
                       <w:lang w:eastAsia="ru-RU"/>
                     </w:rPr>
-                    <w:t xml:space="preserve">- </w:t>
-                  </w:r>
-                  <w:proofErr w:type="spellStart"/>
-                  <w:r>
-                    <w:rPr>
-                      <w:color w:val="000000" w:themeColor="text1"/>
-                      <w:sz w:val="24"/>
-                      <w:szCs w:val="24"/>
-                      <w:lang w:eastAsia="ru-RU"/>
-                    </w:rPr>
-                    <w:t>ось</w:t>
-                  </w:r>
-                  <w:proofErr w:type="spellEnd"/>
-                  <w:r>
-                    <w:rPr>
-                      <w:color w:val="000000" w:themeColor="text1"/>
-                      <w:sz w:val="24"/>
-                      <w:szCs w:val="24"/>
-                      <w:lang w:eastAsia="ru-RU"/>
-                    </w:rPr>
-                    <w:t xml:space="preserve"> OZ</w:t>
+                    <w:t>- ось OZ</w:t>
                   </w:r>
                 </w:p>
               </w:tc>
@@ -5299,7 +4470,7 @@
           </w:tbl>
           <w:p>
             <w:pPr>
-              <w:pStyle w:val="a8"/>
+              <w:pStyle w:val="BodyText"/>
               <w:ind w:firstLine="0"/>
               <w:rPr>
                 <w:color w:val="000000" w:themeColor="text1"/>
@@ -5322,7 +4493,7 @@
           </w:tcPr>
           <w:p>
             <w:pPr>
-              <w:pStyle w:val="a8"/>
+              <w:pStyle w:val="BodyText"/>
               <w:ind w:firstLine="0"/>
               <w:rPr>
                 <w:color w:val="000000" w:themeColor="text1"/>
@@ -5362,7 +4533,7 @@
     </w:p>
     <w:tbl>
       <w:tblPr>
-        <w:tblStyle w:val="12"/>
+        <w:tblStyle w:val="1"/>
         <w:tblW w:w="9634" w:type="dxa"/>
         <w:tblLook w:val="04A0" w:firstRow="1" w:lastRow="0" w:firstColumn="1" w:lastColumn="0" w:noHBand="0" w:noVBand="1"/>
       </w:tblPr>
@@ -5386,7 +4557,7 @@
           </w:tcPr>
           <w:p>
             <w:pPr>
-              <w:pStyle w:val="a8"/>
+              <w:pStyle w:val="BodyText"/>
               <w:ind w:firstLine="0"/>
               <w:contextualSpacing/>
               <w:jc w:val="center"/>
@@ -5421,7 +4592,7 @@
           </w:tcPr>
           <w:p>
             <w:pPr>
-              <w:pStyle w:val="a8"/>
+              <w:pStyle w:val="BodyText"/>
               <w:ind w:firstLine="0"/>
               <w:contextualSpacing/>
               <w:jc w:val="center"/>
@@ -5456,7 +4627,7 @@
           </w:tcPr>
           <w:p>
             <w:pPr>
-              <w:pStyle w:val="a8"/>
+              <w:pStyle w:val="BodyText"/>
               <w:ind w:firstLine="0"/>
               <w:contextualSpacing/>
               <w:jc w:val="center"/>
@@ -5491,7 +4662,7 @@
           </w:tcPr>
           <w:p>
             <w:pPr>
-              <w:pStyle w:val="a8"/>
+              <w:pStyle w:val="BodyText"/>
               <w:ind w:firstLine="0"/>
               <w:contextualSpacing/>
               <w:jc w:val="center"/>
@@ -5528,7 +4699,7 @@
           </w:tcPr>
           <w:p>
             <w:pPr>
-              <w:pStyle w:val="a8"/>
+              <w:pStyle w:val="BodyText"/>
               <w:ind w:firstLine="0"/>
               <w:rPr>
                 <w:color w:val="000000" w:themeColor="text1"/>
@@ -5536,41 +4707,13 @@
                 <w:szCs w:val="24"/>
               </w:rPr>
             </w:pPr>
-            <w:proofErr w:type="spellStart"/>
             <w:r>
               <w:rPr>
                 <w:color w:val="000000" w:themeColor="text1"/>
                 <w:sz w:val="24"/>
                 <w:szCs w:val="24"/>
               </w:rPr>
-              <w:t>GetPart</w:t>
-            </w:r>
-            <w:proofErr w:type="spellEnd"/>
-            <w:r>
-              <w:rPr>
-                <w:color w:val="000000" w:themeColor="text1"/>
-                <w:sz w:val="24"/>
-                <w:szCs w:val="24"/>
-              </w:rPr>
-              <w:t>(</w:t>
-            </w:r>
-            <w:proofErr w:type="spellStart"/>
-            <w:r>
-              <w:rPr>
-                <w:color w:val="000000" w:themeColor="text1"/>
-                <w:sz w:val="24"/>
-                <w:szCs w:val="24"/>
-              </w:rPr>
-              <w:t>int</w:t>
-            </w:r>
-            <w:proofErr w:type="spellEnd"/>
-            <w:r>
-              <w:rPr>
-                <w:color w:val="000000" w:themeColor="text1"/>
-                <w:sz w:val="24"/>
-                <w:szCs w:val="24"/>
-              </w:rPr>
-              <w:t xml:space="preserve"> type)</w:t>
+              <w:t>GetPart(int type)</w:t>
             </w:r>
           </w:p>
         </w:tc>
@@ -5610,7 +4753,7 @@
                 </w:tcPr>
                 <w:p>
                   <w:pPr>
-                    <w:pStyle w:val="a8"/>
+                    <w:pStyle w:val="BodyText"/>
                     <w:ind w:firstLine="0"/>
                     <w:rPr>
                       <w:color w:val="000000" w:themeColor="text1"/>
@@ -5637,7 +4780,7 @@
                 </w:tcPr>
                 <w:p>
                   <w:pPr>
-                    <w:pStyle w:val="a8"/>
+                    <w:pStyle w:val="BodyText"/>
                     <w:ind w:firstLine="0"/>
                     <w:rPr>
                       <w:color w:val="000000" w:themeColor="text1"/>
@@ -5653,47 +4796,7 @@
                       <w:szCs w:val="24"/>
                       <w:lang w:eastAsia="ru-RU"/>
                     </w:rPr>
-                    <w:t xml:space="preserve">- </w:t>
-                  </w:r>
-                  <w:proofErr w:type="spellStart"/>
-                  <w:r>
-                    <w:rPr>
-                      <w:color w:val="000000" w:themeColor="text1"/>
-                      <w:sz w:val="24"/>
-                      <w:szCs w:val="24"/>
-                      <w:lang w:eastAsia="ru-RU"/>
-                    </w:rPr>
-                    <w:t>тип</w:t>
-                  </w:r>
-                  <w:proofErr w:type="spellEnd"/>
-                  <w:r>
-                    <w:rPr>
-                      <w:color w:val="000000" w:themeColor="text1"/>
-                      <w:sz w:val="24"/>
-                      <w:szCs w:val="24"/>
-                      <w:lang w:eastAsia="ru-RU"/>
-                    </w:rPr>
-                    <w:t xml:space="preserve"> </w:t>
-                  </w:r>
-                  <w:proofErr w:type="spellStart"/>
-                  <w:r>
-                    <w:rPr>
-                      <w:color w:val="000000" w:themeColor="text1"/>
-                      <w:sz w:val="24"/>
-                      <w:szCs w:val="24"/>
-                      <w:lang w:eastAsia="ru-RU"/>
-                    </w:rPr>
-                    <w:t>компонента</w:t>
-                  </w:r>
-                  <w:proofErr w:type="spellEnd"/>
-                  <w:r>
-                    <w:rPr>
-                      <w:color w:val="000000" w:themeColor="text1"/>
-                      <w:sz w:val="24"/>
-                      <w:szCs w:val="24"/>
-                      <w:lang w:eastAsia="ru-RU"/>
-                    </w:rPr>
-                    <w:t>.</w:t>
+                    <w:t>- тип компонента.</w:t>
                   </w:r>
                 </w:p>
               </w:tc>
@@ -5701,7 +4804,7 @@
           </w:tbl>
           <w:p>
             <w:pPr>
-              <w:pStyle w:val="a8"/>
+              <w:pStyle w:val="BodyText"/>
               <w:ind w:firstLine="0"/>
               <w:rPr>
                 <w:color w:val="000000" w:themeColor="text1"/>
@@ -5724,7 +4827,7 @@
           </w:tcPr>
           <w:p>
             <w:pPr>
-              <w:pStyle w:val="a8"/>
+              <w:pStyle w:val="BodyText"/>
               <w:ind w:firstLine="0"/>
               <w:rPr>
                 <w:color w:val="000000" w:themeColor="text1"/>
@@ -5743,7 +4846,6 @@
               <w:t xml:space="preserve">указатель на интерфейс компонента </w:t>
             </w:r>
             <w:hyperlink r:id="rId11" w:history="1">
-              <w:proofErr w:type="spellStart"/>
               <w:r>
                 <w:rPr>
                   <w:color w:val="000000" w:themeColor="text1"/>
@@ -5753,7 +4855,6 @@
                 </w:rPr>
                 <w:t>ksPart</w:t>
               </w:r>
-              <w:proofErr w:type="spellEnd"/>
             </w:hyperlink>
             <w:r>
               <w:rPr>
@@ -5765,7 +4866,6 @@
               <w:t xml:space="preserve"> или </w:t>
             </w:r>
             <w:hyperlink r:id="rId12" w:history="1">
-              <w:proofErr w:type="spellStart"/>
               <w:r>
                 <w:rPr>
                   <w:color w:val="000000" w:themeColor="text1"/>
@@ -5775,7 +4875,6 @@
                 </w:rPr>
                 <w:t>IPart</w:t>
               </w:r>
-              <w:proofErr w:type="spellEnd"/>
             </w:hyperlink>
             <w:r>
               <w:rPr>
@@ -5801,7 +4900,7 @@
           </w:tcPr>
           <w:p>
             <w:pPr>
-              <w:pStyle w:val="a8"/>
+              <w:pStyle w:val="BodyText"/>
               <w:ind w:firstLine="0"/>
               <w:rPr>
                 <w:color w:val="000000" w:themeColor="text1"/>
@@ -5836,7 +4935,7 @@
           </w:tcPr>
           <w:p>
             <w:pPr>
-              <w:pStyle w:val="a8"/>
+              <w:pStyle w:val="BodyText"/>
               <w:ind w:firstLine="0"/>
               <w:rPr>
                 <w:color w:val="000000" w:themeColor="text1"/>
@@ -5844,41 +4943,13 @@
                 <w:szCs w:val="24"/>
               </w:rPr>
             </w:pPr>
-            <w:proofErr w:type="spellStart"/>
             <w:r>
               <w:rPr>
                 <w:color w:val="000000" w:themeColor="text1"/>
                 <w:sz w:val="24"/>
                 <w:szCs w:val="24"/>
               </w:rPr>
-              <w:t>NewEntity</w:t>
-            </w:r>
-            <w:proofErr w:type="spellEnd"/>
-            <w:r>
-              <w:rPr>
-                <w:color w:val="000000" w:themeColor="text1"/>
-                <w:sz w:val="24"/>
-                <w:szCs w:val="24"/>
-              </w:rPr>
-              <w:t xml:space="preserve">(short </w:t>
-            </w:r>
-            <w:proofErr w:type="spellStart"/>
-            <w:r>
-              <w:rPr>
-                <w:color w:val="000000" w:themeColor="text1"/>
-                <w:sz w:val="24"/>
-                <w:szCs w:val="24"/>
-              </w:rPr>
-              <w:t>objType</w:t>
-            </w:r>
-            <w:proofErr w:type="spellEnd"/>
-            <w:r>
-              <w:rPr>
-                <w:color w:val="000000" w:themeColor="text1"/>
-                <w:sz w:val="24"/>
-                <w:szCs w:val="24"/>
-              </w:rPr>
-              <w:t>)</w:t>
+              <w:t>NewEntity(short objType)</w:t>
             </w:r>
           </w:p>
         </w:tc>
@@ -5918,7 +4989,7 @@
                 </w:tcPr>
                 <w:p>
                   <w:pPr>
-                    <w:pStyle w:val="a8"/>
+                    <w:pStyle w:val="BodyText"/>
                     <w:ind w:firstLine="0"/>
                     <w:rPr>
                       <w:color w:val="000000" w:themeColor="text1"/>
@@ -5927,7 +4998,6 @@
                       <w:lang w:eastAsia="ru-RU"/>
                     </w:rPr>
                   </w:pPr>
-                  <w:proofErr w:type="spellStart"/>
                   <w:r>
                     <w:rPr>
                       <w:color w:val="000000" w:themeColor="text1"/>
@@ -5937,7 +5007,6 @@
                     </w:rPr>
                     <w:t>objType</w:t>
                   </w:r>
-                  <w:proofErr w:type="spellEnd"/>
                 </w:p>
               </w:tc>
               <w:tc>
@@ -5947,7 +5016,7 @@
                 </w:tcPr>
                 <w:p>
                   <w:pPr>
-                    <w:pStyle w:val="a8"/>
+                    <w:pStyle w:val="BodyText"/>
                     <w:ind w:firstLine="0"/>
                     <w:rPr>
                       <w:color w:val="000000" w:themeColor="text1"/>
@@ -5966,7 +5035,6 @@
                     <w:t xml:space="preserve">- </w:t>
                   </w:r>
                   <w:hyperlink r:id="rId13" w:history="1">
-                    <w:proofErr w:type="spellStart"/>
                     <w:r>
                       <w:rPr>
                         <w:color w:val="000000" w:themeColor="text1"/>
@@ -5975,31 +5043,8 @@
                         <w:u w:val="single"/>
                         <w:lang w:eastAsia="ru-RU"/>
                       </w:rPr>
-                      <w:t>тип</w:t>
+                      <w:t>тип объекта</w:t>
                     </w:r>
-                    <w:proofErr w:type="spellEnd"/>
-                    <w:r>
-                      <w:rPr>
-                        <w:color w:val="000000" w:themeColor="text1"/>
-                        <w:sz w:val="24"/>
-                        <w:szCs w:val="24"/>
-                        <w:u w:val="single"/>
-                        <w:lang w:eastAsia="ru-RU"/>
-                      </w:rPr>
-                      <w:t xml:space="preserve"> </w:t>
-                    </w:r>
-                    <w:proofErr w:type="spellStart"/>
-                    <w:r>
-                      <w:rPr>
-                        <w:color w:val="000000" w:themeColor="text1"/>
-                        <w:sz w:val="24"/>
-                        <w:szCs w:val="24"/>
-                        <w:u w:val="single"/>
-                        <w:lang w:eastAsia="ru-RU"/>
-                      </w:rPr>
-                      <w:t>объекта</w:t>
-                    </w:r>
-                    <w:proofErr w:type="spellEnd"/>
                   </w:hyperlink>
                   <w:r>
                     <w:rPr>
@@ -6016,7 +5061,7 @@
           </w:tbl>
           <w:p>
             <w:pPr>
-              <w:pStyle w:val="a8"/>
+              <w:pStyle w:val="BodyText"/>
               <w:ind w:firstLine="0"/>
               <w:rPr>
                 <w:color w:val="000000" w:themeColor="text1"/>
@@ -6039,7 +5084,7 @@
           </w:tcPr>
           <w:p>
             <w:pPr>
-              <w:pStyle w:val="a8"/>
+              <w:pStyle w:val="BodyText"/>
               <w:ind w:firstLine="0"/>
               <w:rPr>
                 <w:color w:val="000000" w:themeColor="text1"/>
@@ -6058,7 +5103,6 @@
               <w:t xml:space="preserve">указатель на интерфейс </w:t>
             </w:r>
             <w:hyperlink r:id="rId14" w:history="1">
-              <w:proofErr w:type="spellStart"/>
               <w:r>
                 <w:rPr>
                   <w:color w:val="000000" w:themeColor="text1"/>
@@ -6068,7 +5112,6 @@
                 </w:rPr>
                 <w:t>ksEntity</w:t>
               </w:r>
-              <w:proofErr w:type="spellEnd"/>
             </w:hyperlink>
             <w:r>
               <w:rPr>
@@ -6080,7 +5123,6 @@
               <w:t xml:space="preserve"> или </w:t>
             </w:r>
             <w:hyperlink r:id="rId15" w:history="1">
-              <w:proofErr w:type="spellStart"/>
               <w:r>
                 <w:rPr>
                   <w:color w:val="000000" w:themeColor="text1"/>
@@ -6090,7 +5132,6 @@
                 </w:rPr>
                 <w:t>IEntity</w:t>
               </w:r>
-              <w:proofErr w:type="spellEnd"/>
             </w:hyperlink>
             <w:r>
               <w:rPr>
@@ -6116,7 +5157,7 @@
           </w:tcPr>
           <w:p>
             <w:pPr>
-              <w:pStyle w:val="a8"/>
+              <w:pStyle w:val="BodyText"/>
               <w:ind w:firstLine="0"/>
               <w:rPr>
                 <w:color w:val="000000" w:themeColor="text1"/>
@@ -6140,7 +5181,7 @@
     </w:tbl>
     <w:tbl>
       <w:tblPr>
-        <w:tblStyle w:val="12"/>
+        <w:tblStyle w:val="1"/>
         <w:tblpPr w:leftFromText="180" w:rightFromText="180" w:vertAnchor="text" w:horzAnchor="margin" w:tblpY="722"/>
         <w:tblW w:w="9634" w:type="dxa"/>
         <w:tblLayout w:type="fixed"/>
@@ -6170,7 +5211,7 @@
           </w:tcPr>
           <w:p>
             <w:pPr>
-              <w:pStyle w:val="a8"/>
+              <w:pStyle w:val="BodyText"/>
               <w:ind w:firstLine="0"/>
               <w:jc w:val="center"/>
               <w:rPr>
@@ -6179,7 +5220,6 @@
                 <w:szCs w:val="24"/>
               </w:rPr>
             </w:pPr>
-            <w:proofErr w:type="spellStart"/>
             <w:r>
               <w:rPr>
                 <w:color w:val="000000" w:themeColor="text1"/>
@@ -6188,7 +5228,6 @@
               </w:rPr>
               <w:t>Метод</w:t>
             </w:r>
-            <w:proofErr w:type="spellEnd"/>
           </w:p>
         </w:tc>
         <w:tc>
@@ -6205,7 +5244,7 @@
           </w:tcPr>
           <w:p>
             <w:pPr>
-              <w:pStyle w:val="a8"/>
+              <w:pStyle w:val="BodyText"/>
               <w:ind w:firstLine="0"/>
               <w:jc w:val="center"/>
               <w:rPr>
@@ -6214,34 +5253,14 @@
                 <w:szCs w:val="24"/>
               </w:rPr>
             </w:pPr>
-            <w:proofErr w:type="spellStart"/>
             <w:r>
               <w:rPr>
                 <w:color w:val="000000" w:themeColor="text1"/>
                 <w:sz w:val="24"/>
                 <w:szCs w:val="24"/>
               </w:rPr>
-              <w:t>Входные</w:t>
-            </w:r>
-            <w:proofErr w:type="spellEnd"/>
-            <w:r>
-              <w:rPr>
-                <w:color w:val="000000" w:themeColor="text1"/>
-                <w:sz w:val="24"/>
-                <w:szCs w:val="24"/>
-              </w:rPr>
-              <w:t xml:space="preserve"> </w:t>
-            </w:r>
-            <w:proofErr w:type="spellStart"/>
-            <w:r>
-              <w:rPr>
-                <w:color w:val="000000" w:themeColor="text1"/>
-                <w:sz w:val="24"/>
-                <w:szCs w:val="24"/>
-              </w:rPr>
-              <w:t>параметры</w:t>
-            </w:r>
-            <w:proofErr w:type="spellEnd"/>
+              <w:t>Входные параметры</w:t>
+            </w:r>
           </w:p>
         </w:tc>
         <w:tc>
@@ -6258,7 +5277,7 @@
           </w:tcPr>
           <w:p>
             <w:pPr>
-              <w:pStyle w:val="a8"/>
+              <w:pStyle w:val="BodyText"/>
               <w:ind w:firstLine="0"/>
               <w:jc w:val="center"/>
               <w:rPr>
@@ -6267,34 +5286,14 @@
                 <w:szCs w:val="24"/>
               </w:rPr>
             </w:pPr>
-            <w:proofErr w:type="spellStart"/>
             <w:r>
               <w:rPr>
                 <w:color w:val="000000" w:themeColor="text1"/>
                 <w:sz w:val="24"/>
                 <w:szCs w:val="24"/>
               </w:rPr>
-              <w:t>Возвращаемое</w:t>
-            </w:r>
-            <w:proofErr w:type="spellEnd"/>
-            <w:r>
-              <w:rPr>
-                <w:color w:val="000000" w:themeColor="text1"/>
-                <w:sz w:val="24"/>
-                <w:szCs w:val="24"/>
-              </w:rPr>
-              <w:t xml:space="preserve"> </w:t>
-            </w:r>
-            <w:proofErr w:type="spellStart"/>
-            <w:r>
-              <w:rPr>
-                <w:color w:val="000000" w:themeColor="text1"/>
-                <w:sz w:val="24"/>
-                <w:szCs w:val="24"/>
-              </w:rPr>
-              <w:t>значение</w:t>
-            </w:r>
-            <w:proofErr w:type="spellEnd"/>
+              <w:t>Возвращаемое значение</w:t>
+            </w:r>
           </w:p>
         </w:tc>
         <w:tc>
@@ -6311,7 +5310,7 @@
           </w:tcPr>
           <w:p>
             <w:pPr>
-              <w:pStyle w:val="a8"/>
+              <w:pStyle w:val="BodyText"/>
               <w:ind w:firstLine="0"/>
               <w:jc w:val="center"/>
               <w:rPr>
@@ -6320,7 +5319,6 @@
                 <w:szCs w:val="24"/>
               </w:rPr>
             </w:pPr>
-            <w:proofErr w:type="spellStart"/>
             <w:r>
               <w:rPr>
                 <w:color w:val="000000" w:themeColor="text1"/>
@@ -6329,7 +5327,6 @@
               </w:rPr>
               <w:t>Описание</w:t>
             </w:r>
-            <w:proofErr w:type="spellEnd"/>
           </w:p>
         </w:tc>
       </w:tr>
@@ -6347,7 +5344,7 @@
           </w:tcPr>
           <w:p>
             <w:pPr>
-              <w:pStyle w:val="a8"/>
+              <w:pStyle w:val="BodyText"/>
               <w:ind w:firstLine="0"/>
               <w:rPr>
                 <w:color w:val="000000" w:themeColor="text1"/>
@@ -6369,25 +5366,7 @@
                 <w:sz w:val="24"/>
                 <w:szCs w:val="24"/>
               </w:rPr>
-              <w:t>_</w:t>
-            </w:r>
-            <w:proofErr w:type="spellStart"/>
-            <w:r>
-              <w:rPr>
-                <w:color w:val="000000" w:themeColor="text1"/>
-                <w:sz w:val="24"/>
-                <w:szCs w:val="24"/>
-              </w:rPr>
-              <w:t>typeDoc</w:t>
-            </w:r>
-            <w:proofErr w:type="spellEnd"/>
-            <w:r>
-              <w:rPr>
-                <w:color w:val="000000" w:themeColor="text1"/>
-                <w:sz w:val="24"/>
-                <w:szCs w:val="24"/>
-              </w:rPr>
-              <w:t>)</w:t>
+              <w:t>_typeDoc)</w:t>
             </w:r>
           </w:p>
         </w:tc>
@@ -6404,7 +5383,7 @@
           </w:tcPr>
           <w:p>
             <w:pPr>
-              <w:pStyle w:val="a8"/>
+              <w:pStyle w:val="BodyText"/>
               <w:ind w:firstLine="0"/>
               <w:rPr>
                 <w:color w:val="000000" w:themeColor="text1"/>
@@ -6433,7 +5412,7 @@
           </w:p>
           <w:p>
             <w:pPr>
-              <w:pStyle w:val="a8"/>
+              <w:pStyle w:val="BodyText"/>
               <w:ind w:firstLine="0"/>
               <w:rPr>
                 <w:color w:val="000000" w:themeColor="text1"/>
@@ -6471,7 +5450,7 @@
           </w:p>
           <w:p>
             <w:pPr>
-              <w:pStyle w:val="a8"/>
+              <w:pStyle w:val="BodyText"/>
               <w:ind w:firstLine="0"/>
               <w:rPr>
                 <w:color w:val="000000" w:themeColor="text1"/>
@@ -6500,7 +5479,7 @@
           </w:p>
           <w:p>
             <w:pPr>
-              <w:pStyle w:val="a8"/>
+              <w:pStyle w:val="BodyText"/>
               <w:ind w:firstLine="0"/>
               <w:rPr>
                 <w:color w:val="000000" w:themeColor="text1"/>
@@ -6509,7 +5488,6 @@
                 <w:lang w:val="ru-RU"/>
               </w:rPr>
             </w:pPr>
-            <w:proofErr w:type="spellStart"/>
             <w:r>
               <w:rPr>
                 <w:color w:val="000000" w:themeColor="text1"/>
@@ -6518,7 +5496,6 @@
               </w:rPr>
               <w:t>typeDoc</w:t>
             </w:r>
-            <w:proofErr w:type="spellEnd"/>
             <w:r>
               <w:rPr>
                 <w:color w:val="000000" w:themeColor="text1"/>
@@ -6531,7 +5508,7 @@
           </w:p>
           <w:p>
             <w:pPr>
-              <w:pStyle w:val="a8"/>
+              <w:pStyle w:val="BodyText"/>
               <w:ind w:firstLine="0"/>
               <w:rPr>
                 <w:color w:val="000000" w:themeColor="text1"/>
@@ -6569,7 +5546,7 @@
           </w:p>
           <w:p>
             <w:pPr>
-              <w:pStyle w:val="a8"/>
+              <w:pStyle w:val="BodyText"/>
               <w:ind w:firstLine="0"/>
               <w:rPr>
                 <w:color w:val="000000" w:themeColor="text1"/>
@@ -6598,7 +5575,7 @@
           </w:p>
           <w:p>
             <w:pPr>
-              <w:pStyle w:val="a8"/>
+              <w:pStyle w:val="BodyText"/>
               <w:ind w:firstLine="0"/>
               <w:rPr>
                 <w:color w:val="000000" w:themeColor="text1"/>
@@ -6622,7 +5599,7 @@
           </w:tcPr>
           <w:p>
             <w:pPr>
-              <w:pStyle w:val="a8"/>
+              <w:pStyle w:val="BodyText"/>
               <w:ind w:firstLine="0"/>
               <w:rPr>
                 <w:color w:val="000000" w:themeColor="text1"/>
@@ -6663,7 +5640,7 @@
           </w:tcPr>
           <w:p>
             <w:pPr>
-              <w:pStyle w:val="a8"/>
+              <w:pStyle w:val="BodyText"/>
               <w:ind w:firstLine="0"/>
               <w:rPr>
                 <w:color w:val="000000" w:themeColor="text1"/>
@@ -6698,7 +5675,7 @@
           </w:tcPr>
           <w:p>
             <w:pPr>
-              <w:pStyle w:val="a8"/>
+              <w:pStyle w:val="BodyText"/>
               <w:ind w:firstLine="0"/>
               <w:rPr>
                 <w:color w:val="000000" w:themeColor="text1"/>
@@ -6708,7 +5685,6 @@
                 <w:lang w:val="x-none" w:eastAsia="x-none"/>
               </w:rPr>
             </w:pPr>
-            <w:proofErr w:type="spellStart"/>
             <w:r>
               <w:rPr>
                 <w:color w:val="000000" w:themeColor="text1"/>
@@ -6717,18 +5693,7 @@
                 <w:szCs w:val="24"/>
                 <w:lang w:eastAsia="x-none"/>
               </w:rPr>
-              <w:t>UpdateDocumentParam</w:t>
-            </w:r>
-            <w:proofErr w:type="spellEnd"/>
-            <w:r>
-              <w:rPr>
-                <w:color w:val="000000" w:themeColor="text1"/>
-                <w:kern w:val="32"/>
-                <w:sz w:val="24"/>
-                <w:szCs w:val="24"/>
-                <w:lang w:eastAsia="x-none"/>
-              </w:rPr>
-              <w:t>()</w:t>
+              <w:t>UpdateDocumentParam()</w:t>
             </w:r>
           </w:p>
         </w:tc>
@@ -6745,7 +5710,7 @@
           </w:tcPr>
           <w:p>
             <w:pPr>
-              <w:pStyle w:val="a8"/>
+              <w:pStyle w:val="BodyText"/>
               <w:ind w:firstLine="0"/>
               <w:rPr>
                 <w:color w:val="000000" w:themeColor="text1"/>
@@ -6768,7 +5733,7 @@
           </w:tcPr>
           <w:p>
             <w:pPr>
-              <w:pStyle w:val="a8"/>
+              <w:pStyle w:val="BodyText"/>
               <w:ind w:firstLine="0"/>
               <w:rPr>
                 <w:color w:val="000000" w:themeColor="text1"/>
@@ -6810,7 +5775,7 @@
           </w:tcPr>
           <w:p>
             <w:pPr>
-              <w:pStyle w:val="a8"/>
+              <w:pStyle w:val="BodyText"/>
               <w:ind w:firstLine="0"/>
               <w:rPr>
                 <w:color w:val="000000" w:themeColor="text1"/>
@@ -6819,70 +5784,14 @@
                 <w:lang w:val="ru-RU"/>
               </w:rPr>
             </w:pPr>
-            <w:proofErr w:type="spellStart"/>
             <w:r>
               <w:rPr>
                 <w:color w:val="000000" w:themeColor="text1"/>
                 <w:sz w:val="24"/>
                 <w:szCs w:val="24"/>
               </w:rPr>
-              <w:t>Активизировать</w:t>
-            </w:r>
-            <w:proofErr w:type="spellEnd"/>
-            <w:r>
-              <w:rPr>
-                <w:color w:val="000000" w:themeColor="text1"/>
-                <w:sz w:val="24"/>
-                <w:szCs w:val="24"/>
-              </w:rPr>
-              <w:t xml:space="preserve"> </w:t>
-            </w:r>
-            <w:proofErr w:type="spellStart"/>
-            <w:r>
-              <w:rPr>
-                <w:color w:val="000000" w:themeColor="text1"/>
-                <w:sz w:val="24"/>
-                <w:szCs w:val="24"/>
-              </w:rPr>
-              <w:t>измененные</w:t>
-            </w:r>
-            <w:proofErr w:type="spellEnd"/>
-            <w:r>
-              <w:rPr>
-                <w:color w:val="000000" w:themeColor="text1"/>
-                <w:sz w:val="24"/>
-                <w:szCs w:val="24"/>
-              </w:rPr>
-              <w:t xml:space="preserve"> </w:t>
-            </w:r>
-            <w:proofErr w:type="spellStart"/>
-            <w:r>
-              <w:rPr>
-                <w:color w:val="000000" w:themeColor="text1"/>
-                <w:sz w:val="24"/>
-                <w:szCs w:val="24"/>
-              </w:rPr>
-              <w:t>параметры</w:t>
-            </w:r>
-            <w:proofErr w:type="spellEnd"/>
-            <w:r>
-              <w:rPr>
-                <w:color w:val="000000" w:themeColor="text1"/>
-                <w:sz w:val="24"/>
-                <w:szCs w:val="24"/>
-              </w:rPr>
-              <w:t xml:space="preserve"> </w:t>
-            </w:r>
-            <w:proofErr w:type="spellStart"/>
-            <w:r>
-              <w:rPr>
-                <w:color w:val="000000" w:themeColor="text1"/>
-                <w:sz w:val="24"/>
-                <w:szCs w:val="24"/>
-              </w:rPr>
-              <w:t>документа</w:t>
-            </w:r>
-            <w:proofErr w:type="spellEnd"/>
+              <w:t>Активизировать измененные параметры документа</w:t>
+            </w:r>
           </w:p>
         </w:tc>
       </w:tr>
@@ -6900,7 +5809,7 @@
           </w:tcPr>
           <w:p>
             <w:pPr>
-              <w:pStyle w:val="a8"/>
+              <w:pStyle w:val="BodyText"/>
               <w:ind w:firstLine="0"/>
               <w:rPr>
                 <w:color w:val="000000" w:themeColor="text1"/>
@@ -6910,7 +5819,6 @@
                 <w:lang w:eastAsia="x-none"/>
               </w:rPr>
             </w:pPr>
-            <w:proofErr w:type="spellStart"/>
             <w:r>
               <w:rPr>
                 <w:color w:val="000000" w:themeColor="text1"/>
@@ -6919,62 +5827,7 @@
                 <w:szCs w:val="24"/>
                 <w:lang w:val="x-none" w:eastAsia="x-none"/>
               </w:rPr>
-              <w:t>GetPart</w:t>
-            </w:r>
-            <w:proofErr w:type="spellEnd"/>
-            <w:r>
-              <w:rPr>
-                <w:color w:val="000000" w:themeColor="text1"/>
-                <w:kern w:val="32"/>
-                <w:sz w:val="24"/>
-                <w:szCs w:val="24"/>
-                <w:lang w:val="x-none" w:eastAsia="x-none"/>
-              </w:rPr>
-              <w:t>(</w:t>
-            </w:r>
-            <w:proofErr w:type="spellStart"/>
-            <w:r>
-              <w:rPr>
-                <w:color w:val="000000" w:themeColor="text1"/>
-                <w:kern w:val="32"/>
-                <w:sz w:val="24"/>
-                <w:szCs w:val="24"/>
-                <w:lang w:val="x-none" w:eastAsia="x-none"/>
-              </w:rPr>
-              <w:t>int</w:t>
-            </w:r>
-            <w:proofErr w:type="spellEnd"/>
-            <w:r>
-              <w:rPr>
-                <w:color w:val="000000" w:themeColor="text1"/>
-                <w:kern w:val="32"/>
-                <w:sz w:val="24"/>
-                <w:szCs w:val="24"/>
-                <w:lang w:val="x-none" w:eastAsia="x-none"/>
-              </w:rPr>
-              <w:t xml:space="preserve"> </w:t>
-            </w:r>
-            <w:proofErr w:type="spellStart"/>
-            <w:r>
-              <w:rPr>
-                <w:color w:val="000000" w:themeColor="text1"/>
-                <w:kern w:val="32"/>
-                <w:sz w:val="24"/>
-                <w:szCs w:val="24"/>
-                <w:lang w:val="x-none" w:eastAsia="x-none"/>
-              </w:rPr>
-              <w:t>type</w:t>
-            </w:r>
-            <w:proofErr w:type="spellEnd"/>
-            <w:r>
-              <w:rPr>
-                <w:color w:val="000000" w:themeColor="text1"/>
-                <w:kern w:val="32"/>
-                <w:sz w:val="24"/>
-                <w:szCs w:val="24"/>
-                <w:lang w:val="x-none" w:eastAsia="x-none"/>
-              </w:rPr>
-              <w:t>)</w:t>
+              <w:t>GetPart(int type)</w:t>
             </w:r>
           </w:p>
         </w:tc>
@@ -6991,7 +5844,7 @@
           </w:tcPr>
           <w:p>
             <w:pPr>
-              <w:pStyle w:val="a8"/>
+              <w:pStyle w:val="BodyText"/>
               <w:ind w:firstLine="0"/>
               <w:rPr>
                 <w:color w:val="000000" w:themeColor="text1"/>
@@ -7031,7 +5884,7 @@
           </w:tcPr>
           <w:p>
             <w:pPr>
-              <w:pStyle w:val="a8"/>
+              <w:pStyle w:val="BodyText"/>
               <w:ind w:firstLine="0"/>
               <w:rPr>
                 <w:color w:val="000000" w:themeColor="text1"/>
@@ -7056,7 +5909,7 @@
           </w:tcPr>
           <w:p>
             <w:pPr>
-              <w:pStyle w:val="a8"/>
+              <w:pStyle w:val="BodyText"/>
               <w:ind w:firstLine="0"/>
               <w:rPr>
                 <w:color w:val="000000" w:themeColor="text1"/>
@@ -7142,7 +5995,7 @@
     </w:p>
     <w:p>
       <w:pPr>
-        <w:pStyle w:val="1"/>
+        <w:pStyle w:val="Heading1"/>
         <w:numPr>
           <w:ilvl w:val="0"/>
           <w:numId w:val="3"/>
@@ -7172,7 +6025,7 @@
     </w:p>
     <w:p>
       <w:pPr>
-        <w:pStyle w:val="1"/>
+        <w:pStyle w:val="Heading1"/>
         <w:spacing w:before="240"/>
         <w:ind w:left="720" w:firstLine="0"/>
         <w:jc w:val="left"/>
@@ -7294,7 +6147,7 @@
     </w:p>
     <w:p>
       <w:pPr>
-        <w:pStyle w:val="a6"/>
+        <w:pStyle w:val="ListParagraph"/>
         <w:numPr>
           <w:ilvl w:val="0"/>
           <w:numId w:val="1"/>
@@ -7315,44 +6168,12 @@
           <w:rFonts w:cs="Times New Roman"/>
           <w:szCs w:val="28"/>
         </w:rPr>
-        <w:t xml:space="preserve">сохранение деталей и сборок в формате 3D PDF для интерактивного просмотра при помощи программы </w:t>
-      </w:r>
-      <w:proofErr w:type="spellStart"/>
-      <w:r>
-        <w:rPr>
-          <w:rFonts w:cs="Times New Roman"/>
-          <w:szCs w:val="28"/>
-        </w:rPr>
-        <w:t>Adobe</w:t>
-      </w:r>
-      <w:proofErr w:type="spellEnd"/>
-      <w:r>
-        <w:rPr>
-          <w:rFonts w:cs="Times New Roman"/>
-          <w:szCs w:val="28"/>
-        </w:rPr>
-        <w:t xml:space="preserve"> </w:t>
-      </w:r>
-      <w:proofErr w:type="spellStart"/>
-      <w:r>
-        <w:rPr>
-          <w:rFonts w:cs="Times New Roman"/>
-          <w:szCs w:val="28"/>
-        </w:rPr>
-        <w:t>Reader</w:t>
-      </w:r>
-      <w:proofErr w:type="spellEnd"/>
-      <w:r>
-        <w:rPr>
-          <w:rFonts w:cs="Times New Roman"/>
-          <w:szCs w:val="28"/>
-        </w:rPr>
-        <w:t>;</w:t>
-      </w:r>
-    </w:p>
-    <w:p>
-      <w:pPr>
-        <w:pStyle w:val="a6"/>
+        <w:t>сохранение деталей и сборок в формате 3D PDF для интерактивного просмотра при помощи программы Adobe Reader;</w:t>
+      </w:r>
+    </w:p>
+    <w:p>
+      <w:pPr>
+        <w:pStyle w:val="ListParagraph"/>
         <w:numPr>
           <w:ilvl w:val="0"/>
           <w:numId w:val="1"/>
@@ -7373,28 +6194,12 @@
           <w:rFonts w:cs="Times New Roman"/>
           <w:szCs w:val="28"/>
         </w:rPr>
-        <w:t xml:space="preserve">создание </w:t>
-      </w:r>
-      <w:proofErr w:type="spellStart"/>
-      <w:r>
-        <w:rPr>
-          <w:rFonts w:cs="Times New Roman"/>
-          <w:szCs w:val="28"/>
-        </w:rPr>
-        <w:t>анимаций</w:t>
-      </w:r>
-      <w:proofErr w:type="spellEnd"/>
-      <w:r>
-        <w:rPr>
-          <w:rFonts w:cs="Times New Roman"/>
-          <w:szCs w:val="28"/>
-        </w:rPr>
-        <w:t>, имитирующих естественный порядок сборки и разборки создание имитации анимации гибки листовых тел;</w:t>
-      </w:r>
-    </w:p>
-    <w:p>
-      <w:pPr>
-        <w:pStyle w:val="a6"/>
+        <w:t>создание анимаций, имитирующих естественный порядок сборки и разборки создание имитации анимации гибки листовых тел;</w:t>
+      </w:r>
+    </w:p>
+    <w:p>
+      <w:pPr>
+        <w:pStyle w:val="ListParagraph"/>
         <w:numPr>
           <w:ilvl w:val="0"/>
           <w:numId w:val="1"/>
@@ -7420,7 +6225,7 @@
     </w:p>
     <w:p>
       <w:pPr>
-        <w:pStyle w:val="a6"/>
+        <w:pStyle w:val="ListParagraph"/>
         <w:numPr>
           <w:ilvl w:val="0"/>
           <w:numId w:val="1"/>
@@ -7539,7 +6344,7 @@
     </w:p>
     <w:p>
       <w:pPr>
-        <w:pStyle w:val="1"/>
+        <w:pStyle w:val="Heading1"/>
         <w:spacing w:before="240"/>
         <w:contextualSpacing/>
         <w:rPr>
@@ -7687,7 +6492,7 @@
     </w:p>
     <w:p>
       <w:pPr>
-        <w:pStyle w:val="a6"/>
+        <w:pStyle w:val="ListParagraph"/>
         <w:numPr>
           <w:ilvl w:val="0"/>
           <w:numId w:val="2"/>
@@ -7724,7 +6529,7 @@
     </w:p>
     <w:p>
       <w:pPr>
-        <w:pStyle w:val="a6"/>
+        <w:pStyle w:val="ListParagraph"/>
         <w:numPr>
           <w:ilvl w:val="0"/>
           <w:numId w:val="2"/>
@@ -7761,7 +6566,7 @@
     </w:p>
     <w:p>
       <w:pPr>
-        <w:pStyle w:val="a6"/>
+        <w:pStyle w:val="ListParagraph"/>
         <w:numPr>
           <w:ilvl w:val="0"/>
           <w:numId w:val="2"/>
@@ -7798,7 +6603,7 @@
     </w:p>
     <w:p>
       <w:pPr>
-        <w:pStyle w:val="a6"/>
+        <w:pStyle w:val="ListParagraph"/>
         <w:numPr>
           <w:ilvl w:val="0"/>
           <w:numId w:val="2"/>
@@ -7830,28 +6635,12 @@
           <w:rFonts w:cs="Times New Roman"/>
           <w:szCs w:val="28"/>
         </w:rPr>
-        <w:t xml:space="preserve"> (от 4 до 5 </w:t>
-      </w:r>
-      <w:proofErr w:type="spellStart"/>
-      <w:r>
-        <w:rPr>
-          <w:rFonts w:cs="Times New Roman"/>
-          <w:szCs w:val="28"/>
-        </w:rPr>
-        <w:t>шт</w:t>
-      </w:r>
-      <w:proofErr w:type="spellEnd"/>
-      <w:r>
-        <w:rPr>
-          <w:rFonts w:cs="Times New Roman"/>
-          <w:szCs w:val="28"/>
-        </w:rPr>
-        <w:t>);</w:t>
-      </w:r>
-    </w:p>
-    <w:p>
-      <w:pPr>
-        <w:pStyle w:val="a6"/>
+        <w:t xml:space="preserve"> (от 4 до 5 шт);</w:t>
+      </w:r>
+    </w:p>
+    <w:p>
+      <w:pPr>
+        <w:pStyle w:val="ListParagraph"/>
         <w:numPr>
           <w:ilvl w:val="0"/>
           <w:numId w:val="2"/>
@@ -7873,7 +6662,7 @@
     </w:p>
     <w:p>
       <w:pPr>
-        <w:pStyle w:val="a6"/>
+        <w:pStyle w:val="ListParagraph"/>
         <w:numPr>
           <w:ilvl w:val="0"/>
           <w:numId w:val="2"/>
@@ -7895,7 +6684,7 @@
     </w:p>
     <w:p>
       <w:pPr>
-        <w:pStyle w:val="a6"/>
+        <w:pStyle w:val="ListParagraph"/>
         <w:numPr>
           <w:ilvl w:val="0"/>
           <w:numId w:val="2"/>
@@ -7932,7 +6721,7 @@
     </w:p>
     <w:p>
       <w:pPr>
-        <w:pStyle w:val="a6"/>
+        <w:pStyle w:val="ListParagraph"/>
         <w:numPr>
           <w:ilvl w:val="0"/>
           <w:numId w:val="2"/>
@@ -7964,7 +6753,7 @@
     </w:p>
     <w:p>
       <w:pPr>
-        <w:pStyle w:val="a6"/>
+        <w:pStyle w:val="ListParagraph"/>
         <w:spacing w:after="0"/>
         <w:ind w:firstLine="0"/>
         <w:jc w:val="both"/>
@@ -7983,7 +6772,7 @@
     </w:p>
     <w:p>
       <w:pPr>
-        <w:pStyle w:val="a6"/>
+        <w:pStyle w:val="ListParagraph"/>
         <w:numPr>
           <w:ilvl w:val="0"/>
           <w:numId w:val="2"/>
@@ -8035,7 +6824,7 @@
     </w:p>
     <w:p>
       <w:pPr>
-        <w:pStyle w:val="a6"/>
+        <w:pStyle w:val="ListParagraph"/>
         <w:numPr>
           <w:ilvl w:val="0"/>
           <w:numId w:val="2"/>
@@ -8068,51 +6857,42 @@
           <w:rFonts w:cs="Times New Roman"/>
           <w:szCs w:val="28"/>
         </w:rPr>
-        <w:t xml:space="preserve"> </w:t>
-      </w:r>
-      <w:proofErr w:type="gramStart"/>
+        <w:t xml:space="preserve"> ≤  </w:t>
+      </w:r>
       <w:r>
         <w:rPr>
           <w:rFonts w:cs="Times New Roman"/>
           <w:szCs w:val="28"/>
-        </w:rPr>
-        <w:t xml:space="preserve">≤  </w:t>
+          <w:lang w:val="en-US"/>
+        </w:rPr>
+        <w:t>L</w:t>
       </w:r>
       <w:r>
         <w:rPr>
           <w:rFonts w:cs="Times New Roman"/>
           <w:szCs w:val="28"/>
+        </w:rPr>
+        <w:t xml:space="preserve"> – </w:t>
+      </w:r>
+      <w:r>
+        <w:rPr>
+          <w:rFonts w:cs="Times New Roman"/>
+          <w:szCs w:val="28"/>
           <w:lang w:val="en-US"/>
         </w:rPr>
-        <w:t>L</w:t>
-      </w:r>
-      <w:proofErr w:type="gramEnd"/>
+        <w:t>r</w:t>
+      </w:r>
       <w:r>
         <w:rPr>
           <w:rFonts w:cs="Times New Roman"/>
           <w:szCs w:val="28"/>
         </w:rPr>
-        <w:t xml:space="preserve"> – </w:t>
-      </w:r>
-      <w:r>
-        <w:rPr>
-          <w:rFonts w:cs="Times New Roman"/>
-          <w:szCs w:val="28"/>
-          <w:lang w:val="en-US"/>
-        </w:rPr>
-        <w:t>r</w:t>
-      </w:r>
-      <w:r>
-        <w:rPr>
-          <w:rFonts w:cs="Times New Roman"/>
-          <w:szCs w:val="28"/>
-        </w:rPr>
         <w:t xml:space="preserve"> – 100 мм;</w:t>
       </w:r>
     </w:p>
     <w:p>
       <w:pPr>
-        <w:pStyle w:val="a6"/>
+        <w:pStyle w:val="ListParagraph"/>
         <w:numPr>
           <w:ilvl w:val="0"/>
           <w:numId w:val="2"/>
@@ -8145,51 +6925,42 @@
           <w:rFonts w:cs="Times New Roman"/>
           <w:szCs w:val="28"/>
         </w:rPr>
-        <w:t xml:space="preserve"> </w:t>
-      </w:r>
-      <w:proofErr w:type="gramStart"/>
+        <w:t xml:space="preserve"> ≤  </w:t>
+      </w:r>
       <w:r>
         <w:rPr>
           <w:rFonts w:cs="Times New Roman"/>
           <w:szCs w:val="28"/>
-        </w:rPr>
-        <w:t xml:space="preserve">≤  </w:t>
+          <w:lang w:val="en-US"/>
+        </w:rPr>
+        <w:t>S</w:t>
       </w:r>
       <w:r>
         <w:rPr>
           <w:rFonts w:cs="Times New Roman"/>
           <w:szCs w:val="28"/>
+        </w:rPr>
+        <w:t xml:space="preserve"> – </w:t>
+      </w:r>
+      <w:r>
+        <w:rPr>
+          <w:rFonts w:cs="Times New Roman"/>
+          <w:szCs w:val="28"/>
           <w:lang w:val="en-US"/>
         </w:rPr>
-        <w:t>S</w:t>
-      </w:r>
-      <w:proofErr w:type="gramEnd"/>
+        <w:t>r</w:t>
+      </w:r>
       <w:r>
         <w:rPr>
           <w:rFonts w:cs="Times New Roman"/>
           <w:szCs w:val="28"/>
         </w:rPr>
-        <w:t xml:space="preserve"> – </w:t>
-      </w:r>
-      <w:r>
-        <w:rPr>
-          <w:rFonts w:cs="Times New Roman"/>
-          <w:szCs w:val="28"/>
-          <w:lang w:val="en-US"/>
-        </w:rPr>
-        <w:t>r</w:t>
-      </w:r>
-      <w:r>
-        <w:rPr>
-          <w:rFonts w:cs="Times New Roman"/>
-          <w:szCs w:val="28"/>
-        </w:rPr>
         <w:t xml:space="preserve"> – 70 мм;</w:t>
       </w:r>
     </w:p>
     <w:p>
       <w:pPr>
-        <w:pStyle w:val="a6"/>
+        <w:pStyle w:val="ListParagraph"/>
         <w:numPr>
           <w:ilvl w:val="0"/>
           <w:numId w:val="2"/>
@@ -8228,7 +6999,7 @@
     </w:p>
     <w:p>
       <w:pPr>
-        <w:pStyle w:val="a6"/>
+        <w:pStyle w:val="ListParagraph"/>
         <w:numPr>
           <w:ilvl w:val="0"/>
           <w:numId w:val="2"/>
@@ -8326,7 +7097,7 @@
           <w:lang w:eastAsia="ru-RU"/>
         </w:rPr>
         <w:drawing>
-          <wp:inline distT="0" distB="0" distL="0" distR="0" wp14:anchorId="08F6C2AB" wp14:editId="7D96DE9A">
+          <wp:inline distT="0" distB="0" distL="0" distR="0" wp14:anchorId="029957D3" wp14:editId="4FCAF6A5">
             <wp:extent cx="5940425" cy="4001135"/>
             <wp:effectExtent l="0" t="0" r="3175" b="0"/>
             <wp:docPr id="3" name="Рисунок 3"/>
@@ -8450,7 +7221,7 @@
     <w:p/>
     <w:p>
       <w:pPr>
-        <w:pStyle w:val="1"/>
+        <w:pStyle w:val="Heading1"/>
         <w:rPr>
           <w:rFonts w:cs="Times New Roman"/>
         </w:rPr>
@@ -8552,7 +7323,7 @@
           <w:noProof/>
           <w:lang w:eastAsia="ru-RU"/>
         </w:rPr>
-        <w:pict>
+        <w:pict w14:anchorId="3864EC3D">
           <v:shapetype id="_x0000_t75" coordsize="21600,21600" o:spt="75" o:preferrelative="t" path="m@4@5l@4@11@9@11@9@5xe" filled="f" stroked="f">
             <v:stroke joinstyle="miter"/>
             <v:formulas>
@@ -8572,7 +7343,7 @@
             <v:path o:extrusionok="f" gradientshapeok="t" o:connecttype="rect"/>
             <o:lock v:ext="edit" aspectratio="t"/>
           </v:shapetype>
-          <v:shape id="_x0000_i1025" type="#_x0000_t75" style="width:476.05pt;height:539.45pt">
+          <v:shape id="_x0000_i1025" type="#_x0000_t75" style="width:475.5pt;height:540pt">
             <v:imagedata r:id="rId17" o:title="BLL v3" croptop="2025f" cropbottom="2665f" cropleft="1788f" cropright="2419f"/>
           </v:shape>
         </w:pict>
@@ -8652,7 +7423,7 @@
     </w:p>
     <w:p>
       <w:pPr>
-        <w:pStyle w:val="ab"/>
+        <w:pStyle w:val="a0"/>
         <w:numPr>
           <w:ilvl w:val="0"/>
           <w:numId w:val="4"/>
@@ -8663,14 +7434,12 @@
           <w:color w:val="000000"/>
         </w:rPr>
       </w:pPr>
-      <w:proofErr w:type="spellStart"/>
       <w:r>
         <w:rPr>
           <w:lang w:val="en-US"/>
         </w:rPr>
         <w:t>TableForm</w:t>
       </w:r>
-      <w:proofErr w:type="spellEnd"/>
       <w:r>
         <w:t xml:space="preserve"> – </w:t>
       </w:r>
@@ -8690,7 +7459,7 @@
     </w:p>
     <w:p>
       <w:pPr>
-        <w:pStyle w:val="ab"/>
+        <w:pStyle w:val="a0"/>
         <w:numPr>
           <w:ilvl w:val="0"/>
           <w:numId w:val="4"/>
@@ -8701,7 +7470,6 @@
           <w:color w:val="000000"/>
         </w:rPr>
       </w:pPr>
-      <w:proofErr w:type="spellStart"/>
       <w:r>
         <w:rPr>
           <w:bCs/>
@@ -8718,7 +7486,6 @@
         </w:rPr>
         <w:t>s</w:t>
       </w:r>
-      <w:proofErr w:type="spellEnd"/>
       <w:r>
         <w:rPr>
           <w:bCs/>
@@ -8754,7 +7521,7 @@
     </w:p>
     <w:p>
       <w:pPr>
-        <w:pStyle w:val="ab"/>
+        <w:pStyle w:val="a0"/>
         <w:numPr>
           <w:ilvl w:val="0"/>
           <w:numId w:val="4"/>
@@ -8765,7 +7532,6 @@
           <w:color w:val="000000"/>
         </w:rPr>
       </w:pPr>
-      <w:proofErr w:type="spellStart"/>
       <w:r>
         <w:rPr>
           <w:bCs/>
@@ -8773,7 +7539,6 @@
         </w:rPr>
         <w:t>AdditionalParameters</w:t>
       </w:r>
-      <w:proofErr w:type="spellEnd"/>
       <w:r>
         <w:rPr>
           <w:bCs/>
@@ -8787,19 +7552,11 @@
         </w:rPr>
         <w:t xml:space="preserve">класс, хранящий в себе </w:t>
       </w:r>
-      <w:proofErr w:type="spellStart"/>
       <w:r>
         <w:rPr>
           <w:lang w:eastAsia="ru-RU"/>
         </w:rPr>
-        <w:t>допольнительные</w:t>
-      </w:r>
-      <w:proofErr w:type="spellEnd"/>
-      <w:r>
-        <w:rPr>
-          <w:lang w:eastAsia="ru-RU"/>
-        </w:rPr>
-        <w:t xml:space="preserve"> </w:t>
+        <w:t xml:space="preserve">допольнительные </w:t>
       </w:r>
       <w:r>
         <w:rPr>
@@ -8829,7 +7586,7 @@
     </w:p>
     <w:p>
       <w:pPr>
-        <w:pStyle w:val="ab"/>
+        <w:pStyle w:val="a0"/>
         <w:numPr>
           <w:ilvl w:val="0"/>
           <w:numId w:val="4"/>
@@ -8840,7 +7597,6 @@
           <w:color w:val="000000"/>
         </w:rPr>
       </w:pPr>
-      <w:proofErr w:type="spellStart"/>
       <w:r>
         <w:rPr>
           <w:bCs/>
@@ -8849,7 +7605,6 @@
         </w:rPr>
         <w:t>KompasConnector</w:t>
       </w:r>
-      <w:proofErr w:type="spellEnd"/>
       <w:r>
         <w:rPr>
           <w:bCs/>
@@ -8890,7 +7645,7 @@
     </w:p>
     <w:p>
       <w:pPr>
-        <w:pStyle w:val="ab"/>
+        <w:pStyle w:val="a0"/>
         <w:numPr>
           <w:ilvl w:val="0"/>
           <w:numId w:val="4"/>
@@ -8901,7 +7656,6 @@
           <w:color w:val="000000"/>
         </w:rPr>
       </w:pPr>
-      <w:proofErr w:type="spellStart"/>
       <w:r>
         <w:rPr>
           <w:bCs/>
@@ -8910,7 +7664,6 @@
         </w:rPr>
         <w:t>TableBuilder</w:t>
       </w:r>
-      <w:proofErr w:type="spellEnd"/>
       <w:r>
         <w:rPr>
           <w:bCs/>
@@ -8951,7 +7704,7 @@
     </w:p>
     <w:p>
       <w:pPr>
-        <w:pStyle w:val="ab"/>
+        <w:pStyle w:val="a0"/>
         <w:numPr>
           <w:ilvl w:val="0"/>
           <w:numId w:val="4"/>
@@ -8962,7 +7715,6 @@
           <w:color w:val="000000"/>
         </w:rPr>
       </w:pPr>
-      <w:proofErr w:type="spellStart"/>
       <w:r>
         <w:rPr>
           <w:bCs/>
@@ -8971,7 +7723,6 @@
         </w:rPr>
         <w:t>TableTopParameters</w:t>
       </w:r>
-      <w:proofErr w:type="spellEnd"/>
       <w:r>
         <w:rPr>
           <w:bCs/>
@@ -9001,7 +7752,7 @@
     </w:p>
     <w:p>
       <w:pPr>
-        <w:pStyle w:val="ab"/>
+        <w:pStyle w:val="a0"/>
         <w:numPr>
           <w:ilvl w:val="0"/>
           <w:numId w:val="4"/>
@@ -9012,14 +7763,12 @@
           <w:color w:val="000000"/>
         </w:rPr>
       </w:pPr>
-      <w:proofErr w:type="spellStart"/>
       <w:r>
         <w:rPr>
           <w:lang w:val="en-US" w:eastAsia="ru-RU"/>
         </w:rPr>
         <w:t>TableHoleParameters</w:t>
       </w:r>
-      <w:proofErr w:type="spellEnd"/>
       <w:r>
         <w:rPr>
           <w:lang w:eastAsia="ru-RU"/>
@@ -9067,7 +7816,7 @@
     </w:p>
     <w:p>
       <w:pPr>
-        <w:pStyle w:val="ab"/>
+        <w:pStyle w:val="a0"/>
         <w:numPr>
           <w:ilvl w:val="0"/>
           <w:numId w:val="4"/>
@@ -9079,14 +7828,12 @@
           <w:u w:color="000000"/>
         </w:rPr>
       </w:pPr>
-      <w:proofErr w:type="spellStart"/>
       <w:r>
         <w:rPr>
           <w:lang w:val="en-US" w:eastAsia="ru-RU"/>
         </w:rPr>
         <w:t>TableLegsParameters</w:t>
       </w:r>
-      <w:proofErr w:type="spellEnd"/>
       <w:r>
         <w:rPr>
           <w:lang w:eastAsia="ru-RU"/>
@@ -9116,7 +7863,7 @@
     </w:p>
     <w:p>
       <w:pPr>
-        <w:pStyle w:val="ab"/>
+        <w:pStyle w:val="a0"/>
         <w:ind w:left="0" w:firstLine="0"/>
         <w:rPr>
           <w:lang w:eastAsia="ru-RU"/>
@@ -9125,7 +7872,7 @@
     </w:p>
     <w:p>
       <w:pPr>
-        <w:pStyle w:val="ab"/>
+        <w:pStyle w:val="a0"/>
         <w:ind w:left="0" w:firstLine="708"/>
         <w:rPr>
           <w:kern w:val="1"/>
@@ -9155,18 +7902,8 @@
           <w:szCs w:val="28"/>
           <w:u w:color="000000"/>
         </w:rPr>
-        <w:t xml:space="preserve">изображена диаграмма классов приложения после завершения разработки дополнительного функционала и </w:t>
-      </w:r>
-      <w:proofErr w:type="spellStart"/>
-      <w:r>
-        <w:rPr>
-          <w:kern w:val="1"/>
-          <w:szCs w:val="28"/>
-          <w:u w:color="000000"/>
-        </w:rPr>
-        <w:t>рефактронига</w:t>
-      </w:r>
-      <w:proofErr w:type="spellEnd"/>
+        <w:t>изображена диаграмма классов приложения после завершения разработки дополнительного функционала и рефактронига</w:t>
+      </w:r>
       <w:r>
         <w:rPr>
           <w:kern w:val="1"/>
@@ -9197,34 +7934,12 @@
           <w:szCs w:val="28"/>
           <w:u w:color="000000"/>
         </w:rPr>
-        <w:t xml:space="preserve">После добавления новой функциональности и </w:t>
-      </w:r>
-      <w:proofErr w:type="spellStart"/>
-      <w:r>
-        <w:rPr>
-          <w:rFonts w:ascii="Times New Roman" w:hAnsi="Times New Roman" w:cs="Times New Roman"/>
-          <w:kern w:val="1"/>
-          <w:sz w:val="28"/>
-          <w:szCs w:val="28"/>
-          <w:u w:color="000000"/>
-        </w:rPr>
-        <w:t>рефакторинга</w:t>
-      </w:r>
-      <w:proofErr w:type="spellEnd"/>
-      <w:r>
-        <w:rPr>
-          <w:rFonts w:ascii="Times New Roman" w:hAnsi="Times New Roman" w:cs="Times New Roman"/>
-          <w:kern w:val="1"/>
-          <w:sz w:val="28"/>
-          <w:szCs w:val="28"/>
-          <w:u w:color="000000"/>
-        </w:rPr>
-        <w:t xml:space="preserve"> в структуре приложения произошли следующие изменения:</w:t>
-      </w:r>
-    </w:p>
-    <w:p>
-      <w:pPr>
-        <w:pStyle w:val="a6"/>
+        <w:t>После добавления новой функциональности и рефакторинга в структуре приложения произошли следующие изменения:</w:t>
+      </w:r>
+    </w:p>
+    <w:p>
+      <w:pPr>
+        <w:pStyle w:val="ListParagraph"/>
         <w:numPr>
           <w:ilvl w:val="0"/>
           <w:numId w:val="4"/>
@@ -9256,7 +7971,6 @@
         </w:rPr>
         <w:t xml:space="preserve">Было добавлено создание нескольких выдвижных ящиков, где количество указывается отдельным свойством </w:t>
       </w:r>
-      <w:proofErr w:type="spellStart"/>
       <w:r>
         <w:rPr>
           <w:rFonts w:cs="Times New Roman"/>
@@ -9267,7 +7981,6 @@
         </w:rPr>
         <w:t>TableBoxNumber</w:t>
       </w:r>
-      <w:proofErr w:type="spellEnd"/>
       <w:r>
         <w:rPr>
           <w:rFonts w:cs="Times New Roman"/>
@@ -9286,7 +7999,6 @@
         </w:rPr>
         <w:t xml:space="preserve">в классе </w:t>
       </w:r>
-      <w:proofErr w:type="spellStart"/>
       <w:r>
         <w:rPr>
           <w:rFonts w:cs="Times New Roman"/>
@@ -9297,7 +8009,6 @@
         </w:rPr>
         <w:t>TableParameters</w:t>
       </w:r>
-      <w:proofErr w:type="spellEnd"/>
       <w:r>
         <w:rPr>
           <w:rFonts w:cs="Times New Roman"/>
@@ -9310,7 +8021,7 @@
     </w:p>
     <w:p>
       <w:pPr>
-        <w:pStyle w:val="a6"/>
+        <w:pStyle w:val="ListParagraph"/>
         <w:numPr>
           <w:ilvl w:val="0"/>
           <w:numId w:val="4"/>
@@ -9379,7 +8090,6 @@
         </w:rPr>
         <w:t xml:space="preserve"> </w:t>
       </w:r>
-      <w:proofErr w:type="spellStart"/>
       <w:r>
         <w:rPr>
           <w:rFonts w:cs="Times New Roman"/>
@@ -9390,7 +8100,6 @@
         </w:rPr>
         <w:t>CreateBox</w:t>
       </w:r>
-      <w:proofErr w:type="spellEnd"/>
       <w:r>
         <w:rPr>
           <w:rFonts w:cs="Times New Roman"/>
@@ -9400,7 +8109,6 @@
         </w:rPr>
         <w:t xml:space="preserve"> и </w:t>
       </w:r>
-      <w:proofErr w:type="spellStart"/>
       <w:r>
         <w:rPr>
           <w:rFonts w:cs="Times New Roman"/>
@@ -9411,7 +8119,6 @@
         </w:rPr>
         <w:t>BuildBox</w:t>
       </w:r>
-      <w:proofErr w:type="spellEnd"/>
       <w:r>
         <w:rPr>
           <w:rFonts w:cs="Times New Roman"/>
@@ -9421,7 +8128,6 @@
         </w:rPr>
         <w:t xml:space="preserve">, </w:t>
       </w:r>
-      <w:proofErr w:type="gramStart"/>
       <w:r>
         <w:rPr>
           <w:rFonts w:cs="Times New Roman"/>
@@ -9429,9 +8135,8 @@
           <w:szCs w:val="28"/>
           <w:u w:color="000000"/>
         </w:rPr>
-        <w:t>для создание</w:t>
-      </w:r>
-      <w:proofErr w:type="gramEnd"/>
+        <w:t>для создания</w:t>
+      </w:r>
       <w:r>
         <w:rPr>
           <w:rFonts w:cs="Times New Roman"/>
@@ -9453,7 +8158,7 @@
     </w:p>
     <w:p>
       <w:pPr>
-        <w:pStyle w:val="ab"/>
+        <w:pStyle w:val="a0"/>
         <w:numPr>
           <w:ilvl w:val="0"/>
           <w:numId w:val="4"/>
@@ -9470,53 +8175,24 @@
           <w:szCs w:val="28"/>
           <w:u w:color="000000"/>
         </w:rPr>
-        <w:t xml:space="preserve">Был произведен </w:t>
-      </w:r>
-      <w:proofErr w:type="spellStart"/>
+        <w:t>Был произведен рефакторинг методов валидации</w:t>
+      </w:r>
       <w:r>
         <w:rPr>
           <w:kern w:val="1"/>
           <w:szCs w:val="28"/>
           <w:u w:color="000000"/>
         </w:rPr>
-        <w:t>рефакторинг</w:t>
-      </w:r>
-      <w:proofErr w:type="spellEnd"/>
+        <w:t>.</w:t>
+      </w:r>
       <w:r>
         <w:rPr>
           <w:kern w:val="1"/>
           <w:szCs w:val="28"/>
           <w:u w:color="000000"/>
         </w:rPr>
-        <w:t xml:space="preserve"> методов </w:t>
-      </w:r>
-      <w:proofErr w:type="spellStart"/>
-      <w:r>
-        <w:rPr>
-          <w:kern w:val="1"/>
-          <w:szCs w:val="28"/>
-          <w:u w:color="000000"/>
-        </w:rPr>
-        <w:t>валидации</w:t>
-      </w:r>
-      <w:proofErr w:type="spellEnd"/>
-      <w:r>
-        <w:rPr>
-          <w:kern w:val="1"/>
-          <w:szCs w:val="28"/>
-          <w:u w:color="000000"/>
-        </w:rPr>
-        <w:t>.</w:t>
-      </w:r>
-      <w:r>
-        <w:rPr>
-          <w:kern w:val="1"/>
-          <w:szCs w:val="28"/>
-          <w:u w:color="000000"/>
-        </w:rPr>
         <w:t xml:space="preserve"> Общие методы проверки были вы перенесены в отдельный статический класс </w:t>
       </w:r>
-      <w:proofErr w:type="spellStart"/>
       <w:r>
         <w:rPr>
           <w:kern w:val="1"/>
@@ -9526,7 +8202,6 @@
         </w:rPr>
         <w:t>ParametersValidation</w:t>
       </w:r>
-      <w:proofErr w:type="spellEnd"/>
       <w:r>
         <w:rPr>
           <w:kern w:val="1"/>
@@ -9538,7 +8213,7 @@
     </w:p>
     <w:p>
       <w:pPr>
-        <w:pStyle w:val="ab"/>
+        <w:pStyle w:val="a0"/>
         <w:numPr>
           <w:ilvl w:val="0"/>
           <w:numId w:val="4"/>
@@ -9582,7 +8257,6 @@
         </w:rPr>
         <w:t xml:space="preserve"> </w:t>
       </w:r>
-      <w:proofErr w:type="spellStart"/>
       <w:r>
         <w:rPr>
           <w:kern w:val="1"/>
@@ -9592,7 +8266,6 @@
         </w:rPr>
         <w:t>TableParameters</w:t>
       </w:r>
-      <w:proofErr w:type="spellEnd"/>
       <w:r>
         <w:rPr>
           <w:kern w:val="1"/>
@@ -9649,7 +8322,6 @@
         </w:rPr>
         <w:t xml:space="preserve"> </w:t>
       </w:r>
-      <w:proofErr w:type="spellStart"/>
       <w:r>
         <w:rPr>
           <w:kern w:val="1"/>
@@ -9659,7 +8331,6 @@
         </w:rPr>
         <w:t>SetMinMaxParameters</w:t>
       </w:r>
-      <w:proofErr w:type="spellEnd"/>
       <w:r>
         <w:rPr>
           <w:kern w:val="1"/>
@@ -9696,8 +8367,8 @@
         <w:rPr>
           <w:lang w:val="en-US"/>
         </w:rPr>
-        <w:pict>
-          <v:shape id="_x0000_i1026" type="#_x0000_t75" style="width:464.25pt;height:620.05pt">
+        <w:pict w14:anchorId="12C7B7E7">
+          <v:shape id="_x0000_i1026" type="#_x0000_t75" style="width:464.25pt;height:619.5pt">
             <v:imagedata r:id="rId18" o:title="Starter Class Diagram v5" croptop="2090f" cropbottom="2606f" cropleft="1880f" cropright="2469f"/>
           </v:shape>
         </w:pict>
@@ -9742,7 +8413,7 @@
     </w:p>
     <w:p>
       <w:pPr>
-        <w:pStyle w:val="1"/>
+        <w:pStyle w:val="Heading1"/>
         <w:rPr>
           <w:rFonts w:cs="Times New Roman"/>
         </w:rPr>
@@ -9869,7 +8540,7 @@
           <w:lang w:eastAsia="ru-RU"/>
         </w:rPr>
         <w:drawing>
-          <wp:inline distT="0" distB="0" distL="0" distR="0" wp14:anchorId="59426B4D" wp14:editId="76D8AE1F">
+          <wp:inline distT="0" distB="0" distL="0" distR="0" wp14:anchorId="12E6E74C" wp14:editId="3F4401F0">
             <wp:extent cx="3648075" cy="2711020"/>
             <wp:effectExtent l="0" t="0" r="0" b="0"/>
             <wp:docPr id="1" name="Рисунок 1"/>
@@ -9955,7 +8626,7 @@
           <w:lang w:eastAsia="ru-RU"/>
         </w:rPr>
         <w:drawing>
-          <wp:inline distT="0" distB="0" distL="0" distR="0" wp14:anchorId="3FED68DE" wp14:editId="05C18A7F">
+          <wp:inline distT="0" distB="0" distL="0" distR="0" wp14:anchorId="2F0B17ED" wp14:editId="57A19A5D">
             <wp:extent cx="3152775" cy="2924044"/>
             <wp:effectExtent l="0" t="0" r="0" b="0"/>
             <wp:docPr id="8" name="Рисунок 8"/>
@@ -10099,7 +8770,7 @@
           <w:lang w:eastAsia="ru-RU"/>
         </w:rPr>
         <w:drawing>
-          <wp:inline distT="0" distB="0" distL="0" distR="0" wp14:anchorId="73C7BAB9" wp14:editId="175671BD">
+          <wp:inline distT="0" distB="0" distL="0" distR="0" wp14:anchorId="6DABD59F" wp14:editId="742F2DEB">
             <wp:extent cx="3871679" cy="1350335"/>
             <wp:effectExtent l="0" t="0" r="0" b="2540"/>
             <wp:docPr id="4" name="Рисунок 4"/>
@@ -10285,7 +8956,7 @@
     </w:p>
     <w:p>
       <w:pPr>
-        <w:pStyle w:val="1"/>
+        <w:pStyle w:val="Heading1"/>
         <w:rPr>
           <w:rFonts w:cs="Times New Roman"/>
           <w:bCs/>
@@ -10313,7 +8984,7 @@
     </w:p>
     <w:p>
       <w:pPr>
-        <w:pStyle w:val="1"/>
+        <w:pStyle w:val="Heading1"/>
         <w:rPr>
           <w:rFonts w:cs="Times New Roman"/>
           <w:b w:val="0"/>
@@ -10424,25 +9095,7 @@
           <w:sz w:val="28"/>
           <w:szCs w:val="28"/>
         </w:rPr>
-        <w:t xml:space="preserve">тестирование отдельного элемента изолированно от остальной системы. Такое тестирование предназначено для проверки правильности работы отдельно взятого класса. Чтобы исключить из результатов тестирования влияние потенциальных ошибок других классов, тестируемый класс должен быть максимально изолирован, т. е. не использовать объекты и методы других классов. Данное требование в итоге позволяет иначе взглянуть на взаимодействие классов и выполнить </w:t>
-      </w:r>
-      <w:proofErr w:type="spellStart"/>
-      <w:r>
-        <w:rPr>
-          <w:rFonts w:ascii="Times New Roman" w:hAnsi="Times New Roman" w:cs="Times New Roman"/>
-          <w:sz w:val="28"/>
-          <w:szCs w:val="28"/>
-        </w:rPr>
-        <w:t>рефакторинг</w:t>
-      </w:r>
-      <w:proofErr w:type="spellEnd"/>
-      <w:r>
-        <w:rPr>
-          <w:rFonts w:ascii="Times New Roman" w:hAnsi="Times New Roman" w:cs="Times New Roman"/>
-          <w:sz w:val="28"/>
-          <w:szCs w:val="28"/>
-        </w:rPr>
-        <w:t xml:space="preserve"> на уменьшение связности классов</w:t>
+        <w:t>тестирование отдельного элемента изолированно от остальной системы. Такое тестирование предназначено для проверки правильности работы отдельно взятого класса. Чтобы исключить из результатов тестирования влияние потенциальных ошибок других классов, тестируемый класс должен быть максимально изолирован, т. е. не использовать объекты и методы других классов. Данное требование в итоге позволяет иначе взглянуть на взаимодействие классов и выполнить рефакторинг на уменьшение связности классов</w:t>
       </w:r>
       <w:r>
         <w:rPr>
@@ -10496,42 +9149,18 @@
           <w:szCs w:val="28"/>
           <w:lang w:val="x-none" w:eastAsia="x-none"/>
         </w:rPr>
-        <w:t xml:space="preserve">Тестирование проводилось с помощью </w:t>
-      </w:r>
-      <w:proofErr w:type="spellStart"/>
+        <w:t xml:space="preserve">Тестирование проводилось с помощью фреймворка модульного тестирования </w:t>
+      </w:r>
       <w:r>
         <w:rPr>
           <w:rFonts w:ascii="Times New Roman" w:eastAsia="Calibri" w:hAnsi="Times New Roman" w:cs="Times New Roman"/>
           <w:kern w:val="32"/>
           <w:sz w:val="28"/>
           <w:szCs w:val="28"/>
-          <w:lang w:val="x-none" w:eastAsia="x-none"/>
-        </w:rPr>
-        <w:t>фреймворка</w:t>
-      </w:r>
-      <w:proofErr w:type="spellEnd"/>
-      <w:r>
-        <w:rPr>
-          <w:rFonts w:ascii="Times New Roman" w:eastAsia="Calibri" w:hAnsi="Times New Roman" w:cs="Times New Roman"/>
-          <w:kern w:val="32"/>
-          <w:sz w:val="28"/>
-          <w:szCs w:val="28"/>
-          <w:lang w:val="x-none" w:eastAsia="x-none"/>
-        </w:rPr>
-        <w:t xml:space="preserve"> модульного тестирования </w:t>
-      </w:r>
-      <w:proofErr w:type="spellStart"/>
-      <w:r>
-        <w:rPr>
-          <w:rFonts w:ascii="Times New Roman" w:eastAsia="Calibri" w:hAnsi="Times New Roman" w:cs="Times New Roman"/>
-          <w:kern w:val="32"/>
-          <w:sz w:val="28"/>
-          <w:szCs w:val="28"/>
           <w:lang w:val="en-US" w:eastAsia="x-none"/>
         </w:rPr>
         <w:t>NUnit</w:t>
       </w:r>
-      <w:proofErr w:type="spellEnd"/>
       <w:r>
         <w:rPr>
           <w:rFonts w:ascii="Times New Roman" w:eastAsia="Calibri" w:hAnsi="Times New Roman" w:cs="Times New Roman"/>
@@ -10705,7 +9334,7 @@
           <w:lang w:eastAsia="ru-RU"/>
         </w:rPr>
         <w:drawing>
-          <wp:inline distT="0" distB="0" distL="0" distR="0" wp14:anchorId="0E4500E4" wp14:editId="5339AA9A">
+          <wp:inline distT="0" distB="0" distL="0" distR="0" wp14:anchorId="510185A2" wp14:editId="42707C08">
             <wp:extent cx="5068007" cy="1914792"/>
             <wp:effectExtent l="0" t="0" r="0" b="9525"/>
             <wp:docPr id="7" name="Рисунок 7"/>
@@ -10818,7 +9447,7 @@
         </w:rPr>
         <w:lastRenderedPageBreak/>
         <w:drawing>
-          <wp:inline distT="0" distB="0" distL="0" distR="0" wp14:anchorId="3A00F5A0" wp14:editId="01AAE88A">
+          <wp:inline distT="0" distB="0" distL="0" distR="0" wp14:anchorId="7053131F" wp14:editId="3E1192C2">
             <wp:extent cx="4699591" cy="6173519"/>
             <wp:effectExtent l="0" t="0" r="6350" b="0"/>
             <wp:docPr id="9" name="Рисунок 9"/>
@@ -10907,7 +9536,7 @@
     </w:p>
     <w:p>
       <w:pPr>
-        <w:pStyle w:val="20"/>
+        <w:pStyle w:val="Heading2"/>
         <w:spacing w:before="0" w:line="360" w:lineRule="auto"/>
         <w:jc w:val="center"/>
         <w:rPr>
@@ -10925,7 +9554,7 @@
     </w:p>
     <w:p>
       <w:pPr>
-        <w:pStyle w:val="20"/>
+        <w:pStyle w:val="Heading2"/>
         <w:spacing w:before="0" w:line="360" w:lineRule="auto"/>
         <w:jc w:val="center"/>
         <w:rPr>
@@ -11038,7 +9667,7 @@
     </w:p>
     <w:p>
       <w:pPr>
-        <w:pStyle w:val="ac"/>
+        <w:pStyle w:val="a1"/>
         <w:widowControl w:val="0"/>
         <w:numPr>
           <w:ilvl w:val="0"/>
@@ -11125,7 +9754,7 @@
     </w:p>
     <w:p>
       <w:pPr>
-        <w:pStyle w:val="ac"/>
+        <w:pStyle w:val="a1"/>
         <w:widowControl w:val="0"/>
         <w:numPr>
           <w:ilvl w:val="0"/>
@@ -11212,7 +9841,7 @@
     </w:p>
     <w:p>
       <w:pPr>
-        <w:pStyle w:val="ac"/>
+        <w:pStyle w:val="a1"/>
         <w:widowControl w:val="0"/>
         <w:numPr>
           <w:ilvl w:val="0"/>
@@ -11299,7 +9928,7 @@
     </w:p>
     <w:p>
       <w:pPr>
-        <w:pStyle w:val="ac"/>
+        <w:pStyle w:val="a1"/>
         <w:widowControl w:val="0"/>
         <w:numPr>
           <w:ilvl w:val="0"/>
@@ -11386,7 +10015,7 @@
     </w:p>
     <w:p>
       <w:pPr>
-        <w:pStyle w:val="ac"/>
+        <w:pStyle w:val="a1"/>
         <w:widowControl w:val="0"/>
         <w:numPr>
           <w:ilvl w:val="0"/>
@@ -11427,20 +10056,8 @@
           <w:szCs w:val="28"/>
           <w:u w:color="000000"/>
         </w:rPr>
-        <w:t xml:space="preserve">Количество ножек = 4 </w:t>
-      </w:r>
-      <w:proofErr w:type="spellStart"/>
-      <w:r>
-        <w:rPr>
-          <w:rFonts w:ascii="Times New Roman" w:hAnsi="Times New Roman" w:cs="Times New Roman"/>
-          <w:kern w:val="1"/>
-          <w:sz w:val="28"/>
-          <w:szCs w:val="28"/>
-          <w:u w:color="000000"/>
-        </w:rPr>
-        <w:t>шт</w:t>
-      </w:r>
-      <w:proofErr w:type="spellEnd"/>
+        <w:t>Количество ножек = 4 шт</w:t>
+      </w:r>
       <w:r>
         <w:rPr>
           <w:rFonts w:ascii="Times New Roman" w:hAnsi="Times New Roman" w:cs="Times New Roman"/>
@@ -11455,7 +10072,7 @@
     </w:p>
     <w:p>
       <w:pPr>
-        <w:pStyle w:val="ac"/>
+        <w:pStyle w:val="a1"/>
         <w:widowControl w:val="0"/>
         <w:numPr>
           <w:ilvl w:val="0"/>
@@ -11511,7 +10128,7 @@
     </w:p>
     <w:p>
       <w:pPr>
-        <w:pStyle w:val="ac"/>
+        <w:pStyle w:val="a1"/>
         <w:widowControl w:val="0"/>
         <w:numPr>
           <w:ilvl w:val="0"/>
@@ -11567,7 +10184,7 @@
     </w:p>
     <w:p>
       <w:pPr>
-        <w:pStyle w:val="ac"/>
+        <w:pStyle w:val="a1"/>
         <w:widowControl w:val="0"/>
         <w:numPr>
           <w:ilvl w:val="0"/>
@@ -11623,7 +10240,7 @@
     </w:p>
     <w:p>
       <w:pPr>
-        <w:pStyle w:val="ac"/>
+        <w:pStyle w:val="a1"/>
         <w:widowControl w:val="0"/>
         <w:numPr>
           <w:ilvl w:val="0"/>
@@ -11680,7 +10297,7 @@
     </w:p>
     <w:p>
       <w:pPr>
-        <w:pStyle w:val="ac"/>
+        <w:pStyle w:val="a1"/>
         <w:widowControl w:val="0"/>
         <w:numPr>
           <w:ilvl w:val="0"/>
@@ -11764,7 +10381,7 @@
     </w:p>
     <w:p>
       <w:pPr>
-        <w:pStyle w:val="ac"/>
+        <w:pStyle w:val="a1"/>
         <w:widowControl w:val="0"/>
         <w:numPr>
           <w:ilvl w:val="0"/>
@@ -11821,7 +10438,7 @@
     </w:p>
     <w:p>
       <w:pPr>
-        <w:pStyle w:val="ac"/>
+        <w:pStyle w:val="a1"/>
         <w:widowControl w:val="0"/>
         <w:numPr>
           <w:ilvl w:val="0"/>
@@ -11878,7 +10495,7 @@
     </w:p>
     <w:p>
       <w:pPr>
-        <w:pStyle w:val="ac"/>
+        <w:pStyle w:val="a1"/>
         <w:widowControl w:val="0"/>
         <w:numPr>
           <w:ilvl w:val="0"/>
@@ -11935,7 +10552,7 @@
     </w:p>
     <w:p>
       <w:pPr>
-        <w:pStyle w:val="ac"/>
+        <w:pStyle w:val="a1"/>
         <w:widowControl w:val="0"/>
         <w:numPr>
           <w:ilvl w:val="0"/>
@@ -11992,7 +10609,7 @@
     </w:p>
     <w:p>
       <w:pPr>
-        <w:pStyle w:val="ac"/>
+        <w:pStyle w:val="a1"/>
         <w:widowControl w:val="0"/>
         <w:numPr>
           <w:ilvl w:val="0"/>
@@ -12033,20 +10650,8 @@
           <w:szCs w:val="28"/>
           <w:u w:color="000000"/>
         </w:rPr>
-        <w:t xml:space="preserve">Количество ножек = 5 </w:t>
-      </w:r>
-      <w:proofErr w:type="spellStart"/>
-      <w:r>
-        <w:rPr>
-          <w:rFonts w:ascii="Times New Roman" w:hAnsi="Times New Roman" w:cs="Times New Roman"/>
-          <w:kern w:val="1"/>
-          <w:sz w:val="28"/>
-          <w:szCs w:val="28"/>
-          <w:u w:color="000000"/>
-        </w:rPr>
-        <w:t>шт</w:t>
-      </w:r>
-      <w:proofErr w:type="spellEnd"/>
+        <w:t>Количество ножек = 5 шт</w:t>
+      </w:r>
       <w:r>
         <w:rPr>
           <w:rFonts w:ascii="Times New Roman" w:hAnsi="Times New Roman" w:cs="Times New Roman"/>
@@ -12061,7 +10666,7 @@
     </w:p>
     <w:p>
       <w:pPr>
-        <w:pStyle w:val="ac"/>
+        <w:pStyle w:val="a1"/>
         <w:widowControl w:val="0"/>
         <w:numPr>
           <w:ilvl w:val="0"/>
@@ -12117,7 +10722,7 @@
     </w:p>
     <w:p>
       <w:pPr>
-        <w:pStyle w:val="ac"/>
+        <w:pStyle w:val="a1"/>
         <w:widowControl w:val="0"/>
         <w:numPr>
           <w:ilvl w:val="0"/>
@@ -12173,7 +10778,7 @@
     </w:p>
     <w:p>
       <w:pPr>
-        <w:pStyle w:val="ac"/>
+        <w:pStyle w:val="a1"/>
         <w:widowControl w:val="0"/>
         <w:numPr>
           <w:ilvl w:val="0"/>
@@ -12229,7 +10834,7 @@
     </w:p>
     <w:p>
       <w:pPr>
-        <w:pStyle w:val="ac"/>
+        <w:pStyle w:val="a1"/>
         <w:widowControl w:val="0"/>
         <w:numPr>
           <w:ilvl w:val="0"/>
@@ -12286,7 +10891,7 @@
     </w:p>
     <w:p>
       <w:pPr>
-        <w:pStyle w:val="ac"/>
+        <w:pStyle w:val="a1"/>
         <w:widowControl w:val="0"/>
         <w:numPr>
           <w:ilvl w:val="0"/>
@@ -12402,7 +11007,7 @@
         </w:rPr>
         <w:lastRenderedPageBreak/>
         <w:drawing>
-          <wp:inline distT="0" distB="0" distL="0" distR="0" wp14:anchorId="1D1794A5" wp14:editId="1E3402AD">
+          <wp:inline distT="0" distB="0" distL="0" distR="0" wp14:anchorId="4337F81D" wp14:editId="55364FFE">
             <wp:extent cx="3837810" cy="2695699"/>
             <wp:effectExtent l="0" t="0" r="0" b="0"/>
             <wp:docPr id="10" name="Рисунок 10"/>
@@ -12520,7 +11125,7 @@
           <w:lang w:eastAsia="ru-RU"/>
         </w:rPr>
         <w:drawing>
-          <wp:inline distT="0" distB="0" distL="0" distR="0" wp14:anchorId="4D0489DF" wp14:editId="74729FA8">
+          <wp:inline distT="0" distB="0" distL="0" distR="0" wp14:anchorId="1FA7ACDA" wp14:editId="7E9ED80C">
             <wp:extent cx="4136321" cy="3598224"/>
             <wp:effectExtent l="0" t="0" r="0" b="2540"/>
             <wp:docPr id="2" name="Рисунок 2"/>
@@ -12660,7 +11265,7 @@
         </w:rPr>
         <w:lastRenderedPageBreak/>
         <w:drawing>
-          <wp:inline distT="0" distB="0" distL="0" distR="0" wp14:anchorId="015F4667" wp14:editId="19F6CD31">
+          <wp:inline distT="0" distB="0" distL="0" distR="0" wp14:anchorId="2ED32EAF" wp14:editId="76B2BFD2">
             <wp:extent cx="4322087" cy="3206337"/>
             <wp:effectExtent l="0" t="0" r="2540" b="0"/>
             <wp:docPr id="5" name="Рисунок 5"/>
@@ -12782,7 +11387,7 @@
           <w:lang w:eastAsia="ru-RU"/>
         </w:rPr>
         <w:drawing>
-          <wp:inline distT="0" distB="0" distL="0" distR="0" wp14:anchorId="0010B40D" wp14:editId="4C6623C2">
+          <wp:inline distT="0" distB="0" distL="0" distR="0" wp14:anchorId="4275C9BC" wp14:editId="3BC9013F">
             <wp:extent cx="4334493" cy="3430064"/>
             <wp:effectExtent l="0" t="0" r="9525" b="0"/>
             <wp:docPr id="6" name="Рисунок 6"/>
@@ -12905,7 +11510,7 @@
         </w:rPr>
         <w:lastRenderedPageBreak/>
         <w:drawing>
-          <wp:inline distT="0" distB="0" distL="0" distR="0" wp14:anchorId="34B70BE3" wp14:editId="39BA8DFB">
+          <wp:inline distT="0" distB="0" distL="0" distR="0" wp14:anchorId="2941A076" wp14:editId="55B588C9">
             <wp:extent cx="4020240" cy="3621974"/>
             <wp:effectExtent l="0" t="0" r="0" b="0"/>
             <wp:docPr id="11" name="Рисунок 11"/>
@@ -13024,7 +11629,7 @@
           <w:lang w:eastAsia="ru-RU"/>
         </w:rPr>
         <w:drawing>
-          <wp:inline distT="0" distB="0" distL="0" distR="0" wp14:anchorId="19B9F664" wp14:editId="3DFED11F">
+          <wp:inline distT="0" distB="0" distL="0" distR="0" wp14:anchorId="304D7085" wp14:editId="25E26E91">
             <wp:extent cx="5940425" cy="3278505"/>
             <wp:effectExtent l="0" t="0" r="3175" b="0"/>
             <wp:docPr id="12" name="Рисунок 12"/>
@@ -13133,7 +11738,7 @@
     </w:p>
     <w:p>
       <w:pPr>
-        <w:pStyle w:val="20"/>
+        <w:pStyle w:val="Heading2"/>
         <w:spacing w:before="0" w:line="360" w:lineRule="auto"/>
         <w:jc w:val="center"/>
         <w:rPr>
@@ -13207,7 +11812,6 @@
         </w:rPr>
         <w:t xml:space="preserve">Нагрузочное </w:t>
       </w:r>
-      <w:proofErr w:type="gramStart"/>
       <w:r>
         <w:rPr>
           <w:rFonts w:ascii="Times New Roman" w:hAnsi="Times New Roman" w:cs="Times New Roman"/>
@@ -13232,7 +11836,6 @@
         </w:rPr>
         <w:t>̶</w:t>
       </w:r>
-      <w:proofErr w:type="gramEnd"/>
       <w:r>
         <w:rPr>
           <w:rFonts w:ascii="Times New Roman" w:hAnsi="Times New Roman" w:cs="Times New Roman"/>
@@ -13700,18 +12303,8 @@
           <w:sz w:val="28"/>
           <w:szCs w:val="28"/>
         </w:rPr>
-        <w:t xml:space="preserve">количество </w:t>
-      </w:r>
-      <w:proofErr w:type="gramStart"/>
-      <w:r>
-        <w:rPr>
-          <w:rFonts w:ascii="Times New Roman" w:hAnsi="Times New Roman" w:cs="Times New Roman"/>
-          <w:sz w:val="28"/>
-          <w:szCs w:val="28"/>
-        </w:rPr>
-        <w:t>ОЗУ</w:t>
-      </w:r>
-      <w:proofErr w:type="gramEnd"/>
+        <w:t>количество ОЗУ,</w:t>
+      </w:r>
       <w:r>
         <w:rPr>
           <w:rFonts w:ascii="Times New Roman" w:hAnsi="Times New Roman" w:cs="Times New Roman"/>
@@ -13726,7 +12319,15 @@
           <w:sz w:val="28"/>
           <w:szCs w:val="28"/>
         </w:rPr>
-        <w:t>потребляемое при построение</w:t>
+        <w:t xml:space="preserve">потребляемое </w:t>
+      </w:r>
+      <w:r>
+        <w:rPr>
+          <w:rFonts w:ascii="Times New Roman" w:hAnsi="Times New Roman" w:cs="Times New Roman"/>
+          <w:sz w:val="28"/>
+          <w:szCs w:val="28"/>
+        </w:rPr>
+        <w:t>при построении</w:t>
       </w:r>
       <w:r>
         <w:rPr>
@@ -13756,7 +12357,7 @@
           <w:lang w:eastAsia="ru-RU"/>
         </w:rPr>
         <w:drawing>
-          <wp:inline distT="0" distB="0" distL="0" distR="0" wp14:anchorId="16FE20B0" wp14:editId="7EB4EDEC">
+          <wp:inline distT="0" distB="0" distL="0" distR="0" wp14:anchorId="7AB878C1" wp14:editId="11FD7A47">
             <wp:extent cx="4857007" cy="2900045"/>
             <wp:effectExtent l="0" t="0" r="1270" b="0"/>
             <wp:docPr id="13" name="Рисунок 13"/>
@@ -13904,7 +12505,7 @@
         </w:rPr>
         <w:lastRenderedPageBreak/>
         <w:drawing>
-          <wp:inline distT="0" distB="0" distL="0" distR="0" wp14:anchorId="1A04FB07" wp14:editId="00FA9A1D">
+          <wp:inline distT="0" distB="0" distL="0" distR="0" wp14:anchorId="4448BA81" wp14:editId="3527AFFF">
             <wp:extent cx="4661459" cy="3265714"/>
             <wp:effectExtent l="0" t="0" r="6350" b="0"/>
             <wp:docPr id="14" name="Рисунок 14"/>
@@ -14163,7 +12764,7 @@
     </w:p>
     <w:p>
       <w:pPr>
-        <w:pStyle w:val="1"/>
+        <w:pStyle w:val="Heading1"/>
         <w:rPr>
           <w:rFonts w:cs="Times New Roman"/>
           <w:b w:val="0"/>
@@ -14509,7 +13110,7 @@
     </w:p>
     <w:p>
       <w:pPr>
-        <w:pStyle w:val="1"/>
+        <w:pStyle w:val="Heading1"/>
         <w:rPr>
           <w:rFonts w:cs="Times New Roman"/>
           <w:szCs w:val="28"/>
@@ -14526,7 +13127,7 @@
     </w:p>
     <w:p>
       <w:pPr>
-        <w:pStyle w:val="a6"/>
+        <w:pStyle w:val="ListParagraph"/>
         <w:numPr>
           <w:ilvl w:val="6"/>
           <w:numId w:val="5"/>
@@ -14547,28 +13148,12 @@
           <w:rFonts w:cs="Times New Roman"/>
           <w:szCs w:val="28"/>
         </w:rPr>
-        <w:t xml:space="preserve">Норенков И.П. «Основы автоматизированного проектирования». Издательство: МГТУ; </w:t>
-      </w:r>
-      <w:proofErr w:type="gramStart"/>
-      <w:r>
-        <w:rPr>
-          <w:rFonts w:cs="Times New Roman"/>
-          <w:szCs w:val="28"/>
-        </w:rPr>
-        <w:t>Москва:,</w:t>
-      </w:r>
-      <w:proofErr w:type="gramEnd"/>
-      <w:r>
-        <w:rPr>
-          <w:rFonts w:cs="Times New Roman"/>
-          <w:szCs w:val="28"/>
-        </w:rPr>
-        <w:t xml:space="preserve"> 2002 – 336 с.</w:t>
-      </w:r>
-    </w:p>
-    <w:p>
-      <w:pPr>
-        <w:pStyle w:val="a6"/>
+        <w:t>Норенков И.П. «Основы автоматизированного проектирования». Издательство: МГТУ; Москва:, 2002 – 336 с.</w:t>
+      </w:r>
+    </w:p>
+    <w:p>
+      <w:pPr>
+        <w:pStyle w:val="ListParagraph"/>
         <w:numPr>
           <w:ilvl w:val="6"/>
           <w:numId w:val="5"/>
@@ -14617,7 +13202,7 @@
       <w:hyperlink r:id="rId32" w:history="1">
         <w:r>
           <w:rPr>
-            <w:rStyle w:val="a4"/>
+            <w:rStyle w:val="Hyperlink"/>
             <w:rFonts w:cs="Times New Roman"/>
             <w:szCs w:val="28"/>
           </w:rPr>
@@ -14662,7 +13247,7 @@
     </w:p>
     <w:p>
       <w:pPr>
-        <w:pStyle w:val="a6"/>
+        <w:pStyle w:val="ListParagraph"/>
         <w:numPr>
           <w:ilvl w:val="6"/>
           <w:numId w:val="5"/>
@@ -14688,7 +13273,7 @@
       <w:hyperlink r:id="rId33" w:history="1">
         <w:r>
           <w:rPr>
-            <w:rStyle w:val="a4"/>
+            <w:rStyle w:val="Hyperlink"/>
             <w:rFonts w:eastAsiaTheme="majorEastAsia" w:cs="Times New Roman"/>
             <w:szCs w:val="28"/>
           </w:rPr>
@@ -14719,7 +13304,7 @@
     </w:p>
     <w:p>
       <w:pPr>
-        <w:pStyle w:val="a6"/>
+        <w:pStyle w:val="ListParagraph"/>
         <w:numPr>
           <w:ilvl w:val="6"/>
           <w:numId w:val="5"/>
@@ -14735,72 +13320,47 @@
           <w:szCs w:val="28"/>
         </w:rPr>
       </w:pPr>
-      <w:proofErr w:type="spellStart"/>
       <w:r>
         <w:rPr>
           <w:rFonts w:cs="Times New Roman"/>
           <w:szCs w:val="28"/>
         </w:rPr>
-        <w:t>Кидрук</w:t>
-      </w:r>
-      <w:proofErr w:type="spellEnd"/>
+        <w:t>Кидрук Максим. КОМПАС-3</w:t>
+      </w:r>
       <w:r>
         <w:rPr>
           <w:rFonts w:cs="Times New Roman"/>
           <w:szCs w:val="28"/>
-        </w:rPr>
-        <w:t xml:space="preserve"> Максим. КОМПАС-3</w:t>
+          <w:lang w:val="en-US"/>
+        </w:rPr>
+        <w:t>D</w:t>
       </w:r>
       <w:r>
         <w:rPr>
           <w:rFonts w:cs="Times New Roman"/>
           <w:szCs w:val="28"/>
+        </w:rPr>
+        <w:t xml:space="preserve"> </w:t>
+      </w:r>
+      <w:r>
+        <w:rPr>
+          <w:rFonts w:cs="Times New Roman"/>
+          <w:szCs w:val="28"/>
           <w:lang w:val="en-US"/>
         </w:rPr>
-        <w:t>D</w:t>
+        <w:t>V</w:t>
       </w:r>
       <w:r>
         <w:rPr>
           <w:rFonts w:cs="Times New Roman"/>
           <w:szCs w:val="28"/>
         </w:rPr>
-        <w:t xml:space="preserve"> </w:t>
-      </w:r>
-      <w:r>
-        <w:rPr>
-          <w:rFonts w:cs="Times New Roman"/>
-          <w:szCs w:val="28"/>
-          <w:lang w:val="en-US"/>
-        </w:rPr>
-        <w:t>V</w:t>
-      </w:r>
-      <w:r>
-        <w:rPr>
-          <w:rFonts w:cs="Times New Roman"/>
-          <w:szCs w:val="28"/>
-        </w:rPr>
-        <w:t xml:space="preserve">10 на 100% / М. </w:t>
-      </w:r>
-      <w:proofErr w:type="spellStart"/>
-      <w:r>
-        <w:rPr>
-          <w:rFonts w:cs="Times New Roman"/>
-          <w:szCs w:val="28"/>
-        </w:rPr>
-        <w:t>Кидрук</w:t>
-      </w:r>
-      <w:proofErr w:type="spellEnd"/>
-      <w:r>
-        <w:rPr>
-          <w:rFonts w:cs="Times New Roman"/>
-          <w:szCs w:val="28"/>
-        </w:rPr>
-        <w:t>. – СПб.: Питер, 2009 – 560 с.</w:t>
-      </w:r>
-    </w:p>
-    <w:p>
-      <w:pPr>
-        <w:pStyle w:val="a6"/>
+        <w:t>10 на 100% / М. Кидрук. – СПб.: Питер, 2009 – 560 с.</w:t>
+      </w:r>
+    </w:p>
+    <w:p>
+      <w:pPr>
+        <w:pStyle w:val="ListParagraph"/>
         <w:numPr>
           <w:ilvl w:val="6"/>
           <w:numId w:val="5"/>
@@ -14826,7 +13386,7 @@
       <w:hyperlink r:id="rId34" w:history="1">
         <w:r>
           <w:rPr>
-            <w:rStyle w:val="a4"/>
+            <w:rStyle w:val="Hyperlink"/>
             <w:rFonts w:cs="Times New Roman"/>
           </w:rPr>
           <w:t>http://isicad.ru/ru/news.php?news=16278</w:t>
@@ -14870,7 +13430,7 @@
     </w:p>
     <w:p>
       <w:pPr>
-        <w:pStyle w:val="a6"/>
+        <w:pStyle w:val="ListParagraph"/>
         <w:numPr>
           <w:ilvl w:val="6"/>
           <w:numId w:val="5"/>
@@ -14905,83 +13465,26 @@
           <w:rFonts w:cs="Times New Roman"/>
           <w:szCs w:val="28"/>
         </w:rPr>
-        <w:t xml:space="preserve">: учебное пособие / </w:t>
-      </w:r>
-      <w:proofErr w:type="spellStart"/>
+        <w:t xml:space="preserve">: учебное пособие / А.А.Калентьев, Д.В.Гарайс, </w:t>
+      </w:r>
       <w:r>
         <w:rPr>
           <w:rFonts w:cs="Times New Roman"/>
           <w:szCs w:val="28"/>
         </w:rPr>
-        <w:t>А.А.Калентьев</w:t>
-      </w:r>
-      <w:proofErr w:type="spellEnd"/>
+        <w:t>А.Е.Горяинов— Томск</w:t>
+      </w:r>
       <w:r>
         <w:rPr>
           <w:rFonts w:cs="Times New Roman"/>
           <w:szCs w:val="28"/>
         </w:rPr>
-        <w:t xml:space="preserve">, </w:t>
-      </w:r>
-      <w:proofErr w:type="spellStart"/>
-      <w:r>
-        <w:rPr>
-          <w:rFonts w:cs="Times New Roman"/>
-          <w:szCs w:val="28"/>
-        </w:rPr>
-        <w:t>Д.В.Гарайс</w:t>
-      </w:r>
-      <w:proofErr w:type="spellEnd"/>
-      <w:r>
-        <w:rPr>
-          <w:rFonts w:cs="Times New Roman"/>
-          <w:szCs w:val="28"/>
-        </w:rPr>
-        <w:t xml:space="preserve">, </w:t>
-      </w:r>
-      <w:proofErr w:type="spellStart"/>
-      <w:r>
-        <w:rPr>
-          <w:rFonts w:cs="Times New Roman"/>
-          <w:szCs w:val="28"/>
-        </w:rPr>
-        <w:t>А.Е.Горяинов</w:t>
-      </w:r>
-      <w:proofErr w:type="spellEnd"/>
-      <w:r>
-        <w:rPr>
-          <w:rFonts w:cs="Times New Roman"/>
-          <w:szCs w:val="28"/>
-        </w:rPr>
-        <w:t>— Томск</w:t>
-      </w:r>
-      <w:r>
-        <w:rPr>
-          <w:rFonts w:cs="Times New Roman"/>
-          <w:szCs w:val="28"/>
-        </w:rPr>
-        <w:t xml:space="preserve">: Эль Контент, </w:t>
-      </w:r>
-      <w:proofErr w:type="gramStart"/>
-      <w:r>
-        <w:rPr>
-          <w:rFonts w:cs="Times New Roman"/>
-          <w:szCs w:val="28"/>
-        </w:rPr>
-        <w:t>2014.—</w:t>
-      </w:r>
-      <w:proofErr w:type="gramEnd"/>
-      <w:r>
-        <w:rPr>
-          <w:rFonts w:cs="Times New Roman"/>
-          <w:szCs w:val="28"/>
-        </w:rPr>
-        <w:t>176 с.</w:t>
-      </w:r>
-    </w:p>
-    <w:p>
-      <w:pPr>
-        <w:pStyle w:val="a6"/>
+        <w:t>: Эль Контент, 2014.—176 с.</w:t>
+      </w:r>
+    </w:p>
+    <w:p>
+      <w:pPr>
+        <w:pStyle w:val="ListParagraph"/>
         <w:numPr>
           <w:ilvl w:val="6"/>
           <w:numId w:val="5"/>
@@ -14997,71 +13500,74 @@
           <w:szCs w:val="28"/>
         </w:rPr>
       </w:pPr>
-      <w:proofErr w:type="spellStart"/>
       <w:r>
         <w:rPr>
           <w:rFonts w:cs="Times New Roman"/>
           <w:szCs w:val="28"/>
         </w:rPr>
-        <w:t>Фаулер</w:t>
-      </w:r>
-      <w:proofErr w:type="spellEnd"/>
+        <w:t xml:space="preserve">Фаулер М. UML. </w:t>
+      </w:r>
       <w:r>
         <w:rPr>
           <w:rFonts w:cs="Times New Roman"/>
           <w:szCs w:val="28"/>
         </w:rPr>
-        <w:t xml:space="preserve"> М. UML. </w:t>
+        <w:t>Основы.</w:t>
       </w:r>
       <w:r>
         <w:rPr>
           <w:rFonts w:cs="Times New Roman"/>
           <w:szCs w:val="28"/>
         </w:rPr>
-        <w:t>Основы.</w:t>
+        <w:t xml:space="preserve"> 3-е издание</w:t>
       </w:r>
       <w:r>
         <w:rPr>
           <w:rFonts w:cs="Times New Roman"/>
           <w:szCs w:val="28"/>
         </w:rPr>
-        <w:t xml:space="preserve"> 3-е издание</w:t>
+        <w:t xml:space="preserve"> </w:t>
       </w:r>
       <w:r>
         <w:rPr>
           <w:rFonts w:cs="Times New Roman"/>
           <w:szCs w:val="28"/>
         </w:rPr>
-        <w:t xml:space="preserve"> </w:t>
+        <w:t xml:space="preserve">/ </w:t>
       </w:r>
       <w:r>
         <w:rPr>
           <w:rFonts w:cs="Times New Roman"/>
           <w:szCs w:val="28"/>
         </w:rPr>
-        <w:t xml:space="preserve">/ </w:t>
-      </w:r>
-      <w:proofErr w:type="spellStart"/>
+        <w:t xml:space="preserve">М.Фаулер. </w:t>
+      </w:r>
       <w:r>
         <w:rPr>
           <w:rFonts w:cs="Times New Roman"/>
           <w:szCs w:val="28"/>
         </w:rPr>
-        <w:t>М.Фаулер</w:t>
-      </w:r>
-      <w:proofErr w:type="spellEnd"/>
+        <w:t>–</w:t>
+      </w:r>
       <w:r>
         <w:rPr>
           <w:rFonts w:cs="Times New Roman"/>
           <w:szCs w:val="28"/>
         </w:rPr>
-        <w:t xml:space="preserve">. </w:t>
+        <w:t xml:space="preserve"> 3-е изд., пер. с англ. </w:t>
       </w:r>
       <w:r>
         <w:rPr>
           <w:rFonts w:cs="Times New Roman"/>
           <w:szCs w:val="28"/>
         </w:rPr>
+        <w:softHyphen/>
+      </w:r>
+      <w:r>
+        <w:rPr>
+          <w:rFonts w:cs="Times New Roman"/>
+          <w:szCs w:val="28"/>
+        </w:rPr>
         <w:t>–</w:t>
       </w:r>
       <w:r>
@@ -15069,49 +13575,28 @@
           <w:rFonts w:cs="Times New Roman"/>
           <w:szCs w:val="28"/>
         </w:rPr>
-        <w:t xml:space="preserve"> 3-е изд., пер. с англ. </w:t>
+        <w:t xml:space="preserve"> СПб.</w:t>
       </w:r>
       <w:r>
         <w:rPr>
           <w:rFonts w:cs="Times New Roman"/>
           <w:szCs w:val="28"/>
-        </w:rPr>
-        <w:softHyphen/>
+          <w:lang w:val="en-US"/>
+        </w:rPr>
+        <w:t xml:space="preserve">: </w:t>
       </w:r>
       <w:r>
         <w:rPr>
           <w:rFonts w:cs="Times New Roman"/>
           <w:szCs w:val="28"/>
         </w:rPr>
-        <w:t>–</w:t>
+        <w:t>Символ-Плюс, 2019.</w:t>
       </w:r>
       <w:r>
         <w:rPr>
           <w:rFonts w:cs="Times New Roman"/>
           <w:szCs w:val="28"/>
         </w:rPr>
-        <w:t xml:space="preserve"> СПб.</w:t>
-      </w:r>
-      <w:r>
-        <w:rPr>
-          <w:rFonts w:cs="Times New Roman"/>
-          <w:szCs w:val="28"/>
-          <w:lang w:val="en-US"/>
-        </w:rPr>
-        <w:t xml:space="preserve">: </w:t>
-      </w:r>
-      <w:r>
-        <w:rPr>
-          <w:rFonts w:cs="Times New Roman"/>
-          <w:szCs w:val="28"/>
-        </w:rPr>
-        <w:t>Символ-Плюс, 2019.</w:t>
-      </w:r>
-      <w:r>
-        <w:rPr>
-          <w:rFonts w:cs="Times New Roman"/>
-          <w:szCs w:val="28"/>
-        </w:rPr>
         <w:t xml:space="preserve"> – 192 с.</w:t>
       </w:r>
     </w:p>
@@ -15187,7 +13672,7 @@
     </w:p>
     <w:p>
       <w:pPr>
-        <w:pStyle w:val="1"/>
+        <w:pStyle w:val="Heading1"/>
         <w:rPr>
           <w:rFonts w:cs="Times New Roman"/>
           <w:b w:val="0"/>
@@ -15239,12 +13724,10 @@
         </w:rPr>
         <w:t xml:space="preserve">  ̶  Тестовые сценарии</w:t>
       </w:r>
-      <w:bookmarkStart w:id="12" w:name="_GoBack"/>
-      <w:bookmarkEnd w:id="12"/>
     </w:p>
     <w:tbl>
       <w:tblPr>
-        <w:tblStyle w:val="a7"/>
+        <w:tblStyle w:val="TableGrid"/>
         <w:tblW w:w="0" w:type="auto"/>
         <w:tblLook w:val="04A0" w:firstRow="1" w:lastRow="0" w:firstColumn="1" w:lastColumn="0" w:noHBand="0" w:noVBand="1"/>
       </w:tblPr>
@@ -15357,7 +13840,6 @@
                 <w:szCs w:val="28"/>
               </w:rPr>
             </w:pPr>
-            <w:proofErr w:type="spellStart"/>
             <w:r>
               <w:rPr>
                 <w:rFonts w:ascii="Times New Roman" w:hAnsi="Times New Roman" w:cs="Times New Roman"/>
@@ -15366,7 +13848,6 @@
               </w:rPr>
               <w:t>TableParameters</w:t>
             </w:r>
-            <w:proofErr w:type="spellEnd"/>
           </w:p>
           <w:p>
             <w:pPr>
@@ -15387,18 +13868,8 @@
                 <w:sz w:val="28"/>
                 <w:szCs w:val="28"/>
               </w:rPr>
-              <w:t>_</w:t>
-            </w:r>
-            <w:proofErr w:type="spellStart"/>
-            <w:r>
-              <w:rPr>
-                <w:rFonts w:ascii="Times New Roman" w:hAnsi="Times New Roman" w:cs="Times New Roman"/>
-                <w:sz w:val="28"/>
-                <w:szCs w:val="28"/>
-              </w:rPr>
-              <w:t>CorrectValue</w:t>
-            </w:r>
-            <w:proofErr w:type="spellEnd"/>
+              <w:t>_CorrectValue</w:t>
+            </w:r>
           </w:p>
           <w:p>
             <w:pPr>
@@ -15419,18 +13890,8 @@
                 <w:sz w:val="28"/>
                 <w:szCs w:val="28"/>
               </w:rPr>
-              <w:t>_</w:t>
-            </w:r>
-            <w:proofErr w:type="spellStart"/>
-            <w:r>
-              <w:rPr>
-                <w:rFonts w:ascii="Times New Roman" w:hAnsi="Times New Roman" w:cs="Times New Roman"/>
-                <w:sz w:val="28"/>
-                <w:szCs w:val="28"/>
-              </w:rPr>
-              <w:t>CorrectResult</w:t>
-            </w:r>
-            <w:proofErr w:type="spellEnd"/>
+              <w:t>_CorrectResult</w:t>
+            </w:r>
           </w:p>
         </w:tc>
         <w:tc>
@@ -15492,51 +13953,15 @@
                 <w:sz w:val="28"/>
                 <w:szCs w:val="28"/>
               </w:rPr>
-              <w:t xml:space="preserve">ест </w:t>
-            </w:r>
-            <w:proofErr w:type="spellStart"/>
-            <w:r>
-              <w:rPr>
-                <w:rFonts w:ascii="Times New Roman" w:hAnsi="Times New Roman" w:cs="Times New Roman"/>
-                <w:sz w:val="28"/>
-                <w:szCs w:val="28"/>
-              </w:rPr>
-              <w:t>присваиваения</w:t>
-            </w:r>
-            <w:proofErr w:type="spellEnd"/>
-            <w:r>
-              <w:rPr>
-                <w:rFonts w:ascii="Times New Roman" w:hAnsi="Times New Roman" w:cs="Times New Roman"/>
-                <w:sz w:val="28"/>
-                <w:szCs w:val="28"/>
-              </w:rPr>
-              <w:t xml:space="preserve"> параметров </w:t>
-            </w:r>
-            <w:r>
-              <w:rPr>
-                <w:rFonts w:ascii="Times New Roman" w:hAnsi="Times New Roman" w:cs="Times New Roman"/>
-                <w:sz w:val="28"/>
-                <w:szCs w:val="28"/>
-              </w:rPr>
-              <w:t xml:space="preserve">в </w:t>
-            </w:r>
-            <w:proofErr w:type="spellStart"/>
-            <w:r>
-              <w:rPr>
-                <w:rFonts w:ascii="Times New Roman" w:hAnsi="Times New Roman" w:cs="Times New Roman"/>
-                <w:sz w:val="28"/>
-                <w:szCs w:val="28"/>
-              </w:rPr>
-              <w:t>TableParameters</w:t>
-            </w:r>
-            <w:proofErr w:type="spellEnd"/>
-            <w:r>
-              <w:rPr>
-                <w:rFonts w:ascii="Times New Roman" w:hAnsi="Times New Roman" w:cs="Times New Roman"/>
-                <w:sz w:val="28"/>
-                <w:szCs w:val="28"/>
-              </w:rPr>
-              <w:t>. Позитивный тест.</w:t>
+              <w:t xml:space="preserve">ест присваиваения параметров </w:t>
+            </w:r>
+            <w:r>
+              <w:rPr>
+                <w:rFonts w:ascii="Times New Roman" w:hAnsi="Times New Roman" w:cs="Times New Roman"/>
+                <w:sz w:val="28"/>
+                <w:szCs w:val="28"/>
+              </w:rPr>
+              <w:t>в TableParameters. Позитивный тест.</w:t>
             </w:r>
           </w:p>
         </w:tc>
@@ -15559,7 +13984,6 @@
                 <w:szCs w:val="28"/>
               </w:rPr>
             </w:pPr>
-            <w:proofErr w:type="spellStart"/>
             <w:r>
               <w:rPr>
                 <w:rFonts w:ascii="Times New Roman" w:hAnsi="Times New Roman" w:cs="Times New Roman"/>
@@ -15568,7 +13992,6 @@
               </w:rPr>
               <w:t>TableParameters</w:t>
             </w:r>
-            <w:proofErr w:type="spellEnd"/>
           </w:p>
           <w:p>
             <w:pPr>
@@ -15589,18 +14012,8 @@
                 <w:sz w:val="28"/>
                 <w:szCs w:val="28"/>
               </w:rPr>
-              <w:t>_</w:t>
-            </w:r>
-            <w:proofErr w:type="spellStart"/>
-            <w:r>
-              <w:rPr>
-                <w:rFonts w:ascii="Times New Roman" w:hAnsi="Times New Roman" w:cs="Times New Roman"/>
-                <w:sz w:val="28"/>
-                <w:szCs w:val="28"/>
-              </w:rPr>
-              <w:t>GetParameters</w:t>
-            </w:r>
-            <w:proofErr w:type="spellEnd"/>
+              <w:t>_GetParameters</w:t>
+            </w:r>
           </w:p>
           <w:p>
             <w:pPr>
@@ -15621,18 +14034,8 @@
                 <w:sz w:val="28"/>
                 <w:szCs w:val="28"/>
               </w:rPr>
-              <w:t>_</w:t>
-            </w:r>
-            <w:proofErr w:type="spellStart"/>
-            <w:r>
-              <w:rPr>
-                <w:rFonts w:ascii="Times New Roman" w:hAnsi="Times New Roman" w:cs="Times New Roman"/>
-                <w:sz w:val="28"/>
-                <w:szCs w:val="28"/>
-              </w:rPr>
-              <w:t>CorrectResult</w:t>
-            </w:r>
-            <w:proofErr w:type="spellEnd"/>
+              <w:t>_CorrectResult</w:t>
+            </w:r>
           </w:p>
         </w:tc>
         <w:tc>
@@ -15694,25 +14097,7 @@
                 <w:sz w:val="28"/>
                 <w:szCs w:val="28"/>
               </w:rPr>
-              <w:t xml:space="preserve">в класс </w:t>
-            </w:r>
-            <w:proofErr w:type="spellStart"/>
-            <w:r>
-              <w:rPr>
-                <w:rFonts w:ascii="Times New Roman" w:hAnsi="Times New Roman" w:cs="Times New Roman"/>
-                <w:sz w:val="28"/>
-                <w:szCs w:val="28"/>
-              </w:rPr>
-              <w:t>TableParameters</w:t>
-            </w:r>
-            <w:proofErr w:type="spellEnd"/>
-            <w:r>
-              <w:rPr>
-                <w:rFonts w:ascii="Times New Roman" w:hAnsi="Times New Roman" w:cs="Times New Roman"/>
-                <w:sz w:val="28"/>
-                <w:szCs w:val="28"/>
-              </w:rPr>
-              <w:t>. Позитивный тест.</w:t>
+              <w:t>в класс TableParameters. Позитивный тест.</w:t>
             </w:r>
           </w:p>
         </w:tc>
@@ -15735,7 +14120,6 @@
                 <w:szCs w:val="28"/>
               </w:rPr>
             </w:pPr>
-            <w:proofErr w:type="spellStart"/>
             <w:r>
               <w:rPr>
                 <w:rFonts w:ascii="Times New Roman" w:hAnsi="Times New Roman" w:cs="Times New Roman"/>
@@ -15744,7 +14128,6 @@
               </w:rPr>
               <w:t>ListAdditionalParameters</w:t>
             </w:r>
-            <w:proofErr w:type="spellEnd"/>
           </w:p>
           <w:p>
             <w:pPr>
@@ -15765,18 +14148,8 @@
                 <w:sz w:val="28"/>
                 <w:szCs w:val="28"/>
               </w:rPr>
-              <w:t>_</w:t>
-            </w:r>
-            <w:proofErr w:type="spellStart"/>
-            <w:r>
-              <w:rPr>
-                <w:rFonts w:ascii="Times New Roman" w:hAnsi="Times New Roman" w:cs="Times New Roman"/>
-                <w:sz w:val="28"/>
-                <w:szCs w:val="28"/>
-              </w:rPr>
-              <w:t>CorrectResult</w:t>
-            </w:r>
-            <w:proofErr w:type="spellEnd"/>
+              <w:t>_CorrectResult</w:t>
+            </w:r>
           </w:p>
         </w:tc>
         <w:tc>
@@ -15870,7 +14243,6 @@
               </w:rPr>
               <w:t>T</w:t>
             </w:r>
-            <w:proofErr w:type="spellStart"/>
             <w:r>
               <w:rPr>
                 <w:rFonts w:ascii="Times New Roman" w:hAnsi="Times New Roman" w:cs="Times New Roman"/>
@@ -15879,7 +14251,6 @@
               </w:rPr>
               <w:t>ableParameters</w:t>
             </w:r>
-            <w:proofErr w:type="spellEnd"/>
           </w:p>
           <w:p>
             <w:pPr>
@@ -15900,18 +14271,8 @@
                 <w:sz w:val="28"/>
                 <w:szCs w:val="28"/>
               </w:rPr>
-              <w:t>_</w:t>
-            </w:r>
-            <w:proofErr w:type="spellStart"/>
-            <w:r>
-              <w:rPr>
-                <w:rFonts w:ascii="Times New Roman" w:hAnsi="Times New Roman" w:cs="Times New Roman"/>
-                <w:sz w:val="28"/>
-                <w:szCs w:val="28"/>
-              </w:rPr>
-              <w:t>SetMinMaxParameters</w:t>
-            </w:r>
-            <w:proofErr w:type="spellEnd"/>
+              <w:t>_SetMinMaxParameters</w:t>
+            </w:r>
           </w:p>
           <w:p>
             <w:pPr>
@@ -15932,18 +14293,8 @@
                 <w:sz w:val="28"/>
                 <w:szCs w:val="28"/>
               </w:rPr>
-              <w:t>_</w:t>
-            </w:r>
-            <w:proofErr w:type="spellStart"/>
-            <w:r>
-              <w:rPr>
-                <w:rFonts w:ascii="Times New Roman" w:hAnsi="Times New Roman" w:cs="Times New Roman"/>
-                <w:sz w:val="28"/>
-                <w:szCs w:val="28"/>
-              </w:rPr>
-              <w:t>CorrectResult</w:t>
-            </w:r>
-            <w:proofErr w:type="spellEnd"/>
+              <w:t>_CorrectResult</w:t>
+            </w:r>
           </w:p>
         </w:tc>
         <w:tc>
@@ -16021,7 +14372,6 @@
                 <w:szCs w:val="28"/>
               </w:rPr>
             </w:pPr>
-            <w:proofErr w:type="spellStart"/>
             <w:r>
               <w:rPr>
                 <w:rFonts w:ascii="Times New Roman" w:hAnsi="Times New Roman" w:cs="Times New Roman"/>
@@ -16030,7 +14380,6 @@
               </w:rPr>
               <w:t>TableHoleParameters</w:t>
             </w:r>
-            <w:proofErr w:type="spellEnd"/>
           </w:p>
           <w:p>
             <w:pPr>
@@ -16051,18 +14400,8 @@
                 <w:sz w:val="28"/>
                 <w:szCs w:val="28"/>
               </w:rPr>
-              <w:t>_</w:t>
-            </w:r>
-            <w:proofErr w:type="spellStart"/>
-            <w:r>
-              <w:rPr>
-                <w:rFonts w:ascii="Times New Roman" w:hAnsi="Times New Roman" w:cs="Times New Roman"/>
-                <w:sz w:val="28"/>
-                <w:szCs w:val="28"/>
-              </w:rPr>
-              <w:t>WrongArgument</w:t>
-            </w:r>
-            <w:proofErr w:type="spellEnd"/>
+              <w:t>_WrongArgument</w:t>
+            </w:r>
           </w:p>
           <w:p>
             <w:pPr>
@@ -16083,18 +14422,8 @@
                 <w:sz w:val="28"/>
                 <w:szCs w:val="28"/>
               </w:rPr>
-              <w:t>_</w:t>
-            </w:r>
-            <w:proofErr w:type="spellStart"/>
-            <w:r>
-              <w:rPr>
-                <w:rFonts w:ascii="Times New Roman" w:hAnsi="Times New Roman" w:cs="Times New Roman"/>
-                <w:sz w:val="28"/>
-                <w:szCs w:val="28"/>
-              </w:rPr>
-              <w:t>ThrowsExceptionResult</w:t>
-            </w:r>
-            <w:proofErr w:type="spellEnd"/>
+              <w:t>_ThrowsExceptionResult</w:t>
+            </w:r>
           </w:p>
         </w:tc>
         <w:tc>
@@ -16227,45 +14556,16 @@
                 <w:szCs w:val="28"/>
                 <w:lang w:val="en-US"/>
               </w:rPr>
-              <w:t xml:space="preserve"> </w:t>
-            </w:r>
-            <w:proofErr w:type="spellStart"/>
-            <w:r>
-              <w:rPr>
-                <w:rFonts w:ascii="Times New Roman" w:hAnsi="Times New Roman" w:cs="Times New Roman"/>
-                <w:sz w:val="28"/>
-                <w:szCs w:val="28"/>
-                <w:lang w:val="en-US"/>
-              </w:rPr>
-              <w:t>TableHoleParameters</w:t>
-            </w:r>
-            <w:proofErr w:type="spellEnd"/>
-            <w:r>
-              <w:rPr>
-                <w:rFonts w:ascii="Times New Roman" w:hAnsi="Times New Roman" w:cs="Times New Roman"/>
-                <w:sz w:val="28"/>
-                <w:szCs w:val="28"/>
-                <w:lang w:val="en-US"/>
-              </w:rPr>
-              <w:t>.</w:t>
-            </w:r>
-            <w:r>
-              <w:rPr>
-                <w:rFonts w:ascii="Times New Roman" w:hAnsi="Times New Roman" w:cs="Times New Roman"/>
-                <w:sz w:val="28"/>
-                <w:szCs w:val="28"/>
-                <w:lang w:val="en-US"/>
-              </w:rPr>
-              <w:t xml:space="preserve"> </w:t>
-            </w:r>
-            <w:r>
-              <w:rPr>
-                <w:rFonts w:ascii="Times New Roman" w:hAnsi="Times New Roman" w:cs="Times New Roman"/>
-                <w:sz w:val="28"/>
-                <w:szCs w:val="28"/>
-                <w:lang w:val="en-US"/>
-              </w:rPr>
-              <w:t>Radius</w:t>
+              <w:t xml:space="preserve"> TableHoleParameters.</w:t>
+            </w:r>
+            <w:r>
+              <w:rPr>
+                <w:rFonts w:ascii="Times New Roman" w:hAnsi="Times New Roman" w:cs="Times New Roman"/>
+                <w:sz w:val="28"/>
+                <w:szCs w:val="28"/>
+                <w:lang w:val="en-US"/>
+              </w:rPr>
+              <w:t xml:space="preserve"> Radius</w:t>
             </w:r>
             <w:r>
               <w:rPr>
@@ -16379,27 +14679,7 @@
                 <w:szCs w:val="28"/>
                 <w:lang w:val="en-US"/>
               </w:rPr>
-              <w:t>"</w:t>
-            </w:r>
-            <w:proofErr w:type="spellStart"/>
-            <w:r>
-              <w:rPr>
-                <w:rFonts w:ascii="Times New Roman" w:hAnsi="Times New Roman" w:cs="Times New Roman"/>
-                <w:sz w:val="28"/>
-                <w:szCs w:val="28"/>
-                <w:lang w:val="en-US"/>
-              </w:rPr>
-              <w:t>ParamX</w:t>
-            </w:r>
-            <w:proofErr w:type="spellEnd"/>
-            <w:r>
-              <w:rPr>
-                <w:rFonts w:ascii="Times New Roman" w:hAnsi="Times New Roman" w:cs="Times New Roman"/>
-                <w:sz w:val="28"/>
-                <w:szCs w:val="28"/>
-                <w:lang w:val="en-US"/>
-              </w:rPr>
-              <w:t>"</w:t>
+              <w:t>"ParamX"</w:t>
             </w:r>
           </w:p>
         </w:tc>
@@ -16478,57 +14758,26 @@
                 <w:szCs w:val="28"/>
                 <w:lang w:val="en-US"/>
               </w:rPr>
-              <w:t xml:space="preserve"> </w:t>
-            </w:r>
-            <w:proofErr w:type="spellStart"/>
-            <w:r>
-              <w:rPr>
-                <w:rFonts w:ascii="Times New Roman" w:hAnsi="Times New Roman" w:cs="Times New Roman"/>
-                <w:sz w:val="28"/>
-                <w:szCs w:val="28"/>
-                <w:lang w:val="en-US"/>
-              </w:rPr>
-              <w:t>Tab</w:t>
-            </w:r>
-            <w:r>
-              <w:rPr>
-                <w:rFonts w:ascii="Times New Roman" w:hAnsi="Times New Roman" w:cs="Times New Roman"/>
-                <w:sz w:val="28"/>
-                <w:szCs w:val="28"/>
-                <w:lang w:val="en-US"/>
-              </w:rPr>
-              <w:t>leHoleParameters</w:t>
-            </w:r>
-            <w:proofErr w:type="spellEnd"/>
-            <w:r>
-              <w:rPr>
-                <w:rFonts w:ascii="Times New Roman" w:hAnsi="Times New Roman" w:cs="Times New Roman"/>
-                <w:sz w:val="28"/>
-                <w:szCs w:val="28"/>
-                <w:lang w:val="en-US"/>
-              </w:rPr>
-              <w:t>.</w:t>
-            </w:r>
-            <w:r>
-              <w:rPr>
-                <w:rFonts w:ascii="Times New Roman" w:hAnsi="Times New Roman" w:cs="Times New Roman"/>
-                <w:sz w:val="28"/>
-                <w:szCs w:val="28"/>
-                <w:lang w:val="en-US"/>
-              </w:rPr>
-              <w:t xml:space="preserve"> </w:t>
-            </w:r>
-            <w:proofErr w:type="spellStart"/>
-            <w:r>
-              <w:rPr>
-                <w:rFonts w:ascii="Times New Roman" w:hAnsi="Times New Roman" w:cs="Times New Roman"/>
-                <w:sz w:val="28"/>
-                <w:szCs w:val="28"/>
-                <w:lang w:val="en-US"/>
-              </w:rPr>
-              <w:t>ParamX</w:t>
-            </w:r>
-            <w:proofErr w:type="spellEnd"/>
+              <w:t xml:space="preserve"> Tab</w:t>
+            </w:r>
+            <w:r>
+              <w:rPr>
+                <w:rFonts w:ascii="Times New Roman" w:hAnsi="Times New Roman" w:cs="Times New Roman"/>
+                <w:sz w:val="28"/>
+                <w:szCs w:val="28"/>
+                <w:lang w:val="en-US"/>
+              </w:rPr>
+              <w:t>leHoleParameters.</w:t>
+            </w:r>
+            <w:r>
+              <w:rPr>
+                <w:rFonts w:ascii="Times New Roman" w:hAnsi="Times New Roman" w:cs="Times New Roman"/>
+                <w:sz w:val="28"/>
+                <w:szCs w:val="28"/>
+                <w:lang w:val="en-US"/>
+              </w:rPr>
+              <w:t xml:space="preserve"> ParamX</w:t>
+            </w:r>
             <w:r>
               <w:rPr>
                 <w:rFonts w:ascii="Times New Roman" w:hAnsi="Times New Roman" w:cs="Times New Roman"/>
@@ -16587,7 +14836,7 @@
     </w:p>
     <w:tbl>
       <w:tblPr>
-        <w:tblStyle w:val="a7"/>
+        <w:tblStyle w:val="TableGrid"/>
         <w:tblW w:w="0" w:type="auto"/>
         <w:tblLook w:val="04A0" w:firstRow="1" w:lastRow="0" w:firstColumn="1" w:lastColumn="0" w:noHBand="0" w:noVBand="1"/>
       </w:tblPr>
@@ -16701,7 +14950,6 @@
                 <w:szCs w:val="28"/>
               </w:rPr>
             </w:pPr>
-            <w:proofErr w:type="spellStart"/>
             <w:r>
               <w:rPr>
                 <w:rFonts w:ascii="Times New Roman" w:hAnsi="Times New Roman" w:cs="Times New Roman"/>
@@ -16710,7 +14958,6 @@
               </w:rPr>
               <w:t>TableHoleParameters</w:t>
             </w:r>
-            <w:proofErr w:type="spellEnd"/>
           </w:p>
           <w:p>
             <w:pPr>
@@ -16731,18 +14978,8 @@
                 <w:sz w:val="28"/>
                 <w:szCs w:val="28"/>
               </w:rPr>
-              <w:t>_</w:t>
-            </w:r>
-            <w:proofErr w:type="spellStart"/>
-            <w:r>
-              <w:rPr>
-                <w:rFonts w:ascii="Times New Roman" w:hAnsi="Times New Roman" w:cs="Times New Roman"/>
-                <w:sz w:val="28"/>
-                <w:szCs w:val="28"/>
-              </w:rPr>
-              <w:t>WrongArgument</w:t>
-            </w:r>
-            <w:proofErr w:type="spellEnd"/>
+              <w:t>_WrongArgument</w:t>
+            </w:r>
           </w:p>
           <w:p>
             <w:pPr>
@@ -16763,18 +15000,8 @@
                 <w:sz w:val="28"/>
                 <w:szCs w:val="28"/>
               </w:rPr>
-              <w:t>_</w:t>
-            </w:r>
-            <w:proofErr w:type="spellStart"/>
-            <w:r>
-              <w:rPr>
-                <w:rFonts w:ascii="Times New Roman" w:hAnsi="Times New Roman" w:cs="Times New Roman"/>
-                <w:sz w:val="28"/>
-                <w:szCs w:val="28"/>
-              </w:rPr>
-              <w:t>ThrowsExceptionResult</w:t>
-            </w:r>
-            <w:proofErr w:type="spellEnd"/>
+              <w:t>_ThrowsExceptionResult</w:t>
+            </w:r>
           </w:p>
         </w:tc>
         <w:tc>
@@ -16837,27 +15064,7 @@
                 <w:szCs w:val="28"/>
                 <w:lang w:val="en-US"/>
               </w:rPr>
-              <w:t>"</w:t>
-            </w:r>
-            <w:proofErr w:type="spellStart"/>
-            <w:r>
-              <w:rPr>
-                <w:rFonts w:ascii="Times New Roman" w:hAnsi="Times New Roman" w:cs="Times New Roman"/>
-                <w:sz w:val="28"/>
-                <w:szCs w:val="28"/>
-                <w:lang w:val="en-US"/>
-              </w:rPr>
-              <w:t>ParamY</w:t>
-            </w:r>
-            <w:proofErr w:type="spellEnd"/>
-            <w:r>
-              <w:rPr>
-                <w:rFonts w:ascii="Times New Roman" w:hAnsi="Times New Roman" w:cs="Times New Roman"/>
-                <w:sz w:val="28"/>
-                <w:szCs w:val="28"/>
-                <w:lang w:val="en-US"/>
-              </w:rPr>
-              <w:t>"</w:t>
+              <w:t>"ParamY"</w:t>
             </w:r>
           </w:p>
         </w:tc>
@@ -16945,48 +15152,17 @@
                 <w:szCs w:val="28"/>
                 <w:lang w:val="en-US"/>
               </w:rPr>
-              <w:t xml:space="preserve"> </w:t>
-            </w:r>
-            <w:proofErr w:type="spellStart"/>
-            <w:r>
-              <w:rPr>
-                <w:rFonts w:ascii="Times New Roman" w:hAnsi="Times New Roman" w:cs="Times New Roman"/>
-                <w:sz w:val="28"/>
-                <w:szCs w:val="28"/>
-                <w:lang w:val="en-US"/>
-              </w:rPr>
-              <w:t>TableHoleParameters</w:t>
-            </w:r>
-            <w:proofErr w:type="spellEnd"/>
-            <w:r>
-              <w:rPr>
-                <w:rFonts w:ascii="Times New Roman" w:hAnsi="Times New Roman" w:cs="Times New Roman"/>
-                <w:sz w:val="28"/>
-                <w:szCs w:val="28"/>
-                <w:lang w:val="en-US"/>
-              </w:rPr>
-              <w:t>.</w:t>
-            </w:r>
-            <w:r>
-              <w:rPr>
-                <w:rFonts w:ascii="Times New Roman" w:hAnsi="Times New Roman" w:cs="Times New Roman"/>
-                <w:sz w:val="28"/>
-                <w:szCs w:val="28"/>
-                <w:lang w:val="en-US"/>
-              </w:rPr>
-              <w:t xml:space="preserve"> </w:t>
-            </w:r>
-            <w:proofErr w:type="spellStart"/>
-            <w:r>
-              <w:rPr>
-                <w:rFonts w:ascii="Times New Roman" w:hAnsi="Times New Roman" w:cs="Times New Roman"/>
-                <w:sz w:val="28"/>
-                <w:szCs w:val="28"/>
-                <w:lang w:val="en-US"/>
-              </w:rPr>
-              <w:t>ParamY</w:t>
-            </w:r>
-            <w:proofErr w:type="spellEnd"/>
+              <w:t xml:space="preserve"> TableHoleParameters.</w:t>
+            </w:r>
+            <w:r>
+              <w:rPr>
+                <w:rFonts w:ascii="Times New Roman" w:hAnsi="Times New Roman" w:cs="Times New Roman"/>
+                <w:sz w:val="28"/>
+                <w:szCs w:val="28"/>
+                <w:lang w:val="en-US"/>
+              </w:rPr>
+              <w:t xml:space="preserve"> ParamY</w:t>
+            </w:r>
             <w:r>
               <w:rPr>
                 <w:rFonts w:ascii="Times New Roman" w:hAnsi="Times New Roman" w:cs="Times New Roman"/>
@@ -17174,45 +15350,16 @@
                 <w:szCs w:val="28"/>
                 <w:lang w:val="en-US"/>
               </w:rPr>
-              <w:t xml:space="preserve"> </w:t>
-            </w:r>
-            <w:proofErr w:type="spellStart"/>
-            <w:r>
-              <w:rPr>
-                <w:rFonts w:ascii="Times New Roman" w:hAnsi="Times New Roman" w:cs="Times New Roman"/>
-                <w:sz w:val="28"/>
-                <w:szCs w:val="28"/>
-                <w:lang w:val="en-US"/>
-              </w:rPr>
-              <w:t>TableHoleParameters</w:t>
-            </w:r>
-            <w:proofErr w:type="spellEnd"/>
-            <w:r>
-              <w:rPr>
-                <w:rFonts w:ascii="Times New Roman" w:hAnsi="Times New Roman" w:cs="Times New Roman"/>
-                <w:sz w:val="28"/>
-                <w:szCs w:val="28"/>
-                <w:lang w:val="en-US"/>
-              </w:rPr>
-              <w:t>.</w:t>
-            </w:r>
-            <w:r>
-              <w:rPr>
-                <w:rFonts w:ascii="Times New Roman" w:hAnsi="Times New Roman" w:cs="Times New Roman"/>
-                <w:sz w:val="28"/>
-                <w:szCs w:val="28"/>
-                <w:lang w:val="en-US"/>
-              </w:rPr>
-              <w:t xml:space="preserve"> </w:t>
-            </w:r>
-            <w:r>
-              <w:rPr>
-                <w:rFonts w:ascii="Times New Roman" w:hAnsi="Times New Roman" w:cs="Times New Roman"/>
-                <w:sz w:val="28"/>
-                <w:szCs w:val="28"/>
-                <w:lang w:val="en-US"/>
-              </w:rPr>
-              <w:t>Radius</w:t>
+              <w:t xml:space="preserve"> TableHoleParameters.</w:t>
+            </w:r>
+            <w:r>
+              <w:rPr>
+                <w:rFonts w:ascii="Times New Roman" w:hAnsi="Times New Roman" w:cs="Times New Roman"/>
+                <w:sz w:val="28"/>
+                <w:szCs w:val="28"/>
+                <w:lang w:val="en-US"/>
+              </w:rPr>
+              <w:t xml:space="preserve"> Radius</w:t>
             </w:r>
             <w:r>
               <w:rPr>
@@ -17305,27 +15452,7 @@
                 <w:szCs w:val="28"/>
                 <w:lang w:val="en-US"/>
               </w:rPr>
-              <w:t>"</w:t>
-            </w:r>
-            <w:proofErr w:type="spellStart"/>
-            <w:r>
-              <w:rPr>
-                <w:rFonts w:ascii="Times New Roman" w:hAnsi="Times New Roman" w:cs="Times New Roman"/>
-                <w:sz w:val="28"/>
-                <w:szCs w:val="28"/>
-                <w:lang w:val="en-US"/>
-              </w:rPr>
-              <w:t>ParamX</w:t>
-            </w:r>
-            <w:proofErr w:type="spellEnd"/>
-            <w:r>
-              <w:rPr>
-                <w:rFonts w:ascii="Times New Roman" w:hAnsi="Times New Roman" w:cs="Times New Roman"/>
-                <w:sz w:val="28"/>
-                <w:szCs w:val="28"/>
-                <w:lang w:val="en-US"/>
-              </w:rPr>
-              <w:t>"</w:t>
+              <w:t>"ParamX"</w:t>
             </w:r>
           </w:p>
         </w:tc>
@@ -17413,57 +15540,26 @@
                 <w:szCs w:val="28"/>
                 <w:lang w:val="en-US"/>
               </w:rPr>
-              <w:t xml:space="preserve"> </w:t>
-            </w:r>
-            <w:proofErr w:type="spellStart"/>
-            <w:r>
-              <w:rPr>
-                <w:rFonts w:ascii="Times New Roman" w:hAnsi="Times New Roman" w:cs="Times New Roman"/>
-                <w:sz w:val="28"/>
-                <w:szCs w:val="28"/>
-                <w:lang w:val="en-US"/>
-              </w:rPr>
-              <w:t>Ta</w:t>
-            </w:r>
-            <w:r>
-              <w:rPr>
-                <w:rFonts w:ascii="Times New Roman" w:hAnsi="Times New Roman" w:cs="Times New Roman"/>
-                <w:sz w:val="28"/>
-                <w:szCs w:val="28"/>
-                <w:lang w:val="en-US"/>
-              </w:rPr>
-              <w:t>bleHoleParameters</w:t>
-            </w:r>
-            <w:proofErr w:type="spellEnd"/>
-            <w:r>
-              <w:rPr>
-                <w:rFonts w:ascii="Times New Roman" w:hAnsi="Times New Roman" w:cs="Times New Roman"/>
-                <w:sz w:val="28"/>
-                <w:szCs w:val="28"/>
-                <w:lang w:val="en-US"/>
-              </w:rPr>
-              <w:t>.</w:t>
-            </w:r>
-            <w:r>
-              <w:rPr>
-                <w:rFonts w:ascii="Times New Roman" w:hAnsi="Times New Roman" w:cs="Times New Roman"/>
-                <w:sz w:val="28"/>
-                <w:szCs w:val="28"/>
-                <w:lang w:val="en-US"/>
-              </w:rPr>
-              <w:t xml:space="preserve"> </w:t>
-            </w:r>
-            <w:proofErr w:type="spellStart"/>
-            <w:r>
-              <w:rPr>
-                <w:rFonts w:ascii="Times New Roman" w:hAnsi="Times New Roman" w:cs="Times New Roman"/>
-                <w:sz w:val="28"/>
-                <w:szCs w:val="28"/>
-                <w:lang w:val="en-US"/>
-              </w:rPr>
-              <w:t>ParamX</w:t>
-            </w:r>
-            <w:proofErr w:type="spellEnd"/>
+              <w:t xml:space="preserve"> Ta</w:t>
+            </w:r>
+            <w:r>
+              <w:rPr>
+                <w:rFonts w:ascii="Times New Roman" w:hAnsi="Times New Roman" w:cs="Times New Roman"/>
+                <w:sz w:val="28"/>
+                <w:szCs w:val="28"/>
+                <w:lang w:val="en-US"/>
+              </w:rPr>
+              <w:t>bleHoleParameters.</w:t>
+            </w:r>
+            <w:r>
+              <w:rPr>
+                <w:rFonts w:ascii="Times New Roman" w:hAnsi="Times New Roman" w:cs="Times New Roman"/>
+                <w:sz w:val="28"/>
+                <w:szCs w:val="28"/>
+                <w:lang w:val="en-US"/>
+              </w:rPr>
+              <w:t xml:space="preserve"> ParamX</w:t>
+            </w:r>
             <w:r>
               <w:rPr>
                 <w:rFonts w:ascii="Times New Roman" w:hAnsi="Times New Roman" w:cs="Times New Roman"/>
@@ -17555,27 +15651,7 @@
                 <w:szCs w:val="28"/>
                 <w:lang w:val="en-US"/>
               </w:rPr>
-              <w:t>"</w:t>
-            </w:r>
-            <w:proofErr w:type="spellStart"/>
-            <w:r>
-              <w:rPr>
-                <w:rFonts w:ascii="Times New Roman" w:hAnsi="Times New Roman" w:cs="Times New Roman"/>
-                <w:sz w:val="28"/>
-                <w:szCs w:val="28"/>
-                <w:lang w:val="en-US"/>
-              </w:rPr>
-              <w:t>ParamY</w:t>
-            </w:r>
-            <w:proofErr w:type="spellEnd"/>
-            <w:r>
-              <w:rPr>
-                <w:rFonts w:ascii="Times New Roman" w:hAnsi="Times New Roman" w:cs="Times New Roman"/>
-                <w:sz w:val="28"/>
-                <w:szCs w:val="28"/>
-                <w:lang w:val="en-US"/>
-              </w:rPr>
-              <w:t>"</w:t>
+              <w:t>"ParamY"</w:t>
             </w:r>
           </w:p>
         </w:tc>
@@ -17663,48 +15739,17 @@
                 <w:szCs w:val="28"/>
                 <w:lang w:val="en-US"/>
               </w:rPr>
-              <w:t xml:space="preserve"> </w:t>
-            </w:r>
-            <w:proofErr w:type="spellStart"/>
-            <w:r>
-              <w:rPr>
-                <w:rFonts w:ascii="Times New Roman" w:hAnsi="Times New Roman" w:cs="Times New Roman"/>
-                <w:sz w:val="28"/>
-                <w:szCs w:val="28"/>
-                <w:lang w:val="en-US"/>
-              </w:rPr>
-              <w:t>TableHoleParameters</w:t>
-            </w:r>
-            <w:proofErr w:type="spellEnd"/>
-            <w:r>
-              <w:rPr>
-                <w:rFonts w:ascii="Times New Roman" w:hAnsi="Times New Roman" w:cs="Times New Roman"/>
-                <w:sz w:val="28"/>
-                <w:szCs w:val="28"/>
-                <w:lang w:val="en-US"/>
-              </w:rPr>
-              <w:t>.</w:t>
-            </w:r>
-            <w:r>
-              <w:rPr>
-                <w:rFonts w:ascii="Times New Roman" w:hAnsi="Times New Roman" w:cs="Times New Roman"/>
-                <w:sz w:val="28"/>
-                <w:szCs w:val="28"/>
-                <w:lang w:val="en-US"/>
-              </w:rPr>
-              <w:t xml:space="preserve"> </w:t>
-            </w:r>
-            <w:proofErr w:type="spellStart"/>
-            <w:r>
-              <w:rPr>
-                <w:rFonts w:ascii="Times New Roman" w:hAnsi="Times New Roman" w:cs="Times New Roman"/>
-                <w:sz w:val="28"/>
-                <w:szCs w:val="28"/>
-                <w:lang w:val="en-US"/>
-              </w:rPr>
-              <w:t>ParamY</w:t>
-            </w:r>
-            <w:proofErr w:type="spellEnd"/>
+              <w:t xml:space="preserve"> TableHoleParameters.</w:t>
+            </w:r>
+            <w:r>
+              <w:rPr>
+                <w:rFonts w:ascii="Times New Roman" w:hAnsi="Times New Roman" w:cs="Times New Roman"/>
+                <w:sz w:val="28"/>
+                <w:szCs w:val="28"/>
+                <w:lang w:val="en-US"/>
+              </w:rPr>
+              <w:t xml:space="preserve"> ParamY</w:t>
+            </w:r>
             <w:r>
               <w:rPr>
                 <w:rFonts w:ascii="Times New Roman" w:hAnsi="Times New Roman" w:cs="Times New Roman"/>
@@ -17744,7 +15789,6 @@
                 <w:szCs w:val="28"/>
               </w:rPr>
             </w:pPr>
-            <w:proofErr w:type="spellStart"/>
             <w:r>
               <w:rPr>
                 <w:rFonts w:ascii="Times New Roman" w:hAnsi="Times New Roman" w:cs="Times New Roman"/>
@@ -17754,7 +15798,6 @@
               </w:rPr>
               <w:t>TableHoleParameters</w:t>
             </w:r>
-            <w:proofErr w:type="spellEnd"/>
           </w:p>
           <w:p>
             <w:pPr>
@@ -17777,19 +15820,8 @@
                 <w:sz w:val="28"/>
                 <w:szCs w:val="28"/>
               </w:rPr>
-              <w:t>_</w:t>
-            </w:r>
-            <w:proofErr w:type="spellStart"/>
-            <w:r>
-              <w:rPr>
-                <w:rFonts w:ascii="Times New Roman" w:hAnsi="Times New Roman" w:cs="Times New Roman"/>
-                <w:color w:val="000000"/>
-                <w:sz w:val="28"/>
-                <w:szCs w:val="28"/>
-              </w:rPr>
-              <w:t>WrongArgumentWithTableBox</w:t>
-            </w:r>
-            <w:proofErr w:type="spellEnd"/>
+              <w:t>_WrongArgumentWithTableBox</w:t>
+            </w:r>
           </w:p>
           <w:p>
             <w:pPr>
@@ -17811,19 +15843,8 @@
                 <w:sz w:val="28"/>
                 <w:szCs w:val="28"/>
               </w:rPr>
-              <w:t>_</w:t>
-            </w:r>
-            <w:proofErr w:type="spellStart"/>
-            <w:r>
-              <w:rPr>
-                <w:rFonts w:ascii="Times New Roman" w:hAnsi="Times New Roman" w:cs="Times New Roman"/>
-                <w:color w:val="000000"/>
-                <w:sz w:val="28"/>
-                <w:szCs w:val="28"/>
-              </w:rPr>
-              <w:t>ThrowsExceptionResult</w:t>
-            </w:r>
-            <w:proofErr w:type="spellEnd"/>
+              <w:t>_ThrowsExceptionResult</w:t>
+            </w:r>
           </w:p>
         </w:tc>
         <w:tc>
@@ -17877,18 +15898,8 @@
                 <w:sz w:val="28"/>
                 <w:szCs w:val="28"/>
               </w:rPr>
-              <w:t xml:space="preserve">Тест присваивания неправильного значения в </w:t>
-            </w:r>
-            <w:proofErr w:type="spellStart"/>
-            <w:r>
-              <w:rPr>
-                <w:rFonts w:ascii="Times New Roman" w:hAnsi="Times New Roman" w:cs="Times New Roman"/>
-                <w:sz w:val="28"/>
-                <w:szCs w:val="28"/>
-              </w:rPr>
-              <w:t>TableHoleParameters.ParamX</w:t>
-            </w:r>
-            <w:proofErr w:type="spellEnd"/>
+              <w:t>Тест присваивания неправильного значения в TableHoleParameters.ParamX</w:t>
+            </w:r>
             <w:r>
               <w:rPr>
                 <w:rFonts w:ascii="Times New Roman" w:hAnsi="Times New Roman" w:cs="Times New Roman"/>
@@ -17936,7 +15947,6 @@
               </w:rPr>
               <w:t>T</w:t>
             </w:r>
-            <w:proofErr w:type="spellStart"/>
             <w:r>
               <w:rPr>
                 <w:rFonts w:ascii="Times New Roman" w:hAnsi="Times New Roman" w:cs="Times New Roman"/>
@@ -17945,7 +15955,6 @@
               </w:rPr>
               <w:t>ableTopParameters</w:t>
             </w:r>
-            <w:proofErr w:type="spellEnd"/>
           </w:p>
           <w:p>
             <w:pPr>
@@ -17966,18 +15975,8 @@
                 <w:sz w:val="28"/>
                 <w:szCs w:val="28"/>
               </w:rPr>
-              <w:t>_</w:t>
-            </w:r>
-            <w:proofErr w:type="spellStart"/>
-            <w:r>
-              <w:rPr>
-                <w:rFonts w:ascii="Times New Roman" w:hAnsi="Times New Roman" w:cs="Times New Roman"/>
-                <w:sz w:val="28"/>
-                <w:szCs w:val="28"/>
-              </w:rPr>
-              <w:t>WrongArgument</w:t>
-            </w:r>
-            <w:proofErr w:type="spellEnd"/>
+              <w:t>_WrongArgument</w:t>
+            </w:r>
           </w:p>
           <w:p>
             <w:pPr>
@@ -17998,18 +15997,8 @@
                 <w:sz w:val="28"/>
                 <w:szCs w:val="28"/>
               </w:rPr>
-              <w:t>_</w:t>
-            </w:r>
-            <w:proofErr w:type="spellStart"/>
-            <w:r>
-              <w:rPr>
-                <w:rFonts w:ascii="Times New Roman" w:hAnsi="Times New Roman" w:cs="Times New Roman"/>
-                <w:sz w:val="28"/>
-                <w:szCs w:val="28"/>
-              </w:rPr>
-              <w:t>ThrowsExceptionResult</w:t>
-            </w:r>
-            <w:proofErr w:type="spellEnd"/>
+              <w:t>_ThrowsExceptionResult</w:t>
+            </w:r>
           </w:p>
         </w:tc>
         <w:tc>
@@ -18149,6 +16138,14 @@
                 <w:sz w:val="28"/>
                 <w:szCs w:val="28"/>
               </w:rPr>
+              <w:t xml:space="preserve"> в</w:t>
+            </w:r>
+            <w:r>
+              <w:rPr>
+                <w:rFonts w:ascii="Times New Roman" w:hAnsi="Times New Roman" w:cs="Times New Roman"/>
+                <w:sz w:val="28"/>
+                <w:szCs w:val="28"/>
+              </w:rPr>
               <w:t xml:space="preserve"> </w:t>
             </w:r>
             <w:r>
@@ -18156,28 +16153,10 @@
                 <w:rFonts w:ascii="Times New Roman" w:hAnsi="Times New Roman" w:cs="Times New Roman"/>
                 <w:sz w:val="28"/>
                 <w:szCs w:val="28"/>
-              </w:rPr>
-              <w:t>в</w:t>
-            </w:r>
-            <w:r>
-              <w:rPr>
-                <w:rFonts w:ascii="Times New Roman" w:hAnsi="Times New Roman" w:cs="Times New Roman"/>
-                <w:sz w:val="28"/>
-                <w:szCs w:val="28"/>
-              </w:rPr>
-              <w:t xml:space="preserve"> </w:t>
-            </w:r>
-            <w:proofErr w:type="spellStart"/>
-            <w:r>
-              <w:rPr>
-                <w:rFonts w:ascii="Times New Roman" w:hAnsi="Times New Roman" w:cs="Times New Roman"/>
-                <w:sz w:val="28"/>
-                <w:szCs w:val="28"/>
                 <w:lang w:val="en-US"/>
               </w:rPr>
               <w:t>TableTopParameters</w:t>
             </w:r>
-            <w:proofErr w:type="spellEnd"/>
             <w:r>
               <w:rPr>
                 <w:rFonts w:ascii="Times New Roman" w:hAnsi="Times New Roman" w:cs="Times New Roman"/>
@@ -18418,7 +16397,6 @@
               </w:rPr>
               <w:t xml:space="preserve"> </w:t>
             </w:r>
-            <w:proofErr w:type="spellStart"/>
             <w:r>
               <w:rPr>
                 <w:rFonts w:ascii="Times New Roman" w:hAnsi="Times New Roman" w:cs="Times New Roman"/>
@@ -18428,7 +16406,6 @@
               </w:rPr>
               <w:t>TableTopParameters</w:t>
             </w:r>
-            <w:proofErr w:type="spellEnd"/>
             <w:r>
               <w:rPr>
                 <w:rFonts w:ascii="Times New Roman" w:hAnsi="Times New Roman" w:cs="Times New Roman"/>
@@ -18504,7 +16481,7 @@
     </w:p>
     <w:tbl>
       <w:tblPr>
-        <w:tblStyle w:val="a7"/>
+        <w:tblStyle w:val="TableGrid"/>
         <w:tblW w:w="0" w:type="auto"/>
         <w:tblLook w:val="04A0" w:firstRow="1" w:lastRow="0" w:firstColumn="1" w:lastColumn="0" w:noHBand="0" w:noVBand="1"/>
       </w:tblPr>
@@ -18627,7 +16604,6 @@
               </w:rPr>
               <w:t>T</w:t>
             </w:r>
-            <w:proofErr w:type="spellStart"/>
             <w:r>
               <w:rPr>
                 <w:rFonts w:ascii="Times New Roman" w:hAnsi="Times New Roman" w:cs="Times New Roman"/>
@@ -18636,7 +16612,6 @@
               </w:rPr>
               <w:t>ableTopParameters</w:t>
             </w:r>
-            <w:proofErr w:type="spellEnd"/>
           </w:p>
           <w:p>
             <w:pPr>
@@ -18657,18 +16632,8 @@
                 <w:sz w:val="28"/>
                 <w:szCs w:val="28"/>
               </w:rPr>
-              <w:t>_</w:t>
-            </w:r>
-            <w:proofErr w:type="spellStart"/>
-            <w:r>
-              <w:rPr>
-                <w:rFonts w:ascii="Times New Roman" w:hAnsi="Times New Roman" w:cs="Times New Roman"/>
-                <w:sz w:val="28"/>
-                <w:szCs w:val="28"/>
-              </w:rPr>
-              <w:t>WrongArgument</w:t>
-            </w:r>
-            <w:proofErr w:type="spellEnd"/>
+              <w:t>_WrongArgument</w:t>
+            </w:r>
           </w:p>
           <w:p>
             <w:pPr>
@@ -18689,18 +16654,8 @@
                 <w:sz w:val="28"/>
                 <w:szCs w:val="28"/>
               </w:rPr>
-              <w:t>_</w:t>
-            </w:r>
-            <w:proofErr w:type="spellStart"/>
-            <w:r>
-              <w:rPr>
-                <w:rFonts w:ascii="Times New Roman" w:hAnsi="Times New Roman" w:cs="Times New Roman"/>
-                <w:sz w:val="28"/>
-                <w:szCs w:val="28"/>
-              </w:rPr>
-              <w:t>ThrowsExceptionResult</w:t>
-            </w:r>
-            <w:proofErr w:type="spellEnd"/>
+              <w:t>_ThrowsExceptionResult</w:t>
+            </w:r>
           </w:p>
         </w:tc>
         <w:tc>
@@ -18860,51 +16815,22 @@
                 <w:szCs w:val="28"/>
                 <w:lang w:val="en-US"/>
               </w:rPr>
+              <w:t xml:space="preserve"> TableTopParameters.</w:t>
+            </w:r>
+            <w:r>
+              <w:rPr>
+                <w:lang w:val="en-US"/>
+              </w:rPr>
               <w:t xml:space="preserve"> </w:t>
             </w:r>
-            <w:proofErr w:type="spellStart"/>
-            <w:r>
-              <w:rPr>
-                <w:rFonts w:ascii="Times New Roman" w:hAnsi="Times New Roman" w:cs="Times New Roman"/>
-                <w:sz w:val="28"/>
-                <w:szCs w:val="28"/>
-                <w:lang w:val="en-US"/>
-              </w:rPr>
-              <w:t>TableTopParameters</w:t>
-            </w:r>
-            <w:proofErr w:type="spellEnd"/>
-            <w:r>
-              <w:rPr>
-                <w:rFonts w:ascii="Times New Roman" w:hAnsi="Times New Roman" w:cs="Times New Roman"/>
-                <w:sz w:val="28"/>
-                <w:szCs w:val="28"/>
-                <w:lang w:val="en-US"/>
-              </w:rPr>
-              <w:t>.</w:t>
-            </w:r>
-            <w:r>
-              <w:rPr>
-                <w:lang w:val="en-US"/>
-              </w:rPr>
-              <w:t xml:space="preserve"> </w:t>
-            </w:r>
-            <w:r>
-              <w:rPr>
-                <w:rFonts w:ascii="Times New Roman" w:hAnsi="Times New Roman" w:cs="Times New Roman"/>
-                <w:sz w:val="28"/>
-                <w:szCs w:val="28"/>
-                <w:lang w:val="en-US"/>
-              </w:rPr>
-              <w:t>Height</w:t>
-            </w:r>
-            <w:r>
-              <w:rPr>
-                <w:rFonts w:ascii="Times New Roman" w:hAnsi="Times New Roman" w:cs="Times New Roman"/>
-                <w:sz w:val="28"/>
-                <w:szCs w:val="28"/>
-                <w:lang w:val="en-US"/>
-              </w:rPr>
-              <w:t xml:space="preserve">. </w:t>
+            <w:r>
+              <w:rPr>
+                <w:rFonts w:ascii="Times New Roman" w:hAnsi="Times New Roman" w:cs="Times New Roman"/>
+                <w:sz w:val="28"/>
+                <w:szCs w:val="28"/>
+                <w:lang w:val="en-US"/>
+              </w:rPr>
+              <w:t xml:space="preserve">Height. </w:t>
             </w:r>
             <w:r>
               <w:rPr>
@@ -19083,7 +17009,6 @@
               </w:rPr>
               <w:t xml:space="preserve"> </w:t>
             </w:r>
-            <w:proofErr w:type="spellStart"/>
             <w:r>
               <w:rPr>
                 <w:rFonts w:ascii="Times New Roman" w:hAnsi="Times New Roman" w:cs="Times New Roman"/>
@@ -19093,7 +17018,6 @@
               </w:rPr>
               <w:t>TableTopParameters</w:t>
             </w:r>
-            <w:proofErr w:type="spellEnd"/>
             <w:r>
               <w:rPr>
                 <w:rFonts w:ascii="Times New Roman" w:hAnsi="Times New Roman" w:cs="Times New Roman"/>
@@ -19288,7 +17212,6 @@
               </w:rPr>
               <w:t xml:space="preserve"> </w:t>
             </w:r>
-            <w:proofErr w:type="spellStart"/>
             <w:r>
               <w:rPr>
                 <w:rFonts w:ascii="Times New Roman" w:hAnsi="Times New Roman" w:cs="Times New Roman"/>
@@ -19298,7 +17221,6 @@
               </w:rPr>
               <w:t>TableTopParameters</w:t>
             </w:r>
-            <w:proofErr w:type="spellEnd"/>
             <w:r>
               <w:t>.</w:t>
             </w:r>
@@ -19488,7 +17410,6 @@
               </w:rPr>
               <w:t xml:space="preserve"> </w:t>
             </w:r>
-            <w:proofErr w:type="spellStart"/>
             <w:r>
               <w:rPr>
                 <w:rFonts w:ascii="Times New Roman" w:hAnsi="Times New Roman" w:cs="Times New Roman"/>
@@ -19498,7 +17419,6 @@
               </w:rPr>
               <w:t>TableTopParameters</w:t>
             </w:r>
-            <w:proofErr w:type="spellEnd"/>
             <w:r>
               <w:rPr>
                 <w:rFonts w:ascii="Times New Roman" w:hAnsi="Times New Roman" w:cs="Times New Roman"/>
@@ -19554,7 +17474,6 @@
                 <w:szCs w:val="28"/>
               </w:rPr>
             </w:pPr>
-            <w:proofErr w:type="spellStart"/>
             <w:r>
               <w:rPr>
                 <w:rFonts w:ascii="Times New Roman" w:hAnsi="Times New Roman" w:cs="Times New Roman"/>
@@ -19563,7 +17482,6 @@
               </w:rPr>
               <w:t>TableLegsParameters</w:t>
             </w:r>
-            <w:proofErr w:type="spellEnd"/>
           </w:p>
           <w:p>
             <w:pPr>
@@ -19584,18 +17502,8 @@
                 <w:sz w:val="28"/>
                 <w:szCs w:val="28"/>
               </w:rPr>
-              <w:t>_</w:t>
-            </w:r>
-            <w:proofErr w:type="spellStart"/>
-            <w:r>
-              <w:rPr>
-                <w:rFonts w:ascii="Times New Roman" w:hAnsi="Times New Roman" w:cs="Times New Roman"/>
-                <w:sz w:val="28"/>
-                <w:szCs w:val="28"/>
-              </w:rPr>
-              <w:t>WrongArgument</w:t>
-            </w:r>
-            <w:proofErr w:type="spellEnd"/>
+              <w:t>_WrongArgument</w:t>
+            </w:r>
           </w:p>
           <w:p>
             <w:pPr>
@@ -19616,18 +17524,8 @@
                 <w:sz w:val="28"/>
                 <w:szCs w:val="28"/>
               </w:rPr>
-              <w:t>_</w:t>
-            </w:r>
-            <w:proofErr w:type="spellStart"/>
-            <w:r>
-              <w:rPr>
-                <w:rFonts w:ascii="Times New Roman" w:hAnsi="Times New Roman" w:cs="Times New Roman"/>
-                <w:sz w:val="28"/>
-                <w:szCs w:val="28"/>
-              </w:rPr>
-              <w:t>ThrowsExceptionResult</w:t>
-            </w:r>
-            <w:proofErr w:type="spellEnd"/>
+              <w:t>_ThrowsExceptionResult</w:t>
+            </w:r>
           </w:p>
         </w:tc>
         <w:tc>
@@ -19810,7 +17708,6 @@
               </w:rPr>
               <w:t xml:space="preserve"> </w:t>
             </w:r>
-            <w:proofErr w:type="spellStart"/>
             <w:r>
               <w:rPr>
                 <w:rFonts w:ascii="Times New Roman" w:hAnsi="Times New Roman" w:cs="Times New Roman"/>
@@ -19838,7 +17735,6 @@
               </w:rPr>
               <w:t>Parameters</w:t>
             </w:r>
-            <w:proofErr w:type="spellEnd"/>
             <w:r>
               <w:rPr>
                 <w:rFonts w:ascii="Times New Roman" w:hAnsi="Times New Roman" w:cs="Times New Roman"/>
@@ -20053,7 +17949,6 @@
               </w:rPr>
               <w:t xml:space="preserve"> </w:t>
             </w:r>
-            <w:proofErr w:type="spellStart"/>
             <w:r>
               <w:rPr>
                 <w:rFonts w:ascii="Times New Roman" w:hAnsi="Times New Roman" w:cs="Times New Roman"/>
@@ -20081,7 +17976,6 @@
               </w:rPr>
               <w:t>Parameters</w:t>
             </w:r>
-            <w:proofErr w:type="spellEnd"/>
             <w:r>
               <w:rPr>
                 <w:rFonts w:ascii="Times New Roman" w:hAnsi="Times New Roman" w:cs="Times New Roman"/>
@@ -20215,16 +18109,7 @@
                 <w:szCs w:val="28"/>
                 <w:lang w:val="en-US"/>
               </w:rPr>
-              <w:t xml:space="preserve"> </w:t>
-            </w:r>
-            <w:r>
-              <w:rPr>
-                <w:rFonts w:ascii="Times New Roman" w:hAnsi="Times New Roman" w:cs="Times New Roman"/>
-                <w:sz w:val="28"/>
-                <w:szCs w:val="28"/>
-                <w:lang w:val="en-US"/>
-              </w:rPr>
-              <w:t>"</w:t>
+              <w:t xml:space="preserve"> "</w:t>
             </w:r>
           </w:p>
         </w:tc>
@@ -20301,7 +18186,6 @@
               </w:rPr>
               <w:t xml:space="preserve"> </w:t>
             </w:r>
-            <w:proofErr w:type="spellStart"/>
             <w:r>
               <w:rPr>
                 <w:rFonts w:ascii="Times New Roman" w:hAnsi="Times New Roman" w:cs="Times New Roman"/>
@@ -20329,7 +18213,6 @@
               </w:rPr>
               <w:t>Parameters</w:t>
             </w:r>
-            <w:proofErr w:type="spellEnd"/>
             <w:r>
               <w:rPr>
                 <w:rFonts w:ascii="Times New Roman" w:hAnsi="Times New Roman" w:cs="Times New Roman"/>
@@ -20524,7 +18407,6 @@
               </w:rPr>
               <w:t xml:space="preserve"> </w:t>
             </w:r>
-            <w:proofErr w:type="spellStart"/>
             <w:r>
               <w:rPr>
                 <w:rFonts w:ascii="Times New Roman" w:hAnsi="Times New Roman" w:cs="Times New Roman"/>
@@ -20552,7 +18434,6 @@
               </w:rPr>
               <w:t>Parameters</w:t>
             </w:r>
-            <w:proofErr w:type="spellEnd"/>
             <w:r>
               <w:t>.</w:t>
             </w:r>
@@ -20623,7 +18504,7 @@
     </w:p>
     <w:tbl>
       <w:tblPr>
-        <w:tblStyle w:val="a7"/>
+        <w:tblStyle w:val="TableGrid"/>
         <w:tblW w:w="0" w:type="auto"/>
         <w:tblLayout w:type="fixed"/>
         <w:tblLook w:val="04A0" w:firstRow="1" w:lastRow="0" w:firstColumn="1" w:lastColumn="0" w:noHBand="0" w:noVBand="1"/>
@@ -20737,7 +18618,6 @@
                 <w:szCs w:val="28"/>
               </w:rPr>
             </w:pPr>
-            <w:proofErr w:type="spellStart"/>
             <w:r>
               <w:rPr>
                 <w:rFonts w:ascii="Times New Roman" w:hAnsi="Times New Roman" w:cs="Times New Roman"/>
@@ -20746,7 +18626,6 @@
               </w:rPr>
               <w:t>TableLegsParameters</w:t>
             </w:r>
-            <w:proofErr w:type="spellEnd"/>
           </w:p>
           <w:p>
             <w:pPr>
@@ -20767,18 +18646,8 @@
                 <w:sz w:val="28"/>
                 <w:szCs w:val="28"/>
               </w:rPr>
-              <w:t>_</w:t>
-            </w:r>
-            <w:proofErr w:type="spellStart"/>
-            <w:r>
-              <w:rPr>
-                <w:rFonts w:ascii="Times New Roman" w:hAnsi="Times New Roman" w:cs="Times New Roman"/>
-                <w:sz w:val="28"/>
-                <w:szCs w:val="28"/>
-              </w:rPr>
-              <w:t>WrongArgument</w:t>
-            </w:r>
-            <w:proofErr w:type="spellEnd"/>
+              <w:t>_WrongArgument</w:t>
+            </w:r>
           </w:p>
           <w:p>
             <w:pPr>
@@ -20799,18 +18668,8 @@
                 <w:sz w:val="28"/>
                 <w:szCs w:val="28"/>
               </w:rPr>
-              <w:t>_</w:t>
-            </w:r>
-            <w:proofErr w:type="spellStart"/>
-            <w:r>
-              <w:rPr>
-                <w:rFonts w:ascii="Times New Roman" w:hAnsi="Times New Roman" w:cs="Times New Roman"/>
-                <w:sz w:val="28"/>
-                <w:szCs w:val="28"/>
-              </w:rPr>
-              <w:t>ThrowsExceptionResult</w:t>
-            </w:r>
-            <w:proofErr w:type="spellEnd"/>
+              <w:t>_ThrowsExceptionResult</w:t>
+            </w:r>
           </w:p>
         </w:tc>
         <w:tc>
@@ -20951,7 +18810,6 @@
               </w:rPr>
               <w:t xml:space="preserve"> </w:t>
             </w:r>
-            <w:proofErr w:type="spellStart"/>
             <w:r>
               <w:rPr>
                 <w:rFonts w:ascii="Times New Roman" w:hAnsi="Times New Roman" w:cs="Times New Roman"/>
@@ -20979,7 +18837,6 @@
               </w:rPr>
               <w:t>Parameters</w:t>
             </w:r>
-            <w:proofErr w:type="spellEnd"/>
             <w:r>
               <w:rPr>
                 <w:rFonts w:ascii="Times New Roman" w:hAnsi="Times New Roman" w:cs="Times New Roman"/>
@@ -21035,7 +18892,6 @@
                 <w:szCs w:val="28"/>
               </w:rPr>
             </w:pPr>
-            <w:proofErr w:type="spellStart"/>
             <w:r>
               <w:rPr>
                 <w:rFonts w:ascii="Times New Roman" w:hAnsi="Times New Roman" w:cs="Times New Roman"/>
@@ -21044,7 +18900,6 @@
               </w:rPr>
               <w:t>TableParameters</w:t>
             </w:r>
-            <w:proofErr w:type="spellEnd"/>
           </w:p>
           <w:p>
             <w:pPr>
@@ -21065,18 +18920,8 @@
                 <w:sz w:val="28"/>
                 <w:szCs w:val="28"/>
               </w:rPr>
-              <w:t>_</w:t>
-            </w:r>
-            <w:proofErr w:type="spellStart"/>
-            <w:r>
-              <w:rPr>
-                <w:rFonts w:ascii="Times New Roman" w:hAnsi="Times New Roman" w:cs="Times New Roman"/>
-                <w:sz w:val="28"/>
-                <w:szCs w:val="28"/>
-              </w:rPr>
-              <w:t>WrongArgument</w:t>
-            </w:r>
-            <w:proofErr w:type="spellEnd"/>
+              <w:t>_WrongArgument</w:t>
+            </w:r>
           </w:p>
           <w:p>
             <w:pPr>
@@ -21097,18 +18942,8 @@
                 <w:sz w:val="28"/>
                 <w:szCs w:val="28"/>
               </w:rPr>
-              <w:t>_</w:t>
-            </w:r>
-            <w:proofErr w:type="spellStart"/>
-            <w:r>
-              <w:rPr>
-                <w:rFonts w:ascii="Times New Roman" w:hAnsi="Times New Roman" w:cs="Times New Roman"/>
-                <w:sz w:val="28"/>
-                <w:szCs w:val="28"/>
-              </w:rPr>
-              <w:t>ThrowsExceptionResult</w:t>
-            </w:r>
-            <w:proofErr w:type="spellEnd"/>
+              <w:t>_ThrowsExceptionResult</w:t>
+            </w:r>
           </w:p>
         </w:tc>
         <w:tc>
@@ -21183,7 +19018,6 @@
               </w:rPr>
               <w:t>"</w:t>
             </w:r>
-            <w:proofErr w:type="spellStart"/>
             <w:r>
               <w:rPr>
                 <w:rFonts w:ascii="Times New Roman" w:hAnsi="Times New Roman" w:cs="Times New Roman"/>
@@ -21193,7 +19027,6 @@
               </w:rPr>
               <w:t>TableTopLength</w:t>
             </w:r>
-            <w:proofErr w:type="spellEnd"/>
             <w:r>
               <w:rPr>
                 <w:rFonts w:ascii="Times New Roman" w:hAnsi="Times New Roman" w:cs="Times New Roman"/>
@@ -21228,51 +19061,7 @@
                 <w:sz w:val="28"/>
                 <w:szCs w:val="28"/>
               </w:rPr>
-              <w:t xml:space="preserve">Тест присваивания </w:t>
-            </w:r>
-            <w:r>
-              <w:rPr>
-                <w:rFonts w:ascii="Times New Roman" w:hAnsi="Times New Roman" w:cs="Times New Roman"/>
-                <w:sz w:val="28"/>
-                <w:szCs w:val="28"/>
-              </w:rPr>
-              <w:t>900</w:t>
-            </w:r>
-            <w:r>
-              <w:rPr>
-                <w:rFonts w:ascii="Times New Roman" w:hAnsi="Times New Roman" w:cs="Times New Roman"/>
-                <w:sz w:val="28"/>
-                <w:szCs w:val="28"/>
-              </w:rPr>
-              <w:t xml:space="preserve"> в </w:t>
-            </w:r>
-            <w:proofErr w:type="spellStart"/>
-            <w:proofErr w:type="gramStart"/>
-            <w:r>
-              <w:rPr>
-                <w:rFonts w:ascii="Times New Roman" w:hAnsi="Times New Roman" w:cs="Times New Roman"/>
-                <w:sz w:val="28"/>
-                <w:szCs w:val="28"/>
-              </w:rPr>
-              <w:t>TableParameters.TableTop</w:t>
-            </w:r>
-            <w:proofErr w:type="spellEnd"/>
-            <w:r>
-              <w:rPr>
-                <w:rFonts w:ascii="Times New Roman" w:hAnsi="Times New Roman" w:cs="Times New Roman"/>
-                <w:sz w:val="28"/>
-                <w:szCs w:val="28"/>
-              </w:rPr>
-              <w:t>.{</w:t>
-            </w:r>
-            <w:proofErr w:type="gramEnd"/>
-            <w:r>
-              <w:rPr>
-                <w:rFonts w:ascii="Times New Roman" w:hAnsi="Times New Roman" w:cs="Times New Roman"/>
-                <w:sz w:val="28"/>
-                <w:szCs w:val="28"/>
-              </w:rPr>
-              <w:t>1}. Негативный тест.</w:t>
+              <w:t>Тест присваивания 900 в TableParameters.TableTop.{1}. Негативный тест.</w:t>
             </w:r>
           </w:p>
         </w:tc>
@@ -21320,23 +19109,7 @@
                 <w:sz w:val="28"/>
                 <w:szCs w:val="28"/>
               </w:rPr>
-              <w:t>“</w:t>
-            </w:r>
-            <w:r>
-              <w:rPr>
-                <w:rFonts w:ascii="Times New Roman" w:hAnsi="Times New Roman" w:cs="Times New Roman"/>
-                <w:sz w:val="28"/>
-                <w:szCs w:val="28"/>
-              </w:rPr>
-              <w:t>500</w:t>
-            </w:r>
-            <w:r>
-              <w:rPr>
-                <w:rFonts w:ascii="Times New Roman" w:hAnsi="Times New Roman" w:cs="Times New Roman"/>
-                <w:sz w:val="28"/>
-                <w:szCs w:val="28"/>
-              </w:rPr>
-              <w:t xml:space="preserve">” , </w:t>
+              <w:t xml:space="preserve">“500” , </w:t>
             </w:r>
             <w:r>
               <w:rPr>
@@ -21347,7 +19120,6 @@
               </w:rPr>
               <w:t>"</w:t>
             </w:r>
-            <w:proofErr w:type="spellStart"/>
             <w:r>
               <w:rPr>
                 <w:rFonts w:ascii="Times New Roman" w:hAnsi="Times New Roman" w:cs="Times New Roman"/>
@@ -21357,7 +19129,6 @@
               </w:rPr>
               <w:t>TableTopWidth</w:t>
             </w:r>
-            <w:proofErr w:type="spellEnd"/>
             <w:r>
               <w:rPr>
                 <w:rFonts w:ascii="Times New Roman" w:hAnsi="Times New Roman" w:cs="Times New Roman"/>
@@ -21392,35 +19163,7 @@
                 <w:sz w:val="28"/>
                 <w:szCs w:val="28"/>
               </w:rPr>
-              <w:t xml:space="preserve">Тест присваивания 900 в </w:t>
-            </w:r>
-            <w:proofErr w:type="spellStart"/>
-            <w:proofErr w:type="gramStart"/>
-            <w:r>
-              <w:rPr>
-                <w:rFonts w:ascii="Times New Roman" w:hAnsi="Times New Roman" w:cs="Times New Roman"/>
-                <w:sz w:val="28"/>
-                <w:szCs w:val="28"/>
-              </w:rPr>
-              <w:t>TableParameters.TableTop</w:t>
-            </w:r>
-            <w:proofErr w:type="spellEnd"/>
-            <w:r>
-              <w:rPr>
-                <w:rFonts w:ascii="Times New Roman" w:hAnsi="Times New Roman" w:cs="Times New Roman"/>
-                <w:sz w:val="28"/>
-                <w:szCs w:val="28"/>
-              </w:rPr>
-              <w:t>.{</w:t>
-            </w:r>
-            <w:proofErr w:type="gramEnd"/>
-            <w:r>
-              <w:rPr>
-                <w:rFonts w:ascii="Times New Roman" w:hAnsi="Times New Roman" w:cs="Times New Roman"/>
-                <w:sz w:val="28"/>
-                <w:szCs w:val="28"/>
-              </w:rPr>
-              <w:t>1}. Негативный тест.</w:t>
+              <w:t>Тест присваивания 900 в TableParameters.TableTop.{1}. Негативный тест.</w:t>
             </w:r>
           </w:p>
         </w:tc>
@@ -21470,25 +19213,7 @@
                 <w:sz w:val="28"/>
                 <w:szCs w:val="28"/>
               </w:rPr>
-              <w:t>“</w:t>
-            </w:r>
-            <w:r>
-              <w:rPr>
-                <w:rFonts w:ascii="Times New Roman" w:hAnsi="Times New Roman" w:cs="Times New Roman"/>
-                <w:color w:val="000000" w:themeColor="text1"/>
-                <w:sz w:val="28"/>
-                <w:szCs w:val="28"/>
-              </w:rPr>
-              <w:t>20</w:t>
-            </w:r>
-            <w:r>
-              <w:rPr>
-                <w:rFonts w:ascii="Times New Roman" w:hAnsi="Times New Roman" w:cs="Times New Roman"/>
-                <w:color w:val="000000" w:themeColor="text1"/>
-                <w:sz w:val="28"/>
-                <w:szCs w:val="28"/>
-              </w:rPr>
-              <w:t xml:space="preserve">” , </w:t>
+              <w:t xml:space="preserve">“20” , </w:t>
             </w:r>
             <w:r>
               <w:rPr>
@@ -21500,7 +19225,6 @@
               </w:rPr>
               <w:t>"</w:t>
             </w:r>
-            <w:proofErr w:type="spellStart"/>
             <w:r>
               <w:rPr>
                 <w:rFonts w:ascii="Times New Roman" w:hAnsi="Times New Roman" w:cs="Times New Roman"/>
@@ -21510,7 +19234,6 @@
               </w:rPr>
               <w:t>TableTopHeight</w:t>
             </w:r>
-            <w:proofErr w:type="spellEnd"/>
             <w:r>
               <w:rPr>
                 <w:rFonts w:ascii="Times New Roman" w:hAnsi="Times New Roman" w:cs="Times New Roman"/>
@@ -21548,38 +19271,7 @@
                 <w:sz w:val="28"/>
                 <w:szCs w:val="28"/>
               </w:rPr>
-              <w:t xml:space="preserve">Тест присваивания 900 в </w:t>
-            </w:r>
-            <w:proofErr w:type="spellStart"/>
-            <w:proofErr w:type="gramStart"/>
-            <w:r>
-              <w:rPr>
-                <w:rFonts w:ascii="Times New Roman" w:hAnsi="Times New Roman" w:cs="Times New Roman"/>
-                <w:color w:val="000000" w:themeColor="text1"/>
-                <w:sz w:val="28"/>
-                <w:szCs w:val="28"/>
-              </w:rPr>
-              <w:t>TableParameters.TableTop</w:t>
-            </w:r>
-            <w:proofErr w:type="spellEnd"/>
-            <w:r>
-              <w:rPr>
-                <w:rFonts w:ascii="Times New Roman" w:hAnsi="Times New Roman" w:cs="Times New Roman"/>
-                <w:color w:val="000000" w:themeColor="text1"/>
-                <w:sz w:val="28"/>
-                <w:szCs w:val="28"/>
-              </w:rPr>
-              <w:t>.{</w:t>
-            </w:r>
-            <w:proofErr w:type="gramEnd"/>
-            <w:r>
-              <w:rPr>
-                <w:rFonts w:ascii="Times New Roman" w:hAnsi="Times New Roman" w:cs="Times New Roman"/>
-                <w:color w:val="000000" w:themeColor="text1"/>
-                <w:sz w:val="28"/>
-                <w:szCs w:val="28"/>
-              </w:rPr>
-              <w:t>1}. Негативный тест.</w:t>
+              <w:t>Тест присваивания 900 в TableParameters.TableTop.{1}. Негативный тест.</w:t>
             </w:r>
           </w:p>
         </w:tc>
@@ -21629,25 +19321,7 @@
                 <w:sz w:val="28"/>
                 <w:szCs w:val="28"/>
               </w:rPr>
-              <w:t>“</w:t>
-            </w:r>
-            <w:r>
-              <w:rPr>
-                <w:rFonts w:ascii="Times New Roman" w:hAnsi="Times New Roman" w:cs="Times New Roman"/>
-                <w:color w:val="000000" w:themeColor="text1"/>
-                <w:sz w:val="28"/>
-                <w:szCs w:val="28"/>
-              </w:rPr>
-              <w:t>500</w:t>
-            </w:r>
-            <w:r>
-              <w:rPr>
-                <w:rFonts w:ascii="Times New Roman" w:hAnsi="Times New Roman" w:cs="Times New Roman"/>
-                <w:color w:val="000000" w:themeColor="text1"/>
-                <w:sz w:val="28"/>
-                <w:szCs w:val="28"/>
-              </w:rPr>
-              <w:t xml:space="preserve">” </w:t>
+              <w:t xml:space="preserve">“500” </w:t>
             </w:r>
             <w:r>
               <w:rPr>
@@ -21659,7 +19333,6 @@
               </w:rPr>
               <w:t>"</w:t>
             </w:r>
-            <w:proofErr w:type="spellStart"/>
             <w:r>
               <w:rPr>
                 <w:rFonts w:ascii="Times New Roman" w:hAnsi="Times New Roman" w:cs="Times New Roman"/>
@@ -21669,7 +19342,6 @@
               </w:rPr>
               <w:t>TableLegsHeight</w:t>
             </w:r>
-            <w:proofErr w:type="spellEnd"/>
             <w:r>
               <w:rPr>
                 <w:rFonts w:ascii="Times New Roman" w:hAnsi="Times New Roman" w:cs="Times New Roman"/>
@@ -21755,52 +19427,18 @@
                 <w:szCs w:val="28"/>
                 <w:lang w:val="en-US"/>
               </w:rPr>
-              <w:t xml:space="preserve"> </w:t>
-            </w:r>
-            <w:proofErr w:type="spellStart"/>
-            <w:r>
-              <w:rPr>
-                <w:rFonts w:ascii="Times New Roman" w:hAnsi="Times New Roman" w:cs="Times New Roman"/>
-                <w:color w:val="000000" w:themeColor="text1"/>
-                <w:sz w:val="28"/>
-                <w:szCs w:val="28"/>
-                <w:lang w:val="en-US"/>
-              </w:rPr>
-              <w:t>TableParameters</w:t>
-            </w:r>
-            <w:proofErr w:type="spellEnd"/>
-            <w:r>
-              <w:rPr>
-                <w:rFonts w:ascii="Times New Roman" w:hAnsi="Times New Roman" w:cs="Times New Roman"/>
-                <w:color w:val="000000" w:themeColor="text1"/>
-                <w:sz w:val="28"/>
-                <w:szCs w:val="28"/>
-                <w:lang w:val="en-US"/>
-              </w:rPr>
-              <w:t>.</w:t>
-            </w:r>
-            <w:r>
-              <w:rPr>
-                <w:rFonts w:ascii="Times New Roman" w:hAnsi="Times New Roman" w:cs="Times New Roman"/>
-                <w:color w:val="000000" w:themeColor="text1"/>
-                <w:sz w:val="28"/>
-                <w:szCs w:val="28"/>
-                <w:lang w:val="en-US"/>
-              </w:rPr>
-              <w:t xml:space="preserve"> </w:t>
-            </w:r>
-            <w:proofErr w:type="spellStart"/>
-            <w:r>
-              <w:rPr>
-                <w:rFonts w:ascii="Times New Roman" w:hAnsi="Times New Roman" w:cs="Times New Roman"/>
-                <w:color w:val="000000" w:themeColor="text1"/>
-                <w:sz w:val="28"/>
-                <w:szCs w:val="28"/>
-                <w:lang w:val="en-US"/>
-              </w:rPr>
-              <w:t>TableLegs</w:t>
-            </w:r>
-            <w:proofErr w:type="spellEnd"/>
+              <w:t xml:space="preserve"> TableParameters.</w:t>
+            </w:r>
+            <w:r>
+              <w:rPr>
+                <w:rFonts w:ascii="Times New Roman" w:hAnsi="Times New Roman" w:cs="Times New Roman"/>
+                <w:color w:val="000000" w:themeColor="text1"/>
+                <w:sz w:val="28"/>
+                <w:szCs w:val="28"/>
+                <w:lang w:val="en-US"/>
+              </w:rPr>
+              <w:t xml:space="preserve"> TableLegs</w:t>
+            </w:r>
             <w:r>
               <w:rPr>
                 <w:rFonts w:ascii="Times New Roman" w:hAnsi="Times New Roman" w:cs="Times New Roman"/>
@@ -21868,27 +19506,8 @@
                 <w:sz w:val="28"/>
                 <w:szCs w:val="28"/>
               </w:rPr>
-              <w:t>“</w:t>
-            </w:r>
-            <w:r>
-              <w:rPr>
-                <w:rFonts w:ascii="Times New Roman" w:hAnsi="Times New Roman" w:cs="Times New Roman"/>
-                <w:color w:val="000000" w:themeColor="text1"/>
-                <w:sz w:val="28"/>
-                <w:szCs w:val="28"/>
-              </w:rPr>
-              <w:t>3</w:t>
-            </w:r>
-            <w:r>
-              <w:rPr>
-                <w:rFonts w:ascii="Times New Roman" w:hAnsi="Times New Roman" w:cs="Times New Roman"/>
-                <w:color w:val="000000" w:themeColor="text1"/>
-                <w:sz w:val="28"/>
-                <w:szCs w:val="28"/>
-              </w:rPr>
-              <w:t>” , "</w:t>
-            </w:r>
-            <w:proofErr w:type="spellStart"/>
+              <w:t>“3” , "</w:t>
+            </w:r>
             <w:r>
               <w:rPr>
                 <w:rFonts w:ascii="Times New Roman" w:hAnsi="Times New Roman" w:cs="Times New Roman"/>
@@ -21898,7 +19517,6 @@
               </w:rPr>
               <w:t>TableLegsNumber</w:t>
             </w:r>
-            <w:proofErr w:type="spellEnd"/>
             <w:r>
               <w:rPr>
                 <w:rFonts w:ascii="Times New Roman" w:hAnsi="Times New Roman" w:cs="Times New Roman"/>
@@ -21984,73 +19602,27 @@
                 <w:szCs w:val="28"/>
                 <w:lang w:val="en-US"/>
               </w:rPr>
-              <w:t xml:space="preserve"> </w:t>
-            </w:r>
-            <w:proofErr w:type="spellStart"/>
-            <w:r>
-              <w:rPr>
-                <w:rFonts w:ascii="Times New Roman" w:hAnsi="Times New Roman" w:cs="Times New Roman"/>
-                <w:color w:val="000000" w:themeColor="text1"/>
-                <w:sz w:val="28"/>
-                <w:szCs w:val="28"/>
-                <w:lang w:val="en-US"/>
-              </w:rPr>
-              <w:t>TableParameters</w:t>
-            </w:r>
-            <w:proofErr w:type="spellEnd"/>
-            <w:r>
-              <w:rPr>
-                <w:rFonts w:ascii="Times New Roman" w:hAnsi="Times New Roman" w:cs="Times New Roman"/>
-                <w:color w:val="000000" w:themeColor="text1"/>
-                <w:sz w:val="28"/>
-                <w:szCs w:val="28"/>
-                <w:lang w:val="en-US"/>
-              </w:rPr>
-              <w:t>.</w:t>
-            </w:r>
-            <w:r>
-              <w:rPr>
-                <w:rFonts w:ascii="Times New Roman" w:hAnsi="Times New Roman" w:cs="Times New Roman"/>
-                <w:color w:val="000000" w:themeColor="text1"/>
-                <w:sz w:val="28"/>
-                <w:szCs w:val="28"/>
-                <w:lang w:val="en-US"/>
-              </w:rPr>
-              <w:t xml:space="preserve"> </w:t>
-            </w:r>
-            <w:proofErr w:type="spellStart"/>
-            <w:proofErr w:type="gramStart"/>
-            <w:r>
-              <w:rPr>
-                <w:rFonts w:ascii="Times New Roman" w:hAnsi="Times New Roman" w:cs="Times New Roman"/>
-                <w:color w:val="000000" w:themeColor="text1"/>
-                <w:sz w:val="28"/>
-                <w:szCs w:val="28"/>
-                <w:lang w:val="en-US"/>
-              </w:rPr>
-              <w:t>TableLegs</w:t>
-            </w:r>
-            <w:proofErr w:type="spellEnd"/>
-            <w:r>
-              <w:rPr>
-                <w:rFonts w:ascii="Times New Roman" w:hAnsi="Times New Roman" w:cs="Times New Roman"/>
-                <w:color w:val="000000" w:themeColor="text1"/>
-                <w:sz w:val="28"/>
-                <w:szCs w:val="28"/>
-                <w:lang w:val="en-US"/>
-              </w:rPr>
-              <w:t>.{</w:t>
-            </w:r>
-            <w:proofErr w:type="gramEnd"/>
-            <w:r>
-              <w:rPr>
-                <w:rFonts w:ascii="Times New Roman" w:hAnsi="Times New Roman" w:cs="Times New Roman"/>
-                <w:color w:val="000000" w:themeColor="text1"/>
-                <w:sz w:val="28"/>
-                <w:szCs w:val="28"/>
-                <w:lang w:val="en-US"/>
-              </w:rPr>
-              <w:t xml:space="preserve">1}. </w:t>
+              <w:t xml:space="preserve"> TableParameters.</w:t>
+            </w:r>
+            <w:r>
+              <w:rPr>
+                <w:rFonts w:ascii="Times New Roman" w:hAnsi="Times New Roman" w:cs="Times New Roman"/>
+                <w:color w:val="000000" w:themeColor="text1"/>
+                <w:sz w:val="28"/>
+                <w:szCs w:val="28"/>
+                <w:lang w:val="en-US"/>
+              </w:rPr>
+              <w:t xml:space="preserve"> TableLegs</w:t>
+            </w:r>
+            <w:r>
+              <w:rPr>
+                <w:rFonts w:ascii="Times New Roman" w:hAnsi="Times New Roman" w:cs="Times New Roman"/>
+                <w:color w:val="000000" w:themeColor="text1"/>
+                <w:sz w:val="28"/>
+                <w:szCs w:val="28"/>
+                <w:lang w:val="en-US"/>
+              </w:rPr>
+              <w:t xml:space="preserve">.{1}. </w:t>
             </w:r>
             <w:r>
               <w:rPr>
@@ -22109,25 +19681,7 @@
                 <w:sz w:val="28"/>
                 <w:szCs w:val="28"/>
               </w:rPr>
-              <w:t>“</w:t>
-            </w:r>
-            <w:r>
-              <w:rPr>
-                <w:rFonts w:ascii="Times New Roman" w:hAnsi="Times New Roman" w:cs="Times New Roman"/>
-                <w:color w:val="000000" w:themeColor="text1"/>
-                <w:sz w:val="28"/>
-                <w:szCs w:val="28"/>
-              </w:rPr>
-              <w:t>30</w:t>
-            </w:r>
-            <w:r>
-              <w:rPr>
-                <w:rFonts w:ascii="Times New Roman" w:hAnsi="Times New Roman" w:cs="Times New Roman"/>
-                <w:color w:val="000000" w:themeColor="text1"/>
-                <w:sz w:val="28"/>
-                <w:szCs w:val="28"/>
-              </w:rPr>
-              <w:t xml:space="preserve">” , </w:t>
+              <w:t xml:space="preserve">“30” , </w:t>
             </w:r>
             <w:r>
               <w:rPr>
@@ -22139,7 +19693,6 @@
               </w:rPr>
               <w:t>"</w:t>
             </w:r>
-            <w:proofErr w:type="spellStart"/>
             <w:r>
               <w:rPr>
                 <w:rFonts w:ascii="Times New Roman" w:hAnsi="Times New Roman" w:cs="Times New Roman"/>
@@ -22149,7 +19702,6 @@
               </w:rPr>
               <w:t>TableLegsDiameter</w:t>
             </w:r>
-            <w:proofErr w:type="spellEnd"/>
             <w:r>
               <w:rPr>
                 <w:rFonts w:ascii="Times New Roman" w:hAnsi="Times New Roman" w:cs="Times New Roman"/>
@@ -22235,73 +19787,27 @@
                 <w:szCs w:val="28"/>
                 <w:lang w:val="en-US"/>
               </w:rPr>
-              <w:t xml:space="preserve"> </w:t>
-            </w:r>
-            <w:proofErr w:type="spellStart"/>
-            <w:r>
-              <w:rPr>
-                <w:rFonts w:ascii="Times New Roman" w:hAnsi="Times New Roman" w:cs="Times New Roman"/>
-                <w:color w:val="000000" w:themeColor="text1"/>
-                <w:sz w:val="28"/>
-                <w:szCs w:val="28"/>
-                <w:lang w:val="en-US"/>
-              </w:rPr>
-              <w:t>TableParameters</w:t>
-            </w:r>
-            <w:proofErr w:type="spellEnd"/>
-            <w:r>
-              <w:rPr>
-                <w:rFonts w:ascii="Times New Roman" w:hAnsi="Times New Roman" w:cs="Times New Roman"/>
-                <w:color w:val="000000" w:themeColor="text1"/>
-                <w:sz w:val="28"/>
-                <w:szCs w:val="28"/>
-                <w:lang w:val="en-US"/>
-              </w:rPr>
-              <w:t>.</w:t>
-            </w:r>
-            <w:r>
-              <w:rPr>
-                <w:rFonts w:ascii="Times New Roman" w:hAnsi="Times New Roman" w:cs="Times New Roman"/>
-                <w:color w:val="000000" w:themeColor="text1"/>
-                <w:sz w:val="28"/>
-                <w:szCs w:val="28"/>
-                <w:lang w:val="en-US"/>
-              </w:rPr>
-              <w:t xml:space="preserve"> </w:t>
-            </w:r>
-            <w:proofErr w:type="spellStart"/>
-            <w:proofErr w:type="gramStart"/>
-            <w:r>
-              <w:rPr>
-                <w:rFonts w:ascii="Times New Roman" w:hAnsi="Times New Roman" w:cs="Times New Roman"/>
-                <w:color w:val="000000" w:themeColor="text1"/>
-                <w:sz w:val="28"/>
-                <w:szCs w:val="28"/>
-                <w:lang w:val="en-US"/>
-              </w:rPr>
-              <w:t>TableLegs</w:t>
-            </w:r>
-            <w:proofErr w:type="spellEnd"/>
-            <w:r>
-              <w:rPr>
-                <w:rFonts w:ascii="Times New Roman" w:hAnsi="Times New Roman" w:cs="Times New Roman"/>
-                <w:color w:val="000000" w:themeColor="text1"/>
-                <w:sz w:val="28"/>
-                <w:szCs w:val="28"/>
-                <w:lang w:val="en-US"/>
-              </w:rPr>
-              <w:t>.{</w:t>
-            </w:r>
-            <w:proofErr w:type="gramEnd"/>
-            <w:r>
-              <w:rPr>
-                <w:rFonts w:ascii="Times New Roman" w:hAnsi="Times New Roman" w:cs="Times New Roman"/>
-                <w:color w:val="000000" w:themeColor="text1"/>
-                <w:sz w:val="28"/>
-                <w:szCs w:val="28"/>
-                <w:lang w:val="en-US"/>
-              </w:rPr>
-              <w:t xml:space="preserve">1}. </w:t>
+              <w:t xml:space="preserve"> TableParameters.</w:t>
+            </w:r>
+            <w:r>
+              <w:rPr>
+                <w:rFonts w:ascii="Times New Roman" w:hAnsi="Times New Roman" w:cs="Times New Roman"/>
+                <w:color w:val="000000" w:themeColor="text1"/>
+                <w:sz w:val="28"/>
+                <w:szCs w:val="28"/>
+                <w:lang w:val="en-US"/>
+              </w:rPr>
+              <w:t xml:space="preserve"> TableLegs</w:t>
+            </w:r>
+            <w:r>
+              <w:rPr>
+                <w:rFonts w:ascii="Times New Roman" w:hAnsi="Times New Roman" w:cs="Times New Roman"/>
+                <w:color w:val="000000" w:themeColor="text1"/>
+                <w:sz w:val="28"/>
+                <w:szCs w:val="28"/>
+                <w:lang w:val="en-US"/>
+              </w:rPr>
+              <w:t xml:space="preserve">.{1}. </w:t>
             </w:r>
             <w:r>
               <w:rPr>
@@ -22355,7 +19861,7 @@
     </w:p>
     <w:tbl>
       <w:tblPr>
-        <w:tblStyle w:val="a7"/>
+        <w:tblStyle w:val="TableGrid"/>
         <w:tblW w:w="0" w:type="auto"/>
         <w:tblLook w:val="04A0" w:firstRow="1" w:lastRow="0" w:firstColumn="1" w:lastColumn="0" w:noHBand="0" w:noVBand="1"/>
       </w:tblPr>
@@ -22469,7 +19975,6 @@
                 <w:szCs w:val="28"/>
               </w:rPr>
             </w:pPr>
-            <w:proofErr w:type="spellStart"/>
             <w:r>
               <w:rPr>
                 <w:rFonts w:ascii="Times New Roman" w:hAnsi="Times New Roman" w:cs="Times New Roman"/>
@@ -22478,7 +19983,6 @@
               </w:rPr>
               <w:t>TableParameters</w:t>
             </w:r>
-            <w:proofErr w:type="spellEnd"/>
           </w:p>
           <w:p>
             <w:pPr>
@@ -22499,18 +20003,8 @@
                 <w:sz w:val="28"/>
                 <w:szCs w:val="28"/>
               </w:rPr>
-              <w:t>_</w:t>
-            </w:r>
-            <w:proofErr w:type="spellStart"/>
-            <w:r>
-              <w:rPr>
-                <w:rFonts w:ascii="Times New Roman" w:hAnsi="Times New Roman" w:cs="Times New Roman"/>
-                <w:sz w:val="28"/>
-                <w:szCs w:val="28"/>
-              </w:rPr>
-              <w:t>WrongArgument</w:t>
-            </w:r>
-            <w:proofErr w:type="spellEnd"/>
+              <w:t>_WrongArgument</w:t>
+            </w:r>
           </w:p>
           <w:p>
             <w:pPr>
@@ -22531,18 +20025,8 @@
                 <w:sz w:val="28"/>
                 <w:szCs w:val="28"/>
               </w:rPr>
-              <w:t>_</w:t>
-            </w:r>
-            <w:proofErr w:type="spellStart"/>
-            <w:r>
-              <w:rPr>
-                <w:rFonts w:ascii="Times New Roman" w:hAnsi="Times New Roman" w:cs="Times New Roman"/>
-                <w:sz w:val="28"/>
-                <w:szCs w:val="28"/>
-              </w:rPr>
-              <w:t>ThrowsExceptionResult</w:t>
-            </w:r>
-            <w:proofErr w:type="spellEnd"/>
+              <w:t>_ThrowsExceptionResult</w:t>
+            </w:r>
           </w:p>
         </w:tc>
         <w:tc>
@@ -22570,25 +20054,7 @@
                 <w:sz w:val="28"/>
                 <w:szCs w:val="28"/>
               </w:rPr>
-              <w:t>“</w:t>
-            </w:r>
-            <w:r>
-              <w:rPr>
-                <w:rFonts w:ascii="Times New Roman" w:hAnsi="Times New Roman" w:cs="Times New Roman"/>
-                <w:color w:val="000000" w:themeColor="text1"/>
-                <w:sz w:val="28"/>
-                <w:szCs w:val="28"/>
-              </w:rPr>
-              <w:t>10</w:t>
-            </w:r>
-            <w:r>
-              <w:rPr>
-                <w:rFonts w:ascii="Times New Roman" w:hAnsi="Times New Roman" w:cs="Times New Roman"/>
-                <w:color w:val="000000" w:themeColor="text1"/>
-                <w:sz w:val="28"/>
-                <w:szCs w:val="28"/>
-              </w:rPr>
-              <w:t xml:space="preserve">” </w:t>
+              <w:t xml:space="preserve">“10” </w:t>
             </w:r>
             <w:r>
               <w:rPr>
@@ -22600,7 +20066,6 @@
               </w:rPr>
               <w:t>"</w:t>
             </w:r>
-            <w:proofErr w:type="spellStart"/>
             <w:r>
               <w:rPr>
                 <w:rFonts w:ascii="Times New Roman" w:hAnsi="Times New Roman" w:cs="Times New Roman"/>
@@ -22610,7 +20075,6 @@
               </w:rPr>
               <w:t>HoleRadius</w:t>
             </w:r>
-            <w:proofErr w:type="spellEnd"/>
             <w:r>
               <w:rPr>
                 <w:rFonts w:ascii="Times New Roman" w:hAnsi="Times New Roman" w:cs="Times New Roman"/>
@@ -22696,73 +20160,27 @@
                 <w:szCs w:val="28"/>
                 <w:lang w:val="en-US"/>
               </w:rPr>
-              <w:t xml:space="preserve"> </w:t>
-            </w:r>
-            <w:proofErr w:type="spellStart"/>
-            <w:r>
-              <w:rPr>
-                <w:rFonts w:ascii="Times New Roman" w:hAnsi="Times New Roman" w:cs="Times New Roman"/>
-                <w:color w:val="000000" w:themeColor="text1"/>
-                <w:sz w:val="28"/>
-                <w:szCs w:val="28"/>
-                <w:lang w:val="en-US"/>
-              </w:rPr>
-              <w:t>TableParameters</w:t>
-            </w:r>
-            <w:proofErr w:type="spellEnd"/>
-            <w:r>
-              <w:rPr>
-                <w:rFonts w:ascii="Times New Roman" w:hAnsi="Times New Roman" w:cs="Times New Roman"/>
-                <w:color w:val="000000" w:themeColor="text1"/>
-                <w:sz w:val="28"/>
-                <w:szCs w:val="28"/>
-                <w:lang w:val="en-US"/>
-              </w:rPr>
-              <w:t>.</w:t>
-            </w:r>
-            <w:r>
-              <w:rPr>
-                <w:rFonts w:ascii="Times New Roman" w:hAnsi="Times New Roman" w:cs="Times New Roman"/>
-                <w:color w:val="000000" w:themeColor="text1"/>
-                <w:sz w:val="28"/>
-                <w:szCs w:val="28"/>
-                <w:lang w:val="en-US"/>
-              </w:rPr>
-              <w:t xml:space="preserve"> </w:t>
-            </w:r>
-            <w:proofErr w:type="spellStart"/>
-            <w:proofErr w:type="gramStart"/>
-            <w:r>
-              <w:rPr>
-                <w:rFonts w:ascii="Times New Roman" w:hAnsi="Times New Roman" w:cs="Times New Roman"/>
-                <w:color w:val="000000" w:themeColor="text1"/>
-                <w:sz w:val="28"/>
-                <w:szCs w:val="28"/>
-                <w:lang w:val="en-US"/>
-              </w:rPr>
-              <w:t>TableHole</w:t>
-            </w:r>
-            <w:proofErr w:type="spellEnd"/>
-            <w:r>
-              <w:rPr>
-                <w:rFonts w:ascii="Times New Roman" w:hAnsi="Times New Roman" w:cs="Times New Roman"/>
-                <w:color w:val="000000" w:themeColor="text1"/>
-                <w:sz w:val="28"/>
-                <w:szCs w:val="28"/>
-                <w:lang w:val="en-US"/>
-              </w:rPr>
-              <w:t>.{</w:t>
-            </w:r>
-            <w:proofErr w:type="gramEnd"/>
-            <w:r>
-              <w:rPr>
-                <w:rFonts w:ascii="Times New Roman" w:hAnsi="Times New Roman" w:cs="Times New Roman"/>
-                <w:color w:val="000000" w:themeColor="text1"/>
-                <w:sz w:val="28"/>
-                <w:szCs w:val="28"/>
-                <w:lang w:val="en-US"/>
-              </w:rPr>
-              <w:t xml:space="preserve">1}. </w:t>
+              <w:t xml:space="preserve"> TableParameters.</w:t>
+            </w:r>
+            <w:r>
+              <w:rPr>
+                <w:rFonts w:ascii="Times New Roman" w:hAnsi="Times New Roman" w:cs="Times New Roman"/>
+                <w:color w:val="000000" w:themeColor="text1"/>
+                <w:sz w:val="28"/>
+                <w:szCs w:val="28"/>
+                <w:lang w:val="en-US"/>
+              </w:rPr>
+              <w:t xml:space="preserve"> TableHole</w:t>
+            </w:r>
+            <w:r>
+              <w:rPr>
+                <w:rFonts w:ascii="Times New Roman" w:hAnsi="Times New Roman" w:cs="Times New Roman"/>
+                <w:color w:val="000000" w:themeColor="text1"/>
+                <w:sz w:val="28"/>
+                <w:szCs w:val="28"/>
+                <w:lang w:val="en-US"/>
+              </w:rPr>
+              <w:t xml:space="preserve">.{1}. </w:t>
             </w:r>
             <w:r>
               <w:rPr>
@@ -22821,16 +20239,7 @@
                 <w:sz w:val="28"/>
                 <w:szCs w:val="28"/>
               </w:rPr>
-              <w:t>“</w:t>
-            </w:r>
-            <w:r>
-              <w:rPr>
-                <w:rFonts w:ascii="Times New Roman" w:hAnsi="Times New Roman" w:cs="Times New Roman"/>
-                <w:color w:val="000000" w:themeColor="text1"/>
-                <w:sz w:val="28"/>
-                <w:szCs w:val="28"/>
-              </w:rPr>
-              <w:t>110</w:t>
+              <w:t>“110</w:t>
             </w:r>
             <w:r>
               <w:rPr>
@@ -22842,7 +20251,6 @@
               </w:rPr>
               <w:t>"</w:t>
             </w:r>
-            <w:proofErr w:type="spellStart"/>
             <w:r>
               <w:rPr>
                 <w:rFonts w:ascii="Times New Roman" w:hAnsi="Times New Roman" w:cs="Times New Roman"/>
@@ -22852,7 +20260,6 @@
               </w:rPr>
               <w:t>HoleParamX</w:t>
             </w:r>
-            <w:proofErr w:type="spellEnd"/>
             <w:r>
               <w:rPr>
                 <w:rFonts w:ascii="Times New Roman" w:hAnsi="Times New Roman" w:cs="Times New Roman"/>
@@ -22938,73 +20345,27 @@
                 <w:szCs w:val="28"/>
                 <w:lang w:val="en-US"/>
               </w:rPr>
-              <w:t xml:space="preserve"> </w:t>
-            </w:r>
-            <w:proofErr w:type="spellStart"/>
-            <w:r>
-              <w:rPr>
-                <w:rFonts w:ascii="Times New Roman" w:hAnsi="Times New Roman" w:cs="Times New Roman"/>
-                <w:color w:val="000000" w:themeColor="text1"/>
-                <w:sz w:val="28"/>
-                <w:szCs w:val="28"/>
-                <w:lang w:val="en-US"/>
-              </w:rPr>
-              <w:t>TableParameters</w:t>
-            </w:r>
-            <w:proofErr w:type="spellEnd"/>
-            <w:r>
-              <w:rPr>
-                <w:rFonts w:ascii="Times New Roman" w:hAnsi="Times New Roman" w:cs="Times New Roman"/>
-                <w:color w:val="000000" w:themeColor="text1"/>
-                <w:sz w:val="28"/>
-                <w:szCs w:val="28"/>
-                <w:lang w:val="en-US"/>
-              </w:rPr>
-              <w:t>.</w:t>
-            </w:r>
-            <w:r>
-              <w:rPr>
-                <w:rFonts w:ascii="Times New Roman" w:hAnsi="Times New Roman" w:cs="Times New Roman"/>
-                <w:color w:val="000000" w:themeColor="text1"/>
-                <w:sz w:val="28"/>
-                <w:szCs w:val="28"/>
-                <w:lang w:val="en-US"/>
-              </w:rPr>
-              <w:t xml:space="preserve"> </w:t>
-            </w:r>
-            <w:proofErr w:type="spellStart"/>
-            <w:proofErr w:type="gramStart"/>
-            <w:r>
-              <w:rPr>
-                <w:rFonts w:ascii="Times New Roman" w:hAnsi="Times New Roman" w:cs="Times New Roman"/>
-                <w:color w:val="000000" w:themeColor="text1"/>
-                <w:sz w:val="28"/>
-                <w:szCs w:val="28"/>
-                <w:lang w:val="en-US"/>
-              </w:rPr>
-              <w:t>TableHole</w:t>
-            </w:r>
-            <w:proofErr w:type="spellEnd"/>
-            <w:r>
-              <w:rPr>
-                <w:rFonts w:ascii="Times New Roman" w:hAnsi="Times New Roman" w:cs="Times New Roman"/>
-                <w:color w:val="000000" w:themeColor="text1"/>
-                <w:sz w:val="28"/>
-                <w:szCs w:val="28"/>
-                <w:lang w:val="en-US"/>
-              </w:rPr>
-              <w:t>.{</w:t>
-            </w:r>
-            <w:proofErr w:type="gramEnd"/>
-            <w:r>
-              <w:rPr>
-                <w:rFonts w:ascii="Times New Roman" w:hAnsi="Times New Roman" w:cs="Times New Roman"/>
-                <w:color w:val="000000" w:themeColor="text1"/>
-                <w:sz w:val="28"/>
-                <w:szCs w:val="28"/>
-                <w:lang w:val="en-US"/>
-              </w:rPr>
-              <w:t xml:space="preserve">1}. </w:t>
+              <w:t xml:space="preserve"> TableParameters.</w:t>
+            </w:r>
+            <w:r>
+              <w:rPr>
+                <w:rFonts w:ascii="Times New Roman" w:hAnsi="Times New Roman" w:cs="Times New Roman"/>
+                <w:color w:val="000000" w:themeColor="text1"/>
+                <w:sz w:val="28"/>
+                <w:szCs w:val="28"/>
+                <w:lang w:val="en-US"/>
+              </w:rPr>
+              <w:t xml:space="preserve"> TableHole</w:t>
+            </w:r>
+            <w:r>
+              <w:rPr>
+                <w:rFonts w:ascii="Times New Roman" w:hAnsi="Times New Roman" w:cs="Times New Roman"/>
+                <w:color w:val="000000" w:themeColor="text1"/>
+                <w:sz w:val="28"/>
+                <w:szCs w:val="28"/>
+                <w:lang w:val="en-US"/>
+              </w:rPr>
+              <w:t xml:space="preserve">.{1}. </w:t>
             </w:r>
             <w:r>
               <w:rPr>
@@ -23064,27 +20425,7 @@
                 <w:szCs w:val="28"/>
                 <w:lang w:val="en-US"/>
               </w:rPr>
-              <w:t>“</w:t>
-            </w:r>
-            <w:r>
-              <w:rPr>
-                <w:rFonts w:ascii="Times New Roman" w:hAnsi="Times New Roman" w:cs="Times New Roman"/>
-                <w:color w:val="000000" w:themeColor="text1"/>
-                <w:sz w:val="28"/>
-                <w:szCs w:val="28"/>
-                <w:lang w:val="en-US"/>
-              </w:rPr>
-              <w:t>80</w:t>
-            </w:r>
-            <w:r>
-              <w:rPr>
-                <w:rFonts w:ascii="Times New Roman" w:hAnsi="Times New Roman" w:cs="Times New Roman"/>
-                <w:color w:val="000000" w:themeColor="text1"/>
-                <w:sz w:val="28"/>
-                <w:szCs w:val="28"/>
-                <w:lang w:val="en-US"/>
-              </w:rPr>
-              <w:t xml:space="preserve">” , </w:t>
+              <w:t xml:space="preserve">“80” , </w:t>
             </w:r>
             <w:r>
               <w:rPr>
@@ -23096,7 +20437,6 @@
               </w:rPr>
               <w:t>"</w:t>
             </w:r>
-            <w:proofErr w:type="spellStart"/>
             <w:r>
               <w:rPr>
                 <w:rFonts w:ascii="Times New Roman" w:hAnsi="Times New Roman" w:cs="Times New Roman"/>
@@ -23106,7 +20446,6 @@
               </w:rPr>
               <w:t>HoleParamY</w:t>
             </w:r>
-            <w:proofErr w:type="spellEnd"/>
             <w:r>
               <w:rPr>
                 <w:rFonts w:ascii="Times New Roman" w:hAnsi="Times New Roman" w:cs="Times New Roman"/>
@@ -23192,73 +20531,27 @@
                 <w:szCs w:val="28"/>
                 <w:lang w:val="en-US"/>
               </w:rPr>
-              <w:t xml:space="preserve"> </w:t>
-            </w:r>
-            <w:proofErr w:type="spellStart"/>
-            <w:r>
-              <w:rPr>
-                <w:rFonts w:ascii="Times New Roman" w:hAnsi="Times New Roman" w:cs="Times New Roman"/>
-                <w:color w:val="000000" w:themeColor="text1"/>
-                <w:sz w:val="28"/>
-                <w:szCs w:val="28"/>
-                <w:lang w:val="en-US"/>
-              </w:rPr>
-              <w:t>TableParameters</w:t>
-            </w:r>
-            <w:proofErr w:type="spellEnd"/>
-            <w:r>
-              <w:rPr>
-                <w:rFonts w:ascii="Times New Roman" w:hAnsi="Times New Roman" w:cs="Times New Roman"/>
-                <w:color w:val="000000" w:themeColor="text1"/>
-                <w:sz w:val="28"/>
-                <w:szCs w:val="28"/>
-                <w:lang w:val="en-US"/>
-              </w:rPr>
-              <w:t>.</w:t>
-            </w:r>
-            <w:r>
-              <w:rPr>
-                <w:rFonts w:ascii="Times New Roman" w:hAnsi="Times New Roman" w:cs="Times New Roman"/>
-                <w:color w:val="000000" w:themeColor="text1"/>
-                <w:sz w:val="28"/>
-                <w:szCs w:val="28"/>
-                <w:lang w:val="en-US"/>
-              </w:rPr>
-              <w:t xml:space="preserve"> </w:t>
-            </w:r>
-            <w:proofErr w:type="spellStart"/>
-            <w:proofErr w:type="gramStart"/>
-            <w:r>
-              <w:rPr>
-                <w:rFonts w:ascii="Times New Roman" w:hAnsi="Times New Roman" w:cs="Times New Roman"/>
-                <w:color w:val="000000" w:themeColor="text1"/>
-                <w:sz w:val="28"/>
-                <w:szCs w:val="28"/>
-                <w:lang w:val="en-US"/>
-              </w:rPr>
-              <w:t>TableHole</w:t>
-            </w:r>
-            <w:proofErr w:type="spellEnd"/>
-            <w:r>
-              <w:rPr>
-                <w:rFonts w:ascii="Times New Roman" w:hAnsi="Times New Roman" w:cs="Times New Roman"/>
-                <w:color w:val="000000" w:themeColor="text1"/>
-                <w:sz w:val="28"/>
-                <w:szCs w:val="28"/>
-                <w:lang w:val="en-US"/>
-              </w:rPr>
-              <w:t>.{</w:t>
-            </w:r>
-            <w:proofErr w:type="gramEnd"/>
-            <w:r>
-              <w:rPr>
-                <w:rFonts w:ascii="Times New Roman" w:hAnsi="Times New Roman" w:cs="Times New Roman"/>
-                <w:color w:val="000000" w:themeColor="text1"/>
-                <w:sz w:val="28"/>
-                <w:szCs w:val="28"/>
-                <w:lang w:val="en-US"/>
-              </w:rPr>
-              <w:t xml:space="preserve">1}. </w:t>
+              <w:t xml:space="preserve"> TableParameters.</w:t>
+            </w:r>
+            <w:r>
+              <w:rPr>
+                <w:rFonts w:ascii="Times New Roman" w:hAnsi="Times New Roman" w:cs="Times New Roman"/>
+                <w:color w:val="000000" w:themeColor="text1"/>
+                <w:sz w:val="28"/>
+                <w:szCs w:val="28"/>
+                <w:lang w:val="en-US"/>
+              </w:rPr>
+              <w:t xml:space="preserve"> TableHole</w:t>
+            </w:r>
+            <w:r>
+              <w:rPr>
+                <w:rFonts w:ascii="Times New Roman" w:hAnsi="Times New Roman" w:cs="Times New Roman"/>
+                <w:color w:val="000000" w:themeColor="text1"/>
+                <w:sz w:val="28"/>
+                <w:szCs w:val="28"/>
+                <w:lang w:val="en-US"/>
+              </w:rPr>
+              <w:t xml:space="preserve">.{1}. </w:t>
             </w:r>
             <w:r>
               <w:rPr>
@@ -23290,7 +20583,6 @@
                 <w:szCs w:val="28"/>
               </w:rPr>
             </w:pPr>
-            <w:proofErr w:type="spellStart"/>
             <w:r>
               <w:rPr>
                 <w:rFonts w:ascii="Times New Roman" w:hAnsi="Times New Roman" w:cs="Times New Roman"/>
@@ -23299,7 +20591,6 @@
               </w:rPr>
               <w:t>TableParameters</w:t>
             </w:r>
-            <w:proofErr w:type="spellEnd"/>
           </w:p>
           <w:p>
             <w:pPr>
@@ -23320,18 +20611,8 @@
                 <w:sz w:val="28"/>
                 <w:szCs w:val="28"/>
               </w:rPr>
-              <w:t>_</w:t>
-            </w:r>
-            <w:proofErr w:type="spellStart"/>
-            <w:r>
-              <w:rPr>
-                <w:rFonts w:ascii="Times New Roman" w:hAnsi="Times New Roman" w:cs="Times New Roman"/>
-                <w:sz w:val="28"/>
-                <w:szCs w:val="28"/>
-              </w:rPr>
-              <w:t>WrongNumberOfLegs</w:t>
-            </w:r>
-            <w:proofErr w:type="spellEnd"/>
+              <w:t>_WrongNumberOfLegs</w:t>
+            </w:r>
           </w:p>
           <w:p>
             <w:pPr>
@@ -23352,18 +20633,8 @@
                 <w:sz w:val="28"/>
                 <w:szCs w:val="28"/>
               </w:rPr>
-              <w:t>_</w:t>
-            </w:r>
-            <w:proofErr w:type="spellStart"/>
-            <w:r>
-              <w:rPr>
-                <w:rFonts w:ascii="Times New Roman" w:hAnsi="Times New Roman" w:cs="Times New Roman"/>
-                <w:sz w:val="28"/>
-                <w:szCs w:val="28"/>
-              </w:rPr>
-              <w:t>ThrowsExceptionResult</w:t>
-            </w:r>
-            <w:proofErr w:type="spellEnd"/>
+              <w:t>_ThrowsExceptionResult</w:t>
+            </w:r>
           </w:p>
         </w:tc>
         <w:tc>
@@ -23455,7 +20726,6 @@
                 <w:szCs w:val="28"/>
               </w:rPr>
             </w:pPr>
-            <w:proofErr w:type="spellStart"/>
             <w:r>
               <w:rPr>
                 <w:rFonts w:ascii="Times New Roman" w:hAnsi="Times New Roman" w:cs="Times New Roman"/>
@@ -23464,7 +20734,6 @@
               </w:rPr>
               <w:t>TableParameters</w:t>
             </w:r>
-            <w:proofErr w:type="spellEnd"/>
           </w:p>
           <w:p>
             <w:pPr>
@@ -23485,18 +20754,8 @@
                 <w:sz w:val="28"/>
                 <w:szCs w:val="28"/>
               </w:rPr>
-              <w:t>_</w:t>
-            </w:r>
-            <w:proofErr w:type="spellStart"/>
-            <w:r>
-              <w:rPr>
-                <w:rFonts w:ascii="Times New Roman" w:hAnsi="Times New Roman" w:cs="Times New Roman"/>
-                <w:sz w:val="28"/>
-                <w:szCs w:val="28"/>
-              </w:rPr>
-              <w:t>WrongNumberOfBox</w:t>
-            </w:r>
-            <w:proofErr w:type="spellEnd"/>
+              <w:t>_WrongNumberOfBox</w:t>
+            </w:r>
           </w:p>
           <w:p>
             <w:pPr>
@@ -23517,18 +20776,8 @@
                 <w:sz w:val="28"/>
                 <w:szCs w:val="28"/>
               </w:rPr>
-              <w:t>_</w:t>
-            </w:r>
-            <w:proofErr w:type="spellStart"/>
-            <w:r>
-              <w:rPr>
-                <w:rFonts w:ascii="Times New Roman" w:hAnsi="Times New Roman" w:cs="Times New Roman"/>
-                <w:sz w:val="28"/>
-                <w:szCs w:val="28"/>
-              </w:rPr>
-              <w:t>ThrowsExceptionResult</w:t>
-            </w:r>
-            <w:proofErr w:type="spellEnd"/>
+              <w:t>_ThrowsExceptionResult</w:t>
+            </w:r>
           </w:p>
         </w:tc>
         <w:tc>
@@ -23605,7 +20854,6 @@
                 <w:szCs w:val="28"/>
               </w:rPr>
             </w:pPr>
-            <w:proofErr w:type="spellStart"/>
             <w:r>
               <w:rPr>
                 <w:rFonts w:ascii="Times New Roman" w:hAnsi="Times New Roman" w:cs="Times New Roman"/>
@@ -23615,7 +20863,6 @@
               </w:rPr>
               <w:t>TableParameters</w:t>
             </w:r>
-            <w:proofErr w:type="spellEnd"/>
           </w:p>
           <w:p>
             <w:pPr>
@@ -23638,19 +20885,8 @@
                 <w:sz w:val="28"/>
                 <w:szCs w:val="28"/>
               </w:rPr>
-              <w:t>_</w:t>
-            </w:r>
-            <w:proofErr w:type="spellStart"/>
-            <w:r>
-              <w:rPr>
-                <w:rFonts w:ascii="Times New Roman" w:hAnsi="Times New Roman" w:cs="Times New Roman"/>
-                <w:color w:val="000000" w:themeColor="text1"/>
-                <w:sz w:val="28"/>
-                <w:szCs w:val="28"/>
-              </w:rPr>
-              <w:t>WrongCoordinates</w:t>
-            </w:r>
-            <w:proofErr w:type="spellEnd"/>
+              <w:t>_WrongCoordinates</w:t>
+            </w:r>
           </w:p>
           <w:p>
             <w:pPr>
@@ -23673,19 +20909,8 @@
                 <w:sz w:val="28"/>
                 <w:szCs w:val="28"/>
               </w:rPr>
-              <w:t>_</w:t>
-            </w:r>
-            <w:proofErr w:type="spellStart"/>
-            <w:r>
-              <w:rPr>
-                <w:rFonts w:ascii="Times New Roman" w:hAnsi="Times New Roman" w:cs="Times New Roman"/>
-                <w:color w:val="000000" w:themeColor="text1"/>
-                <w:sz w:val="28"/>
-                <w:szCs w:val="28"/>
-              </w:rPr>
-              <w:t>ThrowsExceptionResult</w:t>
-            </w:r>
-            <w:proofErr w:type="spellEnd"/>
+              <w:t>_ThrowsExceptionResult</w:t>
+            </w:r>
           </w:p>
         </w:tc>
         <w:tc>
@@ -23704,46 +20929,19 @@
                 <w:color w:val="000000" w:themeColor="text1"/>
                 <w:sz w:val="28"/>
                 <w:szCs w:val="28"/>
-              </w:rPr>
-            </w:pPr>
-            <w:r>
-              <w:rPr>
-                <w:rFonts w:ascii="Times New Roman" w:hAnsi="Times New Roman" w:cs="Times New Roman"/>
-                <w:color w:val="000000" w:themeColor="text1"/>
-                <w:sz w:val="28"/>
-                <w:szCs w:val="28"/>
-              </w:rPr>
-              <w:t>“</w:t>
-            </w:r>
-            <w:r>
-              <w:rPr>
-                <w:rFonts w:ascii="Times New Roman" w:hAnsi="Times New Roman" w:cs="Times New Roman"/>
-                <w:color w:val="000000" w:themeColor="text1"/>
-                <w:sz w:val="28"/>
-                <w:szCs w:val="28"/>
-              </w:rPr>
-              <w:t>1000</w:t>
-            </w:r>
-            <w:r>
-              <w:rPr>
-                <w:rFonts w:ascii="Times New Roman" w:hAnsi="Times New Roman" w:cs="Times New Roman"/>
-                <w:color w:val="000000" w:themeColor="text1"/>
-                <w:sz w:val="28"/>
-                <w:szCs w:val="28"/>
-              </w:rPr>
-              <w:t xml:space="preserve">”, </w:t>
-            </w:r>
-            <w:proofErr w:type="spellStart"/>
-            <w:r>
-              <w:rPr>
-                <w:rFonts w:ascii="Times New Roman" w:hAnsi="Times New Roman" w:cs="Times New Roman"/>
-                <w:color w:val="000000" w:themeColor="text1"/>
-                <w:sz w:val="28"/>
-                <w:szCs w:val="28"/>
-              </w:rPr>
-              <w:t>ParametersType</w:t>
-            </w:r>
-            <w:proofErr w:type="spellEnd"/>
+                <w:lang w:val="en-US"/>
+              </w:rPr>
+            </w:pPr>
+            <w:r>
+              <w:rPr>
+                <w:rFonts w:ascii="Times New Roman" w:hAnsi="Times New Roman" w:cs="Times New Roman"/>
+                <w:color w:val="000000" w:themeColor="text1"/>
+                <w:sz w:val="28"/>
+                <w:szCs w:val="28"/>
+                <w:lang w:val="en-US"/>
+              </w:rPr>
+              <w:t>“1000”, ParametersType</w:t>
+            </w:r>
           </w:p>
           <w:p>
             <w:pPr>
@@ -23757,52 +20955,35 @@
                 <w:color w:val="000000" w:themeColor="text1"/>
                 <w:sz w:val="28"/>
                 <w:szCs w:val="28"/>
-              </w:rPr>
-            </w:pPr>
-            <w:r>
-              <w:rPr>
-                <w:rFonts w:ascii="Times New Roman" w:hAnsi="Times New Roman" w:cs="Times New Roman"/>
-                <w:color w:val="000000" w:themeColor="text1"/>
-                <w:sz w:val="28"/>
-                <w:szCs w:val="28"/>
-              </w:rPr>
-              <w:t>.</w:t>
-            </w:r>
-            <w:proofErr w:type="spellStart"/>
-            <w:r>
-              <w:rPr>
-                <w:rFonts w:ascii="Times New Roman" w:hAnsi="Times New Roman" w:cs="Times New Roman"/>
-                <w:color w:val="000000" w:themeColor="text1"/>
-                <w:sz w:val="28"/>
-                <w:szCs w:val="28"/>
-              </w:rPr>
-              <w:t>HoleParamX</w:t>
-            </w:r>
-            <w:proofErr w:type="spellEnd"/>
-            <w:r>
-              <w:rPr>
-                <w:rFonts w:ascii="Times New Roman" w:hAnsi="Times New Roman" w:cs="Times New Roman"/>
-                <w:color w:val="000000" w:themeColor="text1"/>
-                <w:sz w:val="28"/>
-                <w:szCs w:val="28"/>
-              </w:rPr>
-              <w:t>”</w:t>
-            </w:r>
-            <w:r>
-              <w:rPr>
-                <w:rFonts w:ascii="Times New Roman" w:hAnsi="Times New Roman" w:cs="Times New Roman"/>
-                <w:color w:val="000000" w:themeColor="text1"/>
-                <w:sz w:val="28"/>
-                <w:szCs w:val="28"/>
-              </w:rPr>
-              <w:t>,</w:t>
-            </w:r>
-            <w:r>
-              <w:rPr>
-                <w:rFonts w:ascii="Times New Roman" w:hAnsi="Times New Roman" w:cs="Times New Roman"/>
-                <w:color w:val="000000" w:themeColor="text1"/>
-                <w:sz w:val="28"/>
-                <w:szCs w:val="28"/>
+                <w:lang w:val="en-US"/>
+              </w:rPr>
+            </w:pPr>
+            <w:r>
+              <w:rPr>
+                <w:rFonts w:ascii="Times New Roman" w:hAnsi="Times New Roman" w:cs="Times New Roman"/>
+                <w:color w:val="000000" w:themeColor="text1"/>
+                <w:sz w:val="28"/>
+                <w:szCs w:val="28"/>
+                <w:lang w:val="en-US"/>
+              </w:rPr>
+              <w:t>.HoleParamX”,  "</w:t>
+            </w:r>
+            <w:r>
+              <w:rPr>
+                <w:rFonts w:ascii="Times New Roman" w:hAnsi="Times New Roman" w:cs="Times New Roman"/>
+                <w:color w:val="000000" w:themeColor="text1"/>
+                <w:sz w:val="28"/>
+                <w:szCs w:val="28"/>
+              </w:rPr>
+              <w:t>Расстояние</w:t>
+            </w:r>
+            <w:r>
+              <w:rPr>
+                <w:rFonts w:ascii="Times New Roman" w:hAnsi="Times New Roman" w:cs="Times New Roman"/>
+                <w:color w:val="000000" w:themeColor="text1"/>
+                <w:sz w:val="28"/>
+                <w:szCs w:val="28"/>
+                <w:lang w:val="en-US"/>
               </w:rPr>
               <w:t xml:space="preserve"> </w:t>
             </w:r>
@@ -23813,27 +20994,36 @@
                 <w:sz w:val="28"/>
                 <w:szCs w:val="28"/>
               </w:rPr>
-              <w:t xml:space="preserve"> "Расстояние по длине", </w:t>
-            </w:r>
-            <w:proofErr w:type="spellStart"/>
-            <w:r>
-              <w:rPr>
-                <w:rFonts w:ascii="Times New Roman" w:hAnsi="Times New Roman" w:cs="Times New Roman"/>
-                <w:color w:val="000000" w:themeColor="text1"/>
-                <w:sz w:val="28"/>
-                <w:szCs w:val="28"/>
-              </w:rPr>
-              <w:t>new</w:t>
-            </w:r>
-            <w:proofErr w:type="spellEnd"/>
-            <w:r>
-              <w:rPr>
-                <w:rFonts w:ascii="Times New Roman" w:hAnsi="Times New Roman" w:cs="Times New Roman"/>
-                <w:color w:val="000000" w:themeColor="text1"/>
-                <w:sz w:val="28"/>
-                <w:szCs w:val="28"/>
-              </w:rPr>
-              <w:t>[] { 935, 1065 }</w:t>
+              <w:t>по</w:t>
+            </w:r>
+            <w:r>
+              <w:rPr>
+                <w:rFonts w:ascii="Times New Roman" w:hAnsi="Times New Roman" w:cs="Times New Roman"/>
+                <w:color w:val="000000" w:themeColor="text1"/>
+                <w:sz w:val="28"/>
+                <w:szCs w:val="28"/>
+                <w:lang w:val="en-US"/>
+              </w:rPr>
+              <w:t xml:space="preserve"> </w:t>
+            </w:r>
+            <w:r>
+              <w:rPr>
+                <w:rFonts w:ascii="Times New Roman" w:hAnsi="Times New Roman" w:cs="Times New Roman"/>
+                <w:color w:val="000000" w:themeColor="text1"/>
+                <w:sz w:val="28"/>
+                <w:szCs w:val="28"/>
+              </w:rPr>
+              <w:t>длине</w:t>
+            </w:r>
+            <w:r>
+              <w:rPr>
+                <w:rFonts w:ascii="Times New Roman" w:hAnsi="Times New Roman" w:cs="Times New Roman"/>
+                <w:color w:val="000000" w:themeColor="text1"/>
+                <w:sz w:val="28"/>
+                <w:szCs w:val="28"/>
+                <w:lang w:val="en-US"/>
+              </w:rPr>
+              <w:t>", new[] { 935, 1065 }</w:t>
             </w:r>
           </w:p>
         </w:tc>
@@ -23860,25 +21050,7 @@
                 <w:sz w:val="28"/>
                 <w:szCs w:val="28"/>
               </w:rPr>
-              <w:t xml:space="preserve">Тест на пересечение недопустимого </w:t>
-            </w:r>
-            <w:proofErr w:type="spellStart"/>
-            <w:r>
-              <w:rPr>
-                <w:rFonts w:ascii="Times New Roman" w:hAnsi="Times New Roman" w:cs="Times New Roman"/>
-                <w:sz w:val="28"/>
-                <w:szCs w:val="28"/>
-              </w:rPr>
-              <w:t>диапозона</w:t>
-            </w:r>
-            <w:proofErr w:type="spellEnd"/>
-            <w:r>
-              <w:rPr>
-                <w:rFonts w:ascii="Times New Roman" w:hAnsi="Times New Roman" w:cs="Times New Roman"/>
-                <w:sz w:val="28"/>
-                <w:szCs w:val="28"/>
-              </w:rPr>
-              <w:t xml:space="preserve"> </w:t>
+              <w:t xml:space="preserve">Тест на пересечение недопустимого диапозона </w:t>
             </w:r>
             <w:r>
               <w:rPr>
@@ -23938,7 +21110,7 @@
     </w:p>
     <w:tbl>
       <w:tblPr>
-        <w:tblStyle w:val="a7"/>
+        <w:tblStyle w:val="TableGrid"/>
         <w:tblW w:w="0" w:type="auto"/>
         <w:tblLook w:val="04A0" w:firstRow="1" w:lastRow="0" w:firstColumn="1" w:lastColumn="0" w:noHBand="0" w:noVBand="1"/>
       </w:tblPr>
@@ -24080,81 +21252,7 @@
                 <w:szCs w:val="28"/>
                 <w:lang w:val="en-US"/>
               </w:rPr>
-              <w:t>“</w:t>
-            </w:r>
-            <w:r>
-              <w:rPr>
-                <w:rFonts w:ascii="Times New Roman" w:hAnsi="Times New Roman" w:cs="Times New Roman"/>
-                <w:color w:val="000000" w:themeColor="text1"/>
-                <w:sz w:val="28"/>
-                <w:szCs w:val="28"/>
-                <w:lang w:val="en-US"/>
-              </w:rPr>
-              <w:t>350</w:t>
-            </w:r>
-            <w:r>
-              <w:rPr>
-                <w:rFonts w:ascii="Times New Roman" w:hAnsi="Times New Roman" w:cs="Times New Roman"/>
-                <w:color w:val="000000" w:themeColor="text1"/>
-                <w:sz w:val="28"/>
-                <w:szCs w:val="28"/>
-                <w:lang w:val="en-US"/>
-              </w:rPr>
-              <w:t>”, “</w:t>
-            </w:r>
-            <w:proofErr w:type="spellStart"/>
-            <w:r>
-              <w:rPr>
-                <w:rFonts w:ascii="Times New Roman" w:hAnsi="Times New Roman" w:cs="Times New Roman"/>
-                <w:color w:val="000000" w:themeColor="text1"/>
-                <w:sz w:val="28"/>
-                <w:szCs w:val="28"/>
-                <w:lang w:val="en-US"/>
-              </w:rPr>
-              <w:t>ParametersType</w:t>
-            </w:r>
-            <w:proofErr w:type="spellEnd"/>
-            <w:r>
-              <w:rPr>
-                <w:rFonts w:ascii="Times New Roman" w:hAnsi="Times New Roman" w:cs="Times New Roman"/>
-                <w:color w:val="000000" w:themeColor="text1"/>
-                <w:sz w:val="28"/>
-                <w:szCs w:val="28"/>
-                <w:lang w:val="en-US"/>
-              </w:rPr>
-              <w:t xml:space="preserve">. </w:t>
-            </w:r>
-            <w:proofErr w:type="spellStart"/>
-            <w:r>
-              <w:rPr>
-                <w:rFonts w:ascii="Times New Roman" w:hAnsi="Times New Roman" w:cs="Times New Roman"/>
-                <w:color w:val="000000" w:themeColor="text1"/>
-                <w:sz w:val="28"/>
-                <w:szCs w:val="28"/>
-                <w:lang w:val="en-US"/>
-              </w:rPr>
-              <w:t>HoleParamY</w:t>
-            </w:r>
-            <w:proofErr w:type="spellEnd"/>
-            <w:r>
-              <w:rPr>
-                <w:rFonts w:ascii="Times New Roman" w:hAnsi="Times New Roman" w:cs="Times New Roman"/>
-                <w:color w:val="000000" w:themeColor="text1"/>
-                <w:sz w:val="28"/>
-                <w:szCs w:val="28"/>
-                <w:lang w:val="en-US"/>
-              </w:rPr>
-              <w:t>”</w:t>
-            </w:r>
-            <w:r>
-              <w:rPr>
-                <w:rFonts w:ascii="Times New Roman" w:hAnsi="Times New Roman" w:cs="Times New Roman"/>
-                <w:color w:val="000000" w:themeColor="text1"/>
-                <w:sz w:val="28"/>
-                <w:szCs w:val="28"/>
-                <w:lang w:val="en-US"/>
-              </w:rPr>
-              <w:t>,                 "</w:t>
+              <w:t>“350”, “ParametersType. HoleParamY”,                 "</w:t>
             </w:r>
             <w:r>
               <w:rPr>
@@ -24211,27 +21309,7 @@
                 <w:szCs w:val="28"/>
                 <w:lang w:val="en-US"/>
               </w:rPr>
-              <w:t>",</w:t>
-            </w:r>
-            <w:r>
-              <w:rPr>
-                <w:rFonts w:ascii="Times New Roman" w:hAnsi="Times New Roman" w:cs="Times New Roman"/>
-                <w:color w:val="000000" w:themeColor="text1"/>
-                <w:sz w:val="28"/>
-                <w:szCs w:val="28"/>
-                <w:lang w:val="en-US"/>
-              </w:rPr>
-              <w:t xml:space="preserve"> </w:t>
-            </w:r>
-            <w:r>
-              <w:rPr>
-                <w:rFonts w:ascii="Times New Roman" w:hAnsi="Times New Roman" w:cs="Times New Roman"/>
-                <w:color w:val="000000" w:themeColor="text1"/>
-                <w:sz w:val="28"/>
-                <w:szCs w:val="28"/>
-                <w:lang w:val="en-US"/>
-              </w:rPr>
-              <w:t>new[] { 285, 415 }</w:t>
+              <w:t>", new[] { 285, 415 }</w:t>
             </w:r>
           </w:p>
         </w:tc>
@@ -24266,25 +21344,7 @@
                 <w:sz w:val="28"/>
                 <w:szCs w:val="28"/>
               </w:rPr>
-              <w:t xml:space="preserve">сечение недопустимого </w:t>
-            </w:r>
-            <w:proofErr w:type="spellStart"/>
-            <w:r>
-              <w:rPr>
-                <w:rFonts w:ascii="Times New Roman" w:hAnsi="Times New Roman" w:cs="Times New Roman"/>
-                <w:sz w:val="28"/>
-                <w:szCs w:val="28"/>
-              </w:rPr>
-              <w:t>диапозона</w:t>
-            </w:r>
-            <w:proofErr w:type="spellEnd"/>
-            <w:r>
-              <w:rPr>
-                <w:rFonts w:ascii="Times New Roman" w:hAnsi="Times New Roman" w:cs="Times New Roman"/>
-                <w:sz w:val="28"/>
-                <w:szCs w:val="28"/>
-              </w:rPr>
-              <w:t xml:space="preserve"> </w:t>
+              <w:t xml:space="preserve">сечение недопустимого диапозона </w:t>
             </w:r>
             <w:r>
               <w:rPr>
@@ -24316,7 +21376,6 @@
                 <w:szCs w:val="28"/>
               </w:rPr>
             </w:pPr>
-            <w:proofErr w:type="spellStart"/>
             <w:r>
               <w:rPr>
                 <w:rFonts w:ascii="Times New Roman" w:hAnsi="Times New Roman" w:cs="Times New Roman"/>
@@ -24326,7 +21385,6 @@
               </w:rPr>
               <w:t>ComonValidation</w:t>
             </w:r>
-            <w:proofErr w:type="spellEnd"/>
           </w:p>
           <w:p>
             <w:pPr>
@@ -24349,19 +21407,8 @@
                 <w:sz w:val="28"/>
                 <w:szCs w:val="28"/>
               </w:rPr>
-              <w:t>_</w:t>
-            </w:r>
-            <w:proofErr w:type="spellStart"/>
-            <w:r>
-              <w:rPr>
-                <w:rFonts w:ascii="Times New Roman" w:hAnsi="Times New Roman" w:cs="Times New Roman"/>
-                <w:color w:val="000000"/>
-                <w:sz w:val="28"/>
-                <w:szCs w:val="28"/>
-              </w:rPr>
-              <w:t>WrongMinMaxValue</w:t>
-            </w:r>
-            <w:proofErr w:type="spellEnd"/>
+              <w:t>_WrongMinMaxValue</w:t>
+            </w:r>
           </w:p>
           <w:p>
             <w:pPr>
@@ -24383,19 +21430,8 @@
                 <w:sz w:val="28"/>
                 <w:szCs w:val="28"/>
               </w:rPr>
-              <w:t>_</w:t>
-            </w:r>
-            <w:proofErr w:type="spellStart"/>
-            <w:r>
-              <w:rPr>
-                <w:rFonts w:ascii="Times New Roman" w:hAnsi="Times New Roman" w:cs="Times New Roman"/>
-                <w:color w:val="000000"/>
-                <w:sz w:val="28"/>
-                <w:szCs w:val="28"/>
-              </w:rPr>
-              <w:t>CorrectResult</w:t>
-            </w:r>
-            <w:proofErr w:type="spellEnd"/>
+              <w:t>_CorrectResult</w:t>
+            </w:r>
           </w:p>
         </w:tc>
         <w:tc>
@@ -24448,59 +21484,7 @@
                 <w:sz w:val="28"/>
                 <w:szCs w:val="28"/>
               </w:rPr>
-              <w:t>Тест проверки присваивания</w:t>
-            </w:r>
-            <w:r>
-              <w:rPr>
-                <w:rFonts w:ascii="Times New Roman" w:hAnsi="Times New Roman" w:cs="Times New Roman"/>
-                <w:sz w:val="28"/>
-                <w:szCs w:val="28"/>
-              </w:rPr>
-              <w:t xml:space="preserve"> </w:t>
-            </w:r>
-            <w:r>
-              <w:rPr>
-                <w:rFonts w:ascii="Times New Roman" w:hAnsi="Times New Roman" w:cs="Times New Roman"/>
-                <w:sz w:val="28"/>
-                <w:szCs w:val="28"/>
-              </w:rPr>
-              <w:t xml:space="preserve">неправильных </w:t>
-            </w:r>
-            <w:proofErr w:type="spellStart"/>
-            <w:r>
-              <w:rPr>
-                <w:rFonts w:ascii="Times New Roman" w:hAnsi="Times New Roman" w:cs="Times New Roman"/>
-                <w:sz w:val="28"/>
-                <w:szCs w:val="28"/>
-              </w:rPr>
-              <w:t>min</w:t>
-            </w:r>
-            <w:proofErr w:type="spellEnd"/>
-            <w:r>
-              <w:rPr>
-                <w:rFonts w:ascii="Times New Roman" w:hAnsi="Times New Roman" w:cs="Times New Roman"/>
-                <w:sz w:val="28"/>
-                <w:szCs w:val="28"/>
-              </w:rPr>
-              <w:t>/</w:t>
-            </w:r>
-            <w:proofErr w:type="spellStart"/>
-            <w:r>
-              <w:rPr>
-                <w:rFonts w:ascii="Times New Roman" w:hAnsi="Times New Roman" w:cs="Times New Roman"/>
-                <w:sz w:val="28"/>
-                <w:szCs w:val="28"/>
-              </w:rPr>
-              <w:t>max</w:t>
-            </w:r>
-            <w:proofErr w:type="spellEnd"/>
-            <w:r>
-              <w:rPr>
-                <w:rFonts w:ascii="Times New Roman" w:hAnsi="Times New Roman" w:cs="Times New Roman"/>
-                <w:sz w:val="28"/>
-                <w:szCs w:val="28"/>
-              </w:rPr>
-              <w:t xml:space="preserve"> значений. Позитивный тест.</w:t>
+              <w:t>Тест проверки присваивания неправильных min/max значений. Позитивный тест.</w:t>
             </w:r>
           </w:p>
         </w:tc>
@@ -24539,7 +21523,7 @@
 </file>
 
 <file path=word/endnotes.xml><?xml version="1.0" encoding="utf-8"?>
-<w:endnotes xmlns:wpc="http://schemas.microsoft.com/office/word/2010/wordprocessingCanvas" xmlns:cx="http://schemas.microsoft.com/office/drawing/2014/chartex" xmlns:mc="http://schemas.openxmlformats.org/markup-compatibility/2006" xmlns:o="urn:schemas-microsoft-com:office:office" xmlns:r="http://schemas.openxmlformats.org/officeDocument/2006/relationships" xmlns:m="http://schemas.openxmlformats.org/officeDocument/2006/math" xmlns:v="urn:schemas-microsoft-com:vml" xmlns:wp14="http://schemas.microsoft.com/office/word/2010/wordprocessingDrawing" xmlns:wp="http://schemas.openxmlformats.org/drawingml/2006/wordprocessingDrawing" xmlns:w10="urn:schemas-microsoft-com:office:word" xmlns:w="http://schemas.openxmlformats.org/wordprocessingml/2006/main" xmlns:w14="http://schemas.microsoft.com/office/word/2010/wordml" xmlns:w15="http://schemas.microsoft.com/office/word/2012/wordml" xmlns:w16se="http://schemas.microsoft.com/office/word/2015/wordml/symex" xmlns:wpg="http://schemas.microsoft.com/office/word/2010/wordprocessingGroup" xmlns:wpi="http://schemas.microsoft.com/office/word/2010/wordprocessingInk" xmlns:wne="http://schemas.microsoft.com/office/word/2006/wordml" xmlns:wps="http://schemas.microsoft.com/office/word/2010/wordprocessingShape" mc:Ignorable="w14 w15 w16se wp14">
+<w:endnotes xmlns:wpc="http://schemas.microsoft.com/office/word/2010/wordprocessingCanvas" xmlns:cx="http://schemas.microsoft.com/office/drawing/2014/chartex" xmlns:cx1="http://schemas.microsoft.com/office/drawing/2015/9/8/chartex" xmlns:cx2="http://schemas.microsoft.com/office/drawing/2015/10/21/chartex" xmlns:cx3="http://schemas.microsoft.com/office/drawing/2016/5/9/chartex" xmlns:cx4="http://schemas.microsoft.com/office/drawing/2016/5/10/chartex" xmlns:cx5="http://schemas.microsoft.com/office/drawing/2016/5/11/chartex" xmlns:cx6="http://schemas.microsoft.com/office/drawing/2016/5/12/chartex" xmlns:cx7="http://schemas.microsoft.com/office/drawing/2016/5/13/chartex" xmlns:cx8="http://schemas.microsoft.com/office/drawing/2016/5/14/chartex" xmlns:mc="http://schemas.openxmlformats.org/markup-compatibility/2006" xmlns:aink="http://schemas.microsoft.com/office/drawing/2016/ink" xmlns:am3d="http://schemas.microsoft.com/office/drawing/2017/model3d" xmlns:o="urn:schemas-microsoft-com:office:office" xmlns:r="http://schemas.openxmlformats.org/officeDocument/2006/relationships" xmlns:m="http://schemas.openxmlformats.org/officeDocument/2006/math" xmlns:v="urn:schemas-microsoft-com:vml" xmlns:wp14="http://schemas.microsoft.com/office/word/2010/wordprocessingDrawing" xmlns:wp="http://schemas.openxmlformats.org/drawingml/2006/wordprocessingDrawing" xmlns:w10="urn:schemas-microsoft-com:office:word" xmlns:w="http://schemas.openxmlformats.org/wordprocessingml/2006/main" xmlns:w14="http://schemas.microsoft.com/office/word/2010/wordml" xmlns:w15="http://schemas.microsoft.com/office/word/2012/wordml" xmlns:w16cex="http://schemas.microsoft.com/office/word/2018/wordml/cex" xmlns:w16cid="http://schemas.microsoft.com/office/word/2016/wordml/cid" xmlns:w16="http://schemas.microsoft.com/office/word/2018/wordml" xmlns:w16sdtdh="http://schemas.microsoft.com/office/word/2020/wordml/sdtdatahash" xmlns:w16se="http://schemas.microsoft.com/office/word/2015/wordml/symex" xmlns:wpg="http://schemas.microsoft.com/office/word/2010/wordprocessingGroup" xmlns:wpi="http://schemas.microsoft.com/office/word/2010/wordprocessingInk" xmlns:wne="http://schemas.microsoft.com/office/word/2006/wordml" xmlns:wps="http://schemas.microsoft.com/office/word/2010/wordprocessingShape" mc:Ignorable="w14 w15 w16se w16cid w16 w16cex w16sdtdh wp14">
   <w:endnote w:type="separator" w:id="-1">
     <w:p>
       <w:pPr>
@@ -24564,7 +21548,7 @@
 </file>
 
 <file path=word/footnotes.xml><?xml version="1.0" encoding="utf-8"?>
-<w:footnotes xmlns:wpc="http://schemas.microsoft.com/office/word/2010/wordprocessingCanvas" xmlns:cx="http://schemas.microsoft.com/office/drawing/2014/chartex" xmlns:mc="http://schemas.openxmlformats.org/markup-compatibility/2006" xmlns:o="urn:schemas-microsoft-com:office:office" xmlns:r="http://schemas.openxmlformats.org/officeDocument/2006/relationships" xmlns:m="http://schemas.openxmlformats.org/officeDocument/2006/math" xmlns:v="urn:schemas-microsoft-com:vml" xmlns:wp14="http://schemas.microsoft.com/office/word/2010/wordprocessingDrawing" xmlns:wp="http://schemas.openxmlformats.org/drawingml/2006/wordprocessingDrawing" xmlns:w10="urn:schemas-microsoft-com:office:word" xmlns:w="http://schemas.openxmlformats.org/wordprocessingml/2006/main" xmlns:w14="http://schemas.microsoft.com/office/word/2010/wordml" xmlns:w15="http://schemas.microsoft.com/office/word/2012/wordml" xmlns:w16se="http://schemas.microsoft.com/office/word/2015/wordml/symex" xmlns:wpg="http://schemas.microsoft.com/office/word/2010/wordprocessingGroup" xmlns:wpi="http://schemas.microsoft.com/office/word/2010/wordprocessingInk" xmlns:wne="http://schemas.microsoft.com/office/word/2006/wordml" xmlns:wps="http://schemas.microsoft.com/office/word/2010/wordprocessingShape" mc:Ignorable="w14 w15 w16se wp14">
+<w:footnotes xmlns:wpc="http://schemas.microsoft.com/office/word/2010/wordprocessingCanvas" xmlns:cx="http://schemas.microsoft.com/office/drawing/2014/chartex" xmlns:cx1="http://schemas.microsoft.com/office/drawing/2015/9/8/chartex" xmlns:cx2="http://schemas.microsoft.com/office/drawing/2015/10/21/chartex" xmlns:cx3="http://schemas.microsoft.com/office/drawing/2016/5/9/chartex" xmlns:cx4="http://schemas.microsoft.com/office/drawing/2016/5/10/chartex" xmlns:cx5="http://schemas.microsoft.com/office/drawing/2016/5/11/chartex" xmlns:cx6="http://schemas.microsoft.com/office/drawing/2016/5/12/chartex" xmlns:cx7="http://schemas.microsoft.com/office/drawing/2016/5/13/chartex" xmlns:cx8="http://schemas.microsoft.com/office/drawing/2016/5/14/chartex" xmlns:mc="http://schemas.openxmlformats.org/markup-compatibility/2006" xmlns:aink="http://schemas.microsoft.com/office/drawing/2016/ink" xmlns:am3d="http://schemas.microsoft.com/office/drawing/2017/model3d" xmlns:o="urn:schemas-microsoft-com:office:office" xmlns:r="http://schemas.openxmlformats.org/officeDocument/2006/relationships" xmlns:m="http://schemas.openxmlformats.org/officeDocument/2006/math" xmlns:v="urn:schemas-microsoft-com:vml" xmlns:wp14="http://schemas.microsoft.com/office/word/2010/wordprocessingDrawing" xmlns:wp="http://schemas.openxmlformats.org/drawingml/2006/wordprocessingDrawing" xmlns:w10="urn:schemas-microsoft-com:office:word" xmlns:w="http://schemas.openxmlformats.org/wordprocessingml/2006/main" xmlns:w14="http://schemas.microsoft.com/office/word/2010/wordml" xmlns:w15="http://schemas.microsoft.com/office/word/2012/wordml" xmlns:w16cex="http://schemas.microsoft.com/office/word/2018/wordml/cex" xmlns:w16cid="http://schemas.microsoft.com/office/word/2016/wordml/cid" xmlns:w16="http://schemas.microsoft.com/office/word/2018/wordml" xmlns:w16sdtdh="http://schemas.microsoft.com/office/word/2020/wordml/sdtdatahash" xmlns:w16se="http://schemas.microsoft.com/office/word/2015/wordml/symex" xmlns:wpg="http://schemas.microsoft.com/office/word/2010/wordprocessingGroup" xmlns:wpi="http://schemas.microsoft.com/office/word/2010/wordprocessingInk" xmlns:wne="http://schemas.microsoft.com/office/word/2006/wordml" xmlns:wps="http://schemas.microsoft.com/office/word/2010/wordprocessingShape" mc:Ignorable="w14 w15 w16se w16cid w16 w16cex w16sdtdh wp14">
   <w:footnote w:type="separator" w:id="-1">
     <w:p>
       <w:pPr>
@@ -24589,7 +21573,7 @@
 </file>
 
 <file path=word/header1.xml><?xml version="1.0" encoding="utf-8"?>
-<w:hdr xmlns:wpc="http://schemas.microsoft.com/office/word/2010/wordprocessingCanvas" xmlns:cx="http://schemas.microsoft.com/office/drawing/2014/chartex" xmlns:mc="http://schemas.openxmlformats.org/markup-compatibility/2006" xmlns:o="urn:schemas-microsoft-com:office:office" xmlns:r="http://schemas.openxmlformats.org/officeDocument/2006/relationships" xmlns:m="http://schemas.openxmlformats.org/officeDocument/2006/math" xmlns:v="urn:schemas-microsoft-com:vml" xmlns:wp14="http://schemas.microsoft.com/office/word/2010/wordprocessingDrawing" xmlns:wp="http://schemas.openxmlformats.org/drawingml/2006/wordprocessingDrawing" xmlns:w10="urn:schemas-microsoft-com:office:word" xmlns:w="http://schemas.openxmlformats.org/wordprocessingml/2006/main" xmlns:w14="http://schemas.microsoft.com/office/word/2010/wordml" xmlns:w15="http://schemas.microsoft.com/office/word/2012/wordml" xmlns:w16se="http://schemas.microsoft.com/office/word/2015/wordml/symex" xmlns:wpg="http://schemas.microsoft.com/office/word/2010/wordprocessingGroup" xmlns:wpi="http://schemas.microsoft.com/office/word/2010/wordprocessingInk" xmlns:wne="http://schemas.microsoft.com/office/word/2006/wordml" xmlns:wps="http://schemas.microsoft.com/office/word/2010/wordprocessingShape" mc:Ignorable="w14 w15 w16se wp14">
+<w:hdr xmlns:wpc="http://schemas.microsoft.com/office/word/2010/wordprocessingCanvas" xmlns:cx="http://schemas.microsoft.com/office/drawing/2014/chartex" xmlns:cx1="http://schemas.microsoft.com/office/drawing/2015/9/8/chartex" xmlns:cx2="http://schemas.microsoft.com/office/drawing/2015/10/21/chartex" xmlns:cx3="http://schemas.microsoft.com/office/drawing/2016/5/9/chartex" xmlns:cx4="http://schemas.microsoft.com/office/drawing/2016/5/10/chartex" xmlns:cx5="http://schemas.microsoft.com/office/drawing/2016/5/11/chartex" xmlns:cx6="http://schemas.microsoft.com/office/drawing/2016/5/12/chartex" xmlns:cx7="http://schemas.microsoft.com/office/drawing/2016/5/13/chartex" xmlns:cx8="http://schemas.microsoft.com/office/drawing/2016/5/14/chartex" xmlns:mc="http://schemas.openxmlformats.org/markup-compatibility/2006" xmlns:aink="http://schemas.microsoft.com/office/drawing/2016/ink" xmlns:am3d="http://schemas.microsoft.com/office/drawing/2017/model3d" xmlns:o="urn:schemas-microsoft-com:office:office" xmlns:r="http://schemas.openxmlformats.org/officeDocument/2006/relationships" xmlns:m="http://schemas.openxmlformats.org/officeDocument/2006/math" xmlns:v="urn:schemas-microsoft-com:vml" xmlns:wp14="http://schemas.microsoft.com/office/word/2010/wordprocessingDrawing" xmlns:wp="http://schemas.openxmlformats.org/drawingml/2006/wordprocessingDrawing" xmlns:w10="urn:schemas-microsoft-com:office:word" xmlns:w="http://schemas.openxmlformats.org/wordprocessingml/2006/main" xmlns:w14="http://schemas.microsoft.com/office/word/2010/wordml" xmlns:w15="http://schemas.microsoft.com/office/word/2012/wordml" xmlns:w16cex="http://schemas.microsoft.com/office/word/2018/wordml/cex" xmlns:w16cid="http://schemas.microsoft.com/office/word/2016/wordml/cid" xmlns:w16="http://schemas.microsoft.com/office/word/2018/wordml" xmlns:w16sdtdh="http://schemas.microsoft.com/office/word/2020/wordml/sdtdatahash" xmlns:w16se="http://schemas.microsoft.com/office/word/2015/wordml/symex" xmlns:wpg="http://schemas.microsoft.com/office/word/2010/wordprocessingGroup" xmlns:wpi="http://schemas.microsoft.com/office/word/2010/wordprocessingInk" xmlns:wne="http://schemas.microsoft.com/office/word/2006/wordml" xmlns:wps="http://schemas.microsoft.com/office/word/2010/wordprocessingShape" mc:Ignorable="w14 w15 w16se w16cid w16 w16cex w16sdtdh wp14">
   <w:sdt>
     <w:sdtPr>
       <w:id w:val="-1270610293"/>
@@ -24608,7 +21592,7 @@
     <w:sdtContent>
       <w:p>
         <w:pPr>
-          <w:pStyle w:val="af1"/>
+          <w:pStyle w:val="Header"/>
           <w:jc w:val="center"/>
           <w:rPr>
             <w:rFonts w:ascii="Times New Roman" w:hAnsi="Times New Roman" w:cs="Times New Roman"/>
@@ -24664,7 +21648,7 @@
 </file>
 
 <file path=word/numbering.xml><?xml version="1.0" encoding="utf-8"?>
-<w:numbering xmlns:wpc="http://schemas.microsoft.com/office/word/2010/wordprocessingCanvas" xmlns:cx="http://schemas.microsoft.com/office/drawing/2014/chartex" xmlns:mc="http://schemas.openxmlformats.org/markup-compatibility/2006" xmlns:o="urn:schemas-microsoft-com:office:office" xmlns:r="http://schemas.openxmlformats.org/officeDocument/2006/relationships" xmlns:m="http://schemas.openxmlformats.org/officeDocument/2006/math" xmlns:v="urn:schemas-microsoft-com:vml" xmlns:wp14="http://schemas.microsoft.com/office/word/2010/wordprocessingDrawing" xmlns:wp="http://schemas.openxmlformats.org/drawingml/2006/wordprocessingDrawing" xmlns:w10="urn:schemas-microsoft-com:office:word" xmlns:w="http://schemas.openxmlformats.org/wordprocessingml/2006/main" xmlns:w14="http://schemas.microsoft.com/office/word/2010/wordml" xmlns:w15="http://schemas.microsoft.com/office/word/2012/wordml" xmlns:w16se="http://schemas.microsoft.com/office/word/2015/wordml/symex" xmlns:wpg="http://schemas.microsoft.com/office/word/2010/wordprocessingGroup" xmlns:wpi="http://schemas.microsoft.com/office/word/2010/wordprocessingInk" xmlns:wne="http://schemas.microsoft.com/office/word/2006/wordml" xmlns:wps="http://schemas.microsoft.com/office/word/2010/wordprocessingShape" mc:Ignorable="w14 w15 w16se wp14">
+<w:numbering xmlns:wpc="http://schemas.microsoft.com/office/word/2010/wordprocessingCanvas" xmlns:cx="http://schemas.microsoft.com/office/drawing/2014/chartex" xmlns:cx1="http://schemas.microsoft.com/office/drawing/2015/9/8/chartex" xmlns:cx2="http://schemas.microsoft.com/office/drawing/2015/10/21/chartex" xmlns:cx3="http://schemas.microsoft.com/office/drawing/2016/5/9/chartex" xmlns:cx4="http://schemas.microsoft.com/office/drawing/2016/5/10/chartex" xmlns:cx5="http://schemas.microsoft.com/office/drawing/2016/5/11/chartex" xmlns:cx6="http://schemas.microsoft.com/office/drawing/2016/5/12/chartex" xmlns:cx7="http://schemas.microsoft.com/office/drawing/2016/5/13/chartex" xmlns:cx8="http://schemas.microsoft.com/office/drawing/2016/5/14/chartex" xmlns:mc="http://schemas.openxmlformats.org/markup-compatibility/2006" xmlns:aink="http://schemas.microsoft.com/office/drawing/2016/ink" xmlns:am3d="http://schemas.microsoft.com/office/drawing/2017/model3d" xmlns:o="urn:schemas-microsoft-com:office:office" xmlns:r="http://schemas.openxmlformats.org/officeDocument/2006/relationships" xmlns:m="http://schemas.openxmlformats.org/officeDocument/2006/math" xmlns:v="urn:schemas-microsoft-com:vml" xmlns:wp14="http://schemas.microsoft.com/office/word/2010/wordprocessingDrawing" xmlns:wp="http://schemas.openxmlformats.org/drawingml/2006/wordprocessingDrawing" xmlns:w10="urn:schemas-microsoft-com:office:word" xmlns:w="http://schemas.openxmlformats.org/wordprocessingml/2006/main" xmlns:w14="http://schemas.microsoft.com/office/word/2010/wordml" xmlns:w15="http://schemas.microsoft.com/office/word/2012/wordml" xmlns:w16cex="http://schemas.microsoft.com/office/word/2018/wordml/cex" xmlns:w16cid="http://schemas.microsoft.com/office/word/2016/wordml/cid" xmlns:w16="http://schemas.microsoft.com/office/word/2018/wordml" xmlns:w16sdtdh="http://schemas.microsoft.com/office/word/2020/wordml/sdtdatahash" xmlns:w16se="http://schemas.microsoft.com/office/word/2015/wordml/symex" xmlns:wpg="http://schemas.microsoft.com/office/word/2010/wordprocessingGroup" xmlns:wpi="http://schemas.microsoft.com/office/word/2010/wordprocessingInk" xmlns:wne="http://schemas.microsoft.com/office/word/2006/wordml" xmlns:wps="http://schemas.microsoft.com/office/word/2010/wordprocessingShape" mc:Ignorable="w14 w15 w16se w16cid w16 w16cex w16sdtdh wp14">
   <w:abstractNum w:abstractNumId="0" w15:restartNumberingAfterBreak="0">
     <w:nsid w:val="031D2D45"/>
     <w:multiLevelType w:val="multilevel"/>
@@ -25660,7 +22644,7 @@
 </file>
 
 <file path=word/styles.xml><?xml version="1.0" encoding="utf-8"?>
-<w:styles xmlns:mc="http://schemas.openxmlformats.org/markup-compatibility/2006" xmlns:r="http://schemas.openxmlformats.org/officeDocument/2006/relationships" xmlns:w="http://schemas.openxmlformats.org/wordprocessingml/2006/main" xmlns:w14="http://schemas.microsoft.com/office/word/2010/wordml" xmlns:w15="http://schemas.microsoft.com/office/word/2012/wordml" xmlns:w16se="http://schemas.microsoft.com/office/word/2015/wordml/symex" mc:Ignorable="w14 w15 w16se">
+<w:styles xmlns:mc="http://schemas.openxmlformats.org/markup-compatibility/2006" xmlns:r="http://schemas.openxmlformats.org/officeDocument/2006/relationships" xmlns:w="http://schemas.openxmlformats.org/wordprocessingml/2006/main" xmlns:w14="http://schemas.microsoft.com/office/word/2010/wordml" xmlns:w15="http://schemas.microsoft.com/office/word/2012/wordml" xmlns:w16cex="http://schemas.microsoft.com/office/word/2018/wordml/cex" xmlns:w16cid="http://schemas.microsoft.com/office/word/2016/wordml/cid" xmlns:w16="http://schemas.microsoft.com/office/word/2018/wordml" xmlns:w16sdtdh="http://schemas.microsoft.com/office/word/2020/wordml/sdtdatahash" xmlns:w16se="http://schemas.microsoft.com/office/word/2015/wordml/symex" mc:Ignorable="w14 w15 w16se w16cid w16 w16cex w16sdtdh">
   <w:docDefaults>
     <w:rPrDefault>
       <w:rPr>
@@ -25676,7 +22660,7 @@
       </w:pPr>
     </w:pPrDefault>
   </w:docDefaults>
-  <w:latentStyles w:defLockedState="0" w:defUIPriority="99" w:defSemiHidden="0" w:defUnhideWhenUsed="0" w:defQFormat="0" w:count="371">
+  <w:latentStyles w:defLockedState="0" w:defUIPriority="99" w:defSemiHidden="0" w:defUnhideWhenUsed="0" w:defQFormat="0" w:count="376">
     <w:lsdException w:name="Normal" w:uiPriority="0" w:qFormat="1"/>
     <w:lsdException w:name="heading 1" w:uiPriority="9" w:qFormat="1"/>
     <w:lsdException w:name="heading 2" w:semiHidden="1" w:uiPriority="9" w:unhideWhenUsed="1" w:qFormat="1"/>
@@ -25782,7 +22766,6 @@
     <w:lsdException w:name="HTML Sample" w:semiHidden="1" w:unhideWhenUsed="1"/>
     <w:lsdException w:name="HTML Typewriter" w:semiHidden="1" w:unhideWhenUsed="1"/>
     <w:lsdException w:name="HTML Variable" w:semiHidden="1" w:unhideWhenUsed="1"/>
-    <w:lsdException w:name="Normal Table" w:semiHidden="1" w:unhideWhenUsed="1"/>
     <w:lsdException w:name="annotation subject" w:semiHidden="1" w:unhideWhenUsed="1"/>
     <w:lsdException w:name="No List" w:semiHidden="1" w:unhideWhenUsed="1"/>
     <w:lsdException w:name="Outline List 1" w:semiHidden="1" w:unhideWhenUsed="1"/>
@@ -25825,11 +22808,8 @@
     <w:lsdException w:name="Table Contemporary" w:semiHidden="1" w:unhideWhenUsed="1"/>
     <w:lsdException w:name="Table Elegant" w:semiHidden="1" w:unhideWhenUsed="1"/>
     <w:lsdException w:name="Table Professional" w:semiHidden="1" w:unhideWhenUsed="1"/>
-    <w:lsdException w:name="Table Subtle 1" w:semiHidden="1" w:unhideWhenUsed="1"/>
     <w:lsdException w:name="Table Subtle 2" w:semiHidden="1" w:unhideWhenUsed="1"/>
     <w:lsdException w:name="Table Web 1" w:semiHidden="1" w:unhideWhenUsed="1"/>
-    <w:lsdException w:name="Table Web 2" w:semiHidden="1" w:unhideWhenUsed="1"/>
-    <w:lsdException w:name="Table Web 3" w:semiHidden="1" w:unhideWhenUsed="1"/>
     <w:lsdException w:name="Balloon Text" w:semiHidden="1" w:unhideWhenUsed="1"/>
     <w:lsdException w:name="Table Grid" w:uiPriority="59"/>
     <w:lsdException w:name="Table Theme" w:semiHidden="1" w:unhideWhenUsed="1"/>
@@ -26048,16 +23028,21 @@
     <w:lsdException w:name="List Table 5 Dark Accent 6" w:uiPriority="50"/>
     <w:lsdException w:name="List Table 6 Colorful Accent 6" w:uiPriority="51"/>
     <w:lsdException w:name="List Table 7 Colorful Accent 6" w:uiPriority="52"/>
+    <w:lsdException w:name="Mention" w:semiHidden="1" w:unhideWhenUsed="1"/>
+    <w:lsdException w:name="Smart Hyperlink" w:semiHidden="1" w:unhideWhenUsed="1"/>
+    <w:lsdException w:name="Hashtag" w:semiHidden="1" w:unhideWhenUsed="1"/>
+    <w:lsdException w:name="Unresolved Mention" w:semiHidden="1" w:unhideWhenUsed="1"/>
+    <w:lsdException w:name="Smart Link" w:semiHidden="1" w:unhideWhenUsed="1"/>
   </w:latentStyles>
-  <w:style w:type="paragraph" w:default="1" w:styleId="a">
+  <w:style w:type="paragraph" w:default="1" w:styleId="Normal">
     <w:name w:val="Normal"/>
     <w:qFormat/>
   </w:style>
-  <w:style w:type="paragraph" w:styleId="1">
+  <w:style w:type="paragraph" w:styleId="Heading1">
     <w:name w:val="heading 1"/>
-    <w:basedOn w:val="a"/>
-    <w:next w:val="a"/>
-    <w:link w:val="10"/>
+    <w:basedOn w:val="Normal"/>
+    <w:next w:val="Normal"/>
+    <w:link w:val="Heading1Char"/>
     <w:uiPriority w:val="9"/>
     <w:qFormat/>
     <w:rsid w:val="0005358F"/>
@@ -26077,11 +23062,11 @@
       <w:szCs w:val="32"/>
     </w:rPr>
   </w:style>
-  <w:style w:type="paragraph" w:styleId="20">
+  <w:style w:type="paragraph" w:styleId="Heading2">
     <w:name w:val="heading 2"/>
-    <w:basedOn w:val="a"/>
-    <w:next w:val="a"/>
-    <w:link w:val="21"/>
+    <w:basedOn w:val="Normal"/>
+    <w:next w:val="Normal"/>
+    <w:link w:val="Heading2Char"/>
     <w:uiPriority w:val="9"/>
     <w:semiHidden/>
     <w:unhideWhenUsed/>
@@ -26100,13 +23085,13 @@
       <w:szCs w:val="26"/>
     </w:rPr>
   </w:style>
-  <w:style w:type="character" w:default="1" w:styleId="a0">
+  <w:style w:type="character" w:default="1" w:styleId="DefaultParagraphFont">
     <w:name w:val="Default Paragraph Font"/>
     <w:uiPriority w:val="1"/>
     <w:semiHidden/>
     <w:unhideWhenUsed/>
   </w:style>
-  <w:style w:type="table" w:default="1" w:styleId="a1">
+  <w:style w:type="table" w:default="1" w:styleId="TableNormal">
     <w:name w:val="Normal Table"/>
     <w:uiPriority w:val="99"/>
     <w:semiHidden/>
@@ -26121,15 +23106,15 @@
       </w:tblCellMar>
     </w:tblPr>
   </w:style>
-  <w:style w:type="numbering" w:default="1" w:styleId="a2">
+  <w:style w:type="numbering" w:default="1" w:styleId="NoList">
     <w:name w:val="No List"/>
     <w:uiPriority w:val="99"/>
     <w:semiHidden/>
     <w:unhideWhenUsed/>
   </w:style>
-  <w:style w:type="paragraph" w:styleId="a3">
+  <w:style w:type="paragraph" w:styleId="NormalWeb">
     <w:name w:val="Normal (Web)"/>
-    <w:basedOn w:val="a"/>
+    <w:basedOn w:val="Normal"/>
     <w:uiPriority w:val="99"/>
     <w:unhideWhenUsed/>
     <w:rsid w:val="0005358F"/>
@@ -26144,10 +23129,10 @@
       <w:lang w:eastAsia="ru-RU"/>
     </w:rPr>
   </w:style>
-  <w:style w:type="character" w:customStyle="1" w:styleId="10">
-    <w:name w:val="Заголовок 1 Знак"/>
-    <w:basedOn w:val="a0"/>
-    <w:link w:val="1"/>
+  <w:style w:type="character" w:customStyle="1" w:styleId="Heading1Char">
+    <w:name w:val="Heading 1 Char"/>
+    <w:basedOn w:val="DefaultParagraphFont"/>
+    <w:link w:val="Heading1"/>
     <w:uiPriority w:val="9"/>
     <w:rsid w:val="0005358F"/>
     <w:rPr>
@@ -26158,9 +23143,9 @@
       <w:szCs w:val="32"/>
     </w:rPr>
   </w:style>
-  <w:style w:type="character" w:styleId="a4">
+  <w:style w:type="character" w:styleId="Hyperlink">
     <w:name w:val="Hyperlink"/>
-    <w:basedOn w:val="a0"/>
+    <w:basedOn w:val="DefaultParagraphFont"/>
     <w:uiPriority w:val="99"/>
     <w:unhideWhenUsed/>
     <w:rsid w:val="0005358F"/>
@@ -26169,10 +23154,10 @@
       <w:u w:val="single"/>
     </w:rPr>
   </w:style>
-  <w:style w:type="paragraph" w:styleId="a5">
+  <w:style w:type="paragraph" w:styleId="TOCHeading">
     <w:name w:val="TOC Heading"/>
-    <w:basedOn w:val="1"/>
-    <w:next w:val="a"/>
+    <w:basedOn w:val="Heading1"/>
+    <w:next w:val="Normal"/>
     <w:uiPriority w:val="39"/>
     <w:unhideWhenUsed/>
     <w:qFormat/>
@@ -26190,10 +23175,10 @@
       <w:lang w:eastAsia="ru-RU"/>
     </w:rPr>
   </w:style>
-  <w:style w:type="paragraph" w:styleId="11">
+  <w:style w:type="paragraph" w:styleId="TOC1">
     <w:name w:val="toc 1"/>
-    <w:basedOn w:val="a"/>
-    <w:next w:val="a"/>
+    <w:basedOn w:val="Normal"/>
+    <w:next w:val="Normal"/>
     <w:autoRedefine/>
     <w:uiPriority w:val="39"/>
     <w:unhideWhenUsed/>
@@ -26207,9 +23192,9 @@
       <w:sz w:val="28"/>
     </w:rPr>
   </w:style>
-  <w:style w:type="paragraph" w:styleId="a6">
+  <w:style w:type="paragraph" w:styleId="ListParagraph">
     <w:name w:val="List Paragraph"/>
-    <w:basedOn w:val="a"/>
+    <w:basedOn w:val="Normal"/>
     <w:uiPriority w:val="34"/>
     <w:qFormat/>
     <w:rsid w:val="0005358F"/>
@@ -26223,9 +23208,9 @@
       <w:sz w:val="28"/>
     </w:rPr>
   </w:style>
-  <w:style w:type="table" w:styleId="a7">
+  <w:style w:type="table" w:styleId="TableGrid">
     <w:name w:val="Table Grid"/>
-    <w:basedOn w:val="a1"/>
+    <w:basedOn w:val="TableNormal"/>
     <w:uiPriority w:val="59"/>
     <w:rsid w:val="0005358F"/>
     <w:pPr>
@@ -26243,10 +23228,10 @@
       </w:tblBorders>
     </w:tblPr>
   </w:style>
-  <w:style w:type="paragraph" w:styleId="a8">
+  <w:style w:type="paragraph" w:styleId="BodyText">
     <w:name w:val="Body Text"/>
-    <w:basedOn w:val="a"/>
-    <w:link w:val="a9"/>
+    <w:basedOn w:val="Normal"/>
+    <w:link w:val="BodyTextChar"/>
     <w:uiPriority w:val="1"/>
     <w:qFormat/>
     <w:rsid w:val="0005358F"/>
@@ -26264,10 +23249,10 @@
       <w:lang w:val="en-US"/>
     </w:rPr>
   </w:style>
-  <w:style w:type="character" w:customStyle="1" w:styleId="a9">
-    <w:name w:val="Основной текст Знак"/>
-    <w:basedOn w:val="a0"/>
-    <w:link w:val="a8"/>
+  <w:style w:type="character" w:customStyle="1" w:styleId="BodyTextChar">
+    <w:name w:val="Body Text Char"/>
+    <w:basedOn w:val="DefaultParagraphFont"/>
+    <w:link w:val="BodyText"/>
     <w:uiPriority w:val="1"/>
     <w:rsid w:val="0005358F"/>
     <w:rPr>
@@ -26277,10 +23262,10 @@
       <w:lang w:val="en-US"/>
     </w:rPr>
   </w:style>
-  <w:style w:type="table" w:customStyle="1" w:styleId="12">
+  <w:style w:type="table" w:customStyle="1" w:styleId="1">
     <w:name w:val="Сетка таблицы1"/>
-    <w:basedOn w:val="a1"/>
-    <w:next w:val="a7"/>
+    <w:basedOn w:val="TableNormal"/>
+    <w:next w:val="TableGrid"/>
     <w:uiPriority w:val="59"/>
     <w:rsid w:val="0005358F"/>
     <w:pPr>
@@ -26305,9 +23290,9 @@
       </w:tblBorders>
     </w:tblPr>
   </w:style>
-  <w:style w:type="character" w:customStyle="1" w:styleId="aa">
+  <w:style w:type="character" w:customStyle="1" w:styleId="a">
     <w:name w:val="мой стиль Знак"/>
-    <w:link w:val="ab"/>
+    <w:link w:val="a0"/>
     <w:locked/>
     <w:rsid w:val="00431223"/>
     <w:rPr>
@@ -26317,10 +23302,10 @@
       <w:szCs w:val="32"/>
     </w:rPr>
   </w:style>
-  <w:style w:type="paragraph" w:customStyle="1" w:styleId="ab">
+  <w:style w:type="paragraph" w:customStyle="1" w:styleId="a0">
     <w:name w:val="мой стиль"/>
-    <w:basedOn w:val="a"/>
-    <w:link w:val="aa"/>
+    <w:basedOn w:val="Normal"/>
+    <w:link w:val="a"/>
     <w:qFormat/>
     <w:rsid w:val="00431223"/>
     <w:pPr>
@@ -26335,10 +23320,10 @@
       <w:szCs w:val="32"/>
     </w:rPr>
   </w:style>
-  <w:style w:type="character" w:customStyle="1" w:styleId="21">
-    <w:name w:val="Заголовок 2 Знак"/>
-    <w:basedOn w:val="a0"/>
-    <w:link w:val="20"/>
+  <w:style w:type="character" w:customStyle="1" w:styleId="Heading2Char">
+    <w:name w:val="Heading 2 Char"/>
+    <w:basedOn w:val="DefaultParagraphFont"/>
+    <w:link w:val="Heading2"/>
     <w:uiPriority w:val="9"/>
     <w:semiHidden/>
     <w:rsid w:val="00A811CE"/>
@@ -26359,7 +23344,7 @@
       </w:numPr>
     </w:pPr>
   </w:style>
-  <w:style w:type="paragraph" w:customStyle="1" w:styleId="ac">
+  <w:style w:type="paragraph" w:customStyle="1" w:styleId="a1">
     <w:name w:val="По умолчанию"/>
     <w:rsid w:val="00D03688"/>
     <w:pPr>
@@ -26385,10 +23370,10 @@
       </w14:textOutline>
     </w:rPr>
   </w:style>
-  <w:style w:type="paragraph" w:styleId="ad">
+  <w:style w:type="paragraph" w:styleId="CommentText">
     <w:name w:val="annotation text"/>
-    <w:basedOn w:val="a"/>
-    <w:link w:val="ae"/>
+    <w:basedOn w:val="Normal"/>
+    <w:link w:val="CommentTextChar"/>
     <w:uiPriority w:val="99"/>
     <w:semiHidden/>
     <w:unhideWhenUsed/>
@@ -26401,10 +23386,10 @@
       <w:szCs w:val="20"/>
     </w:rPr>
   </w:style>
-  <w:style w:type="character" w:customStyle="1" w:styleId="ae">
-    <w:name w:val="Текст примечания Знак"/>
-    <w:basedOn w:val="a0"/>
-    <w:link w:val="ad"/>
+  <w:style w:type="character" w:customStyle="1" w:styleId="CommentTextChar">
+    <w:name w:val="Comment Text Char"/>
+    <w:basedOn w:val="DefaultParagraphFont"/>
+    <w:link w:val="CommentText"/>
     <w:uiPriority w:val="99"/>
     <w:semiHidden/>
     <w:rsid w:val="00D03688"/>
@@ -26413,11 +23398,11 @@
       <w:szCs w:val="20"/>
     </w:rPr>
   </w:style>
-  <w:style w:type="paragraph" w:styleId="af">
+  <w:style w:type="paragraph" w:styleId="CommentSubject">
     <w:name w:val="annotation subject"/>
-    <w:basedOn w:val="ad"/>
-    <w:next w:val="ad"/>
-    <w:link w:val="af0"/>
+    <w:basedOn w:val="CommentText"/>
+    <w:next w:val="CommentText"/>
+    <w:link w:val="CommentSubjectChar"/>
     <w:uiPriority w:val="99"/>
     <w:semiHidden/>
     <w:unhideWhenUsed/>
@@ -26427,10 +23412,10 @@
       <w:bCs/>
     </w:rPr>
   </w:style>
-  <w:style w:type="character" w:customStyle="1" w:styleId="af0">
-    <w:name w:val="Тема примечания Знак"/>
-    <w:basedOn w:val="ae"/>
-    <w:link w:val="af"/>
+  <w:style w:type="character" w:customStyle="1" w:styleId="CommentSubjectChar">
+    <w:name w:val="Comment Subject Char"/>
+    <w:basedOn w:val="CommentTextChar"/>
+    <w:link w:val="CommentSubject"/>
     <w:uiPriority w:val="99"/>
     <w:semiHidden/>
     <w:rsid w:val="00D03688"/>
@@ -26441,10 +23426,10 @@
       <w:szCs w:val="20"/>
     </w:rPr>
   </w:style>
-  <w:style w:type="paragraph" w:styleId="af1">
+  <w:style w:type="paragraph" w:styleId="Header">
     <w:name w:val="header"/>
-    <w:basedOn w:val="a"/>
-    <w:link w:val="af2"/>
+    <w:basedOn w:val="Normal"/>
+    <w:link w:val="HeaderChar"/>
     <w:uiPriority w:val="99"/>
     <w:unhideWhenUsed/>
     <w:rsid w:val="00276740"/>
@@ -26456,17 +23441,17 @@
       <w:spacing w:after="0" w:line="240" w:lineRule="auto"/>
     </w:pPr>
   </w:style>
-  <w:style w:type="character" w:customStyle="1" w:styleId="af2">
-    <w:name w:val="Верхний колонтитул Знак"/>
-    <w:basedOn w:val="a0"/>
-    <w:link w:val="af1"/>
+  <w:style w:type="character" w:customStyle="1" w:styleId="HeaderChar">
+    <w:name w:val="Header Char"/>
+    <w:basedOn w:val="DefaultParagraphFont"/>
+    <w:link w:val="Header"/>
     <w:uiPriority w:val="99"/>
     <w:rsid w:val="00276740"/>
   </w:style>
-  <w:style w:type="paragraph" w:styleId="af3">
+  <w:style w:type="paragraph" w:styleId="Footer">
     <w:name w:val="footer"/>
-    <w:basedOn w:val="a"/>
-    <w:link w:val="af4"/>
+    <w:basedOn w:val="Normal"/>
+    <w:link w:val="FooterChar"/>
     <w:uiPriority w:val="99"/>
     <w:unhideWhenUsed/>
     <w:rsid w:val="00276740"/>
@@ -26478,10 +23463,10 @@
       <w:spacing w:after="0" w:line="240" w:lineRule="auto"/>
     </w:pPr>
   </w:style>
-  <w:style w:type="character" w:customStyle="1" w:styleId="af4">
-    <w:name w:val="Нижний колонтитул Знак"/>
-    <w:basedOn w:val="a0"/>
-    <w:link w:val="af3"/>
+  <w:style w:type="character" w:customStyle="1" w:styleId="FooterChar">
+    <w:name w:val="Footer Char"/>
+    <w:basedOn w:val="DefaultParagraphFont"/>
+    <w:link w:val="Footer"/>
     <w:uiPriority w:val="99"/>
     <w:rsid w:val="00276740"/>
   </w:style>
